--- a/documentation/Пояснительная_Записка_Фортов_Егор_БПИ214.docx
+++ b/documentation/Пояснительная_Записка_Фортов_Егор_БПИ214.docx
@@ -2200,14 +2200,14 @@
           <w:b/>
           <w:color w:val="000000"/>
         </w:rPr>
-        <w:t xml:space="preserve"> 2</w:t>
+        <w:t xml:space="preserve"> </w:t>
       </w:r>
       <w:r>
         <w:rPr>
           <w:b/>
           <w:color w:val="000000"/>
         </w:rPr>
-        <w:t>6</w:t>
+        <w:t>33</w:t>
       </w:r>
     </w:p>
     <w:p>
@@ -3800,7 +3800,19 @@
               <w:kern w:val="0"/>
               <w:lang w:val="ru-RU" w:eastAsia="ru-RU" w:bidi="ar-SA"/>
             </w:rPr>
-            <w:t>ПРИЛОЖЕНИЕ 2……………………………………………………………………………….20</w:t>
+            <w:t>ПРИЛОЖЕНИЕ 2……………………………………………………………………………….2</w:t>
+          </w:r>
+          <w:r>
+            <w:rPr>
+              <w:rFonts w:eastAsia="" w:cs="Times New Roman" w:eastAsiaTheme="minorEastAsia"/>
+              <w:b w:val="false"/>
+              <w:bCs w:val="false"/>
+              <w:vanish w:val="false"/>
+              <w:color w:val="auto"/>
+              <w:kern w:val="0"/>
+              <w:lang w:val="ru-RU" w:eastAsia="ru-RU" w:bidi="ar-SA"/>
+            </w:rPr>
+            <w:t>7</w:t>
           </w:r>
           <w:r>
             <w:rPr>
@@ -4115,12 +4127,12 @@
           <w:szCs w:val="24"/>
         </w:rPr>
       </w:pPr>
-      <w:bookmarkStart w:id="8" w:name="_Toc412048444"/>
-      <w:bookmarkStart w:id="9" w:name="_Toc412051667"/>
-      <w:bookmarkStart w:id="10" w:name="_Toc419906042"/>
-      <w:bookmarkStart w:id="11" w:name="_Toc419906177"/>
-      <w:bookmarkStart w:id="12" w:name="_Toc451368042"/>
-      <w:bookmarkStart w:id="13" w:name="_Toc72106857"/>
+      <w:bookmarkStart w:id="8" w:name="_Toc72106857"/>
+      <w:bookmarkStart w:id="9" w:name="_Toc451368042"/>
+      <w:bookmarkStart w:id="10" w:name="_Toc419906177"/>
+      <w:bookmarkStart w:id="11" w:name="_Toc419906042"/>
+      <w:bookmarkStart w:id="12" w:name="_Toc412051667"/>
+      <w:bookmarkStart w:id="13" w:name="_Toc412048444"/>
       <w:r>
         <w:rPr>
           <w:rFonts w:cs="Times New Roman"/>
@@ -4161,12 +4173,12 @@
           <w:shd w:fill="auto" w:val="clear"/>
         </w:rPr>
       </w:pPr>
-      <w:bookmarkStart w:id="14" w:name="_Toc412048445"/>
-      <w:bookmarkStart w:id="15" w:name="_Toc412051668"/>
-      <w:bookmarkStart w:id="16" w:name="_Toc419906043"/>
-      <w:bookmarkStart w:id="17" w:name="_Toc419906178"/>
-      <w:bookmarkStart w:id="18" w:name="_Toc451368043"/>
-      <w:bookmarkStart w:id="19" w:name="_Toc72106858"/>
+      <w:bookmarkStart w:id="14" w:name="_Toc72106858"/>
+      <w:bookmarkStart w:id="15" w:name="_Toc451368043"/>
+      <w:bookmarkStart w:id="16" w:name="_Toc419906178"/>
+      <w:bookmarkStart w:id="17" w:name="_Toc419906043"/>
+      <w:bookmarkStart w:id="18" w:name="_Toc412051668"/>
+      <w:bookmarkStart w:id="19" w:name="_Toc412048445"/>
       <w:r>
         <w:rPr>
           <w:rFonts w:cs="Times New Roman"/>
@@ -4627,8 +4639,8 @@
           <w:color w:val="auto"/>
         </w:rPr>
       </w:pPr>
-      <w:bookmarkStart w:id="24" w:name="_Toc451881022"/>
-      <w:bookmarkStart w:id="25" w:name="_Toc72106863"/>
+      <w:bookmarkStart w:id="24" w:name="_Toc72106863"/>
+      <w:bookmarkStart w:id="25" w:name="_Toc451881022"/>
       <w:bookmarkStart w:id="26" w:name="_Hlk72096081_Copy_1"/>
       <w:bookmarkEnd w:id="26"/>
       <w:r>
@@ -5194,8 +5206,8 @@
           <w:szCs w:val="24"/>
         </w:rPr>
       </w:pPr>
-      <w:bookmarkStart w:id="36" w:name="_Toc72106871"/>
-      <w:bookmarkStart w:id="37" w:name="_Toc480447386"/>
+      <w:bookmarkStart w:id="36" w:name="_Toc480447386"/>
+      <w:bookmarkStart w:id="37" w:name="_Toc72106871"/>
       <w:bookmarkStart w:id="38" w:name="_Hlk72102756_Copy_1"/>
       <w:bookmarkEnd w:id="38"/>
       <w:r>
@@ -5221,8 +5233,8 @@
           <w:color w:val="auto"/>
         </w:rPr>
       </w:pPr>
-      <w:bookmarkStart w:id="39" w:name="_Toc480447387"/>
-      <w:bookmarkStart w:id="40" w:name="_Toc72106872"/>
+      <w:bookmarkStart w:id="39" w:name="_Toc72106872"/>
+      <w:bookmarkStart w:id="40" w:name="_Toc480447387"/>
       <w:r>
         <w:rPr>
           <w:rFonts w:cs="Times New Roman"/>
@@ -5276,8 +5288,8 @@
         </w:rPr>
         <w:tab/>
       </w:r>
-      <w:bookmarkStart w:id="41" w:name="_Toc480447388"/>
-      <w:bookmarkStart w:id="42" w:name="_Toc72106873"/>
+      <w:bookmarkStart w:id="41" w:name="_Toc72106873"/>
+      <w:bookmarkStart w:id="42" w:name="_Toc480447388"/>
       <w:r>
         <w:rPr>
           <w:rFonts w:cs="Times New Roman"/>
@@ -5402,12 +5414,12 @@
       </w:pPr>
       <w:r>
         <w:rPr/>
-        <w:t>Требования к маркировке и упаковке не п</w:t>
+        <w:t xml:space="preserve">Требования к маркировке и упаковке не </w:t>
       </w:r>
       <w:bookmarkEnd w:id="43"/>
       <w:r>
         <w:rPr/>
-        <w:t>редъявляются.</w:t>
+        <w:t>предъявляются.</w:t>
       </w:r>
     </w:p>
     <w:p>
@@ -5638,8 +5650,8 @@
           <w:szCs w:val="24"/>
         </w:rPr>
       </w:pPr>
-      <w:bookmarkStart w:id="50" w:name="_Toc480447391"/>
-      <w:bookmarkStart w:id="51" w:name="_Toc72106880"/>
+      <w:bookmarkStart w:id="50" w:name="_Toc72106880"/>
+      <w:bookmarkStart w:id="51" w:name="_Toc480447391"/>
       <w:r>
         <w:rPr>
           <w:rFonts w:cs="Times New Roman"/>
@@ -5881,11 +5893,11 @@
           <w:szCs w:val="24"/>
         </w:rPr>
       </w:pPr>
-      <w:bookmarkStart w:id="52" w:name="_Toc72106881"/>
-      <w:bookmarkStart w:id="53" w:name="_Toc419906054"/>
+      <w:bookmarkStart w:id="52" w:name="_Toc451904866"/>
+      <w:bookmarkStart w:id="53" w:name="_Toc420181138"/>
       <w:bookmarkStart w:id="54" w:name="_Toc419906189"/>
-      <w:bookmarkStart w:id="55" w:name="_Toc420181138"/>
-      <w:bookmarkStart w:id="56" w:name="_Toc451904866"/>
+      <w:bookmarkStart w:id="55" w:name="_Toc419906054"/>
+      <w:bookmarkStart w:id="56" w:name="_Toc72106881"/>
       <w:r>
         <w:rPr>
           <w:rFonts w:cs="Times New Roman"/>
@@ -6266,8 +6278,8 @@
           <w:szCs w:val="24"/>
         </w:rPr>
       </w:pPr>
-      <w:bookmarkStart w:id="60" w:name="_Toc480447396"/>
-      <w:bookmarkStart w:id="61" w:name="_Toc72106885"/>
+      <w:bookmarkStart w:id="60" w:name="_Toc72106885"/>
+      <w:bookmarkStart w:id="61" w:name="_Toc480447396"/>
       <w:r>
         <w:rPr>
           <w:rFonts w:cs="Times New Roman"/>
@@ -6597,10 +6609,10 @@
           <w:szCs w:val="24"/>
         </w:rPr>
       </w:pPr>
-      <w:bookmarkStart w:id="62" w:name="_Toc451694220"/>
-      <w:bookmarkStart w:id="63" w:name="_Toc420452735"/>
-      <w:bookmarkStart w:id="64" w:name="_Toc379572142"/>
-      <w:bookmarkStart w:id="65" w:name="_Toc72106886"/>
+      <w:bookmarkStart w:id="62" w:name="_Toc72106886"/>
+      <w:bookmarkStart w:id="63" w:name="_Toc379572142"/>
+      <w:bookmarkStart w:id="64" w:name="_Toc420452735"/>
+      <w:bookmarkStart w:id="65" w:name="_Toc451694220"/>
       <w:r>
         <w:rPr>
           <w:color w:val="000000" w:themeColor="text1"/>
@@ -6649,8 +6661,8 @@
           <w:color w:val="FF0000"/>
         </w:rPr>
       </w:pPr>
-      <w:bookmarkStart w:id="67" w:name="_Toc379718361"/>
-      <w:bookmarkStart w:id="68" w:name="_Toc379718213"/>
+      <w:bookmarkStart w:id="67" w:name="_Toc379718213"/>
+      <w:bookmarkStart w:id="68" w:name="_Toc379718361"/>
       <w:r>
         <w:rPr/>
         <w:t>Стадии и этапы разработки были выявлены с учетом ГОСТ 19.102-77 [6]:</w:t>
@@ -8525,7 +8537,23 @@
                 <w:sz w:val="24"/>
                 <w:lang w:val="ru-RU" w:bidi="ar-SA"/>
               </w:rPr>
-              <w:t>ystem) НИУ ВШЭ, проект дисциплины «Курсовой проект, 2 курс ПИ» (см. п. 5.2)</w:t>
+              <w:t xml:space="preserve">ystem) НИУ ВШЭ, проект дисциплины «Курсовой проект, </w:t>
+            </w:r>
+            <w:r>
+              <w:rPr>
+                <w:kern w:val="0"/>
+                <w:sz w:val="24"/>
+                <w:lang w:val="ru-RU" w:bidi="ar-SA"/>
+              </w:rPr>
+              <w:t>3</w:t>
+            </w:r>
+            <w:r>
+              <w:rPr>
+                <w:kern w:val="0"/>
+                <w:sz w:val="24"/>
+                <w:lang w:val="ru-RU" w:bidi="ar-SA"/>
+              </w:rPr>
+              <w:t xml:space="preserve"> курс ПИ» (см. п. 5.2)</w:t>
             </w:r>
           </w:p>
         </w:tc>
@@ -9331,8 +9359,12 @@
     <w:p>
       <w:pPr>
         <w:pStyle w:val="ListParagraph"/>
+        <w:numPr>
+          <w:ilvl w:val="0"/>
+          <w:numId w:val="0"/>
+        </w:numPr>
         <w:spacing w:lineRule="auto" w:line="276" w:before="0" w:after="120"/>
-        <w:ind w:left="0" w:firstLine="709"/>
+        <w:ind w:left="0" w:hanging="0"/>
         <w:contextualSpacing/>
         <w:jc w:val="both"/>
         <w:rPr/>
@@ -11262,6 +11294,4395 @@
         <w:rPr>
           <w:lang w:val="en-US"/>
         </w:rPr>
+      </w:r>
+    </w:p>
+    <w:p>
+      <w:pPr>
+        <w:pStyle w:val="Heading1"/>
+        <w:spacing w:lineRule="auto" w:line="360" w:before="0" w:after="200"/>
+        <w:contextualSpacing/>
+        <w:jc w:val="left"/>
+        <w:rPr>
+          <w:b w:val="false"/>
+          <w:bCs w:val="false"/>
+        </w:rPr>
+      </w:pPr>
+      <w:r>
+        <w:rPr>
+          <w:rFonts w:cs="Times New Roman"/>
+          <w:b w:val="false"/>
+          <w:bCs w:val="false"/>
+          <w:color w:val="auto"/>
+          <w:sz w:val="24"/>
+          <w:szCs w:val="24"/>
+        </w:rPr>
+        <w:t xml:space="preserve">Также в добавок к краткому описанию функционального назначения классов приведу ответы на </w:t>
+      </w:r>
+      <w:r>
+        <w:rPr>
+          <w:rFonts w:cs="Times New Roman"/>
+          <w:b w:val="false"/>
+          <w:bCs w:val="false"/>
+          <w:color w:val="auto"/>
+          <w:sz w:val="24"/>
+          <w:szCs w:val="24"/>
+        </w:rPr>
+        <w:t>FAQ:</w:t>
+      </w:r>
+    </w:p>
+    <w:p>
+      <w:pPr>
+        <w:pStyle w:val="Normal"/>
+        <w:spacing w:lineRule="auto" w:line="360" w:before="0" w:after="200"/>
+        <w:contextualSpacing/>
+        <w:jc w:val="left"/>
+        <w:rPr>
+          <w:b w:val="false"/>
+          <w:bCs w:val="false"/>
+        </w:rPr>
+      </w:pPr>
+      <w:r>
+        <w:rPr>
+          <w:rFonts w:cs="Times New Roman" w:ascii="Times New Roman" w:hAnsi="Times New Roman"/>
+          <w:b w:val="false"/>
+          <w:bCs w:val="false"/>
+          <w:color w:val="auto"/>
+          <w:sz w:val="24"/>
+          <w:szCs w:val="24"/>
+        </w:rPr>
+        <w:t xml:space="preserve">Вопрос: </w:t>
+      </w:r>
+      <w:r>
+        <w:rPr>
+          <w:rFonts w:cs="Times New Roman" w:ascii="Times New Roman" w:hAnsi="Times New Roman"/>
+          <w:b w:val="false"/>
+          <w:bCs w:val="false"/>
+          <w:color w:val="000000"/>
+          <w:sz w:val="24"/>
+          <w:szCs w:val="24"/>
+        </w:rPr>
+        <w:t>Зачем</w:t>
+      </w:r>
+      <w:r>
+        <w:rPr>
+          <w:rFonts w:ascii="Times New Roman" w:hAnsi="Times New Roman"/>
+          <w:b w:val="false"/>
+          <w:bCs w:val="false"/>
+          <w:color w:val="000000"/>
+          <w:sz w:val="24"/>
+          <w:szCs w:val="24"/>
+        </w:rPr>
+        <w:t xml:space="preserve"> нужны разные уровни логирования?</w:t>
+      </w:r>
+      <w:r>
+        <w:rPr>
+          <w:rFonts w:cs="Times New Roman" w:ascii="Times New Roman" w:hAnsi="Times New Roman"/>
+          <w:b w:val="false"/>
+          <w:bCs w:val="false"/>
+          <w:color w:val="auto"/>
+          <w:sz w:val="24"/>
+          <w:szCs w:val="24"/>
+        </w:rPr>
+        <w:t xml:space="preserve"> (класс Level)</w:t>
+      </w:r>
+    </w:p>
+    <w:p>
+      <w:pPr>
+        <w:pStyle w:val="Normal"/>
+        <w:spacing w:lineRule="auto" w:line="360" w:before="0" w:after="200"/>
+        <w:contextualSpacing/>
+        <w:jc w:val="left"/>
+        <w:rPr>
+          <w:b w:val="false"/>
+          <w:bCs w:val="false"/>
+        </w:rPr>
+      </w:pPr>
+      <w:r>
+        <w:rPr>
+          <w:rFonts w:cs="Times New Roman"/>
+          <w:b w:val="false"/>
+          <w:bCs w:val="false"/>
+          <w:color w:val="auto"/>
+          <w:sz w:val="24"/>
+          <w:szCs w:val="24"/>
+        </w:rPr>
+        <w:t xml:space="preserve">Ответ: </w:t>
+      </w:r>
+    </w:p>
+    <w:p>
+      <w:pPr>
+        <w:pStyle w:val="Normal"/>
+        <w:tabs>
+          <w:tab w:val="clear" w:pos="708"/>
+          <w:tab w:val="left" w:pos="560" w:leader="none"/>
+          <w:tab w:val="left" w:pos="1120" w:leader="none"/>
+          <w:tab w:val="left" w:pos="1680" w:leader="none"/>
+          <w:tab w:val="left" w:pos="2240" w:leader="none"/>
+          <w:tab w:val="left" w:pos="2800" w:leader="none"/>
+          <w:tab w:val="left" w:pos="3360" w:leader="none"/>
+          <w:tab w:val="left" w:pos="3920" w:leader="none"/>
+          <w:tab w:val="left" w:pos="4480" w:leader="none"/>
+          <w:tab w:val="left" w:pos="5040" w:leader="none"/>
+          <w:tab w:val="left" w:pos="5600" w:leader="none"/>
+          <w:tab w:val="left" w:pos="6160" w:leader="none"/>
+          <w:tab w:val="left" w:pos="6720" w:leader="none"/>
+        </w:tabs>
+        <w:rPr>
+          <w:rFonts w:ascii="Times New Roman" w:hAnsi="Times New Roman"/>
+          <w:sz w:val="24"/>
+          <w:szCs w:val="24"/>
+        </w:rPr>
+      </w:pPr>
+      <w:r>
+        <w:rPr>
+          <w:rFonts w:cs="Times New Roman" w:ascii="Times New Roman" w:hAnsi="Times New Roman"/>
+          <w:color w:val="000000"/>
+          <w:sz w:val="24"/>
+          <w:szCs w:val="24"/>
+        </w:rPr>
+        <w:t>Различные</w:t>
+      </w:r>
+      <w:r>
+        <w:rPr>
+          <w:rFonts w:ascii="Times New Roman" w:hAnsi="Times New Roman"/>
+          <w:color w:val="000000"/>
+          <w:sz w:val="24"/>
+          <w:szCs w:val="24"/>
+        </w:rPr>
+        <w:t xml:space="preserve"> уровни логирования важны для того, чтобы обеспечить гибкость и контроль над сообщениями, которые записываются в логи. Каждый уровень логирования представляет собой определенный уровень важности сообщений, их значимость и контекст использования, что позволяет программистам и системным администраторам выбирать, какие сообщения нужно сохранять в логах в зависимости от ситуации.</w:t>
+      </w:r>
+    </w:p>
+    <w:p>
+      <w:pPr>
+        <w:pStyle w:val="Normal"/>
+        <w:tabs>
+          <w:tab w:val="clear" w:pos="708"/>
+          <w:tab w:val="left" w:pos="560" w:leader="none"/>
+          <w:tab w:val="left" w:pos="1120" w:leader="none"/>
+          <w:tab w:val="left" w:pos="1680" w:leader="none"/>
+          <w:tab w:val="left" w:pos="2240" w:leader="none"/>
+          <w:tab w:val="left" w:pos="2800" w:leader="none"/>
+          <w:tab w:val="left" w:pos="3360" w:leader="none"/>
+          <w:tab w:val="left" w:pos="3920" w:leader="none"/>
+          <w:tab w:val="left" w:pos="4480" w:leader="none"/>
+          <w:tab w:val="left" w:pos="5040" w:leader="none"/>
+          <w:tab w:val="left" w:pos="5600" w:leader="none"/>
+          <w:tab w:val="left" w:pos="6160" w:leader="none"/>
+          <w:tab w:val="left" w:pos="6720" w:leader="none"/>
+        </w:tabs>
+        <w:rPr>
+          <w:rFonts w:ascii="Times New Roman" w:hAnsi="Times New Roman"/>
+          <w:color w:val="000000"/>
+          <w:sz w:val="24"/>
+          <w:szCs w:val="24"/>
+        </w:rPr>
+      </w:pPr>
+      <w:r>
+        <w:rPr>
+          <w:rFonts w:ascii="Times New Roman" w:hAnsi="Times New Roman"/>
+          <w:color w:val="000000"/>
+          <w:sz w:val="24"/>
+          <w:szCs w:val="24"/>
+        </w:rPr>
+      </w:r>
+    </w:p>
+    <w:p>
+      <w:pPr>
+        <w:pStyle w:val="Normal"/>
+        <w:tabs>
+          <w:tab w:val="clear" w:pos="708"/>
+          <w:tab w:val="left" w:pos="560" w:leader="none"/>
+          <w:tab w:val="left" w:pos="1120" w:leader="none"/>
+          <w:tab w:val="left" w:pos="1680" w:leader="none"/>
+          <w:tab w:val="left" w:pos="2240" w:leader="none"/>
+          <w:tab w:val="left" w:pos="2800" w:leader="none"/>
+          <w:tab w:val="left" w:pos="3360" w:leader="none"/>
+          <w:tab w:val="left" w:pos="3920" w:leader="none"/>
+          <w:tab w:val="left" w:pos="4480" w:leader="none"/>
+          <w:tab w:val="left" w:pos="5040" w:leader="none"/>
+          <w:tab w:val="left" w:pos="5600" w:leader="none"/>
+          <w:tab w:val="left" w:pos="6160" w:leader="none"/>
+          <w:tab w:val="left" w:pos="6720" w:leader="none"/>
+        </w:tabs>
+        <w:rPr>
+          <w:rFonts w:ascii="Times New Roman" w:hAnsi="Times New Roman"/>
+          <w:sz w:val="24"/>
+          <w:szCs w:val="24"/>
+        </w:rPr>
+      </w:pPr>
+      <w:r>
+        <w:rPr>
+          <w:rFonts w:ascii="Times New Roman" w:hAnsi="Times New Roman"/>
+          <w:color w:val="000000"/>
+          <w:sz w:val="24"/>
+          <w:szCs w:val="24"/>
+        </w:rPr>
+        <w:t>Преимущества разных уровней логирования:</w:t>
+      </w:r>
+    </w:p>
+    <w:p>
+      <w:pPr>
+        <w:pStyle w:val="Normal"/>
+        <w:tabs>
+          <w:tab w:val="clear" w:pos="708"/>
+          <w:tab w:val="left" w:pos="560" w:leader="none"/>
+          <w:tab w:val="left" w:pos="1120" w:leader="none"/>
+          <w:tab w:val="left" w:pos="1680" w:leader="none"/>
+          <w:tab w:val="left" w:pos="2240" w:leader="none"/>
+          <w:tab w:val="left" w:pos="2800" w:leader="none"/>
+          <w:tab w:val="left" w:pos="3360" w:leader="none"/>
+          <w:tab w:val="left" w:pos="3920" w:leader="none"/>
+          <w:tab w:val="left" w:pos="4480" w:leader="none"/>
+          <w:tab w:val="left" w:pos="5040" w:leader="none"/>
+          <w:tab w:val="left" w:pos="5600" w:leader="none"/>
+          <w:tab w:val="left" w:pos="6160" w:leader="none"/>
+          <w:tab w:val="left" w:pos="6720" w:leader="none"/>
+        </w:tabs>
+        <w:rPr>
+          <w:rFonts w:ascii="Times New Roman" w:hAnsi="Times New Roman"/>
+          <w:color w:val="000000"/>
+          <w:sz w:val="24"/>
+          <w:szCs w:val="24"/>
+        </w:rPr>
+      </w:pPr>
+      <w:r>
+        <w:rPr>
+          <w:rFonts w:ascii="Times New Roman" w:hAnsi="Times New Roman"/>
+          <w:color w:val="000000"/>
+          <w:sz w:val="24"/>
+          <w:szCs w:val="24"/>
+        </w:rPr>
+      </w:r>
+    </w:p>
+    <w:p>
+      <w:pPr>
+        <w:pStyle w:val="Normal"/>
+        <w:tabs>
+          <w:tab w:val="clear" w:pos="708"/>
+          <w:tab w:val="left" w:pos="560" w:leader="none"/>
+          <w:tab w:val="left" w:pos="1120" w:leader="none"/>
+          <w:tab w:val="left" w:pos="1680" w:leader="none"/>
+          <w:tab w:val="left" w:pos="2240" w:leader="none"/>
+          <w:tab w:val="left" w:pos="2800" w:leader="none"/>
+          <w:tab w:val="left" w:pos="3360" w:leader="none"/>
+          <w:tab w:val="left" w:pos="3920" w:leader="none"/>
+          <w:tab w:val="left" w:pos="4480" w:leader="none"/>
+          <w:tab w:val="left" w:pos="5040" w:leader="none"/>
+          <w:tab w:val="left" w:pos="5600" w:leader="none"/>
+          <w:tab w:val="left" w:pos="6160" w:leader="none"/>
+          <w:tab w:val="left" w:pos="6720" w:leader="none"/>
+        </w:tabs>
+        <w:rPr>
+          <w:rFonts w:ascii="Times New Roman" w:hAnsi="Times New Roman"/>
+          <w:sz w:val="24"/>
+          <w:szCs w:val="24"/>
+        </w:rPr>
+      </w:pPr>
+      <w:r>
+        <w:rPr>
+          <w:rFonts w:ascii="Times New Roman" w:hAnsi="Times New Roman"/>
+          <w:color w:val="000000"/>
+          <w:sz w:val="24"/>
+          <w:szCs w:val="24"/>
+        </w:rPr>
+        <w:t>1. Отладочный (Debug): Используется для вывода детальной отладочной информации о процессе работы программы. Этот уровень полезен для выявления ошибок и анализа процессов.</w:t>
+      </w:r>
+    </w:p>
+    <w:p>
+      <w:pPr>
+        <w:pStyle w:val="Normal"/>
+        <w:tabs>
+          <w:tab w:val="clear" w:pos="708"/>
+          <w:tab w:val="left" w:pos="560" w:leader="none"/>
+          <w:tab w:val="left" w:pos="1120" w:leader="none"/>
+          <w:tab w:val="left" w:pos="1680" w:leader="none"/>
+          <w:tab w:val="left" w:pos="2240" w:leader="none"/>
+          <w:tab w:val="left" w:pos="2800" w:leader="none"/>
+          <w:tab w:val="left" w:pos="3360" w:leader="none"/>
+          <w:tab w:val="left" w:pos="3920" w:leader="none"/>
+          <w:tab w:val="left" w:pos="4480" w:leader="none"/>
+          <w:tab w:val="left" w:pos="5040" w:leader="none"/>
+          <w:tab w:val="left" w:pos="5600" w:leader="none"/>
+          <w:tab w:val="left" w:pos="6160" w:leader="none"/>
+          <w:tab w:val="left" w:pos="6720" w:leader="none"/>
+        </w:tabs>
+        <w:rPr>
+          <w:rFonts w:ascii="Times New Roman" w:hAnsi="Times New Roman"/>
+          <w:color w:val="000000"/>
+          <w:sz w:val="24"/>
+          <w:szCs w:val="24"/>
+        </w:rPr>
+      </w:pPr>
+      <w:r>
+        <w:rPr>
+          <w:rFonts w:ascii="Times New Roman" w:hAnsi="Times New Roman"/>
+          <w:color w:val="000000"/>
+          <w:sz w:val="24"/>
+          <w:szCs w:val="24"/>
+        </w:rPr>
+      </w:r>
+    </w:p>
+    <w:p>
+      <w:pPr>
+        <w:pStyle w:val="Normal"/>
+        <w:tabs>
+          <w:tab w:val="clear" w:pos="708"/>
+          <w:tab w:val="left" w:pos="560" w:leader="none"/>
+          <w:tab w:val="left" w:pos="1120" w:leader="none"/>
+          <w:tab w:val="left" w:pos="1680" w:leader="none"/>
+          <w:tab w:val="left" w:pos="2240" w:leader="none"/>
+          <w:tab w:val="left" w:pos="2800" w:leader="none"/>
+          <w:tab w:val="left" w:pos="3360" w:leader="none"/>
+          <w:tab w:val="left" w:pos="3920" w:leader="none"/>
+          <w:tab w:val="left" w:pos="4480" w:leader="none"/>
+          <w:tab w:val="left" w:pos="5040" w:leader="none"/>
+          <w:tab w:val="left" w:pos="5600" w:leader="none"/>
+          <w:tab w:val="left" w:pos="6160" w:leader="none"/>
+          <w:tab w:val="left" w:pos="6720" w:leader="none"/>
+        </w:tabs>
+        <w:rPr>
+          <w:rFonts w:ascii="Times New Roman" w:hAnsi="Times New Roman"/>
+          <w:sz w:val="24"/>
+          <w:szCs w:val="24"/>
+        </w:rPr>
+      </w:pPr>
+      <w:r>
+        <w:rPr>
+          <w:rFonts w:ascii="Times New Roman" w:hAnsi="Times New Roman"/>
+          <w:color w:val="000000"/>
+          <w:sz w:val="24"/>
+          <w:szCs w:val="24"/>
+        </w:rPr>
+        <w:t>2. Информационный (Info): Логирование основной информации о работе программы, такой как старт, остановка, ключевые события. Эти сообщения полезны для мониторинга работы приложения.</w:t>
+      </w:r>
+    </w:p>
+    <w:p>
+      <w:pPr>
+        <w:pStyle w:val="Normal"/>
+        <w:tabs>
+          <w:tab w:val="clear" w:pos="708"/>
+          <w:tab w:val="left" w:pos="560" w:leader="none"/>
+          <w:tab w:val="left" w:pos="1120" w:leader="none"/>
+          <w:tab w:val="left" w:pos="1680" w:leader="none"/>
+          <w:tab w:val="left" w:pos="2240" w:leader="none"/>
+          <w:tab w:val="left" w:pos="2800" w:leader="none"/>
+          <w:tab w:val="left" w:pos="3360" w:leader="none"/>
+          <w:tab w:val="left" w:pos="3920" w:leader="none"/>
+          <w:tab w:val="left" w:pos="4480" w:leader="none"/>
+          <w:tab w:val="left" w:pos="5040" w:leader="none"/>
+          <w:tab w:val="left" w:pos="5600" w:leader="none"/>
+          <w:tab w:val="left" w:pos="6160" w:leader="none"/>
+          <w:tab w:val="left" w:pos="6720" w:leader="none"/>
+        </w:tabs>
+        <w:rPr>
+          <w:rFonts w:ascii="Times New Roman" w:hAnsi="Times New Roman"/>
+          <w:color w:val="000000"/>
+          <w:sz w:val="24"/>
+          <w:szCs w:val="24"/>
+        </w:rPr>
+      </w:pPr>
+      <w:r>
+        <w:rPr>
+          <w:rFonts w:ascii="Times New Roman" w:hAnsi="Times New Roman"/>
+          <w:color w:val="000000"/>
+          <w:sz w:val="24"/>
+          <w:szCs w:val="24"/>
+        </w:rPr>
+      </w:r>
+    </w:p>
+    <w:p>
+      <w:pPr>
+        <w:pStyle w:val="Normal"/>
+        <w:tabs>
+          <w:tab w:val="clear" w:pos="708"/>
+          <w:tab w:val="left" w:pos="560" w:leader="none"/>
+          <w:tab w:val="left" w:pos="1120" w:leader="none"/>
+          <w:tab w:val="left" w:pos="1680" w:leader="none"/>
+          <w:tab w:val="left" w:pos="2240" w:leader="none"/>
+          <w:tab w:val="left" w:pos="2800" w:leader="none"/>
+          <w:tab w:val="left" w:pos="3360" w:leader="none"/>
+          <w:tab w:val="left" w:pos="3920" w:leader="none"/>
+          <w:tab w:val="left" w:pos="4480" w:leader="none"/>
+          <w:tab w:val="left" w:pos="5040" w:leader="none"/>
+          <w:tab w:val="left" w:pos="5600" w:leader="none"/>
+          <w:tab w:val="left" w:pos="6160" w:leader="none"/>
+          <w:tab w:val="left" w:pos="6720" w:leader="none"/>
+        </w:tabs>
+        <w:rPr>
+          <w:rFonts w:ascii="Times New Roman" w:hAnsi="Times New Roman"/>
+          <w:sz w:val="24"/>
+          <w:szCs w:val="24"/>
+        </w:rPr>
+      </w:pPr>
+      <w:r>
+        <w:rPr>
+          <w:rFonts w:ascii="Times New Roman" w:hAnsi="Times New Roman"/>
+          <w:color w:val="000000"/>
+          <w:sz w:val="24"/>
+          <w:szCs w:val="24"/>
+        </w:rPr>
+        <w:t>3. Предупреждения (Warning): Для сообщений о потенциальных проблемах или исключительных ситуациях, которые не критичны, но требуют внимания.</w:t>
+      </w:r>
+    </w:p>
+    <w:p>
+      <w:pPr>
+        <w:pStyle w:val="Normal"/>
+        <w:tabs>
+          <w:tab w:val="clear" w:pos="708"/>
+          <w:tab w:val="left" w:pos="560" w:leader="none"/>
+          <w:tab w:val="left" w:pos="1120" w:leader="none"/>
+          <w:tab w:val="left" w:pos="1680" w:leader="none"/>
+          <w:tab w:val="left" w:pos="2240" w:leader="none"/>
+          <w:tab w:val="left" w:pos="2800" w:leader="none"/>
+          <w:tab w:val="left" w:pos="3360" w:leader="none"/>
+          <w:tab w:val="left" w:pos="3920" w:leader="none"/>
+          <w:tab w:val="left" w:pos="4480" w:leader="none"/>
+          <w:tab w:val="left" w:pos="5040" w:leader="none"/>
+          <w:tab w:val="left" w:pos="5600" w:leader="none"/>
+          <w:tab w:val="left" w:pos="6160" w:leader="none"/>
+          <w:tab w:val="left" w:pos="6720" w:leader="none"/>
+        </w:tabs>
+        <w:rPr>
+          <w:rFonts w:ascii="Times New Roman" w:hAnsi="Times New Roman"/>
+          <w:color w:val="000000"/>
+          <w:sz w:val="24"/>
+          <w:szCs w:val="24"/>
+        </w:rPr>
+      </w:pPr>
+      <w:r>
+        <w:rPr>
+          <w:rFonts w:ascii="Times New Roman" w:hAnsi="Times New Roman"/>
+          <w:color w:val="000000"/>
+          <w:sz w:val="24"/>
+          <w:szCs w:val="24"/>
+        </w:rPr>
+      </w:r>
+    </w:p>
+    <w:p>
+      <w:pPr>
+        <w:pStyle w:val="Normal"/>
+        <w:tabs>
+          <w:tab w:val="clear" w:pos="708"/>
+          <w:tab w:val="left" w:pos="560" w:leader="none"/>
+          <w:tab w:val="left" w:pos="1120" w:leader="none"/>
+          <w:tab w:val="left" w:pos="1680" w:leader="none"/>
+          <w:tab w:val="left" w:pos="2240" w:leader="none"/>
+          <w:tab w:val="left" w:pos="2800" w:leader="none"/>
+          <w:tab w:val="left" w:pos="3360" w:leader="none"/>
+          <w:tab w:val="left" w:pos="3920" w:leader="none"/>
+          <w:tab w:val="left" w:pos="4480" w:leader="none"/>
+          <w:tab w:val="left" w:pos="5040" w:leader="none"/>
+          <w:tab w:val="left" w:pos="5600" w:leader="none"/>
+          <w:tab w:val="left" w:pos="6160" w:leader="none"/>
+          <w:tab w:val="left" w:pos="6720" w:leader="none"/>
+        </w:tabs>
+        <w:rPr>
+          <w:rFonts w:ascii="Times New Roman" w:hAnsi="Times New Roman"/>
+          <w:sz w:val="24"/>
+          <w:szCs w:val="24"/>
+        </w:rPr>
+      </w:pPr>
+      <w:r>
+        <w:rPr>
+          <w:rFonts w:ascii="Times New Roman" w:hAnsi="Times New Roman"/>
+          <w:color w:val="000000"/>
+          <w:sz w:val="24"/>
+          <w:szCs w:val="24"/>
+        </w:rPr>
+        <w:t>4. Ошибки (Error): Логирование ошибок и исключений, которые не позволяют программе работать правильно.</w:t>
+      </w:r>
+    </w:p>
+    <w:p>
+      <w:pPr>
+        <w:pStyle w:val="Normal"/>
+        <w:tabs>
+          <w:tab w:val="clear" w:pos="708"/>
+          <w:tab w:val="left" w:pos="560" w:leader="none"/>
+          <w:tab w:val="left" w:pos="1120" w:leader="none"/>
+          <w:tab w:val="left" w:pos="1680" w:leader="none"/>
+          <w:tab w:val="left" w:pos="2240" w:leader="none"/>
+          <w:tab w:val="left" w:pos="2800" w:leader="none"/>
+          <w:tab w:val="left" w:pos="3360" w:leader="none"/>
+          <w:tab w:val="left" w:pos="3920" w:leader="none"/>
+          <w:tab w:val="left" w:pos="4480" w:leader="none"/>
+          <w:tab w:val="left" w:pos="5040" w:leader="none"/>
+          <w:tab w:val="left" w:pos="5600" w:leader="none"/>
+          <w:tab w:val="left" w:pos="6160" w:leader="none"/>
+          <w:tab w:val="left" w:pos="6720" w:leader="none"/>
+        </w:tabs>
+        <w:rPr>
+          <w:rFonts w:ascii="Times New Roman" w:hAnsi="Times New Roman"/>
+          <w:color w:val="000000"/>
+          <w:sz w:val="24"/>
+          <w:szCs w:val="24"/>
+        </w:rPr>
+      </w:pPr>
+      <w:r>
+        <w:rPr>
+          <w:rFonts w:ascii="Times New Roman" w:hAnsi="Times New Roman"/>
+          <w:color w:val="000000"/>
+          <w:sz w:val="24"/>
+          <w:szCs w:val="24"/>
+        </w:rPr>
+      </w:r>
+    </w:p>
+    <w:p>
+      <w:pPr>
+        <w:pStyle w:val="Normal"/>
+        <w:tabs>
+          <w:tab w:val="clear" w:pos="708"/>
+          <w:tab w:val="left" w:pos="560" w:leader="none"/>
+          <w:tab w:val="left" w:pos="1120" w:leader="none"/>
+          <w:tab w:val="left" w:pos="1680" w:leader="none"/>
+          <w:tab w:val="left" w:pos="2240" w:leader="none"/>
+          <w:tab w:val="left" w:pos="2800" w:leader="none"/>
+          <w:tab w:val="left" w:pos="3360" w:leader="none"/>
+          <w:tab w:val="left" w:pos="3920" w:leader="none"/>
+          <w:tab w:val="left" w:pos="4480" w:leader="none"/>
+          <w:tab w:val="left" w:pos="5040" w:leader="none"/>
+          <w:tab w:val="left" w:pos="5600" w:leader="none"/>
+          <w:tab w:val="left" w:pos="6160" w:leader="none"/>
+          <w:tab w:val="left" w:pos="6720" w:leader="none"/>
+        </w:tabs>
+        <w:rPr>
+          <w:rFonts w:ascii="Times New Roman" w:hAnsi="Times New Roman"/>
+          <w:sz w:val="24"/>
+          <w:szCs w:val="24"/>
+        </w:rPr>
+      </w:pPr>
+      <w:r>
+        <w:rPr>
+          <w:rFonts w:ascii="Times New Roman" w:hAnsi="Times New Roman"/>
+          <w:color w:val="000000"/>
+          <w:sz w:val="24"/>
+          <w:szCs w:val="24"/>
+        </w:rPr>
+        <w:t>5. Фатальные ошибки (Fatal): Для критических ошибок, которые приводят к аварийному завершению работы программы.</w:t>
+      </w:r>
+    </w:p>
+    <w:p>
+      <w:pPr>
+        <w:pStyle w:val="Normal"/>
+        <w:tabs>
+          <w:tab w:val="clear" w:pos="708"/>
+          <w:tab w:val="left" w:pos="560" w:leader="none"/>
+          <w:tab w:val="left" w:pos="1120" w:leader="none"/>
+          <w:tab w:val="left" w:pos="1680" w:leader="none"/>
+          <w:tab w:val="left" w:pos="2240" w:leader="none"/>
+          <w:tab w:val="left" w:pos="2800" w:leader="none"/>
+          <w:tab w:val="left" w:pos="3360" w:leader="none"/>
+          <w:tab w:val="left" w:pos="3920" w:leader="none"/>
+          <w:tab w:val="left" w:pos="4480" w:leader="none"/>
+          <w:tab w:val="left" w:pos="5040" w:leader="none"/>
+          <w:tab w:val="left" w:pos="5600" w:leader="none"/>
+          <w:tab w:val="left" w:pos="6160" w:leader="none"/>
+          <w:tab w:val="left" w:pos="6720" w:leader="none"/>
+        </w:tabs>
+        <w:rPr>
+          <w:rFonts w:ascii="HelveticaNeue" w:hAnsi="HelveticaNeue"/>
+          <w:color w:val="000000"/>
+          <w:sz w:val="26"/>
+        </w:rPr>
+      </w:pPr>
+      <w:r>
+        <w:rPr>
+          <w:rFonts w:ascii="HelveticaNeue" w:hAnsi="HelveticaNeue"/>
+          <w:color w:val="000000"/>
+          <w:sz w:val="26"/>
+        </w:rPr>
+      </w:r>
+    </w:p>
+    <w:p>
+      <w:pPr>
+        <w:pStyle w:val="Normal"/>
+        <w:spacing w:lineRule="auto" w:line="360" w:before="0" w:after="200"/>
+        <w:contextualSpacing/>
+        <w:jc w:val="left"/>
+        <w:rPr>
+          <w:rFonts w:ascii="Times New Roman" w:hAnsi="Times New Roman"/>
+          <w:b w:val="false"/>
+          <w:bCs w:val="false"/>
+          <w:sz w:val="24"/>
+          <w:szCs w:val="24"/>
+        </w:rPr>
+      </w:pPr>
+      <w:r>
+        <w:rPr>
+          <w:rFonts w:ascii="Times New Roman" w:hAnsi="Times New Roman"/>
+          <w:b w:val="false"/>
+          <w:bCs w:val="false"/>
+          <w:color w:val="000000"/>
+          <w:sz w:val="24"/>
+          <w:szCs w:val="24"/>
+        </w:rPr>
+        <w:t>Использование разных уровней логирования позволяет эффективно управлять объемом информации в логах, обеспечить быструю диагностику проблем, анализировать работу программы и обеспечивать необходимую информацию для поддержки и отладки.</w:t>
+      </w:r>
+    </w:p>
+    <w:p>
+      <w:pPr>
+        <w:pStyle w:val="Normal"/>
+        <w:spacing w:lineRule="auto" w:line="360" w:before="0" w:after="200"/>
+        <w:contextualSpacing/>
+        <w:jc w:val="left"/>
+        <w:rPr>
+          <w:color w:val="000000"/>
+        </w:rPr>
+      </w:pPr>
+      <w:r>
+        <w:rPr>
+          <w:rFonts w:ascii="Times New Roman" w:hAnsi="Times New Roman"/>
+          <w:b w:val="false"/>
+          <w:bCs w:val="false"/>
+          <w:sz w:val="24"/>
+          <w:szCs w:val="24"/>
+        </w:rPr>
+      </w:r>
+    </w:p>
+    <w:p>
+      <w:pPr>
+        <w:pStyle w:val="Normal"/>
+        <w:spacing w:lineRule="auto" w:line="360" w:before="0" w:after="200"/>
+        <w:contextualSpacing/>
+        <w:jc w:val="left"/>
+        <w:rPr>
+          <w:rFonts w:ascii="Times New Roman" w:hAnsi="Times New Roman"/>
+          <w:b w:val="false"/>
+          <w:bCs w:val="false"/>
+          <w:sz w:val="24"/>
+          <w:szCs w:val="24"/>
+        </w:rPr>
+      </w:pPr>
+      <w:r>
+        <w:rPr>
+          <w:rFonts w:ascii="Times New Roman" w:hAnsi="Times New Roman"/>
+          <w:b w:val="false"/>
+          <w:bCs w:val="false"/>
+          <w:color w:val="000000"/>
+          <w:sz w:val="24"/>
+          <w:szCs w:val="24"/>
+        </w:rPr>
+        <w:t>Вопрос: Зачем нужен отдельный класс для типов http запросов?</w:t>
+      </w:r>
+    </w:p>
+    <w:p>
+      <w:pPr>
+        <w:pStyle w:val="Normal"/>
+        <w:spacing w:lineRule="auto" w:line="360" w:before="0" w:after="200"/>
+        <w:contextualSpacing/>
+        <w:jc w:val="left"/>
+        <w:rPr>
+          <w:rFonts w:ascii="Times New Roman" w:hAnsi="Times New Roman"/>
+          <w:b w:val="false"/>
+          <w:bCs w:val="false"/>
+          <w:sz w:val="24"/>
+          <w:szCs w:val="24"/>
+        </w:rPr>
+      </w:pPr>
+      <w:r>
+        <w:rPr>
+          <w:rFonts w:ascii="Times New Roman" w:hAnsi="Times New Roman"/>
+          <w:b w:val="false"/>
+          <w:bCs w:val="false"/>
+          <w:color w:val="000000"/>
+          <w:sz w:val="24"/>
+          <w:szCs w:val="24"/>
+        </w:rPr>
+        <w:t>Ответ:</w:t>
+      </w:r>
+    </w:p>
+    <w:p>
+      <w:pPr>
+        <w:pStyle w:val="Normal"/>
+        <w:tabs>
+          <w:tab w:val="clear" w:pos="708"/>
+          <w:tab w:val="left" w:pos="560" w:leader="none"/>
+          <w:tab w:val="left" w:pos="1120" w:leader="none"/>
+          <w:tab w:val="left" w:pos="1680" w:leader="none"/>
+          <w:tab w:val="left" w:pos="2240" w:leader="none"/>
+          <w:tab w:val="left" w:pos="2800" w:leader="none"/>
+          <w:tab w:val="left" w:pos="3360" w:leader="none"/>
+          <w:tab w:val="left" w:pos="3920" w:leader="none"/>
+          <w:tab w:val="left" w:pos="4480" w:leader="none"/>
+          <w:tab w:val="left" w:pos="5040" w:leader="none"/>
+          <w:tab w:val="left" w:pos="5600" w:leader="none"/>
+          <w:tab w:val="left" w:pos="6160" w:leader="none"/>
+          <w:tab w:val="left" w:pos="6720" w:leader="none"/>
+        </w:tabs>
+        <w:rPr>
+          <w:rFonts w:ascii="Times New Roman" w:hAnsi="Times New Roman"/>
+          <w:sz w:val="24"/>
+          <w:szCs w:val="24"/>
+        </w:rPr>
+      </w:pPr>
+      <w:r>
+        <w:rPr>
+          <w:rFonts w:ascii="Times New Roman" w:hAnsi="Times New Roman"/>
+          <w:color w:val="000000"/>
+          <w:sz w:val="24"/>
+          <w:szCs w:val="24"/>
+        </w:rPr>
+        <w:t>Использование отдельного класса для типов HTTP запросов может иметь несколько преимуществ:</w:t>
+      </w:r>
+    </w:p>
+    <w:p>
+      <w:pPr>
+        <w:pStyle w:val="Normal"/>
+        <w:tabs>
+          <w:tab w:val="clear" w:pos="708"/>
+          <w:tab w:val="left" w:pos="560" w:leader="none"/>
+          <w:tab w:val="left" w:pos="1120" w:leader="none"/>
+          <w:tab w:val="left" w:pos="1680" w:leader="none"/>
+          <w:tab w:val="left" w:pos="2240" w:leader="none"/>
+          <w:tab w:val="left" w:pos="2800" w:leader="none"/>
+          <w:tab w:val="left" w:pos="3360" w:leader="none"/>
+          <w:tab w:val="left" w:pos="3920" w:leader="none"/>
+          <w:tab w:val="left" w:pos="4480" w:leader="none"/>
+          <w:tab w:val="left" w:pos="5040" w:leader="none"/>
+          <w:tab w:val="left" w:pos="5600" w:leader="none"/>
+          <w:tab w:val="left" w:pos="6160" w:leader="none"/>
+          <w:tab w:val="left" w:pos="6720" w:leader="none"/>
+        </w:tabs>
+        <w:rPr>
+          <w:rFonts w:ascii="Times New Roman" w:hAnsi="Times New Roman"/>
+          <w:color w:val="000000"/>
+          <w:sz w:val="24"/>
+          <w:szCs w:val="24"/>
+        </w:rPr>
+      </w:pPr>
+      <w:r>
+        <w:rPr>
+          <w:rFonts w:ascii="Times New Roman" w:hAnsi="Times New Roman"/>
+          <w:color w:val="000000"/>
+          <w:sz w:val="24"/>
+          <w:szCs w:val="24"/>
+        </w:rPr>
+      </w:r>
+    </w:p>
+    <w:p>
+      <w:pPr>
+        <w:pStyle w:val="Normal"/>
+        <w:tabs>
+          <w:tab w:val="clear" w:pos="708"/>
+          <w:tab w:val="left" w:pos="560" w:leader="none"/>
+          <w:tab w:val="left" w:pos="1120" w:leader="none"/>
+          <w:tab w:val="left" w:pos="1680" w:leader="none"/>
+          <w:tab w:val="left" w:pos="2240" w:leader="none"/>
+          <w:tab w:val="left" w:pos="2800" w:leader="none"/>
+          <w:tab w:val="left" w:pos="3360" w:leader="none"/>
+          <w:tab w:val="left" w:pos="3920" w:leader="none"/>
+          <w:tab w:val="left" w:pos="4480" w:leader="none"/>
+          <w:tab w:val="left" w:pos="5040" w:leader="none"/>
+          <w:tab w:val="left" w:pos="5600" w:leader="none"/>
+          <w:tab w:val="left" w:pos="6160" w:leader="none"/>
+          <w:tab w:val="left" w:pos="6720" w:leader="none"/>
+        </w:tabs>
+        <w:rPr>
+          <w:rFonts w:ascii="Times New Roman" w:hAnsi="Times New Roman"/>
+          <w:sz w:val="24"/>
+          <w:szCs w:val="24"/>
+        </w:rPr>
+      </w:pPr>
+      <w:r>
+        <w:rPr>
+          <w:rFonts w:ascii="Times New Roman" w:hAnsi="Times New Roman"/>
+          <w:color w:val="000000"/>
+          <w:sz w:val="24"/>
+          <w:szCs w:val="24"/>
+        </w:rPr>
+        <w:t>1. Чистый и понятный код: Отдельный класс для типов HTTP запросов помогает упростить код и сделать его более читаемым и понятным. Это улучшает поддерживаемость кода и облегчает работу с HTTP запросами.</w:t>
+      </w:r>
+    </w:p>
+    <w:p>
+      <w:pPr>
+        <w:pStyle w:val="Normal"/>
+        <w:tabs>
+          <w:tab w:val="clear" w:pos="708"/>
+          <w:tab w:val="left" w:pos="560" w:leader="none"/>
+          <w:tab w:val="left" w:pos="1120" w:leader="none"/>
+          <w:tab w:val="left" w:pos="1680" w:leader="none"/>
+          <w:tab w:val="left" w:pos="2240" w:leader="none"/>
+          <w:tab w:val="left" w:pos="2800" w:leader="none"/>
+          <w:tab w:val="left" w:pos="3360" w:leader="none"/>
+          <w:tab w:val="left" w:pos="3920" w:leader="none"/>
+          <w:tab w:val="left" w:pos="4480" w:leader="none"/>
+          <w:tab w:val="left" w:pos="5040" w:leader="none"/>
+          <w:tab w:val="left" w:pos="5600" w:leader="none"/>
+          <w:tab w:val="left" w:pos="6160" w:leader="none"/>
+          <w:tab w:val="left" w:pos="6720" w:leader="none"/>
+        </w:tabs>
+        <w:rPr>
+          <w:rFonts w:ascii="Times New Roman" w:hAnsi="Times New Roman"/>
+          <w:color w:val="000000"/>
+          <w:sz w:val="24"/>
+          <w:szCs w:val="24"/>
+        </w:rPr>
+      </w:pPr>
+      <w:r>
+        <w:rPr>
+          <w:rFonts w:ascii="Times New Roman" w:hAnsi="Times New Roman"/>
+          <w:color w:val="000000"/>
+          <w:sz w:val="24"/>
+          <w:szCs w:val="24"/>
+        </w:rPr>
+      </w:r>
+    </w:p>
+    <w:p>
+      <w:pPr>
+        <w:pStyle w:val="Normal"/>
+        <w:tabs>
+          <w:tab w:val="clear" w:pos="708"/>
+          <w:tab w:val="left" w:pos="560" w:leader="none"/>
+          <w:tab w:val="left" w:pos="1120" w:leader="none"/>
+          <w:tab w:val="left" w:pos="1680" w:leader="none"/>
+          <w:tab w:val="left" w:pos="2240" w:leader="none"/>
+          <w:tab w:val="left" w:pos="2800" w:leader="none"/>
+          <w:tab w:val="left" w:pos="3360" w:leader="none"/>
+          <w:tab w:val="left" w:pos="3920" w:leader="none"/>
+          <w:tab w:val="left" w:pos="4480" w:leader="none"/>
+          <w:tab w:val="left" w:pos="5040" w:leader="none"/>
+          <w:tab w:val="left" w:pos="5600" w:leader="none"/>
+          <w:tab w:val="left" w:pos="6160" w:leader="none"/>
+          <w:tab w:val="left" w:pos="6720" w:leader="none"/>
+        </w:tabs>
+        <w:rPr>
+          <w:rFonts w:ascii="Times New Roman" w:hAnsi="Times New Roman"/>
+          <w:sz w:val="24"/>
+          <w:szCs w:val="24"/>
+        </w:rPr>
+      </w:pPr>
+      <w:r>
+        <w:rPr>
+          <w:rFonts w:ascii="Times New Roman" w:hAnsi="Times New Roman"/>
+          <w:color w:val="000000"/>
+          <w:sz w:val="24"/>
+          <w:szCs w:val="24"/>
+        </w:rPr>
+        <w:t>2. Увеличение переиспользуемости: Класс для типов HTTP запросов может содержать члены данных и методы, специфичные для запросов, что упрощает их использование и повторное использование в различных частях приложения.</w:t>
+      </w:r>
+    </w:p>
+    <w:p>
+      <w:pPr>
+        <w:pStyle w:val="Normal"/>
+        <w:tabs>
+          <w:tab w:val="clear" w:pos="708"/>
+          <w:tab w:val="left" w:pos="560" w:leader="none"/>
+          <w:tab w:val="left" w:pos="1120" w:leader="none"/>
+          <w:tab w:val="left" w:pos="1680" w:leader="none"/>
+          <w:tab w:val="left" w:pos="2240" w:leader="none"/>
+          <w:tab w:val="left" w:pos="2800" w:leader="none"/>
+          <w:tab w:val="left" w:pos="3360" w:leader="none"/>
+          <w:tab w:val="left" w:pos="3920" w:leader="none"/>
+          <w:tab w:val="left" w:pos="4480" w:leader="none"/>
+          <w:tab w:val="left" w:pos="5040" w:leader="none"/>
+          <w:tab w:val="left" w:pos="5600" w:leader="none"/>
+          <w:tab w:val="left" w:pos="6160" w:leader="none"/>
+          <w:tab w:val="left" w:pos="6720" w:leader="none"/>
+        </w:tabs>
+        <w:rPr>
+          <w:rFonts w:ascii="Times New Roman" w:hAnsi="Times New Roman"/>
+          <w:color w:val="000000"/>
+          <w:sz w:val="24"/>
+          <w:szCs w:val="24"/>
+        </w:rPr>
+      </w:pPr>
+      <w:r>
+        <w:rPr>
+          <w:rFonts w:ascii="Times New Roman" w:hAnsi="Times New Roman"/>
+          <w:color w:val="000000"/>
+          <w:sz w:val="24"/>
+          <w:szCs w:val="24"/>
+        </w:rPr>
+      </w:r>
+    </w:p>
+    <w:p>
+      <w:pPr>
+        <w:pStyle w:val="Normal"/>
+        <w:tabs>
+          <w:tab w:val="clear" w:pos="708"/>
+          <w:tab w:val="left" w:pos="560" w:leader="none"/>
+          <w:tab w:val="left" w:pos="1120" w:leader="none"/>
+          <w:tab w:val="left" w:pos="1680" w:leader="none"/>
+          <w:tab w:val="left" w:pos="2240" w:leader="none"/>
+          <w:tab w:val="left" w:pos="2800" w:leader="none"/>
+          <w:tab w:val="left" w:pos="3360" w:leader="none"/>
+          <w:tab w:val="left" w:pos="3920" w:leader="none"/>
+          <w:tab w:val="left" w:pos="4480" w:leader="none"/>
+          <w:tab w:val="left" w:pos="5040" w:leader="none"/>
+          <w:tab w:val="left" w:pos="5600" w:leader="none"/>
+          <w:tab w:val="left" w:pos="6160" w:leader="none"/>
+          <w:tab w:val="left" w:pos="6720" w:leader="none"/>
+        </w:tabs>
+        <w:rPr/>
+      </w:pPr>
+      <w:r>
+        <w:rPr>
+          <w:rFonts w:ascii="Times New Roman" w:hAnsi="Times New Roman"/>
+          <w:color w:val="000000"/>
+          <w:sz w:val="24"/>
+          <w:szCs w:val="24"/>
+        </w:rPr>
+        <w:t>3. Улучшенная безопасность: Использование класса может способствовать контролю за данными, передаваемыми в запросах, и</w:t>
+      </w:r>
+      <w:r>
+        <w:rPr>
+          <w:rFonts w:ascii="HelveticaNeue" w:hAnsi="HelveticaNeue"/>
+          <w:color w:val="000000"/>
+          <w:sz w:val="26"/>
+        </w:rPr>
+        <w:t xml:space="preserve"> </w:t>
+      </w:r>
+      <w:r>
+        <w:rPr>
+          <w:rFonts w:ascii="Times New Roman" w:hAnsi="Times New Roman"/>
+          <w:color w:val="000000"/>
+          <w:sz w:val="24"/>
+          <w:szCs w:val="24"/>
+        </w:rPr>
+        <w:t>обеспечивать определенный уровень проверки корректности данных, что способствует улучшению безопасности приложения.</w:t>
+      </w:r>
+    </w:p>
+    <w:p>
+      <w:pPr>
+        <w:pStyle w:val="Normal"/>
+        <w:tabs>
+          <w:tab w:val="clear" w:pos="708"/>
+          <w:tab w:val="left" w:pos="560" w:leader="none"/>
+          <w:tab w:val="left" w:pos="1120" w:leader="none"/>
+          <w:tab w:val="left" w:pos="1680" w:leader="none"/>
+          <w:tab w:val="left" w:pos="2240" w:leader="none"/>
+          <w:tab w:val="left" w:pos="2800" w:leader="none"/>
+          <w:tab w:val="left" w:pos="3360" w:leader="none"/>
+          <w:tab w:val="left" w:pos="3920" w:leader="none"/>
+          <w:tab w:val="left" w:pos="4480" w:leader="none"/>
+          <w:tab w:val="left" w:pos="5040" w:leader="none"/>
+          <w:tab w:val="left" w:pos="5600" w:leader="none"/>
+          <w:tab w:val="left" w:pos="6160" w:leader="none"/>
+          <w:tab w:val="left" w:pos="6720" w:leader="none"/>
+        </w:tabs>
+        <w:rPr>
+          <w:rFonts w:ascii="Times New Roman" w:hAnsi="Times New Roman"/>
+          <w:color w:val="000000"/>
+          <w:sz w:val="24"/>
+          <w:szCs w:val="24"/>
+        </w:rPr>
+      </w:pPr>
+      <w:r>
+        <w:rPr>
+          <w:rFonts w:ascii="Times New Roman" w:hAnsi="Times New Roman"/>
+          <w:color w:val="000000"/>
+          <w:sz w:val="24"/>
+          <w:szCs w:val="24"/>
+        </w:rPr>
+      </w:r>
+    </w:p>
+    <w:p>
+      <w:pPr>
+        <w:pStyle w:val="Normal"/>
+        <w:tabs>
+          <w:tab w:val="clear" w:pos="708"/>
+          <w:tab w:val="left" w:pos="560" w:leader="none"/>
+          <w:tab w:val="left" w:pos="1120" w:leader="none"/>
+          <w:tab w:val="left" w:pos="1680" w:leader="none"/>
+          <w:tab w:val="left" w:pos="2240" w:leader="none"/>
+          <w:tab w:val="left" w:pos="2800" w:leader="none"/>
+          <w:tab w:val="left" w:pos="3360" w:leader="none"/>
+          <w:tab w:val="left" w:pos="3920" w:leader="none"/>
+          <w:tab w:val="left" w:pos="4480" w:leader="none"/>
+          <w:tab w:val="left" w:pos="5040" w:leader="none"/>
+          <w:tab w:val="left" w:pos="5600" w:leader="none"/>
+          <w:tab w:val="left" w:pos="6160" w:leader="none"/>
+          <w:tab w:val="left" w:pos="6720" w:leader="none"/>
+        </w:tabs>
+        <w:rPr>
+          <w:rFonts w:ascii="Times New Roman" w:hAnsi="Times New Roman"/>
+          <w:sz w:val="24"/>
+          <w:szCs w:val="24"/>
+        </w:rPr>
+      </w:pPr>
+      <w:r>
+        <w:rPr>
+          <w:rFonts w:ascii="Times New Roman" w:hAnsi="Times New Roman"/>
+          <w:color w:val="000000"/>
+          <w:sz w:val="24"/>
+          <w:szCs w:val="24"/>
+        </w:rPr>
+        <w:t>4. Поддержка модели объектно-ориентированного программирования: Отдельный класс для типов HTTP запросов соответствует принципам ООП, таким как инкапсуляция, наследование и полиморфизм, что упрощает разработку, тестирование и поддержку кода.</w:t>
+      </w:r>
+    </w:p>
+    <w:p>
+      <w:pPr>
+        <w:pStyle w:val="Normal"/>
+        <w:tabs>
+          <w:tab w:val="clear" w:pos="708"/>
+          <w:tab w:val="left" w:pos="560" w:leader="none"/>
+          <w:tab w:val="left" w:pos="1120" w:leader="none"/>
+          <w:tab w:val="left" w:pos="1680" w:leader="none"/>
+          <w:tab w:val="left" w:pos="2240" w:leader="none"/>
+          <w:tab w:val="left" w:pos="2800" w:leader="none"/>
+          <w:tab w:val="left" w:pos="3360" w:leader="none"/>
+          <w:tab w:val="left" w:pos="3920" w:leader="none"/>
+          <w:tab w:val="left" w:pos="4480" w:leader="none"/>
+          <w:tab w:val="left" w:pos="5040" w:leader="none"/>
+          <w:tab w:val="left" w:pos="5600" w:leader="none"/>
+          <w:tab w:val="left" w:pos="6160" w:leader="none"/>
+          <w:tab w:val="left" w:pos="6720" w:leader="none"/>
+        </w:tabs>
+        <w:rPr>
+          <w:rFonts w:ascii="Times New Roman" w:hAnsi="Times New Roman"/>
+          <w:color w:val="000000"/>
+          <w:sz w:val="24"/>
+          <w:szCs w:val="24"/>
+        </w:rPr>
+      </w:pPr>
+      <w:r>
+        <w:rPr>
+          <w:rFonts w:ascii="Times New Roman" w:hAnsi="Times New Roman"/>
+          <w:color w:val="000000"/>
+          <w:sz w:val="24"/>
+          <w:szCs w:val="24"/>
+        </w:rPr>
+      </w:r>
+    </w:p>
+    <w:p>
+      <w:pPr>
+        <w:pStyle w:val="Normal"/>
+        <w:tabs>
+          <w:tab w:val="clear" w:pos="708"/>
+          <w:tab w:val="left" w:pos="560" w:leader="none"/>
+          <w:tab w:val="left" w:pos="1120" w:leader="none"/>
+          <w:tab w:val="left" w:pos="1680" w:leader="none"/>
+          <w:tab w:val="left" w:pos="2240" w:leader="none"/>
+          <w:tab w:val="left" w:pos="2800" w:leader="none"/>
+          <w:tab w:val="left" w:pos="3360" w:leader="none"/>
+          <w:tab w:val="left" w:pos="3920" w:leader="none"/>
+          <w:tab w:val="left" w:pos="4480" w:leader="none"/>
+          <w:tab w:val="left" w:pos="5040" w:leader="none"/>
+          <w:tab w:val="left" w:pos="5600" w:leader="none"/>
+          <w:tab w:val="left" w:pos="6160" w:leader="none"/>
+          <w:tab w:val="left" w:pos="6720" w:leader="none"/>
+        </w:tabs>
+        <w:rPr>
+          <w:rFonts w:ascii="Times New Roman" w:hAnsi="Times New Roman"/>
+          <w:sz w:val="24"/>
+          <w:szCs w:val="24"/>
+        </w:rPr>
+      </w:pPr>
+      <w:r>
+        <w:rPr>
+          <w:rFonts w:ascii="Times New Roman" w:hAnsi="Times New Roman"/>
+          <w:color w:val="000000"/>
+          <w:sz w:val="24"/>
+          <w:szCs w:val="24"/>
+        </w:rPr>
+        <w:t>5. Расширяемость: Класс для типов HTTP запросов может быть легко расширен и дополнен дополнительными функциями и свойствами, что упрощает добавление нового функционала в рамках работы с HTTP запросами.</w:t>
+      </w:r>
+    </w:p>
+    <w:p>
+      <w:pPr>
+        <w:pStyle w:val="Normal"/>
+        <w:tabs>
+          <w:tab w:val="clear" w:pos="708"/>
+          <w:tab w:val="left" w:pos="560" w:leader="none"/>
+          <w:tab w:val="left" w:pos="1120" w:leader="none"/>
+          <w:tab w:val="left" w:pos="1680" w:leader="none"/>
+          <w:tab w:val="left" w:pos="2240" w:leader="none"/>
+          <w:tab w:val="left" w:pos="2800" w:leader="none"/>
+          <w:tab w:val="left" w:pos="3360" w:leader="none"/>
+          <w:tab w:val="left" w:pos="3920" w:leader="none"/>
+          <w:tab w:val="left" w:pos="4480" w:leader="none"/>
+          <w:tab w:val="left" w:pos="5040" w:leader="none"/>
+          <w:tab w:val="left" w:pos="5600" w:leader="none"/>
+          <w:tab w:val="left" w:pos="6160" w:leader="none"/>
+          <w:tab w:val="left" w:pos="6720" w:leader="none"/>
+        </w:tabs>
+        <w:rPr>
+          <w:rFonts w:ascii="HelveticaNeue" w:hAnsi="HelveticaNeue"/>
+          <w:color w:val="000000"/>
+          <w:sz w:val="26"/>
+        </w:rPr>
+      </w:pPr>
+      <w:r>
+        <w:rPr>
+          <w:rFonts w:ascii="HelveticaNeue" w:hAnsi="HelveticaNeue"/>
+          <w:color w:val="000000"/>
+          <w:sz w:val="26"/>
+        </w:rPr>
+      </w:r>
+    </w:p>
+    <w:p>
+      <w:pPr>
+        <w:pStyle w:val="Normal"/>
+        <w:spacing w:lineRule="auto" w:line="360" w:before="0" w:after="200"/>
+        <w:contextualSpacing/>
+        <w:jc w:val="left"/>
+        <w:rPr>
+          <w:rFonts w:ascii="Times New Roman" w:hAnsi="Times New Roman"/>
+          <w:b w:val="false"/>
+          <w:bCs w:val="false"/>
+          <w:sz w:val="24"/>
+          <w:szCs w:val="24"/>
+        </w:rPr>
+      </w:pPr>
+      <w:r>
+        <w:rPr>
+          <w:rFonts w:ascii="Times New Roman" w:hAnsi="Times New Roman"/>
+          <w:b w:val="false"/>
+          <w:bCs w:val="false"/>
+          <w:color w:val="000000"/>
+          <w:sz w:val="24"/>
+          <w:szCs w:val="24"/>
+        </w:rPr>
+        <w:t>Таким образом, использование отдельного класса для типов HTTP запросов может улучшить структуру и организацию кода, обеспечить повышенную переиспользуемость, безопасность и поддерживаемость приложения.</w:t>
+      </w:r>
+    </w:p>
+    <w:p>
+      <w:pPr>
+        <w:pStyle w:val="Normal"/>
+        <w:spacing w:lineRule="auto" w:line="360" w:before="0" w:after="200"/>
+        <w:contextualSpacing/>
+        <w:jc w:val="left"/>
+        <w:rPr>
+          <w:color w:val="000000"/>
+        </w:rPr>
+      </w:pPr>
+      <w:r>
+        <w:rPr>
+          <w:rFonts w:ascii="Times New Roman" w:hAnsi="Times New Roman"/>
+          <w:b w:val="false"/>
+          <w:bCs w:val="false"/>
+          <w:sz w:val="24"/>
+          <w:szCs w:val="24"/>
+        </w:rPr>
+      </w:r>
+    </w:p>
+    <w:p>
+      <w:pPr>
+        <w:pStyle w:val="Normal"/>
+        <w:spacing w:lineRule="auto" w:line="360" w:before="0" w:after="200"/>
+        <w:contextualSpacing/>
+        <w:jc w:val="left"/>
+        <w:rPr>
+          <w:rFonts w:ascii="Times New Roman" w:hAnsi="Times New Roman"/>
+          <w:b w:val="false"/>
+          <w:bCs w:val="false"/>
+          <w:sz w:val="24"/>
+          <w:szCs w:val="24"/>
+        </w:rPr>
+      </w:pPr>
+      <w:r>
+        <w:rPr>
+          <w:rFonts w:ascii="Times New Roman" w:hAnsi="Times New Roman"/>
+          <w:b w:val="false"/>
+          <w:bCs w:val="false"/>
+          <w:color w:val="000000"/>
+          <w:sz w:val="24"/>
+          <w:szCs w:val="24"/>
+        </w:rPr>
+        <w:t>Вопрос: Зачем нужны отдельные интерфейсы для каждого класса?</w:t>
+      </w:r>
+    </w:p>
+    <w:p>
+      <w:pPr>
+        <w:pStyle w:val="Normal"/>
+        <w:spacing w:lineRule="auto" w:line="360" w:before="0" w:after="200"/>
+        <w:contextualSpacing/>
+        <w:jc w:val="left"/>
+        <w:rPr>
+          <w:rFonts w:ascii="Times New Roman" w:hAnsi="Times New Roman"/>
+          <w:b w:val="false"/>
+          <w:bCs w:val="false"/>
+          <w:sz w:val="24"/>
+          <w:szCs w:val="24"/>
+        </w:rPr>
+      </w:pPr>
+      <w:r>
+        <w:rPr>
+          <w:rFonts w:ascii="Times New Roman" w:hAnsi="Times New Roman"/>
+          <w:b w:val="false"/>
+          <w:bCs w:val="false"/>
+          <w:color w:val="000000"/>
+          <w:sz w:val="24"/>
+          <w:szCs w:val="24"/>
+        </w:rPr>
+        <w:t xml:space="preserve">Ответ: </w:t>
+      </w:r>
+    </w:p>
+    <w:p>
+      <w:pPr>
+        <w:pStyle w:val="Normal"/>
+        <w:tabs>
+          <w:tab w:val="clear" w:pos="708"/>
+          <w:tab w:val="left" w:pos="560" w:leader="none"/>
+          <w:tab w:val="left" w:pos="1120" w:leader="none"/>
+          <w:tab w:val="left" w:pos="1680" w:leader="none"/>
+          <w:tab w:val="left" w:pos="2240" w:leader="none"/>
+          <w:tab w:val="left" w:pos="2800" w:leader="none"/>
+          <w:tab w:val="left" w:pos="3360" w:leader="none"/>
+          <w:tab w:val="left" w:pos="3920" w:leader="none"/>
+          <w:tab w:val="left" w:pos="4480" w:leader="none"/>
+          <w:tab w:val="left" w:pos="5040" w:leader="none"/>
+          <w:tab w:val="left" w:pos="5600" w:leader="none"/>
+          <w:tab w:val="left" w:pos="6160" w:leader="none"/>
+          <w:tab w:val="left" w:pos="6720" w:leader="none"/>
+        </w:tabs>
+        <w:rPr>
+          <w:rFonts w:ascii="Times New Roman" w:hAnsi="Times New Roman"/>
+          <w:sz w:val="24"/>
+          <w:szCs w:val="24"/>
+        </w:rPr>
+      </w:pPr>
+      <w:r>
+        <w:rPr>
+          <w:rFonts w:ascii="Times New Roman" w:hAnsi="Times New Roman"/>
+          <w:color w:val="000000"/>
+          <w:sz w:val="24"/>
+          <w:szCs w:val="24"/>
+        </w:rPr>
+        <w:t>Использование отдельных интерфейсов для каждого класса позволяет создавать абстрактные контракты, определяющие набор методов, которые класс должен реализовать. Это способствует разделению интерфейса и реализации, облегчает взаимодействие между компонентами программы и обеспечивает гибкость при добавлении новых классов.</w:t>
+      </w:r>
+    </w:p>
+    <w:p>
+      <w:pPr>
+        <w:pStyle w:val="Normal"/>
+        <w:tabs>
+          <w:tab w:val="clear" w:pos="708"/>
+          <w:tab w:val="left" w:pos="560" w:leader="none"/>
+          <w:tab w:val="left" w:pos="1120" w:leader="none"/>
+          <w:tab w:val="left" w:pos="1680" w:leader="none"/>
+          <w:tab w:val="left" w:pos="2240" w:leader="none"/>
+          <w:tab w:val="left" w:pos="2800" w:leader="none"/>
+          <w:tab w:val="left" w:pos="3360" w:leader="none"/>
+          <w:tab w:val="left" w:pos="3920" w:leader="none"/>
+          <w:tab w:val="left" w:pos="4480" w:leader="none"/>
+          <w:tab w:val="left" w:pos="5040" w:leader="none"/>
+          <w:tab w:val="left" w:pos="5600" w:leader="none"/>
+          <w:tab w:val="left" w:pos="6160" w:leader="none"/>
+          <w:tab w:val="left" w:pos="6720" w:leader="none"/>
+        </w:tabs>
+        <w:rPr>
+          <w:rFonts w:ascii="Times New Roman" w:hAnsi="Times New Roman"/>
+          <w:color w:val="000000"/>
+          <w:sz w:val="24"/>
+          <w:szCs w:val="24"/>
+        </w:rPr>
+      </w:pPr>
+      <w:r>
+        <w:rPr>
+          <w:rFonts w:ascii="Times New Roman" w:hAnsi="Times New Roman"/>
+          <w:color w:val="000000"/>
+          <w:sz w:val="24"/>
+          <w:szCs w:val="24"/>
+        </w:rPr>
+      </w:r>
+    </w:p>
+    <w:p>
+      <w:pPr>
+        <w:pStyle w:val="Normal"/>
+        <w:tabs>
+          <w:tab w:val="clear" w:pos="708"/>
+          <w:tab w:val="left" w:pos="560" w:leader="none"/>
+          <w:tab w:val="left" w:pos="1120" w:leader="none"/>
+          <w:tab w:val="left" w:pos="1680" w:leader="none"/>
+          <w:tab w:val="left" w:pos="2240" w:leader="none"/>
+          <w:tab w:val="left" w:pos="2800" w:leader="none"/>
+          <w:tab w:val="left" w:pos="3360" w:leader="none"/>
+          <w:tab w:val="left" w:pos="3920" w:leader="none"/>
+          <w:tab w:val="left" w:pos="4480" w:leader="none"/>
+          <w:tab w:val="left" w:pos="5040" w:leader="none"/>
+          <w:tab w:val="left" w:pos="5600" w:leader="none"/>
+          <w:tab w:val="left" w:pos="6160" w:leader="none"/>
+          <w:tab w:val="left" w:pos="6720" w:leader="none"/>
+        </w:tabs>
+        <w:rPr>
+          <w:rFonts w:ascii="Times New Roman" w:hAnsi="Times New Roman"/>
+          <w:sz w:val="24"/>
+          <w:szCs w:val="24"/>
+        </w:rPr>
+      </w:pPr>
+      <w:r>
+        <w:rPr>
+          <w:rFonts w:ascii="Times New Roman" w:hAnsi="Times New Roman"/>
+          <w:color w:val="000000"/>
+          <w:sz w:val="24"/>
+          <w:szCs w:val="24"/>
+        </w:rPr>
+        <w:t>Основные преимущества:</w:t>
+      </w:r>
+    </w:p>
+    <w:p>
+      <w:pPr>
+        <w:pStyle w:val="Normal"/>
+        <w:tabs>
+          <w:tab w:val="clear" w:pos="708"/>
+          <w:tab w:val="left" w:pos="560" w:leader="none"/>
+          <w:tab w:val="left" w:pos="1120" w:leader="none"/>
+          <w:tab w:val="left" w:pos="1680" w:leader="none"/>
+          <w:tab w:val="left" w:pos="2240" w:leader="none"/>
+          <w:tab w:val="left" w:pos="2800" w:leader="none"/>
+          <w:tab w:val="left" w:pos="3360" w:leader="none"/>
+          <w:tab w:val="left" w:pos="3920" w:leader="none"/>
+          <w:tab w:val="left" w:pos="4480" w:leader="none"/>
+          <w:tab w:val="left" w:pos="5040" w:leader="none"/>
+          <w:tab w:val="left" w:pos="5600" w:leader="none"/>
+          <w:tab w:val="left" w:pos="6160" w:leader="none"/>
+          <w:tab w:val="left" w:pos="6720" w:leader="none"/>
+        </w:tabs>
+        <w:rPr>
+          <w:rFonts w:ascii="Times New Roman" w:hAnsi="Times New Roman"/>
+          <w:color w:val="000000"/>
+          <w:sz w:val="24"/>
+          <w:szCs w:val="24"/>
+        </w:rPr>
+      </w:pPr>
+      <w:r>
+        <w:rPr>
+          <w:rFonts w:ascii="Times New Roman" w:hAnsi="Times New Roman"/>
+          <w:color w:val="000000"/>
+          <w:sz w:val="24"/>
+          <w:szCs w:val="24"/>
+        </w:rPr>
+      </w:r>
+    </w:p>
+    <w:p>
+      <w:pPr>
+        <w:pStyle w:val="Normal"/>
+        <w:tabs>
+          <w:tab w:val="clear" w:pos="708"/>
+          <w:tab w:val="left" w:pos="560" w:leader="none"/>
+          <w:tab w:val="left" w:pos="1120" w:leader="none"/>
+          <w:tab w:val="left" w:pos="1680" w:leader="none"/>
+          <w:tab w:val="left" w:pos="2240" w:leader="none"/>
+          <w:tab w:val="left" w:pos="2800" w:leader="none"/>
+          <w:tab w:val="left" w:pos="3360" w:leader="none"/>
+          <w:tab w:val="left" w:pos="3920" w:leader="none"/>
+          <w:tab w:val="left" w:pos="4480" w:leader="none"/>
+          <w:tab w:val="left" w:pos="5040" w:leader="none"/>
+          <w:tab w:val="left" w:pos="5600" w:leader="none"/>
+          <w:tab w:val="left" w:pos="6160" w:leader="none"/>
+          <w:tab w:val="left" w:pos="6720" w:leader="none"/>
+        </w:tabs>
+        <w:rPr>
+          <w:rFonts w:ascii="Times New Roman" w:hAnsi="Times New Roman"/>
+          <w:sz w:val="24"/>
+          <w:szCs w:val="24"/>
+        </w:rPr>
+      </w:pPr>
+      <w:r>
+        <w:rPr>
+          <w:rFonts w:ascii="Times New Roman" w:hAnsi="Times New Roman"/>
+          <w:color w:val="000000"/>
+          <w:sz w:val="24"/>
+          <w:szCs w:val="24"/>
+        </w:rPr>
+        <w:t>1. Разделение интерфейса и реализации: Интерфейсы определяют только методы, не затрагивая их внутреннюю реализацию. Это упрощает изменения в реализации классов, не затрагивая их внешний интерфейс, что является важным аспектом при разработке масштабируемых приложений.</w:t>
+      </w:r>
+    </w:p>
+    <w:p>
+      <w:pPr>
+        <w:pStyle w:val="Normal"/>
+        <w:tabs>
+          <w:tab w:val="clear" w:pos="708"/>
+          <w:tab w:val="left" w:pos="560" w:leader="none"/>
+          <w:tab w:val="left" w:pos="1120" w:leader="none"/>
+          <w:tab w:val="left" w:pos="1680" w:leader="none"/>
+          <w:tab w:val="left" w:pos="2240" w:leader="none"/>
+          <w:tab w:val="left" w:pos="2800" w:leader="none"/>
+          <w:tab w:val="left" w:pos="3360" w:leader="none"/>
+          <w:tab w:val="left" w:pos="3920" w:leader="none"/>
+          <w:tab w:val="left" w:pos="4480" w:leader="none"/>
+          <w:tab w:val="left" w:pos="5040" w:leader="none"/>
+          <w:tab w:val="left" w:pos="5600" w:leader="none"/>
+          <w:tab w:val="left" w:pos="6160" w:leader="none"/>
+          <w:tab w:val="left" w:pos="6720" w:leader="none"/>
+        </w:tabs>
+        <w:rPr>
+          <w:rFonts w:ascii="Times New Roman" w:hAnsi="Times New Roman"/>
+          <w:color w:val="000000"/>
+          <w:sz w:val="24"/>
+          <w:szCs w:val="24"/>
+        </w:rPr>
+      </w:pPr>
+      <w:r>
+        <w:rPr>
+          <w:rFonts w:ascii="Times New Roman" w:hAnsi="Times New Roman"/>
+          <w:color w:val="000000"/>
+          <w:sz w:val="24"/>
+          <w:szCs w:val="24"/>
+        </w:rPr>
+      </w:r>
+    </w:p>
+    <w:p>
+      <w:pPr>
+        <w:pStyle w:val="Normal"/>
+        <w:tabs>
+          <w:tab w:val="clear" w:pos="708"/>
+          <w:tab w:val="left" w:pos="560" w:leader="none"/>
+          <w:tab w:val="left" w:pos="1120" w:leader="none"/>
+          <w:tab w:val="left" w:pos="1680" w:leader="none"/>
+          <w:tab w:val="left" w:pos="2240" w:leader="none"/>
+          <w:tab w:val="left" w:pos="2800" w:leader="none"/>
+          <w:tab w:val="left" w:pos="3360" w:leader="none"/>
+          <w:tab w:val="left" w:pos="3920" w:leader="none"/>
+          <w:tab w:val="left" w:pos="4480" w:leader="none"/>
+          <w:tab w:val="left" w:pos="5040" w:leader="none"/>
+          <w:tab w:val="left" w:pos="5600" w:leader="none"/>
+          <w:tab w:val="left" w:pos="6160" w:leader="none"/>
+          <w:tab w:val="left" w:pos="6720" w:leader="none"/>
+        </w:tabs>
+        <w:rPr>
+          <w:rFonts w:ascii="Times New Roman" w:hAnsi="Times New Roman"/>
+          <w:sz w:val="24"/>
+          <w:szCs w:val="24"/>
+        </w:rPr>
+      </w:pPr>
+      <w:r>
+        <w:rPr>
+          <w:rFonts w:ascii="Times New Roman" w:hAnsi="Times New Roman"/>
+          <w:color w:val="000000"/>
+          <w:sz w:val="24"/>
+          <w:szCs w:val="24"/>
+        </w:rPr>
+        <w:t>2. Улучшенная читаемость и понимание кода: Использование интерфейсов делает код более читаемым и легким для понимания. Разработчики могут предварительно оценить, какие методы предоставляют классы, без необходимости изучения их реализации.</w:t>
+      </w:r>
+    </w:p>
+    <w:p>
+      <w:pPr>
+        <w:pStyle w:val="Normal"/>
+        <w:tabs>
+          <w:tab w:val="clear" w:pos="708"/>
+          <w:tab w:val="left" w:pos="560" w:leader="none"/>
+          <w:tab w:val="left" w:pos="1120" w:leader="none"/>
+          <w:tab w:val="left" w:pos="1680" w:leader="none"/>
+          <w:tab w:val="left" w:pos="2240" w:leader="none"/>
+          <w:tab w:val="left" w:pos="2800" w:leader="none"/>
+          <w:tab w:val="left" w:pos="3360" w:leader="none"/>
+          <w:tab w:val="left" w:pos="3920" w:leader="none"/>
+          <w:tab w:val="left" w:pos="4480" w:leader="none"/>
+          <w:tab w:val="left" w:pos="5040" w:leader="none"/>
+          <w:tab w:val="left" w:pos="5600" w:leader="none"/>
+          <w:tab w:val="left" w:pos="6160" w:leader="none"/>
+          <w:tab w:val="left" w:pos="6720" w:leader="none"/>
+        </w:tabs>
+        <w:rPr>
+          <w:rFonts w:ascii="Times New Roman" w:hAnsi="Times New Roman"/>
+          <w:color w:val="000000"/>
+          <w:sz w:val="24"/>
+          <w:szCs w:val="24"/>
+        </w:rPr>
+      </w:pPr>
+      <w:r>
+        <w:rPr>
+          <w:rFonts w:ascii="Times New Roman" w:hAnsi="Times New Roman"/>
+          <w:color w:val="000000"/>
+          <w:sz w:val="24"/>
+          <w:szCs w:val="24"/>
+        </w:rPr>
+      </w:r>
+    </w:p>
+    <w:p>
+      <w:pPr>
+        <w:pStyle w:val="Normal"/>
+        <w:tabs>
+          <w:tab w:val="clear" w:pos="708"/>
+          <w:tab w:val="left" w:pos="560" w:leader="none"/>
+          <w:tab w:val="left" w:pos="1120" w:leader="none"/>
+          <w:tab w:val="left" w:pos="1680" w:leader="none"/>
+          <w:tab w:val="left" w:pos="2240" w:leader="none"/>
+          <w:tab w:val="left" w:pos="2800" w:leader="none"/>
+          <w:tab w:val="left" w:pos="3360" w:leader="none"/>
+          <w:tab w:val="left" w:pos="3920" w:leader="none"/>
+          <w:tab w:val="left" w:pos="4480" w:leader="none"/>
+          <w:tab w:val="left" w:pos="5040" w:leader="none"/>
+          <w:tab w:val="left" w:pos="5600" w:leader="none"/>
+          <w:tab w:val="left" w:pos="6160" w:leader="none"/>
+          <w:tab w:val="left" w:pos="6720" w:leader="none"/>
+        </w:tabs>
+        <w:rPr>
+          <w:rFonts w:ascii="Times New Roman" w:hAnsi="Times New Roman"/>
+          <w:sz w:val="24"/>
+          <w:szCs w:val="24"/>
+        </w:rPr>
+      </w:pPr>
+      <w:r>
+        <w:rPr>
+          <w:rFonts w:ascii="Times New Roman" w:hAnsi="Times New Roman"/>
+          <w:color w:val="000000"/>
+          <w:sz w:val="24"/>
+          <w:szCs w:val="24"/>
+        </w:rPr>
+        <w:t>3. Поддержка множественного наследования: Интерфейсы позволяют классу реализовать несколько контрактов одновременно, обеспечивая гибкость и возможность работать с разными типами объектов через общие интерфейсы.</w:t>
+      </w:r>
+    </w:p>
+    <w:p>
+      <w:pPr>
+        <w:pStyle w:val="Normal"/>
+        <w:tabs>
+          <w:tab w:val="clear" w:pos="708"/>
+          <w:tab w:val="left" w:pos="560" w:leader="none"/>
+          <w:tab w:val="left" w:pos="1120" w:leader="none"/>
+          <w:tab w:val="left" w:pos="1680" w:leader="none"/>
+          <w:tab w:val="left" w:pos="2240" w:leader="none"/>
+          <w:tab w:val="left" w:pos="2800" w:leader="none"/>
+          <w:tab w:val="left" w:pos="3360" w:leader="none"/>
+          <w:tab w:val="left" w:pos="3920" w:leader="none"/>
+          <w:tab w:val="left" w:pos="4480" w:leader="none"/>
+          <w:tab w:val="left" w:pos="5040" w:leader="none"/>
+          <w:tab w:val="left" w:pos="5600" w:leader="none"/>
+          <w:tab w:val="left" w:pos="6160" w:leader="none"/>
+          <w:tab w:val="left" w:pos="6720" w:leader="none"/>
+        </w:tabs>
+        <w:rPr>
+          <w:rFonts w:ascii="Times New Roman" w:hAnsi="Times New Roman"/>
+          <w:color w:val="000000"/>
+          <w:sz w:val="24"/>
+          <w:szCs w:val="24"/>
+        </w:rPr>
+      </w:pPr>
+      <w:r>
+        <w:rPr>
+          <w:rFonts w:ascii="Times New Roman" w:hAnsi="Times New Roman"/>
+          <w:color w:val="000000"/>
+          <w:sz w:val="24"/>
+          <w:szCs w:val="24"/>
+        </w:rPr>
+      </w:r>
+    </w:p>
+    <w:p>
+      <w:pPr>
+        <w:pStyle w:val="Normal"/>
+        <w:tabs>
+          <w:tab w:val="clear" w:pos="708"/>
+          <w:tab w:val="left" w:pos="560" w:leader="none"/>
+          <w:tab w:val="left" w:pos="1120" w:leader="none"/>
+          <w:tab w:val="left" w:pos="1680" w:leader="none"/>
+          <w:tab w:val="left" w:pos="2240" w:leader="none"/>
+          <w:tab w:val="left" w:pos="2800" w:leader="none"/>
+          <w:tab w:val="left" w:pos="3360" w:leader="none"/>
+          <w:tab w:val="left" w:pos="3920" w:leader="none"/>
+          <w:tab w:val="left" w:pos="4480" w:leader="none"/>
+          <w:tab w:val="left" w:pos="5040" w:leader="none"/>
+          <w:tab w:val="left" w:pos="5600" w:leader="none"/>
+          <w:tab w:val="left" w:pos="6160" w:leader="none"/>
+          <w:tab w:val="left" w:pos="6720" w:leader="none"/>
+        </w:tabs>
+        <w:rPr>
+          <w:rFonts w:ascii="Times New Roman" w:hAnsi="Times New Roman"/>
+          <w:sz w:val="24"/>
+          <w:szCs w:val="24"/>
+        </w:rPr>
+      </w:pPr>
+      <w:r>
+        <w:rPr>
+          <w:rFonts w:ascii="Times New Roman" w:hAnsi="Times New Roman"/>
+          <w:color w:val="000000"/>
+          <w:sz w:val="24"/>
+          <w:szCs w:val="24"/>
+        </w:rPr>
+        <w:t>4. Поддержка полиморфизма: Использование интерфейсов упрощает использование полиморфизма, что позволяет передавать и хранить различные типы объектов, реализующих общий интерфейс, в общих коллекциях.</w:t>
+      </w:r>
+    </w:p>
+    <w:p>
+      <w:pPr>
+        <w:pStyle w:val="Normal"/>
+        <w:tabs>
+          <w:tab w:val="clear" w:pos="708"/>
+          <w:tab w:val="left" w:pos="560" w:leader="none"/>
+          <w:tab w:val="left" w:pos="1120" w:leader="none"/>
+          <w:tab w:val="left" w:pos="1680" w:leader="none"/>
+          <w:tab w:val="left" w:pos="2240" w:leader="none"/>
+          <w:tab w:val="left" w:pos="2800" w:leader="none"/>
+          <w:tab w:val="left" w:pos="3360" w:leader="none"/>
+          <w:tab w:val="left" w:pos="3920" w:leader="none"/>
+          <w:tab w:val="left" w:pos="4480" w:leader="none"/>
+          <w:tab w:val="left" w:pos="5040" w:leader="none"/>
+          <w:tab w:val="left" w:pos="5600" w:leader="none"/>
+          <w:tab w:val="left" w:pos="6160" w:leader="none"/>
+          <w:tab w:val="left" w:pos="6720" w:leader="none"/>
+        </w:tabs>
+        <w:rPr>
+          <w:rFonts w:ascii="HelveticaNeue" w:hAnsi="HelveticaNeue"/>
+          <w:color w:val="000000"/>
+          <w:sz w:val="26"/>
+        </w:rPr>
+      </w:pPr>
+      <w:r>
+        <w:rPr>
+          <w:rFonts w:ascii="HelveticaNeue" w:hAnsi="HelveticaNeue"/>
+          <w:color w:val="000000"/>
+          <w:sz w:val="26"/>
+        </w:rPr>
+      </w:r>
+    </w:p>
+    <w:p>
+      <w:pPr>
+        <w:pStyle w:val="Normal"/>
+        <w:spacing w:lineRule="auto" w:line="360" w:before="0" w:after="200"/>
+        <w:contextualSpacing/>
+        <w:jc w:val="left"/>
+        <w:rPr>
+          <w:rFonts w:ascii="Times New Roman" w:hAnsi="Times New Roman"/>
+          <w:b w:val="false"/>
+          <w:bCs w:val="false"/>
+          <w:sz w:val="24"/>
+          <w:szCs w:val="24"/>
+        </w:rPr>
+      </w:pPr>
+      <w:r>
+        <w:rPr>
+          <w:rFonts w:ascii="Times New Roman" w:hAnsi="Times New Roman"/>
+          <w:b w:val="false"/>
+          <w:bCs w:val="false"/>
+          <w:color w:val="000000"/>
+          <w:sz w:val="24"/>
+          <w:szCs w:val="24"/>
+        </w:rPr>
+        <w:t>Таким образом, создание отдельных интерфейсов для каждого класса способствует улучшению гибкости, читаемости и архитектуры программы, что способствует разработке качественного и легко поддерживаемого кода.</w:t>
+      </w:r>
+    </w:p>
+    <w:p>
+      <w:pPr>
+        <w:pStyle w:val="Normal"/>
+        <w:spacing w:lineRule="auto" w:line="360" w:before="0" w:after="200"/>
+        <w:contextualSpacing/>
+        <w:jc w:val="left"/>
+        <w:rPr>
+          <w:color w:val="000000"/>
+        </w:rPr>
+      </w:pPr>
+      <w:r>
+        <w:rPr>
+          <w:rFonts w:ascii="Times New Roman" w:hAnsi="Times New Roman"/>
+          <w:b w:val="false"/>
+          <w:bCs w:val="false"/>
+          <w:sz w:val="24"/>
+          <w:szCs w:val="24"/>
+        </w:rPr>
+      </w:r>
+    </w:p>
+    <w:p>
+      <w:pPr>
+        <w:pStyle w:val="Normal"/>
+        <w:spacing w:lineRule="auto" w:line="360" w:before="0" w:after="200"/>
+        <w:contextualSpacing/>
+        <w:jc w:val="left"/>
+        <w:rPr>
+          <w:rFonts w:ascii="Times New Roman" w:hAnsi="Times New Roman"/>
+          <w:b w:val="false"/>
+          <w:bCs w:val="false"/>
+          <w:sz w:val="24"/>
+          <w:szCs w:val="24"/>
+        </w:rPr>
+      </w:pPr>
+      <w:r>
+        <w:rPr>
+          <w:rFonts w:ascii="Times New Roman" w:hAnsi="Times New Roman"/>
+          <w:b w:val="false"/>
+          <w:bCs w:val="false"/>
+          <w:color w:val="000000"/>
+          <w:sz w:val="24"/>
+          <w:szCs w:val="24"/>
+        </w:rPr>
+        <w:t xml:space="preserve">Вопрос: Зачем нужен отдельный логгер? </w:t>
+      </w:r>
+    </w:p>
+    <w:p>
+      <w:pPr>
+        <w:pStyle w:val="Normal"/>
+        <w:spacing w:lineRule="auto" w:line="360" w:before="0" w:after="200"/>
+        <w:contextualSpacing/>
+        <w:jc w:val="left"/>
+        <w:rPr>
+          <w:rFonts w:ascii="Times New Roman" w:hAnsi="Times New Roman"/>
+          <w:b w:val="false"/>
+          <w:bCs w:val="false"/>
+          <w:sz w:val="24"/>
+          <w:szCs w:val="24"/>
+        </w:rPr>
+      </w:pPr>
+      <w:r>
+        <w:rPr>
+          <w:rFonts w:ascii="Times New Roman" w:hAnsi="Times New Roman"/>
+          <w:b w:val="false"/>
+          <w:bCs w:val="false"/>
+          <w:color w:val="000000"/>
+          <w:sz w:val="24"/>
+          <w:szCs w:val="24"/>
+        </w:rPr>
+        <w:t xml:space="preserve">Ответ: </w:t>
+      </w:r>
+    </w:p>
+    <w:p>
+      <w:pPr>
+        <w:pStyle w:val="Normal"/>
+        <w:tabs>
+          <w:tab w:val="clear" w:pos="708"/>
+          <w:tab w:val="left" w:pos="560" w:leader="none"/>
+          <w:tab w:val="left" w:pos="1120" w:leader="none"/>
+          <w:tab w:val="left" w:pos="1680" w:leader="none"/>
+          <w:tab w:val="left" w:pos="2240" w:leader="none"/>
+          <w:tab w:val="left" w:pos="2800" w:leader="none"/>
+          <w:tab w:val="left" w:pos="3360" w:leader="none"/>
+          <w:tab w:val="left" w:pos="3920" w:leader="none"/>
+          <w:tab w:val="left" w:pos="4480" w:leader="none"/>
+          <w:tab w:val="left" w:pos="5040" w:leader="none"/>
+          <w:tab w:val="left" w:pos="5600" w:leader="none"/>
+          <w:tab w:val="left" w:pos="6160" w:leader="none"/>
+          <w:tab w:val="left" w:pos="6720" w:leader="none"/>
+        </w:tabs>
+        <w:rPr>
+          <w:rFonts w:ascii="Times New Roman" w:hAnsi="Times New Roman"/>
+          <w:sz w:val="24"/>
+          <w:szCs w:val="24"/>
+        </w:rPr>
+      </w:pPr>
+      <w:r>
+        <w:rPr>
+          <w:rFonts w:ascii="Times New Roman" w:hAnsi="Times New Roman"/>
+          <w:color w:val="000000"/>
+          <w:sz w:val="24"/>
+          <w:szCs w:val="24"/>
+        </w:rPr>
+        <w:t>Отдельный логгер - это специальный компонент программы, предназначенный для записи информации о работе приложения в журнал событий. Использование отдельного логгера позволяет разделить процессы ведения журнала и бизнес-логики приложения, что обеспечивает ряд преимуществ:</w:t>
+      </w:r>
+    </w:p>
+    <w:p>
+      <w:pPr>
+        <w:pStyle w:val="Normal"/>
+        <w:tabs>
+          <w:tab w:val="clear" w:pos="708"/>
+          <w:tab w:val="left" w:pos="560" w:leader="none"/>
+          <w:tab w:val="left" w:pos="1120" w:leader="none"/>
+          <w:tab w:val="left" w:pos="1680" w:leader="none"/>
+          <w:tab w:val="left" w:pos="2240" w:leader="none"/>
+          <w:tab w:val="left" w:pos="2800" w:leader="none"/>
+          <w:tab w:val="left" w:pos="3360" w:leader="none"/>
+          <w:tab w:val="left" w:pos="3920" w:leader="none"/>
+          <w:tab w:val="left" w:pos="4480" w:leader="none"/>
+          <w:tab w:val="left" w:pos="5040" w:leader="none"/>
+          <w:tab w:val="left" w:pos="5600" w:leader="none"/>
+          <w:tab w:val="left" w:pos="6160" w:leader="none"/>
+          <w:tab w:val="left" w:pos="6720" w:leader="none"/>
+        </w:tabs>
+        <w:rPr>
+          <w:rFonts w:ascii="Times New Roman" w:hAnsi="Times New Roman"/>
+          <w:color w:val="000000"/>
+          <w:sz w:val="24"/>
+          <w:szCs w:val="24"/>
+        </w:rPr>
+      </w:pPr>
+      <w:r>
+        <w:rPr>
+          <w:rFonts w:ascii="Times New Roman" w:hAnsi="Times New Roman"/>
+          <w:color w:val="000000"/>
+          <w:sz w:val="24"/>
+          <w:szCs w:val="24"/>
+        </w:rPr>
+      </w:r>
+    </w:p>
+    <w:p>
+      <w:pPr>
+        <w:pStyle w:val="Normal"/>
+        <w:tabs>
+          <w:tab w:val="clear" w:pos="708"/>
+          <w:tab w:val="left" w:pos="560" w:leader="none"/>
+          <w:tab w:val="left" w:pos="1120" w:leader="none"/>
+          <w:tab w:val="left" w:pos="1680" w:leader="none"/>
+          <w:tab w:val="left" w:pos="2240" w:leader="none"/>
+          <w:tab w:val="left" w:pos="2800" w:leader="none"/>
+          <w:tab w:val="left" w:pos="3360" w:leader="none"/>
+          <w:tab w:val="left" w:pos="3920" w:leader="none"/>
+          <w:tab w:val="left" w:pos="4480" w:leader="none"/>
+          <w:tab w:val="left" w:pos="5040" w:leader="none"/>
+          <w:tab w:val="left" w:pos="5600" w:leader="none"/>
+          <w:tab w:val="left" w:pos="6160" w:leader="none"/>
+          <w:tab w:val="left" w:pos="6720" w:leader="none"/>
+        </w:tabs>
+        <w:rPr>
+          <w:rFonts w:ascii="Times New Roman" w:hAnsi="Times New Roman"/>
+          <w:sz w:val="24"/>
+          <w:szCs w:val="24"/>
+        </w:rPr>
+      </w:pPr>
+      <w:r>
+        <w:rPr>
+          <w:rFonts w:ascii="Times New Roman" w:hAnsi="Times New Roman"/>
+          <w:color w:val="000000"/>
+          <w:sz w:val="24"/>
+          <w:szCs w:val="24"/>
+        </w:rPr>
+        <w:t>1. Четкая раздельность обязанностей: Логгер отвечает исключительно за регистрацию событий и ошибок, позволяя другим компонентам приложения сконцентрироваться на своей основной функциональности. Это способствует улучшению модульности и структурированности приложения.</w:t>
+      </w:r>
+    </w:p>
+    <w:p>
+      <w:pPr>
+        <w:pStyle w:val="Normal"/>
+        <w:tabs>
+          <w:tab w:val="clear" w:pos="708"/>
+          <w:tab w:val="left" w:pos="560" w:leader="none"/>
+          <w:tab w:val="left" w:pos="1120" w:leader="none"/>
+          <w:tab w:val="left" w:pos="1680" w:leader="none"/>
+          <w:tab w:val="left" w:pos="2240" w:leader="none"/>
+          <w:tab w:val="left" w:pos="2800" w:leader="none"/>
+          <w:tab w:val="left" w:pos="3360" w:leader="none"/>
+          <w:tab w:val="left" w:pos="3920" w:leader="none"/>
+          <w:tab w:val="left" w:pos="4480" w:leader="none"/>
+          <w:tab w:val="left" w:pos="5040" w:leader="none"/>
+          <w:tab w:val="left" w:pos="5600" w:leader="none"/>
+          <w:tab w:val="left" w:pos="6160" w:leader="none"/>
+          <w:tab w:val="left" w:pos="6720" w:leader="none"/>
+        </w:tabs>
+        <w:rPr>
+          <w:rFonts w:ascii="Times New Roman" w:hAnsi="Times New Roman"/>
+          <w:color w:val="000000"/>
+          <w:sz w:val="24"/>
+          <w:szCs w:val="24"/>
+        </w:rPr>
+      </w:pPr>
+      <w:r>
+        <w:rPr>
+          <w:rFonts w:ascii="Times New Roman" w:hAnsi="Times New Roman"/>
+          <w:color w:val="000000"/>
+          <w:sz w:val="24"/>
+          <w:szCs w:val="24"/>
+        </w:rPr>
+      </w:r>
+    </w:p>
+    <w:p>
+      <w:pPr>
+        <w:pStyle w:val="Normal"/>
+        <w:tabs>
+          <w:tab w:val="clear" w:pos="708"/>
+          <w:tab w:val="left" w:pos="560" w:leader="none"/>
+          <w:tab w:val="left" w:pos="1120" w:leader="none"/>
+          <w:tab w:val="left" w:pos="1680" w:leader="none"/>
+          <w:tab w:val="left" w:pos="2240" w:leader="none"/>
+          <w:tab w:val="left" w:pos="2800" w:leader="none"/>
+          <w:tab w:val="left" w:pos="3360" w:leader="none"/>
+          <w:tab w:val="left" w:pos="3920" w:leader="none"/>
+          <w:tab w:val="left" w:pos="4480" w:leader="none"/>
+          <w:tab w:val="left" w:pos="5040" w:leader="none"/>
+          <w:tab w:val="left" w:pos="5600" w:leader="none"/>
+          <w:tab w:val="left" w:pos="6160" w:leader="none"/>
+          <w:tab w:val="left" w:pos="6720" w:leader="none"/>
+        </w:tabs>
+        <w:rPr>
+          <w:rFonts w:ascii="Times New Roman" w:hAnsi="Times New Roman"/>
+          <w:sz w:val="24"/>
+          <w:szCs w:val="24"/>
+        </w:rPr>
+      </w:pPr>
+      <w:r>
+        <w:rPr>
+          <w:rFonts w:ascii="Times New Roman" w:hAnsi="Times New Roman"/>
+          <w:color w:val="000000"/>
+          <w:sz w:val="24"/>
+          <w:szCs w:val="24"/>
+        </w:rPr>
+        <w:t>2. Гибкая настройка: Отдельный логгер позволяет поддерживать разные уровни важности событий, фильтрацию по категориям, выбор метода вывода информации (например, в консоль, файл, базу данных), что обеспечивает гибкую настройку журнала под нужды разработчиков и системных администраторов.</w:t>
+      </w:r>
+    </w:p>
+    <w:p>
+      <w:pPr>
+        <w:pStyle w:val="Normal"/>
+        <w:tabs>
+          <w:tab w:val="clear" w:pos="708"/>
+          <w:tab w:val="left" w:pos="560" w:leader="none"/>
+          <w:tab w:val="left" w:pos="1120" w:leader="none"/>
+          <w:tab w:val="left" w:pos="1680" w:leader="none"/>
+          <w:tab w:val="left" w:pos="2240" w:leader="none"/>
+          <w:tab w:val="left" w:pos="2800" w:leader="none"/>
+          <w:tab w:val="left" w:pos="3360" w:leader="none"/>
+          <w:tab w:val="left" w:pos="3920" w:leader="none"/>
+          <w:tab w:val="left" w:pos="4480" w:leader="none"/>
+          <w:tab w:val="left" w:pos="5040" w:leader="none"/>
+          <w:tab w:val="left" w:pos="5600" w:leader="none"/>
+          <w:tab w:val="left" w:pos="6160" w:leader="none"/>
+          <w:tab w:val="left" w:pos="6720" w:leader="none"/>
+        </w:tabs>
+        <w:rPr>
+          <w:rFonts w:ascii="Times New Roman" w:hAnsi="Times New Roman"/>
+          <w:color w:val="000000"/>
+          <w:sz w:val="24"/>
+          <w:szCs w:val="24"/>
+        </w:rPr>
+      </w:pPr>
+      <w:r>
+        <w:rPr>
+          <w:rFonts w:ascii="Times New Roman" w:hAnsi="Times New Roman"/>
+          <w:color w:val="000000"/>
+          <w:sz w:val="24"/>
+          <w:szCs w:val="24"/>
+        </w:rPr>
+      </w:r>
+    </w:p>
+    <w:p>
+      <w:pPr>
+        <w:pStyle w:val="Normal"/>
+        <w:tabs>
+          <w:tab w:val="clear" w:pos="708"/>
+          <w:tab w:val="left" w:pos="560" w:leader="none"/>
+          <w:tab w:val="left" w:pos="1120" w:leader="none"/>
+          <w:tab w:val="left" w:pos="1680" w:leader="none"/>
+          <w:tab w:val="left" w:pos="2240" w:leader="none"/>
+          <w:tab w:val="left" w:pos="2800" w:leader="none"/>
+          <w:tab w:val="left" w:pos="3360" w:leader="none"/>
+          <w:tab w:val="left" w:pos="3920" w:leader="none"/>
+          <w:tab w:val="left" w:pos="4480" w:leader="none"/>
+          <w:tab w:val="left" w:pos="5040" w:leader="none"/>
+          <w:tab w:val="left" w:pos="5600" w:leader="none"/>
+          <w:tab w:val="left" w:pos="6160" w:leader="none"/>
+          <w:tab w:val="left" w:pos="6720" w:leader="none"/>
+        </w:tabs>
+        <w:rPr>
+          <w:rFonts w:ascii="Times New Roman" w:hAnsi="Times New Roman"/>
+          <w:sz w:val="24"/>
+          <w:szCs w:val="24"/>
+        </w:rPr>
+      </w:pPr>
+      <w:r>
+        <w:rPr>
+          <w:rFonts w:ascii="Times New Roman" w:hAnsi="Times New Roman"/>
+          <w:color w:val="000000"/>
+          <w:sz w:val="24"/>
+          <w:szCs w:val="24"/>
+        </w:rPr>
+        <w:t>3. Улучшенная отладка: Наличие отдельного логгера упрощает процесс отладки кода, поскольку он позволяет выводить разнообразную информацию о ходе выполнения программы, включая сообщения об ошибках, предупреждения и детали выполнения различных операций.</w:t>
+      </w:r>
+    </w:p>
+    <w:p>
+      <w:pPr>
+        <w:pStyle w:val="Normal"/>
+        <w:tabs>
+          <w:tab w:val="clear" w:pos="708"/>
+          <w:tab w:val="left" w:pos="560" w:leader="none"/>
+          <w:tab w:val="left" w:pos="1120" w:leader="none"/>
+          <w:tab w:val="left" w:pos="1680" w:leader="none"/>
+          <w:tab w:val="left" w:pos="2240" w:leader="none"/>
+          <w:tab w:val="left" w:pos="2800" w:leader="none"/>
+          <w:tab w:val="left" w:pos="3360" w:leader="none"/>
+          <w:tab w:val="left" w:pos="3920" w:leader="none"/>
+          <w:tab w:val="left" w:pos="4480" w:leader="none"/>
+          <w:tab w:val="left" w:pos="5040" w:leader="none"/>
+          <w:tab w:val="left" w:pos="5600" w:leader="none"/>
+          <w:tab w:val="left" w:pos="6160" w:leader="none"/>
+          <w:tab w:val="left" w:pos="6720" w:leader="none"/>
+        </w:tabs>
+        <w:rPr>
+          <w:rFonts w:ascii="Times New Roman" w:hAnsi="Times New Roman"/>
+          <w:color w:val="000000"/>
+          <w:sz w:val="24"/>
+          <w:szCs w:val="24"/>
+        </w:rPr>
+      </w:pPr>
+      <w:r>
+        <w:rPr>
+          <w:rFonts w:ascii="Times New Roman" w:hAnsi="Times New Roman"/>
+          <w:color w:val="000000"/>
+          <w:sz w:val="24"/>
+          <w:szCs w:val="24"/>
+        </w:rPr>
+      </w:r>
+    </w:p>
+    <w:p>
+      <w:pPr>
+        <w:pStyle w:val="Normal"/>
+        <w:tabs>
+          <w:tab w:val="clear" w:pos="708"/>
+          <w:tab w:val="left" w:pos="560" w:leader="none"/>
+          <w:tab w:val="left" w:pos="1120" w:leader="none"/>
+          <w:tab w:val="left" w:pos="1680" w:leader="none"/>
+          <w:tab w:val="left" w:pos="2240" w:leader="none"/>
+          <w:tab w:val="left" w:pos="2800" w:leader="none"/>
+          <w:tab w:val="left" w:pos="3360" w:leader="none"/>
+          <w:tab w:val="left" w:pos="3920" w:leader="none"/>
+          <w:tab w:val="left" w:pos="4480" w:leader="none"/>
+          <w:tab w:val="left" w:pos="5040" w:leader="none"/>
+          <w:tab w:val="left" w:pos="5600" w:leader="none"/>
+          <w:tab w:val="left" w:pos="6160" w:leader="none"/>
+          <w:tab w:val="left" w:pos="6720" w:leader="none"/>
+        </w:tabs>
+        <w:rPr>
+          <w:rFonts w:ascii="Times New Roman" w:hAnsi="Times New Roman"/>
+          <w:sz w:val="24"/>
+          <w:szCs w:val="24"/>
+        </w:rPr>
+      </w:pPr>
+      <w:r>
+        <w:rPr>
+          <w:rFonts w:ascii="Times New Roman" w:hAnsi="Times New Roman"/>
+          <w:color w:val="000000"/>
+          <w:sz w:val="24"/>
+          <w:szCs w:val="24"/>
+        </w:rPr>
+        <w:t>4. Удобство мониторинга и анализа: Благодаря логгеру можно вести подробный мониторинг работы приложения, создавать отчёты о произошедших событиях, анализировать поведение программы в различных сценариях и улучшать качество приложения.</w:t>
+      </w:r>
+    </w:p>
+    <w:p>
+      <w:pPr>
+        <w:pStyle w:val="Normal"/>
+        <w:tabs>
+          <w:tab w:val="clear" w:pos="708"/>
+          <w:tab w:val="left" w:pos="560" w:leader="none"/>
+          <w:tab w:val="left" w:pos="1120" w:leader="none"/>
+          <w:tab w:val="left" w:pos="1680" w:leader="none"/>
+          <w:tab w:val="left" w:pos="2240" w:leader="none"/>
+          <w:tab w:val="left" w:pos="2800" w:leader="none"/>
+          <w:tab w:val="left" w:pos="3360" w:leader="none"/>
+          <w:tab w:val="left" w:pos="3920" w:leader="none"/>
+          <w:tab w:val="left" w:pos="4480" w:leader="none"/>
+          <w:tab w:val="left" w:pos="5040" w:leader="none"/>
+          <w:tab w:val="left" w:pos="5600" w:leader="none"/>
+          <w:tab w:val="left" w:pos="6160" w:leader="none"/>
+          <w:tab w:val="left" w:pos="6720" w:leader="none"/>
+        </w:tabs>
+        <w:rPr>
+          <w:rFonts w:ascii="Times New Roman" w:hAnsi="Times New Roman"/>
+          <w:color w:val="000000"/>
+          <w:sz w:val="24"/>
+          <w:szCs w:val="24"/>
+        </w:rPr>
+      </w:pPr>
+      <w:r>
+        <w:rPr>
+          <w:rFonts w:ascii="Times New Roman" w:hAnsi="Times New Roman"/>
+          <w:color w:val="000000"/>
+          <w:sz w:val="24"/>
+          <w:szCs w:val="24"/>
+        </w:rPr>
+      </w:r>
+    </w:p>
+    <w:p>
+      <w:pPr>
+        <w:pStyle w:val="Normal"/>
+        <w:spacing w:lineRule="auto" w:line="360" w:before="0" w:after="200"/>
+        <w:contextualSpacing/>
+        <w:jc w:val="left"/>
+        <w:rPr>
+          <w:rFonts w:ascii="Times New Roman" w:hAnsi="Times New Roman"/>
+          <w:b w:val="false"/>
+          <w:bCs w:val="false"/>
+          <w:sz w:val="24"/>
+          <w:szCs w:val="24"/>
+        </w:rPr>
+      </w:pPr>
+      <w:r>
+        <w:rPr>
+          <w:rFonts w:ascii="Times New Roman" w:hAnsi="Times New Roman"/>
+          <w:b w:val="false"/>
+          <w:bCs w:val="false"/>
+          <w:color w:val="000000"/>
+          <w:sz w:val="24"/>
+          <w:szCs w:val="24"/>
+        </w:rPr>
+        <w:t>Таким образом, использование отдельного логгера является важной частью современного программного обеспечения, способствуя улучшению разделения обязанностей, отладки и мониторинга, а также обеспечивая гибкую настройку и анализ работы приложения.</w:t>
+      </w:r>
+    </w:p>
+    <w:p>
+      <w:pPr>
+        <w:pStyle w:val="Normal"/>
+        <w:spacing w:lineRule="auto" w:line="360" w:before="0" w:after="200"/>
+        <w:contextualSpacing/>
+        <w:jc w:val="left"/>
+        <w:rPr>
+          <w:color w:val="000000"/>
+        </w:rPr>
+      </w:pPr>
+      <w:r>
+        <w:rPr>
+          <w:rFonts w:ascii="Times New Roman" w:hAnsi="Times New Roman"/>
+          <w:b w:val="false"/>
+          <w:bCs w:val="false"/>
+          <w:sz w:val="24"/>
+          <w:szCs w:val="24"/>
+        </w:rPr>
+      </w:r>
+    </w:p>
+    <w:p>
+      <w:pPr>
+        <w:pStyle w:val="Normal"/>
+        <w:spacing w:lineRule="auto" w:line="360" w:before="0" w:after="200"/>
+        <w:contextualSpacing/>
+        <w:jc w:val="left"/>
+        <w:rPr>
+          <w:rFonts w:ascii="Times New Roman" w:hAnsi="Times New Roman"/>
+          <w:b w:val="false"/>
+          <w:bCs w:val="false"/>
+          <w:sz w:val="24"/>
+          <w:szCs w:val="24"/>
+        </w:rPr>
+      </w:pPr>
+      <w:r>
+        <w:rPr>
+          <w:rFonts w:ascii="Times New Roman" w:hAnsi="Times New Roman"/>
+          <w:b w:val="false"/>
+          <w:bCs w:val="false"/>
+          <w:color w:val="000000"/>
+          <w:sz w:val="24"/>
+          <w:szCs w:val="24"/>
+        </w:rPr>
+        <w:t>Вопрос: зачем нужен отдельный класс httpSession?</w:t>
+      </w:r>
+    </w:p>
+    <w:p>
+      <w:pPr>
+        <w:pStyle w:val="Normal"/>
+        <w:spacing w:lineRule="auto" w:line="360" w:before="0" w:after="200"/>
+        <w:contextualSpacing/>
+        <w:jc w:val="left"/>
+        <w:rPr>
+          <w:rFonts w:ascii="Times New Roman" w:hAnsi="Times New Roman"/>
+          <w:b w:val="false"/>
+          <w:bCs w:val="false"/>
+          <w:sz w:val="24"/>
+          <w:szCs w:val="24"/>
+        </w:rPr>
+      </w:pPr>
+      <w:r>
+        <w:rPr>
+          <w:rFonts w:ascii="Times New Roman" w:hAnsi="Times New Roman"/>
+          <w:b w:val="false"/>
+          <w:bCs w:val="false"/>
+          <w:color w:val="000000"/>
+          <w:sz w:val="24"/>
+          <w:szCs w:val="24"/>
+        </w:rPr>
+        <w:t xml:space="preserve">Ответ: </w:t>
+      </w:r>
+    </w:p>
+    <w:p>
+      <w:pPr>
+        <w:pStyle w:val="Normal"/>
+        <w:tabs>
+          <w:tab w:val="clear" w:pos="708"/>
+          <w:tab w:val="left" w:pos="560" w:leader="none"/>
+          <w:tab w:val="left" w:pos="1120" w:leader="none"/>
+          <w:tab w:val="left" w:pos="1680" w:leader="none"/>
+          <w:tab w:val="left" w:pos="2240" w:leader="none"/>
+          <w:tab w:val="left" w:pos="2800" w:leader="none"/>
+          <w:tab w:val="left" w:pos="3360" w:leader="none"/>
+          <w:tab w:val="left" w:pos="3920" w:leader="none"/>
+          <w:tab w:val="left" w:pos="4480" w:leader="none"/>
+          <w:tab w:val="left" w:pos="5040" w:leader="none"/>
+          <w:tab w:val="left" w:pos="5600" w:leader="none"/>
+          <w:tab w:val="left" w:pos="6160" w:leader="none"/>
+          <w:tab w:val="left" w:pos="6720" w:leader="none"/>
+        </w:tabs>
+        <w:rPr>
+          <w:rFonts w:ascii="Times New Roman" w:hAnsi="Times New Roman"/>
+          <w:sz w:val="24"/>
+          <w:szCs w:val="24"/>
+        </w:rPr>
+      </w:pPr>
+      <w:r>
+        <w:rPr>
+          <w:rFonts w:ascii="Times New Roman" w:hAnsi="Times New Roman"/>
+          <w:color w:val="000000"/>
+          <w:sz w:val="24"/>
+          <w:szCs w:val="24"/>
+        </w:rPr>
+        <w:t>Класс HttpSession используется для управления сеансом связи между HTTP-сервером и клиентом. Он обычно содержит логику для обработки входящих HTTP-запросов, отправки HTTP-ответов, управления состоянием сеанса и взаимодействия с клиентскими запросами.</w:t>
+      </w:r>
+    </w:p>
+    <w:p>
+      <w:pPr>
+        <w:pStyle w:val="Normal"/>
+        <w:tabs>
+          <w:tab w:val="clear" w:pos="708"/>
+          <w:tab w:val="left" w:pos="560" w:leader="none"/>
+          <w:tab w:val="left" w:pos="1120" w:leader="none"/>
+          <w:tab w:val="left" w:pos="1680" w:leader="none"/>
+          <w:tab w:val="left" w:pos="2240" w:leader="none"/>
+          <w:tab w:val="left" w:pos="2800" w:leader="none"/>
+          <w:tab w:val="left" w:pos="3360" w:leader="none"/>
+          <w:tab w:val="left" w:pos="3920" w:leader="none"/>
+          <w:tab w:val="left" w:pos="4480" w:leader="none"/>
+          <w:tab w:val="left" w:pos="5040" w:leader="none"/>
+          <w:tab w:val="left" w:pos="5600" w:leader="none"/>
+          <w:tab w:val="left" w:pos="6160" w:leader="none"/>
+          <w:tab w:val="left" w:pos="6720" w:leader="none"/>
+        </w:tabs>
+        <w:rPr>
+          <w:rFonts w:ascii="Times New Roman" w:hAnsi="Times New Roman"/>
+          <w:color w:val="000000"/>
+          <w:sz w:val="24"/>
+          <w:szCs w:val="24"/>
+        </w:rPr>
+      </w:pPr>
+      <w:r>
+        <w:rPr>
+          <w:rFonts w:ascii="Times New Roman" w:hAnsi="Times New Roman"/>
+          <w:color w:val="000000"/>
+          <w:sz w:val="24"/>
+          <w:szCs w:val="24"/>
+        </w:rPr>
+      </w:r>
+    </w:p>
+    <w:p>
+      <w:pPr>
+        <w:pStyle w:val="Normal"/>
+        <w:spacing w:lineRule="auto" w:line="360" w:before="0" w:after="200"/>
+        <w:contextualSpacing/>
+        <w:jc w:val="left"/>
+        <w:rPr>
+          <w:rFonts w:ascii="Times New Roman" w:hAnsi="Times New Roman"/>
+          <w:b w:val="false"/>
+          <w:bCs w:val="false"/>
+          <w:sz w:val="24"/>
+          <w:szCs w:val="24"/>
+        </w:rPr>
+      </w:pPr>
+      <w:r>
+        <w:rPr>
+          <w:rFonts w:ascii="Times New Roman" w:hAnsi="Times New Roman"/>
+          <w:b w:val="false"/>
+          <w:bCs w:val="false"/>
+          <w:color w:val="000000"/>
+          <w:sz w:val="24"/>
+          <w:szCs w:val="24"/>
+        </w:rPr>
+        <w:t>Отдельный класс HttpSession является разумным выбором, так как он позволяет отделить логику работы с конкретным сеансом связи от других частей серверной системы. Это способствует модульности и улучшает читаемость и поддерживаемость кода. Кроме того, класс HttpSession можно настроить для управления сеансами, аутентификации, авторизации и другими аспектами безопасности, что обеспечивает безопасность и надежность всей системы.</w:t>
+      </w:r>
+    </w:p>
+    <w:p>
+      <w:pPr>
+        <w:pStyle w:val="Normal"/>
+        <w:spacing w:lineRule="auto" w:line="360" w:before="0" w:after="200"/>
+        <w:contextualSpacing/>
+        <w:jc w:val="left"/>
+        <w:rPr>
+          <w:color w:val="000000"/>
+        </w:rPr>
+      </w:pPr>
+      <w:r>
+        <w:rPr>
+          <w:rFonts w:ascii="Times New Roman" w:hAnsi="Times New Roman"/>
+          <w:b w:val="false"/>
+          <w:bCs w:val="false"/>
+          <w:sz w:val="24"/>
+          <w:szCs w:val="24"/>
+        </w:rPr>
+      </w:r>
+    </w:p>
+    <w:p>
+      <w:pPr>
+        <w:pStyle w:val="Normal"/>
+        <w:spacing w:lineRule="auto" w:line="360" w:before="0" w:after="200"/>
+        <w:contextualSpacing/>
+        <w:jc w:val="left"/>
+        <w:rPr>
+          <w:rFonts w:ascii="Times New Roman" w:hAnsi="Times New Roman"/>
+          <w:b w:val="false"/>
+          <w:bCs w:val="false"/>
+          <w:sz w:val="24"/>
+          <w:szCs w:val="24"/>
+        </w:rPr>
+      </w:pPr>
+      <w:r>
+        <w:rPr>
+          <w:rFonts w:ascii="Times New Roman" w:hAnsi="Times New Roman"/>
+          <w:b w:val="false"/>
+          <w:bCs w:val="false"/>
+          <w:color w:val="000000"/>
+          <w:sz w:val="24"/>
+          <w:szCs w:val="24"/>
+        </w:rPr>
+        <w:t>Вопрос: зачем разделять rest api на классы server и session?</w:t>
+      </w:r>
+    </w:p>
+    <w:p>
+      <w:pPr>
+        <w:pStyle w:val="Normal"/>
+        <w:spacing w:lineRule="auto" w:line="360" w:before="0" w:after="200"/>
+        <w:contextualSpacing/>
+        <w:jc w:val="left"/>
+        <w:rPr>
+          <w:rFonts w:ascii="Times New Roman" w:hAnsi="Times New Roman"/>
+          <w:b w:val="false"/>
+          <w:bCs w:val="false"/>
+          <w:sz w:val="24"/>
+          <w:szCs w:val="24"/>
+        </w:rPr>
+      </w:pPr>
+      <w:r>
+        <w:rPr>
+          <w:rFonts w:ascii="Times New Roman" w:hAnsi="Times New Roman"/>
+          <w:b w:val="false"/>
+          <w:bCs w:val="false"/>
+          <w:color w:val="000000"/>
+          <w:sz w:val="24"/>
+          <w:szCs w:val="24"/>
+        </w:rPr>
+        <w:t xml:space="preserve">Ответ: </w:t>
+      </w:r>
+    </w:p>
+    <w:p>
+      <w:pPr>
+        <w:pStyle w:val="Normal"/>
+        <w:tabs>
+          <w:tab w:val="clear" w:pos="708"/>
+          <w:tab w:val="left" w:pos="560" w:leader="none"/>
+          <w:tab w:val="left" w:pos="1120" w:leader="none"/>
+          <w:tab w:val="left" w:pos="1680" w:leader="none"/>
+          <w:tab w:val="left" w:pos="2240" w:leader="none"/>
+          <w:tab w:val="left" w:pos="2800" w:leader="none"/>
+          <w:tab w:val="left" w:pos="3360" w:leader="none"/>
+          <w:tab w:val="left" w:pos="3920" w:leader="none"/>
+          <w:tab w:val="left" w:pos="4480" w:leader="none"/>
+          <w:tab w:val="left" w:pos="5040" w:leader="none"/>
+          <w:tab w:val="left" w:pos="5600" w:leader="none"/>
+          <w:tab w:val="left" w:pos="6160" w:leader="none"/>
+          <w:tab w:val="left" w:pos="6720" w:leader="none"/>
+        </w:tabs>
+        <w:rPr>
+          <w:rFonts w:ascii="Times New Roman" w:hAnsi="Times New Roman"/>
+          <w:sz w:val="24"/>
+          <w:szCs w:val="24"/>
+        </w:rPr>
+      </w:pPr>
+      <w:r>
+        <w:rPr>
+          <w:rFonts w:ascii="Times New Roman" w:hAnsi="Times New Roman"/>
+          <w:color w:val="000000"/>
+          <w:sz w:val="24"/>
+          <w:szCs w:val="24"/>
+        </w:rPr>
+        <w:t>Разделение REST API на классы Server и Session позволяет улучшить модульность, читаемость и поддерживаемость кода, а также облегчает расширение и тестирование функциональности.</w:t>
+      </w:r>
+    </w:p>
+    <w:p>
+      <w:pPr>
+        <w:pStyle w:val="Normal"/>
+        <w:tabs>
+          <w:tab w:val="clear" w:pos="708"/>
+          <w:tab w:val="left" w:pos="560" w:leader="none"/>
+          <w:tab w:val="left" w:pos="1120" w:leader="none"/>
+          <w:tab w:val="left" w:pos="1680" w:leader="none"/>
+          <w:tab w:val="left" w:pos="2240" w:leader="none"/>
+          <w:tab w:val="left" w:pos="2800" w:leader="none"/>
+          <w:tab w:val="left" w:pos="3360" w:leader="none"/>
+          <w:tab w:val="left" w:pos="3920" w:leader="none"/>
+          <w:tab w:val="left" w:pos="4480" w:leader="none"/>
+          <w:tab w:val="left" w:pos="5040" w:leader="none"/>
+          <w:tab w:val="left" w:pos="5600" w:leader="none"/>
+          <w:tab w:val="left" w:pos="6160" w:leader="none"/>
+          <w:tab w:val="left" w:pos="6720" w:leader="none"/>
+        </w:tabs>
+        <w:rPr>
+          <w:rFonts w:ascii="Times New Roman" w:hAnsi="Times New Roman"/>
+          <w:color w:val="000000"/>
+          <w:sz w:val="24"/>
+          <w:szCs w:val="24"/>
+        </w:rPr>
+      </w:pPr>
+      <w:r>
+        <w:rPr>
+          <w:rFonts w:ascii="Times New Roman" w:hAnsi="Times New Roman"/>
+          <w:color w:val="000000"/>
+          <w:sz w:val="24"/>
+          <w:szCs w:val="24"/>
+        </w:rPr>
+      </w:r>
+    </w:p>
+    <w:p>
+      <w:pPr>
+        <w:pStyle w:val="Normal"/>
+        <w:tabs>
+          <w:tab w:val="clear" w:pos="708"/>
+          <w:tab w:val="left" w:pos="560" w:leader="none"/>
+          <w:tab w:val="left" w:pos="1120" w:leader="none"/>
+          <w:tab w:val="left" w:pos="1680" w:leader="none"/>
+          <w:tab w:val="left" w:pos="2240" w:leader="none"/>
+          <w:tab w:val="left" w:pos="2800" w:leader="none"/>
+          <w:tab w:val="left" w:pos="3360" w:leader="none"/>
+          <w:tab w:val="left" w:pos="3920" w:leader="none"/>
+          <w:tab w:val="left" w:pos="4480" w:leader="none"/>
+          <w:tab w:val="left" w:pos="5040" w:leader="none"/>
+          <w:tab w:val="left" w:pos="5600" w:leader="none"/>
+          <w:tab w:val="left" w:pos="6160" w:leader="none"/>
+          <w:tab w:val="left" w:pos="6720" w:leader="none"/>
+        </w:tabs>
+        <w:rPr>
+          <w:rFonts w:ascii="Times New Roman" w:hAnsi="Times New Roman"/>
+          <w:sz w:val="24"/>
+          <w:szCs w:val="24"/>
+        </w:rPr>
+      </w:pPr>
+      <w:r>
+        <w:rPr>
+          <w:rFonts w:ascii="Times New Roman" w:hAnsi="Times New Roman"/>
+          <w:color w:val="000000"/>
+          <w:sz w:val="24"/>
+          <w:szCs w:val="24"/>
+        </w:rPr>
+        <w:t>Класс Server обычно отвечает за обработку входящих HTTP-запросов, маршрутизацию запросов к соответствующим методам и управление жизненным циклом сервера в целом. Он предоставляет интерфейс для настройки сервера, добавления маршрутов, управления подключениями и других аспектов общей логики сервера.</w:t>
+      </w:r>
+    </w:p>
+    <w:p>
+      <w:pPr>
+        <w:pStyle w:val="Normal"/>
+        <w:tabs>
+          <w:tab w:val="clear" w:pos="708"/>
+          <w:tab w:val="left" w:pos="560" w:leader="none"/>
+          <w:tab w:val="left" w:pos="1120" w:leader="none"/>
+          <w:tab w:val="left" w:pos="1680" w:leader="none"/>
+          <w:tab w:val="left" w:pos="2240" w:leader="none"/>
+          <w:tab w:val="left" w:pos="2800" w:leader="none"/>
+          <w:tab w:val="left" w:pos="3360" w:leader="none"/>
+          <w:tab w:val="left" w:pos="3920" w:leader="none"/>
+          <w:tab w:val="left" w:pos="4480" w:leader="none"/>
+          <w:tab w:val="left" w:pos="5040" w:leader="none"/>
+          <w:tab w:val="left" w:pos="5600" w:leader="none"/>
+          <w:tab w:val="left" w:pos="6160" w:leader="none"/>
+          <w:tab w:val="left" w:pos="6720" w:leader="none"/>
+        </w:tabs>
+        <w:rPr>
+          <w:rFonts w:ascii="Times New Roman" w:hAnsi="Times New Roman"/>
+          <w:color w:val="000000"/>
+          <w:sz w:val="24"/>
+          <w:szCs w:val="24"/>
+        </w:rPr>
+      </w:pPr>
+      <w:r>
+        <w:rPr>
+          <w:rFonts w:ascii="Times New Roman" w:hAnsi="Times New Roman"/>
+          <w:color w:val="000000"/>
+          <w:sz w:val="24"/>
+          <w:szCs w:val="24"/>
+        </w:rPr>
+      </w:r>
+    </w:p>
+    <w:p>
+      <w:pPr>
+        <w:pStyle w:val="Normal"/>
+        <w:tabs>
+          <w:tab w:val="clear" w:pos="708"/>
+          <w:tab w:val="left" w:pos="560" w:leader="none"/>
+          <w:tab w:val="left" w:pos="1120" w:leader="none"/>
+          <w:tab w:val="left" w:pos="1680" w:leader="none"/>
+          <w:tab w:val="left" w:pos="2240" w:leader="none"/>
+          <w:tab w:val="left" w:pos="2800" w:leader="none"/>
+          <w:tab w:val="left" w:pos="3360" w:leader="none"/>
+          <w:tab w:val="left" w:pos="3920" w:leader="none"/>
+          <w:tab w:val="left" w:pos="4480" w:leader="none"/>
+          <w:tab w:val="left" w:pos="5040" w:leader="none"/>
+          <w:tab w:val="left" w:pos="5600" w:leader="none"/>
+          <w:tab w:val="left" w:pos="6160" w:leader="none"/>
+          <w:tab w:val="left" w:pos="6720" w:leader="none"/>
+        </w:tabs>
+        <w:rPr>
+          <w:rFonts w:ascii="Times New Roman" w:hAnsi="Times New Roman"/>
+          <w:sz w:val="24"/>
+          <w:szCs w:val="24"/>
+        </w:rPr>
+      </w:pPr>
+      <w:r>
+        <w:rPr>
+          <w:rFonts w:ascii="Times New Roman" w:hAnsi="Times New Roman"/>
+          <w:color w:val="000000"/>
+          <w:sz w:val="24"/>
+          <w:szCs w:val="24"/>
+        </w:rPr>
+        <w:t>Класс Session, с другой стороны, фокусируется на управлении индивидуальными сеансами связи между сервером и клиентом. Он обрабатывает входящие запросы, управляет состоянием сеанса, включает в себя механизмы аутентификации и авторизации, а также работает с конкретными данными и контекстом, связанным с текущим запросом.</w:t>
+      </w:r>
+    </w:p>
+    <w:p>
+      <w:pPr>
+        <w:pStyle w:val="Normal"/>
+        <w:tabs>
+          <w:tab w:val="clear" w:pos="708"/>
+          <w:tab w:val="left" w:pos="560" w:leader="none"/>
+          <w:tab w:val="left" w:pos="1120" w:leader="none"/>
+          <w:tab w:val="left" w:pos="1680" w:leader="none"/>
+          <w:tab w:val="left" w:pos="2240" w:leader="none"/>
+          <w:tab w:val="left" w:pos="2800" w:leader="none"/>
+          <w:tab w:val="left" w:pos="3360" w:leader="none"/>
+          <w:tab w:val="left" w:pos="3920" w:leader="none"/>
+          <w:tab w:val="left" w:pos="4480" w:leader="none"/>
+          <w:tab w:val="left" w:pos="5040" w:leader="none"/>
+          <w:tab w:val="left" w:pos="5600" w:leader="none"/>
+          <w:tab w:val="left" w:pos="6160" w:leader="none"/>
+          <w:tab w:val="left" w:pos="6720" w:leader="none"/>
+        </w:tabs>
+        <w:rPr>
+          <w:rFonts w:ascii="Times New Roman" w:hAnsi="Times New Roman"/>
+          <w:color w:val="000000"/>
+          <w:sz w:val="24"/>
+          <w:szCs w:val="24"/>
+        </w:rPr>
+      </w:pPr>
+      <w:r>
+        <w:rPr>
+          <w:rFonts w:ascii="Times New Roman" w:hAnsi="Times New Roman"/>
+          <w:color w:val="000000"/>
+          <w:sz w:val="24"/>
+          <w:szCs w:val="24"/>
+        </w:rPr>
+      </w:r>
+    </w:p>
+    <w:p>
+      <w:pPr>
+        <w:pStyle w:val="Normal"/>
+        <w:spacing w:lineRule="auto" w:line="360" w:before="0" w:after="200"/>
+        <w:contextualSpacing/>
+        <w:jc w:val="left"/>
+        <w:rPr>
+          <w:rFonts w:ascii="Times New Roman" w:hAnsi="Times New Roman"/>
+          <w:b w:val="false"/>
+          <w:bCs w:val="false"/>
+          <w:sz w:val="24"/>
+          <w:szCs w:val="24"/>
+        </w:rPr>
+      </w:pPr>
+      <w:r>
+        <w:rPr>
+          <w:rFonts w:ascii="Times New Roman" w:hAnsi="Times New Roman"/>
+          <w:b w:val="false"/>
+          <w:bCs w:val="false"/>
+          <w:color w:val="000000"/>
+          <w:sz w:val="24"/>
+          <w:szCs w:val="24"/>
+        </w:rPr>
+        <w:t>Разделяя ответственности между классами Server и Session, мы получаем возможность более ясного определения обязанностей различных частей нашего REST API. Это снижает связность, упрощает распределение задач и позволяет каждому классу фокусироваться на своей конкретной роли, делая код более ясным, удобным для поддержки и развития.</w:t>
+      </w:r>
+    </w:p>
+    <w:p>
+      <w:pPr>
+        <w:pStyle w:val="Normal"/>
+        <w:spacing w:lineRule="auto" w:line="360" w:before="0" w:after="200"/>
+        <w:contextualSpacing/>
+        <w:jc w:val="left"/>
+        <w:rPr>
+          <w:color w:val="000000"/>
+        </w:rPr>
+      </w:pPr>
+      <w:r>
+        <w:rPr>
+          <w:rFonts w:ascii="Times New Roman" w:hAnsi="Times New Roman"/>
+          <w:b w:val="false"/>
+          <w:bCs w:val="false"/>
+          <w:sz w:val="24"/>
+          <w:szCs w:val="24"/>
+        </w:rPr>
+      </w:r>
+    </w:p>
+    <w:p>
+      <w:pPr>
+        <w:pStyle w:val="Normal"/>
+        <w:spacing w:lineRule="auto" w:line="360" w:before="0" w:after="200"/>
+        <w:contextualSpacing/>
+        <w:jc w:val="left"/>
+        <w:rPr>
+          <w:rFonts w:ascii="Times New Roman" w:hAnsi="Times New Roman"/>
+          <w:b w:val="false"/>
+          <w:bCs w:val="false"/>
+          <w:sz w:val="24"/>
+          <w:szCs w:val="24"/>
+        </w:rPr>
+      </w:pPr>
+      <w:r>
+        <w:rPr>
+          <w:rFonts w:ascii="Times New Roman" w:hAnsi="Times New Roman"/>
+          <w:b w:val="false"/>
+          <w:bCs w:val="false"/>
+          <w:color w:val="000000"/>
+          <w:sz w:val="24"/>
+          <w:szCs w:val="24"/>
+        </w:rPr>
+        <w:t>Вопрос: зачем выделяется отдельный класс для запуска приложения?</w:t>
+      </w:r>
+    </w:p>
+    <w:p>
+      <w:pPr>
+        <w:pStyle w:val="Normal"/>
+        <w:spacing w:lineRule="auto" w:line="360" w:before="0" w:after="200"/>
+        <w:contextualSpacing/>
+        <w:jc w:val="left"/>
+        <w:rPr>
+          <w:rFonts w:ascii="Times New Roman" w:hAnsi="Times New Roman"/>
+          <w:b w:val="false"/>
+          <w:bCs w:val="false"/>
+          <w:sz w:val="24"/>
+          <w:szCs w:val="24"/>
+        </w:rPr>
+      </w:pPr>
+      <w:r>
+        <w:rPr>
+          <w:rFonts w:ascii="Times New Roman" w:hAnsi="Times New Roman"/>
+          <w:b w:val="false"/>
+          <w:bCs w:val="false"/>
+          <w:color w:val="000000"/>
+          <w:sz w:val="24"/>
+          <w:szCs w:val="24"/>
+        </w:rPr>
+        <w:t xml:space="preserve">Ответ: </w:t>
+      </w:r>
+    </w:p>
+    <w:p>
+      <w:pPr>
+        <w:pStyle w:val="Normal"/>
+        <w:tabs>
+          <w:tab w:val="clear" w:pos="708"/>
+          <w:tab w:val="left" w:pos="560" w:leader="none"/>
+          <w:tab w:val="left" w:pos="1120" w:leader="none"/>
+          <w:tab w:val="left" w:pos="1680" w:leader="none"/>
+          <w:tab w:val="left" w:pos="2240" w:leader="none"/>
+          <w:tab w:val="left" w:pos="2800" w:leader="none"/>
+          <w:tab w:val="left" w:pos="3360" w:leader="none"/>
+          <w:tab w:val="left" w:pos="3920" w:leader="none"/>
+          <w:tab w:val="left" w:pos="4480" w:leader="none"/>
+          <w:tab w:val="left" w:pos="5040" w:leader="none"/>
+          <w:tab w:val="left" w:pos="5600" w:leader="none"/>
+          <w:tab w:val="left" w:pos="6160" w:leader="none"/>
+          <w:tab w:val="left" w:pos="6720" w:leader="none"/>
+        </w:tabs>
+        <w:rPr>
+          <w:rFonts w:ascii="Times New Roman" w:hAnsi="Times New Roman"/>
+          <w:sz w:val="24"/>
+          <w:szCs w:val="24"/>
+        </w:rPr>
+      </w:pPr>
+      <w:r>
+        <w:rPr>
+          <w:rFonts w:ascii="Times New Roman" w:hAnsi="Times New Roman"/>
+          <w:color w:val="000000"/>
+          <w:sz w:val="24"/>
+          <w:szCs w:val="24"/>
+        </w:rPr>
+        <w:t>Выделение отдельного класса для запуска приложения может иметь несколько преимуществ, включая:</w:t>
+      </w:r>
+    </w:p>
+    <w:p>
+      <w:pPr>
+        <w:pStyle w:val="Normal"/>
+        <w:tabs>
+          <w:tab w:val="clear" w:pos="708"/>
+          <w:tab w:val="left" w:pos="560" w:leader="none"/>
+          <w:tab w:val="left" w:pos="1120" w:leader="none"/>
+          <w:tab w:val="left" w:pos="1680" w:leader="none"/>
+          <w:tab w:val="left" w:pos="2240" w:leader="none"/>
+          <w:tab w:val="left" w:pos="2800" w:leader="none"/>
+          <w:tab w:val="left" w:pos="3360" w:leader="none"/>
+          <w:tab w:val="left" w:pos="3920" w:leader="none"/>
+          <w:tab w:val="left" w:pos="4480" w:leader="none"/>
+          <w:tab w:val="left" w:pos="5040" w:leader="none"/>
+          <w:tab w:val="left" w:pos="5600" w:leader="none"/>
+          <w:tab w:val="left" w:pos="6160" w:leader="none"/>
+          <w:tab w:val="left" w:pos="6720" w:leader="none"/>
+        </w:tabs>
+        <w:rPr>
+          <w:rFonts w:ascii="Times New Roman" w:hAnsi="Times New Roman"/>
+          <w:color w:val="000000"/>
+          <w:sz w:val="24"/>
+          <w:szCs w:val="24"/>
+        </w:rPr>
+      </w:pPr>
+      <w:r>
+        <w:rPr>
+          <w:rFonts w:ascii="Times New Roman" w:hAnsi="Times New Roman"/>
+          <w:color w:val="000000"/>
+          <w:sz w:val="24"/>
+          <w:szCs w:val="24"/>
+        </w:rPr>
+      </w:r>
+    </w:p>
+    <w:p>
+      <w:pPr>
+        <w:pStyle w:val="Normal"/>
+        <w:tabs>
+          <w:tab w:val="clear" w:pos="708"/>
+          <w:tab w:val="left" w:pos="560" w:leader="none"/>
+          <w:tab w:val="left" w:pos="1120" w:leader="none"/>
+          <w:tab w:val="left" w:pos="1680" w:leader="none"/>
+          <w:tab w:val="left" w:pos="2240" w:leader="none"/>
+          <w:tab w:val="left" w:pos="2800" w:leader="none"/>
+          <w:tab w:val="left" w:pos="3360" w:leader="none"/>
+          <w:tab w:val="left" w:pos="3920" w:leader="none"/>
+          <w:tab w:val="left" w:pos="4480" w:leader="none"/>
+          <w:tab w:val="left" w:pos="5040" w:leader="none"/>
+          <w:tab w:val="left" w:pos="5600" w:leader="none"/>
+          <w:tab w:val="left" w:pos="6160" w:leader="none"/>
+          <w:tab w:val="left" w:pos="6720" w:leader="none"/>
+        </w:tabs>
+        <w:rPr>
+          <w:rFonts w:ascii="Times New Roman" w:hAnsi="Times New Roman"/>
+          <w:sz w:val="24"/>
+          <w:szCs w:val="24"/>
+        </w:rPr>
+      </w:pPr>
+      <w:r>
+        <w:rPr>
+          <w:rFonts w:ascii="Times New Roman" w:hAnsi="Times New Roman"/>
+          <w:color w:val="000000"/>
+          <w:sz w:val="24"/>
+          <w:szCs w:val="24"/>
+        </w:rPr>
+        <w:t>1. Ясность и модульность: Разделяя логику инициализации и запуска приложения в отдельный класс, вы повышаете ясность и модульность кода. Это обеспечивает лучшее разделение ответственности и упрощает понимание и поддержку программы.</w:t>
+      </w:r>
+    </w:p>
+    <w:p>
+      <w:pPr>
+        <w:pStyle w:val="Normal"/>
+        <w:tabs>
+          <w:tab w:val="clear" w:pos="708"/>
+          <w:tab w:val="left" w:pos="560" w:leader="none"/>
+          <w:tab w:val="left" w:pos="1120" w:leader="none"/>
+          <w:tab w:val="left" w:pos="1680" w:leader="none"/>
+          <w:tab w:val="left" w:pos="2240" w:leader="none"/>
+          <w:tab w:val="left" w:pos="2800" w:leader="none"/>
+          <w:tab w:val="left" w:pos="3360" w:leader="none"/>
+          <w:tab w:val="left" w:pos="3920" w:leader="none"/>
+          <w:tab w:val="left" w:pos="4480" w:leader="none"/>
+          <w:tab w:val="left" w:pos="5040" w:leader="none"/>
+          <w:tab w:val="left" w:pos="5600" w:leader="none"/>
+          <w:tab w:val="left" w:pos="6160" w:leader="none"/>
+          <w:tab w:val="left" w:pos="6720" w:leader="none"/>
+        </w:tabs>
+        <w:rPr>
+          <w:rFonts w:ascii="Times New Roman" w:hAnsi="Times New Roman"/>
+          <w:color w:val="000000"/>
+          <w:sz w:val="24"/>
+          <w:szCs w:val="24"/>
+        </w:rPr>
+      </w:pPr>
+      <w:r>
+        <w:rPr>
+          <w:rFonts w:ascii="Times New Roman" w:hAnsi="Times New Roman"/>
+          <w:color w:val="000000"/>
+          <w:sz w:val="24"/>
+          <w:szCs w:val="24"/>
+        </w:rPr>
+      </w:r>
+    </w:p>
+    <w:p>
+      <w:pPr>
+        <w:pStyle w:val="Normal"/>
+        <w:tabs>
+          <w:tab w:val="clear" w:pos="708"/>
+          <w:tab w:val="left" w:pos="560" w:leader="none"/>
+          <w:tab w:val="left" w:pos="1120" w:leader="none"/>
+          <w:tab w:val="left" w:pos="1680" w:leader="none"/>
+          <w:tab w:val="left" w:pos="2240" w:leader="none"/>
+          <w:tab w:val="left" w:pos="2800" w:leader="none"/>
+          <w:tab w:val="left" w:pos="3360" w:leader="none"/>
+          <w:tab w:val="left" w:pos="3920" w:leader="none"/>
+          <w:tab w:val="left" w:pos="4480" w:leader="none"/>
+          <w:tab w:val="left" w:pos="5040" w:leader="none"/>
+          <w:tab w:val="left" w:pos="5600" w:leader="none"/>
+          <w:tab w:val="left" w:pos="6160" w:leader="none"/>
+          <w:tab w:val="left" w:pos="6720" w:leader="none"/>
+        </w:tabs>
+        <w:rPr>
+          <w:rFonts w:ascii="Times New Roman" w:hAnsi="Times New Roman"/>
+          <w:sz w:val="24"/>
+          <w:szCs w:val="24"/>
+        </w:rPr>
+      </w:pPr>
+      <w:r>
+        <w:rPr>
+          <w:rFonts w:ascii="Times New Roman" w:hAnsi="Times New Roman"/>
+          <w:color w:val="000000"/>
+          <w:sz w:val="24"/>
+          <w:szCs w:val="24"/>
+        </w:rPr>
+        <w:t>2. Гибкость конфигурации: Отдельный класс для запуска приложения облегчает различные виды конфигурации и настройки, такие как загрузка настроек, инициализация ресурсов и запуск различных компонентов приложения.</w:t>
+      </w:r>
+    </w:p>
+    <w:p>
+      <w:pPr>
+        <w:pStyle w:val="Normal"/>
+        <w:tabs>
+          <w:tab w:val="clear" w:pos="708"/>
+          <w:tab w:val="left" w:pos="560" w:leader="none"/>
+          <w:tab w:val="left" w:pos="1120" w:leader="none"/>
+          <w:tab w:val="left" w:pos="1680" w:leader="none"/>
+          <w:tab w:val="left" w:pos="2240" w:leader="none"/>
+          <w:tab w:val="left" w:pos="2800" w:leader="none"/>
+          <w:tab w:val="left" w:pos="3360" w:leader="none"/>
+          <w:tab w:val="left" w:pos="3920" w:leader="none"/>
+          <w:tab w:val="left" w:pos="4480" w:leader="none"/>
+          <w:tab w:val="left" w:pos="5040" w:leader="none"/>
+          <w:tab w:val="left" w:pos="5600" w:leader="none"/>
+          <w:tab w:val="left" w:pos="6160" w:leader="none"/>
+          <w:tab w:val="left" w:pos="6720" w:leader="none"/>
+        </w:tabs>
+        <w:rPr>
+          <w:rFonts w:ascii="Times New Roman" w:hAnsi="Times New Roman"/>
+          <w:color w:val="000000"/>
+          <w:sz w:val="24"/>
+          <w:szCs w:val="24"/>
+        </w:rPr>
+      </w:pPr>
+      <w:r>
+        <w:rPr>
+          <w:rFonts w:ascii="Times New Roman" w:hAnsi="Times New Roman"/>
+          <w:color w:val="000000"/>
+          <w:sz w:val="24"/>
+          <w:szCs w:val="24"/>
+        </w:rPr>
+      </w:r>
+    </w:p>
+    <w:p>
+      <w:pPr>
+        <w:pStyle w:val="Normal"/>
+        <w:tabs>
+          <w:tab w:val="clear" w:pos="708"/>
+          <w:tab w:val="left" w:pos="560" w:leader="none"/>
+          <w:tab w:val="left" w:pos="1120" w:leader="none"/>
+          <w:tab w:val="left" w:pos="1680" w:leader="none"/>
+          <w:tab w:val="left" w:pos="2240" w:leader="none"/>
+          <w:tab w:val="left" w:pos="2800" w:leader="none"/>
+          <w:tab w:val="left" w:pos="3360" w:leader="none"/>
+          <w:tab w:val="left" w:pos="3920" w:leader="none"/>
+          <w:tab w:val="left" w:pos="4480" w:leader="none"/>
+          <w:tab w:val="left" w:pos="5040" w:leader="none"/>
+          <w:tab w:val="left" w:pos="5600" w:leader="none"/>
+          <w:tab w:val="left" w:pos="6160" w:leader="none"/>
+          <w:tab w:val="left" w:pos="6720" w:leader="none"/>
+        </w:tabs>
+        <w:rPr>
+          <w:rFonts w:ascii="Times New Roman" w:hAnsi="Times New Roman"/>
+          <w:sz w:val="24"/>
+          <w:szCs w:val="24"/>
+        </w:rPr>
+      </w:pPr>
+      <w:r>
+        <w:rPr>
+          <w:rFonts w:ascii="Times New Roman" w:hAnsi="Times New Roman"/>
+          <w:color w:val="000000"/>
+          <w:sz w:val="24"/>
+          <w:szCs w:val="24"/>
+        </w:rPr>
+        <w:t>3. Тестирование: Изоляция логики запуска приложения делает тестирование кода более простым. Это позволяет проводить модульное тестирование и мокирование без необходимости запуска всего приложения.</w:t>
+      </w:r>
+    </w:p>
+    <w:p>
+      <w:pPr>
+        <w:pStyle w:val="Normal"/>
+        <w:tabs>
+          <w:tab w:val="clear" w:pos="708"/>
+          <w:tab w:val="left" w:pos="560" w:leader="none"/>
+          <w:tab w:val="left" w:pos="1120" w:leader="none"/>
+          <w:tab w:val="left" w:pos="1680" w:leader="none"/>
+          <w:tab w:val="left" w:pos="2240" w:leader="none"/>
+          <w:tab w:val="left" w:pos="2800" w:leader="none"/>
+          <w:tab w:val="left" w:pos="3360" w:leader="none"/>
+          <w:tab w:val="left" w:pos="3920" w:leader="none"/>
+          <w:tab w:val="left" w:pos="4480" w:leader="none"/>
+          <w:tab w:val="left" w:pos="5040" w:leader="none"/>
+          <w:tab w:val="left" w:pos="5600" w:leader="none"/>
+          <w:tab w:val="left" w:pos="6160" w:leader="none"/>
+          <w:tab w:val="left" w:pos="6720" w:leader="none"/>
+        </w:tabs>
+        <w:rPr>
+          <w:rFonts w:ascii="Times New Roman" w:hAnsi="Times New Roman"/>
+          <w:color w:val="000000"/>
+          <w:sz w:val="24"/>
+          <w:szCs w:val="24"/>
+        </w:rPr>
+      </w:pPr>
+      <w:r>
+        <w:rPr>
+          <w:rFonts w:ascii="Times New Roman" w:hAnsi="Times New Roman"/>
+          <w:color w:val="000000"/>
+          <w:sz w:val="24"/>
+          <w:szCs w:val="24"/>
+        </w:rPr>
+      </w:r>
+    </w:p>
+    <w:p>
+      <w:pPr>
+        <w:pStyle w:val="Normal"/>
+        <w:tabs>
+          <w:tab w:val="clear" w:pos="708"/>
+          <w:tab w:val="left" w:pos="560" w:leader="none"/>
+          <w:tab w:val="left" w:pos="1120" w:leader="none"/>
+          <w:tab w:val="left" w:pos="1680" w:leader="none"/>
+          <w:tab w:val="left" w:pos="2240" w:leader="none"/>
+          <w:tab w:val="left" w:pos="2800" w:leader="none"/>
+          <w:tab w:val="left" w:pos="3360" w:leader="none"/>
+          <w:tab w:val="left" w:pos="3920" w:leader="none"/>
+          <w:tab w:val="left" w:pos="4480" w:leader="none"/>
+          <w:tab w:val="left" w:pos="5040" w:leader="none"/>
+          <w:tab w:val="left" w:pos="5600" w:leader="none"/>
+          <w:tab w:val="left" w:pos="6160" w:leader="none"/>
+          <w:tab w:val="left" w:pos="6720" w:leader="none"/>
+        </w:tabs>
+        <w:rPr>
+          <w:rFonts w:ascii="Times New Roman" w:hAnsi="Times New Roman"/>
+          <w:sz w:val="24"/>
+          <w:szCs w:val="24"/>
+        </w:rPr>
+      </w:pPr>
+      <w:r>
+        <w:rPr>
+          <w:rFonts w:ascii="Times New Roman" w:hAnsi="Times New Roman"/>
+          <w:color w:val="000000"/>
+          <w:sz w:val="24"/>
+          <w:szCs w:val="24"/>
+        </w:rPr>
+        <w:t>4. Расширение и поддержка: Выделение запуска в отдельный класс облегчает добавление новых функциональностей в процесс запуска приложения, а также обеспечивает легкость сопровождения приложения.</w:t>
+      </w:r>
+    </w:p>
+    <w:p>
+      <w:pPr>
+        <w:pStyle w:val="Normal"/>
+        <w:tabs>
+          <w:tab w:val="clear" w:pos="708"/>
+          <w:tab w:val="left" w:pos="560" w:leader="none"/>
+          <w:tab w:val="left" w:pos="1120" w:leader="none"/>
+          <w:tab w:val="left" w:pos="1680" w:leader="none"/>
+          <w:tab w:val="left" w:pos="2240" w:leader="none"/>
+          <w:tab w:val="left" w:pos="2800" w:leader="none"/>
+          <w:tab w:val="left" w:pos="3360" w:leader="none"/>
+          <w:tab w:val="left" w:pos="3920" w:leader="none"/>
+          <w:tab w:val="left" w:pos="4480" w:leader="none"/>
+          <w:tab w:val="left" w:pos="5040" w:leader="none"/>
+          <w:tab w:val="left" w:pos="5600" w:leader="none"/>
+          <w:tab w:val="left" w:pos="6160" w:leader="none"/>
+          <w:tab w:val="left" w:pos="6720" w:leader="none"/>
+        </w:tabs>
+        <w:rPr>
+          <w:rFonts w:ascii="Times New Roman" w:hAnsi="Times New Roman"/>
+          <w:color w:val="000000"/>
+          <w:sz w:val="24"/>
+          <w:szCs w:val="24"/>
+        </w:rPr>
+      </w:pPr>
+      <w:r>
+        <w:rPr>
+          <w:rFonts w:ascii="Times New Roman" w:hAnsi="Times New Roman"/>
+          <w:color w:val="000000"/>
+          <w:sz w:val="24"/>
+          <w:szCs w:val="24"/>
+        </w:rPr>
+      </w:r>
+    </w:p>
+    <w:p>
+      <w:pPr>
+        <w:pStyle w:val="Normal"/>
+        <w:spacing w:lineRule="auto" w:line="360" w:before="0" w:after="200"/>
+        <w:contextualSpacing/>
+        <w:jc w:val="left"/>
+        <w:rPr>
+          <w:rFonts w:ascii="Times New Roman" w:hAnsi="Times New Roman"/>
+          <w:b w:val="false"/>
+          <w:bCs w:val="false"/>
+          <w:sz w:val="24"/>
+          <w:szCs w:val="24"/>
+        </w:rPr>
+      </w:pPr>
+      <w:r>
+        <w:rPr>
+          <w:rFonts w:ascii="Times New Roman" w:hAnsi="Times New Roman"/>
+          <w:b w:val="false"/>
+          <w:bCs w:val="false"/>
+          <w:color w:val="000000"/>
+          <w:sz w:val="24"/>
+          <w:szCs w:val="24"/>
+        </w:rPr>
+        <w:t>Таким образом, выделение отдельного класса для запуска приложения способствует улучшению архитектуры, гибкости, тестируемости и поддерживаемости приложения.</w:t>
+      </w:r>
+    </w:p>
+    <w:p>
+      <w:pPr>
+        <w:pStyle w:val="Normal"/>
+        <w:spacing w:lineRule="auto" w:line="360" w:before="0" w:after="200"/>
+        <w:contextualSpacing/>
+        <w:jc w:val="left"/>
+        <w:rPr>
+          <w:color w:val="000000"/>
+        </w:rPr>
+      </w:pPr>
+      <w:r>
+        <w:rPr>
+          <w:rFonts w:ascii="Times New Roman" w:hAnsi="Times New Roman"/>
+          <w:b w:val="false"/>
+          <w:bCs w:val="false"/>
+          <w:sz w:val="24"/>
+          <w:szCs w:val="24"/>
+        </w:rPr>
+      </w:r>
+    </w:p>
+    <w:p>
+      <w:pPr>
+        <w:pStyle w:val="Normal"/>
+        <w:spacing w:lineRule="auto" w:line="360" w:before="0" w:after="200"/>
+        <w:contextualSpacing/>
+        <w:jc w:val="left"/>
+        <w:rPr>
+          <w:color w:val="000000"/>
+        </w:rPr>
+      </w:pPr>
+      <w:r>
+        <w:rPr>
+          <w:rFonts w:ascii="Times New Roman" w:hAnsi="Times New Roman"/>
+          <w:b w:val="false"/>
+          <w:bCs w:val="false"/>
+          <w:color w:val="000000"/>
+          <w:sz w:val="24"/>
+          <w:szCs w:val="24"/>
+        </w:rPr>
+        <w:t>Вопрос: какие ключевые сущности есть у любого http сервера?</w:t>
+      </w:r>
+    </w:p>
+    <w:p>
+      <w:pPr>
+        <w:pStyle w:val="Normal"/>
+        <w:spacing w:lineRule="auto" w:line="360" w:before="0" w:after="200"/>
+        <w:contextualSpacing/>
+        <w:jc w:val="left"/>
+        <w:rPr>
+          <w:rFonts w:ascii="Times New Roman" w:hAnsi="Times New Roman"/>
+          <w:b w:val="false"/>
+          <w:bCs w:val="false"/>
+          <w:sz w:val="24"/>
+          <w:szCs w:val="24"/>
+        </w:rPr>
+      </w:pPr>
+      <w:r>
+        <w:rPr>
+          <w:rFonts w:ascii="Times New Roman" w:hAnsi="Times New Roman"/>
+          <w:b w:val="false"/>
+          <w:bCs w:val="false"/>
+          <w:color w:val="000000"/>
+          <w:sz w:val="24"/>
+          <w:szCs w:val="24"/>
+        </w:rPr>
+        <w:t xml:space="preserve">Ответ: </w:t>
+      </w:r>
+    </w:p>
+    <w:p>
+      <w:pPr>
+        <w:pStyle w:val="Normal"/>
+        <w:tabs>
+          <w:tab w:val="clear" w:pos="708"/>
+          <w:tab w:val="left" w:pos="560" w:leader="none"/>
+          <w:tab w:val="left" w:pos="1120" w:leader="none"/>
+          <w:tab w:val="left" w:pos="1680" w:leader="none"/>
+          <w:tab w:val="left" w:pos="2240" w:leader="none"/>
+          <w:tab w:val="left" w:pos="2800" w:leader="none"/>
+          <w:tab w:val="left" w:pos="3360" w:leader="none"/>
+          <w:tab w:val="left" w:pos="3920" w:leader="none"/>
+          <w:tab w:val="left" w:pos="4480" w:leader="none"/>
+          <w:tab w:val="left" w:pos="5040" w:leader="none"/>
+          <w:tab w:val="left" w:pos="5600" w:leader="none"/>
+          <w:tab w:val="left" w:pos="6160" w:leader="none"/>
+          <w:tab w:val="left" w:pos="6720" w:leader="none"/>
+        </w:tabs>
+        <w:rPr>
+          <w:rFonts w:ascii="Times New Roman" w:hAnsi="Times New Roman"/>
+          <w:sz w:val="24"/>
+          <w:szCs w:val="24"/>
+        </w:rPr>
+      </w:pPr>
+      <w:r>
+        <w:rPr>
+          <w:rFonts w:ascii="Times New Roman" w:hAnsi="Times New Roman"/>
+          <w:color w:val="000000"/>
+          <w:sz w:val="24"/>
+          <w:szCs w:val="24"/>
+        </w:rPr>
+        <w:t>У любого HTTP сервера есть несколько ключевых сущностей, которые обеспечивают его функционирование:</w:t>
+      </w:r>
+    </w:p>
+    <w:p>
+      <w:pPr>
+        <w:pStyle w:val="Normal"/>
+        <w:tabs>
+          <w:tab w:val="clear" w:pos="708"/>
+          <w:tab w:val="left" w:pos="560" w:leader="none"/>
+          <w:tab w:val="left" w:pos="1120" w:leader="none"/>
+          <w:tab w:val="left" w:pos="1680" w:leader="none"/>
+          <w:tab w:val="left" w:pos="2240" w:leader="none"/>
+          <w:tab w:val="left" w:pos="2800" w:leader="none"/>
+          <w:tab w:val="left" w:pos="3360" w:leader="none"/>
+          <w:tab w:val="left" w:pos="3920" w:leader="none"/>
+          <w:tab w:val="left" w:pos="4480" w:leader="none"/>
+          <w:tab w:val="left" w:pos="5040" w:leader="none"/>
+          <w:tab w:val="left" w:pos="5600" w:leader="none"/>
+          <w:tab w:val="left" w:pos="6160" w:leader="none"/>
+          <w:tab w:val="left" w:pos="6720" w:leader="none"/>
+        </w:tabs>
+        <w:rPr>
+          <w:rFonts w:ascii="Times New Roman" w:hAnsi="Times New Roman"/>
+          <w:color w:val="000000"/>
+          <w:sz w:val="24"/>
+          <w:szCs w:val="24"/>
+        </w:rPr>
+      </w:pPr>
+      <w:r>
+        <w:rPr>
+          <w:rFonts w:ascii="Times New Roman" w:hAnsi="Times New Roman"/>
+          <w:color w:val="000000"/>
+          <w:sz w:val="24"/>
+          <w:szCs w:val="24"/>
+        </w:rPr>
+      </w:r>
+    </w:p>
+    <w:p>
+      <w:pPr>
+        <w:pStyle w:val="Normal"/>
+        <w:tabs>
+          <w:tab w:val="clear" w:pos="708"/>
+          <w:tab w:val="left" w:pos="560" w:leader="none"/>
+          <w:tab w:val="left" w:pos="1120" w:leader="none"/>
+          <w:tab w:val="left" w:pos="1680" w:leader="none"/>
+          <w:tab w:val="left" w:pos="2240" w:leader="none"/>
+          <w:tab w:val="left" w:pos="2800" w:leader="none"/>
+          <w:tab w:val="left" w:pos="3360" w:leader="none"/>
+          <w:tab w:val="left" w:pos="3920" w:leader="none"/>
+          <w:tab w:val="left" w:pos="4480" w:leader="none"/>
+          <w:tab w:val="left" w:pos="5040" w:leader="none"/>
+          <w:tab w:val="left" w:pos="5600" w:leader="none"/>
+          <w:tab w:val="left" w:pos="6160" w:leader="none"/>
+          <w:tab w:val="left" w:pos="6720" w:leader="none"/>
+        </w:tabs>
+        <w:rPr>
+          <w:rFonts w:ascii="Times New Roman" w:hAnsi="Times New Roman"/>
+          <w:sz w:val="24"/>
+          <w:szCs w:val="24"/>
+        </w:rPr>
+      </w:pPr>
+      <w:r>
+        <w:rPr>
+          <w:rFonts w:ascii="Times New Roman" w:hAnsi="Times New Roman"/>
+          <w:color w:val="000000"/>
+          <w:sz w:val="24"/>
+          <w:szCs w:val="24"/>
+        </w:rPr>
+        <w:t>1. Прослушиватель (Listener) - прослушивает указанный сетевой порт и ожидает входящие HTTP запросы от клиентов.</w:t>
+      </w:r>
+    </w:p>
+    <w:p>
+      <w:pPr>
+        <w:pStyle w:val="Normal"/>
+        <w:tabs>
+          <w:tab w:val="clear" w:pos="708"/>
+          <w:tab w:val="left" w:pos="560" w:leader="none"/>
+          <w:tab w:val="left" w:pos="1120" w:leader="none"/>
+          <w:tab w:val="left" w:pos="1680" w:leader="none"/>
+          <w:tab w:val="left" w:pos="2240" w:leader="none"/>
+          <w:tab w:val="left" w:pos="2800" w:leader="none"/>
+          <w:tab w:val="left" w:pos="3360" w:leader="none"/>
+          <w:tab w:val="left" w:pos="3920" w:leader="none"/>
+          <w:tab w:val="left" w:pos="4480" w:leader="none"/>
+          <w:tab w:val="left" w:pos="5040" w:leader="none"/>
+          <w:tab w:val="left" w:pos="5600" w:leader="none"/>
+          <w:tab w:val="left" w:pos="6160" w:leader="none"/>
+          <w:tab w:val="left" w:pos="6720" w:leader="none"/>
+        </w:tabs>
+        <w:rPr>
+          <w:rFonts w:ascii="Times New Roman" w:hAnsi="Times New Roman"/>
+          <w:color w:val="000000"/>
+          <w:sz w:val="24"/>
+          <w:szCs w:val="24"/>
+        </w:rPr>
+      </w:pPr>
+      <w:r>
+        <w:rPr>
+          <w:rFonts w:ascii="Times New Roman" w:hAnsi="Times New Roman"/>
+          <w:color w:val="000000"/>
+          <w:sz w:val="24"/>
+          <w:szCs w:val="24"/>
+        </w:rPr>
+      </w:r>
+    </w:p>
+    <w:p>
+      <w:pPr>
+        <w:pStyle w:val="Normal"/>
+        <w:tabs>
+          <w:tab w:val="clear" w:pos="708"/>
+          <w:tab w:val="left" w:pos="560" w:leader="none"/>
+          <w:tab w:val="left" w:pos="1120" w:leader="none"/>
+          <w:tab w:val="left" w:pos="1680" w:leader="none"/>
+          <w:tab w:val="left" w:pos="2240" w:leader="none"/>
+          <w:tab w:val="left" w:pos="2800" w:leader="none"/>
+          <w:tab w:val="left" w:pos="3360" w:leader="none"/>
+          <w:tab w:val="left" w:pos="3920" w:leader="none"/>
+          <w:tab w:val="left" w:pos="4480" w:leader="none"/>
+          <w:tab w:val="left" w:pos="5040" w:leader="none"/>
+          <w:tab w:val="left" w:pos="5600" w:leader="none"/>
+          <w:tab w:val="left" w:pos="6160" w:leader="none"/>
+          <w:tab w:val="left" w:pos="6720" w:leader="none"/>
+        </w:tabs>
+        <w:rPr>
+          <w:rFonts w:ascii="Times New Roman" w:hAnsi="Times New Roman"/>
+          <w:sz w:val="24"/>
+          <w:szCs w:val="24"/>
+        </w:rPr>
+      </w:pPr>
+      <w:r>
+        <w:rPr>
+          <w:rFonts w:ascii="Times New Roman" w:hAnsi="Times New Roman"/>
+          <w:color w:val="000000"/>
+          <w:sz w:val="24"/>
+          <w:szCs w:val="24"/>
+        </w:rPr>
+        <w:t>2. Маршруты (Routes) - определяют, какие запросы отправляются на какие обработчики (handler) в зависимости от URL и метода запроса (GET, POST, PUT, DELETE и т. д.).</w:t>
+      </w:r>
+    </w:p>
+    <w:p>
+      <w:pPr>
+        <w:pStyle w:val="Normal"/>
+        <w:tabs>
+          <w:tab w:val="clear" w:pos="708"/>
+          <w:tab w:val="left" w:pos="560" w:leader="none"/>
+          <w:tab w:val="left" w:pos="1120" w:leader="none"/>
+          <w:tab w:val="left" w:pos="1680" w:leader="none"/>
+          <w:tab w:val="left" w:pos="2240" w:leader="none"/>
+          <w:tab w:val="left" w:pos="2800" w:leader="none"/>
+          <w:tab w:val="left" w:pos="3360" w:leader="none"/>
+          <w:tab w:val="left" w:pos="3920" w:leader="none"/>
+          <w:tab w:val="left" w:pos="4480" w:leader="none"/>
+          <w:tab w:val="left" w:pos="5040" w:leader="none"/>
+          <w:tab w:val="left" w:pos="5600" w:leader="none"/>
+          <w:tab w:val="left" w:pos="6160" w:leader="none"/>
+          <w:tab w:val="left" w:pos="6720" w:leader="none"/>
+        </w:tabs>
+        <w:rPr>
+          <w:rFonts w:ascii="Times New Roman" w:hAnsi="Times New Roman"/>
+          <w:color w:val="000000"/>
+          <w:sz w:val="24"/>
+          <w:szCs w:val="24"/>
+        </w:rPr>
+      </w:pPr>
+      <w:r>
+        <w:rPr>
+          <w:rFonts w:ascii="Times New Roman" w:hAnsi="Times New Roman"/>
+          <w:color w:val="000000"/>
+          <w:sz w:val="24"/>
+          <w:szCs w:val="24"/>
+        </w:rPr>
+      </w:r>
+    </w:p>
+    <w:p>
+      <w:pPr>
+        <w:pStyle w:val="Normal"/>
+        <w:tabs>
+          <w:tab w:val="clear" w:pos="708"/>
+          <w:tab w:val="left" w:pos="560" w:leader="none"/>
+          <w:tab w:val="left" w:pos="1120" w:leader="none"/>
+          <w:tab w:val="left" w:pos="1680" w:leader="none"/>
+          <w:tab w:val="left" w:pos="2240" w:leader="none"/>
+          <w:tab w:val="left" w:pos="2800" w:leader="none"/>
+          <w:tab w:val="left" w:pos="3360" w:leader="none"/>
+          <w:tab w:val="left" w:pos="3920" w:leader="none"/>
+          <w:tab w:val="left" w:pos="4480" w:leader="none"/>
+          <w:tab w:val="left" w:pos="5040" w:leader="none"/>
+          <w:tab w:val="left" w:pos="5600" w:leader="none"/>
+          <w:tab w:val="left" w:pos="6160" w:leader="none"/>
+          <w:tab w:val="left" w:pos="6720" w:leader="none"/>
+        </w:tabs>
+        <w:rPr>
+          <w:rFonts w:ascii="Times New Roman" w:hAnsi="Times New Roman"/>
+          <w:sz w:val="24"/>
+          <w:szCs w:val="24"/>
+        </w:rPr>
+      </w:pPr>
+      <w:r>
+        <w:rPr>
+          <w:rFonts w:ascii="Times New Roman" w:hAnsi="Times New Roman"/>
+          <w:color w:val="000000"/>
+          <w:sz w:val="24"/>
+          <w:szCs w:val="24"/>
+        </w:rPr>
+        <w:t>3. Обработчики (Handlers) - логика для обработки конкретного HTTP запроса, и генерации соответствующего HTTP ответа. Обработчики могут также взаимодействовать с хранилищем данных или другими сервисами для выполнения бизнес-логики.</w:t>
+      </w:r>
+    </w:p>
+    <w:p>
+      <w:pPr>
+        <w:pStyle w:val="Normal"/>
+        <w:tabs>
+          <w:tab w:val="clear" w:pos="708"/>
+          <w:tab w:val="left" w:pos="560" w:leader="none"/>
+          <w:tab w:val="left" w:pos="1120" w:leader="none"/>
+          <w:tab w:val="left" w:pos="1680" w:leader="none"/>
+          <w:tab w:val="left" w:pos="2240" w:leader="none"/>
+          <w:tab w:val="left" w:pos="2800" w:leader="none"/>
+          <w:tab w:val="left" w:pos="3360" w:leader="none"/>
+          <w:tab w:val="left" w:pos="3920" w:leader="none"/>
+          <w:tab w:val="left" w:pos="4480" w:leader="none"/>
+          <w:tab w:val="left" w:pos="5040" w:leader="none"/>
+          <w:tab w:val="left" w:pos="5600" w:leader="none"/>
+          <w:tab w:val="left" w:pos="6160" w:leader="none"/>
+          <w:tab w:val="left" w:pos="6720" w:leader="none"/>
+        </w:tabs>
+        <w:rPr>
+          <w:rFonts w:ascii="Times New Roman" w:hAnsi="Times New Roman"/>
+          <w:color w:val="000000"/>
+          <w:sz w:val="24"/>
+          <w:szCs w:val="24"/>
+        </w:rPr>
+      </w:pPr>
+      <w:r>
+        <w:rPr>
+          <w:rFonts w:ascii="Times New Roman" w:hAnsi="Times New Roman"/>
+          <w:color w:val="000000"/>
+          <w:sz w:val="24"/>
+          <w:szCs w:val="24"/>
+        </w:rPr>
+      </w:r>
+    </w:p>
+    <w:p>
+      <w:pPr>
+        <w:pStyle w:val="Normal"/>
+        <w:tabs>
+          <w:tab w:val="clear" w:pos="708"/>
+          <w:tab w:val="left" w:pos="560" w:leader="none"/>
+          <w:tab w:val="left" w:pos="1120" w:leader="none"/>
+          <w:tab w:val="left" w:pos="1680" w:leader="none"/>
+          <w:tab w:val="left" w:pos="2240" w:leader="none"/>
+          <w:tab w:val="left" w:pos="2800" w:leader="none"/>
+          <w:tab w:val="left" w:pos="3360" w:leader="none"/>
+          <w:tab w:val="left" w:pos="3920" w:leader="none"/>
+          <w:tab w:val="left" w:pos="4480" w:leader="none"/>
+          <w:tab w:val="left" w:pos="5040" w:leader="none"/>
+          <w:tab w:val="left" w:pos="5600" w:leader="none"/>
+          <w:tab w:val="left" w:pos="6160" w:leader="none"/>
+          <w:tab w:val="left" w:pos="6720" w:leader="none"/>
+        </w:tabs>
+        <w:rPr>
+          <w:rFonts w:ascii="Times New Roman" w:hAnsi="Times New Roman"/>
+          <w:sz w:val="24"/>
+          <w:szCs w:val="24"/>
+        </w:rPr>
+      </w:pPr>
+      <w:r>
+        <w:rPr>
+          <w:rFonts w:ascii="Times New Roman" w:hAnsi="Times New Roman"/>
+          <w:color w:val="000000"/>
+          <w:sz w:val="24"/>
+          <w:szCs w:val="24"/>
+        </w:rPr>
+        <w:t>4. Контекст (Context) - содержит информацию о текущем HTTP запросе, такую как параметры запроса, заголовки, тело запроса и другие атрибуты, которые могут быть использованы обработчиками для принятия решений.</w:t>
+      </w:r>
+    </w:p>
+    <w:p>
+      <w:pPr>
+        <w:pStyle w:val="Normal"/>
+        <w:tabs>
+          <w:tab w:val="clear" w:pos="708"/>
+          <w:tab w:val="left" w:pos="560" w:leader="none"/>
+          <w:tab w:val="left" w:pos="1120" w:leader="none"/>
+          <w:tab w:val="left" w:pos="1680" w:leader="none"/>
+          <w:tab w:val="left" w:pos="2240" w:leader="none"/>
+          <w:tab w:val="left" w:pos="2800" w:leader="none"/>
+          <w:tab w:val="left" w:pos="3360" w:leader="none"/>
+          <w:tab w:val="left" w:pos="3920" w:leader="none"/>
+          <w:tab w:val="left" w:pos="4480" w:leader="none"/>
+          <w:tab w:val="left" w:pos="5040" w:leader="none"/>
+          <w:tab w:val="left" w:pos="5600" w:leader="none"/>
+          <w:tab w:val="left" w:pos="6160" w:leader="none"/>
+          <w:tab w:val="left" w:pos="6720" w:leader="none"/>
+        </w:tabs>
+        <w:rPr>
+          <w:rFonts w:ascii="Times New Roman" w:hAnsi="Times New Roman"/>
+          <w:color w:val="000000"/>
+          <w:sz w:val="24"/>
+          <w:szCs w:val="24"/>
+        </w:rPr>
+      </w:pPr>
+      <w:r>
+        <w:rPr>
+          <w:rFonts w:ascii="Times New Roman" w:hAnsi="Times New Roman"/>
+          <w:color w:val="000000"/>
+          <w:sz w:val="24"/>
+          <w:szCs w:val="24"/>
+        </w:rPr>
+      </w:r>
+    </w:p>
+    <w:p>
+      <w:pPr>
+        <w:pStyle w:val="Normal"/>
+        <w:tabs>
+          <w:tab w:val="clear" w:pos="708"/>
+          <w:tab w:val="left" w:pos="560" w:leader="none"/>
+          <w:tab w:val="left" w:pos="1120" w:leader="none"/>
+          <w:tab w:val="left" w:pos="1680" w:leader="none"/>
+          <w:tab w:val="left" w:pos="2240" w:leader="none"/>
+          <w:tab w:val="left" w:pos="2800" w:leader="none"/>
+          <w:tab w:val="left" w:pos="3360" w:leader="none"/>
+          <w:tab w:val="left" w:pos="3920" w:leader="none"/>
+          <w:tab w:val="left" w:pos="4480" w:leader="none"/>
+          <w:tab w:val="left" w:pos="5040" w:leader="none"/>
+          <w:tab w:val="left" w:pos="5600" w:leader="none"/>
+          <w:tab w:val="left" w:pos="6160" w:leader="none"/>
+          <w:tab w:val="left" w:pos="6720" w:leader="none"/>
+        </w:tabs>
+        <w:rPr>
+          <w:rFonts w:ascii="Times New Roman" w:hAnsi="Times New Roman"/>
+          <w:sz w:val="24"/>
+          <w:szCs w:val="24"/>
+        </w:rPr>
+      </w:pPr>
+      <w:r>
+        <w:rPr>
+          <w:rFonts w:ascii="Times New Roman" w:hAnsi="Times New Roman"/>
+          <w:color w:val="000000"/>
+          <w:sz w:val="24"/>
+          <w:szCs w:val="24"/>
+        </w:rPr>
+        <w:t>5</w:t>
+      </w:r>
+      <w:r>
+        <w:rPr>
+          <w:rFonts w:ascii="Times New Roman" w:hAnsi="Times New Roman"/>
+          <w:color w:val="000000"/>
+          <w:sz w:val="24"/>
+          <w:szCs w:val="24"/>
+        </w:rPr>
+        <w:t>. Логгеры (Loggers) - обеспечивают журналирование различных событий и действий, проводимых сервером, для отслеживания и мониторинга работы приложения.</w:t>
+      </w:r>
+    </w:p>
+    <w:p>
+      <w:pPr>
+        <w:pStyle w:val="Normal"/>
+        <w:tabs>
+          <w:tab w:val="clear" w:pos="708"/>
+          <w:tab w:val="left" w:pos="560" w:leader="none"/>
+          <w:tab w:val="left" w:pos="1120" w:leader="none"/>
+          <w:tab w:val="left" w:pos="1680" w:leader="none"/>
+          <w:tab w:val="left" w:pos="2240" w:leader="none"/>
+          <w:tab w:val="left" w:pos="2800" w:leader="none"/>
+          <w:tab w:val="left" w:pos="3360" w:leader="none"/>
+          <w:tab w:val="left" w:pos="3920" w:leader="none"/>
+          <w:tab w:val="left" w:pos="4480" w:leader="none"/>
+          <w:tab w:val="left" w:pos="5040" w:leader="none"/>
+          <w:tab w:val="left" w:pos="5600" w:leader="none"/>
+          <w:tab w:val="left" w:pos="6160" w:leader="none"/>
+          <w:tab w:val="left" w:pos="6720" w:leader="none"/>
+        </w:tabs>
+        <w:rPr>
+          <w:rFonts w:ascii="Times New Roman" w:hAnsi="Times New Roman"/>
+          <w:color w:val="000000"/>
+          <w:sz w:val="24"/>
+          <w:szCs w:val="24"/>
+        </w:rPr>
+      </w:pPr>
+      <w:r>
+        <w:rPr>
+          <w:rFonts w:ascii="Times New Roman" w:hAnsi="Times New Roman"/>
+          <w:color w:val="000000"/>
+          <w:sz w:val="24"/>
+          <w:szCs w:val="24"/>
+        </w:rPr>
+      </w:r>
+    </w:p>
+    <w:p>
+      <w:pPr>
+        <w:pStyle w:val="Normal"/>
+        <w:spacing w:lineRule="auto" w:line="360" w:before="0" w:after="200"/>
+        <w:contextualSpacing/>
+        <w:jc w:val="left"/>
+        <w:rPr>
+          <w:rFonts w:ascii="Times New Roman" w:hAnsi="Times New Roman"/>
+          <w:b w:val="false"/>
+          <w:bCs w:val="false"/>
+          <w:sz w:val="24"/>
+          <w:szCs w:val="24"/>
+        </w:rPr>
+      </w:pPr>
+      <w:r>
+        <w:rPr>
+          <w:rFonts w:ascii="Times New Roman" w:hAnsi="Times New Roman"/>
+          <w:b w:val="false"/>
+          <w:bCs w:val="false"/>
+          <w:color w:val="000000"/>
+          <w:sz w:val="24"/>
+          <w:szCs w:val="24"/>
+        </w:rPr>
+        <w:t>Эти ключевые сущности помогают организовать работу HTTP-сервера, обеспечивая прием запросов от клиентов, их обработку и отправку соответствующих ответов, управление состоянием и данных запросов, а также обеспечивают безопасность и журналирование работы сервера.</w:t>
+      </w:r>
+    </w:p>
+    <w:p>
+      <w:pPr>
+        <w:pStyle w:val="Normal"/>
+        <w:spacing w:lineRule="auto" w:line="360" w:before="0" w:after="200"/>
+        <w:contextualSpacing/>
+        <w:jc w:val="left"/>
+        <w:rPr>
+          <w:color w:val="000000"/>
+        </w:rPr>
+      </w:pPr>
+      <w:r>
+        <w:rPr>
+          <w:rFonts w:ascii="Times New Roman" w:hAnsi="Times New Roman"/>
+          <w:b w:val="false"/>
+          <w:bCs w:val="false"/>
+          <w:sz w:val="24"/>
+          <w:szCs w:val="24"/>
+        </w:rPr>
+      </w:r>
+    </w:p>
+    <w:p>
+      <w:pPr>
+        <w:pStyle w:val="Normal"/>
+        <w:spacing w:lineRule="auto" w:line="360" w:before="0" w:after="200"/>
+        <w:contextualSpacing/>
+        <w:jc w:val="left"/>
+        <w:rPr>
+          <w:rFonts w:ascii="Times New Roman" w:hAnsi="Times New Roman"/>
+          <w:b w:val="false"/>
+          <w:bCs w:val="false"/>
+          <w:sz w:val="24"/>
+          <w:szCs w:val="24"/>
+        </w:rPr>
+      </w:pPr>
+      <w:r>
+        <w:rPr>
+          <w:rFonts w:ascii="Times New Roman" w:hAnsi="Times New Roman"/>
+          <w:b w:val="false"/>
+          <w:bCs w:val="false"/>
+          <w:color w:val="000000"/>
+          <w:sz w:val="24"/>
+          <w:szCs w:val="24"/>
+        </w:rPr>
+        <w:t>Вопрос: какая стандартная архитектура фреймворка rest api?</w:t>
+      </w:r>
+    </w:p>
+    <w:p>
+      <w:pPr>
+        <w:pStyle w:val="Normal"/>
+        <w:spacing w:lineRule="auto" w:line="360" w:before="0" w:after="200"/>
+        <w:contextualSpacing/>
+        <w:jc w:val="left"/>
+        <w:rPr>
+          <w:rFonts w:ascii="Times New Roman" w:hAnsi="Times New Roman"/>
+          <w:b w:val="false"/>
+          <w:bCs w:val="false"/>
+          <w:sz w:val="24"/>
+          <w:szCs w:val="24"/>
+        </w:rPr>
+      </w:pPr>
+      <w:r>
+        <w:rPr>
+          <w:rFonts w:ascii="Times New Roman" w:hAnsi="Times New Roman"/>
+          <w:b w:val="false"/>
+          <w:bCs w:val="false"/>
+          <w:color w:val="000000"/>
+          <w:sz w:val="24"/>
+          <w:szCs w:val="24"/>
+        </w:rPr>
+        <w:t xml:space="preserve">Ответ: </w:t>
+      </w:r>
+    </w:p>
+    <w:p>
+      <w:pPr>
+        <w:pStyle w:val="Normal"/>
+        <w:tabs>
+          <w:tab w:val="clear" w:pos="708"/>
+          <w:tab w:val="left" w:pos="560" w:leader="none"/>
+          <w:tab w:val="left" w:pos="1120" w:leader="none"/>
+          <w:tab w:val="left" w:pos="1680" w:leader="none"/>
+          <w:tab w:val="left" w:pos="2240" w:leader="none"/>
+          <w:tab w:val="left" w:pos="2800" w:leader="none"/>
+          <w:tab w:val="left" w:pos="3360" w:leader="none"/>
+          <w:tab w:val="left" w:pos="3920" w:leader="none"/>
+          <w:tab w:val="left" w:pos="4480" w:leader="none"/>
+          <w:tab w:val="left" w:pos="5040" w:leader="none"/>
+          <w:tab w:val="left" w:pos="5600" w:leader="none"/>
+          <w:tab w:val="left" w:pos="6160" w:leader="none"/>
+          <w:tab w:val="left" w:pos="6720" w:leader="none"/>
+        </w:tabs>
+        <w:rPr>
+          <w:rFonts w:ascii="Times New Roman" w:hAnsi="Times New Roman"/>
+          <w:sz w:val="24"/>
+          <w:szCs w:val="24"/>
+        </w:rPr>
+      </w:pPr>
+      <w:r>
+        <w:rPr>
+          <w:rFonts w:ascii="Times New Roman" w:hAnsi="Times New Roman"/>
+          <w:color w:val="000000"/>
+          <w:sz w:val="24"/>
+          <w:szCs w:val="24"/>
+        </w:rPr>
+        <w:t>Стандартная архитектура фреймворка REST API состоит из нескольких ключевых компонентов. В общем, архитектура RESTful API является базовым каркасом для создания веб-сервисов, который следует принципам REST, используя HTTP протокол в качестве основы для обработки запросов и отправки ответов. Основные компоненты включают:</w:t>
+      </w:r>
+    </w:p>
+    <w:p>
+      <w:pPr>
+        <w:pStyle w:val="Normal"/>
+        <w:tabs>
+          <w:tab w:val="clear" w:pos="708"/>
+          <w:tab w:val="left" w:pos="560" w:leader="none"/>
+          <w:tab w:val="left" w:pos="1120" w:leader="none"/>
+          <w:tab w:val="left" w:pos="1680" w:leader="none"/>
+          <w:tab w:val="left" w:pos="2240" w:leader="none"/>
+          <w:tab w:val="left" w:pos="2800" w:leader="none"/>
+          <w:tab w:val="left" w:pos="3360" w:leader="none"/>
+          <w:tab w:val="left" w:pos="3920" w:leader="none"/>
+          <w:tab w:val="left" w:pos="4480" w:leader="none"/>
+          <w:tab w:val="left" w:pos="5040" w:leader="none"/>
+          <w:tab w:val="left" w:pos="5600" w:leader="none"/>
+          <w:tab w:val="left" w:pos="6160" w:leader="none"/>
+          <w:tab w:val="left" w:pos="6720" w:leader="none"/>
+        </w:tabs>
+        <w:rPr>
+          <w:rFonts w:ascii="Times New Roman" w:hAnsi="Times New Roman"/>
+          <w:color w:val="000000"/>
+          <w:sz w:val="24"/>
+          <w:szCs w:val="24"/>
+        </w:rPr>
+      </w:pPr>
+      <w:r>
+        <w:rPr>
+          <w:rFonts w:ascii="Times New Roman" w:hAnsi="Times New Roman"/>
+          <w:color w:val="000000"/>
+          <w:sz w:val="24"/>
+          <w:szCs w:val="24"/>
+        </w:rPr>
+      </w:r>
+    </w:p>
+    <w:p>
+      <w:pPr>
+        <w:pStyle w:val="Normal"/>
+        <w:tabs>
+          <w:tab w:val="clear" w:pos="708"/>
+          <w:tab w:val="left" w:pos="560" w:leader="none"/>
+          <w:tab w:val="left" w:pos="1120" w:leader="none"/>
+          <w:tab w:val="left" w:pos="1680" w:leader="none"/>
+          <w:tab w:val="left" w:pos="2240" w:leader="none"/>
+          <w:tab w:val="left" w:pos="2800" w:leader="none"/>
+          <w:tab w:val="left" w:pos="3360" w:leader="none"/>
+          <w:tab w:val="left" w:pos="3920" w:leader="none"/>
+          <w:tab w:val="left" w:pos="4480" w:leader="none"/>
+          <w:tab w:val="left" w:pos="5040" w:leader="none"/>
+          <w:tab w:val="left" w:pos="5600" w:leader="none"/>
+          <w:tab w:val="left" w:pos="6160" w:leader="none"/>
+          <w:tab w:val="left" w:pos="6720" w:leader="none"/>
+        </w:tabs>
+        <w:rPr>
+          <w:rFonts w:ascii="Times New Roman" w:hAnsi="Times New Roman"/>
+          <w:sz w:val="24"/>
+          <w:szCs w:val="24"/>
+        </w:rPr>
+      </w:pPr>
+      <w:r>
+        <w:rPr>
+          <w:rFonts w:ascii="Times New Roman" w:hAnsi="Times New Roman"/>
+          <w:color w:val="000000"/>
+          <w:sz w:val="24"/>
+          <w:szCs w:val="24"/>
+        </w:rPr>
+        <w:t>1. Маршрутизация: Фреймворк обычно предоставляет механизм маршрутизации, который определяет, какие запросы отправляются на какие обработчики в зависимости от URL и метода HTTP запроса.</w:t>
+      </w:r>
+    </w:p>
+    <w:p>
+      <w:pPr>
+        <w:pStyle w:val="Normal"/>
+        <w:tabs>
+          <w:tab w:val="clear" w:pos="708"/>
+          <w:tab w:val="left" w:pos="560" w:leader="none"/>
+          <w:tab w:val="left" w:pos="1120" w:leader="none"/>
+          <w:tab w:val="left" w:pos="1680" w:leader="none"/>
+          <w:tab w:val="left" w:pos="2240" w:leader="none"/>
+          <w:tab w:val="left" w:pos="2800" w:leader="none"/>
+          <w:tab w:val="left" w:pos="3360" w:leader="none"/>
+          <w:tab w:val="left" w:pos="3920" w:leader="none"/>
+          <w:tab w:val="left" w:pos="4480" w:leader="none"/>
+          <w:tab w:val="left" w:pos="5040" w:leader="none"/>
+          <w:tab w:val="left" w:pos="5600" w:leader="none"/>
+          <w:tab w:val="left" w:pos="6160" w:leader="none"/>
+          <w:tab w:val="left" w:pos="6720" w:leader="none"/>
+        </w:tabs>
+        <w:rPr>
+          <w:rFonts w:ascii="Times New Roman" w:hAnsi="Times New Roman"/>
+          <w:color w:val="000000"/>
+          <w:sz w:val="24"/>
+          <w:szCs w:val="24"/>
+        </w:rPr>
+      </w:pPr>
+      <w:r>
+        <w:rPr>
+          <w:rFonts w:ascii="Times New Roman" w:hAnsi="Times New Roman"/>
+          <w:color w:val="000000"/>
+          <w:sz w:val="24"/>
+          <w:szCs w:val="24"/>
+        </w:rPr>
+      </w:r>
+    </w:p>
+    <w:p>
+      <w:pPr>
+        <w:pStyle w:val="Normal"/>
+        <w:tabs>
+          <w:tab w:val="clear" w:pos="708"/>
+          <w:tab w:val="left" w:pos="560" w:leader="none"/>
+          <w:tab w:val="left" w:pos="1120" w:leader="none"/>
+          <w:tab w:val="left" w:pos="1680" w:leader="none"/>
+          <w:tab w:val="left" w:pos="2240" w:leader="none"/>
+          <w:tab w:val="left" w:pos="2800" w:leader="none"/>
+          <w:tab w:val="left" w:pos="3360" w:leader="none"/>
+          <w:tab w:val="left" w:pos="3920" w:leader="none"/>
+          <w:tab w:val="left" w:pos="4480" w:leader="none"/>
+          <w:tab w:val="left" w:pos="5040" w:leader="none"/>
+          <w:tab w:val="left" w:pos="5600" w:leader="none"/>
+          <w:tab w:val="left" w:pos="6160" w:leader="none"/>
+          <w:tab w:val="left" w:pos="6720" w:leader="none"/>
+        </w:tabs>
+        <w:rPr>
+          <w:rFonts w:ascii="Times New Roman" w:hAnsi="Times New Roman"/>
+          <w:sz w:val="24"/>
+          <w:szCs w:val="24"/>
+        </w:rPr>
+      </w:pPr>
+      <w:r>
+        <w:rPr>
+          <w:rFonts w:ascii="Times New Roman" w:hAnsi="Times New Roman"/>
+          <w:color w:val="000000"/>
+          <w:sz w:val="24"/>
+          <w:szCs w:val="24"/>
+        </w:rPr>
+        <w:t>2. Обработчики (Controller/Handler): Обработчики представляют логику для обработки входящих HTTP запросов и формирования соответствующих ответов. Они обычно взаимодействуют с бизнес-логикой и доступом к данным для выполнения задач, определенных в API.</w:t>
+      </w:r>
+    </w:p>
+    <w:p>
+      <w:pPr>
+        <w:pStyle w:val="Normal"/>
+        <w:tabs>
+          <w:tab w:val="clear" w:pos="708"/>
+          <w:tab w:val="left" w:pos="560" w:leader="none"/>
+          <w:tab w:val="left" w:pos="1120" w:leader="none"/>
+          <w:tab w:val="left" w:pos="1680" w:leader="none"/>
+          <w:tab w:val="left" w:pos="2240" w:leader="none"/>
+          <w:tab w:val="left" w:pos="2800" w:leader="none"/>
+          <w:tab w:val="left" w:pos="3360" w:leader="none"/>
+          <w:tab w:val="left" w:pos="3920" w:leader="none"/>
+          <w:tab w:val="left" w:pos="4480" w:leader="none"/>
+          <w:tab w:val="left" w:pos="5040" w:leader="none"/>
+          <w:tab w:val="left" w:pos="5600" w:leader="none"/>
+          <w:tab w:val="left" w:pos="6160" w:leader="none"/>
+          <w:tab w:val="left" w:pos="6720" w:leader="none"/>
+        </w:tabs>
+        <w:rPr>
+          <w:rFonts w:ascii="Times New Roman" w:hAnsi="Times New Roman"/>
+          <w:color w:val="000000"/>
+          <w:sz w:val="24"/>
+          <w:szCs w:val="24"/>
+        </w:rPr>
+      </w:pPr>
+      <w:r>
+        <w:rPr>
+          <w:rFonts w:ascii="Times New Roman" w:hAnsi="Times New Roman"/>
+          <w:color w:val="000000"/>
+          <w:sz w:val="24"/>
+          <w:szCs w:val="24"/>
+        </w:rPr>
+      </w:r>
+    </w:p>
+    <w:p>
+      <w:pPr>
+        <w:pStyle w:val="Normal"/>
+        <w:tabs>
+          <w:tab w:val="clear" w:pos="708"/>
+          <w:tab w:val="left" w:pos="560" w:leader="none"/>
+          <w:tab w:val="left" w:pos="1120" w:leader="none"/>
+          <w:tab w:val="left" w:pos="1680" w:leader="none"/>
+          <w:tab w:val="left" w:pos="2240" w:leader="none"/>
+          <w:tab w:val="left" w:pos="2800" w:leader="none"/>
+          <w:tab w:val="left" w:pos="3360" w:leader="none"/>
+          <w:tab w:val="left" w:pos="3920" w:leader="none"/>
+          <w:tab w:val="left" w:pos="4480" w:leader="none"/>
+          <w:tab w:val="left" w:pos="5040" w:leader="none"/>
+          <w:tab w:val="left" w:pos="5600" w:leader="none"/>
+          <w:tab w:val="left" w:pos="6160" w:leader="none"/>
+          <w:tab w:val="left" w:pos="6720" w:leader="none"/>
+        </w:tabs>
+        <w:rPr>
+          <w:rFonts w:ascii="Times New Roman" w:hAnsi="Times New Roman"/>
+          <w:sz w:val="24"/>
+          <w:szCs w:val="24"/>
+        </w:rPr>
+      </w:pPr>
+      <w:r>
+        <w:rPr>
+          <w:rFonts w:ascii="Times New Roman" w:hAnsi="Times New Roman"/>
+          <w:color w:val="000000"/>
+          <w:sz w:val="24"/>
+          <w:szCs w:val="24"/>
+        </w:rPr>
+        <w:t>3. Модели данных (Data Models): Фреймворк может предоставлять средства для определения общих моделей данных, которые облегчают обработку входящих запросов и формирование ответов в нужном формате.</w:t>
+      </w:r>
+    </w:p>
+    <w:p>
+      <w:pPr>
+        <w:pStyle w:val="Normal"/>
+        <w:tabs>
+          <w:tab w:val="clear" w:pos="708"/>
+          <w:tab w:val="left" w:pos="560" w:leader="none"/>
+          <w:tab w:val="left" w:pos="1120" w:leader="none"/>
+          <w:tab w:val="left" w:pos="1680" w:leader="none"/>
+          <w:tab w:val="left" w:pos="2240" w:leader="none"/>
+          <w:tab w:val="left" w:pos="2800" w:leader="none"/>
+          <w:tab w:val="left" w:pos="3360" w:leader="none"/>
+          <w:tab w:val="left" w:pos="3920" w:leader="none"/>
+          <w:tab w:val="left" w:pos="4480" w:leader="none"/>
+          <w:tab w:val="left" w:pos="5040" w:leader="none"/>
+          <w:tab w:val="left" w:pos="5600" w:leader="none"/>
+          <w:tab w:val="left" w:pos="6160" w:leader="none"/>
+          <w:tab w:val="left" w:pos="6720" w:leader="none"/>
+        </w:tabs>
+        <w:rPr>
+          <w:rFonts w:ascii="Times New Roman" w:hAnsi="Times New Roman"/>
+          <w:color w:val="000000"/>
+          <w:sz w:val="24"/>
+          <w:szCs w:val="24"/>
+        </w:rPr>
+      </w:pPr>
+      <w:r>
+        <w:rPr>
+          <w:rFonts w:ascii="Times New Roman" w:hAnsi="Times New Roman"/>
+          <w:color w:val="000000"/>
+          <w:sz w:val="24"/>
+          <w:szCs w:val="24"/>
+        </w:rPr>
+      </w:r>
+    </w:p>
+    <w:p>
+      <w:pPr>
+        <w:pStyle w:val="Normal"/>
+        <w:tabs>
+          <w:tab w:val="clear" w:pos="708"/>
+          <w:tab w:val="left" w:pos="560" w:leader="none"/>
+          <w:tab w:val="left" w:pos="1120" w:leader="none"/>
+          <w:tab w:val="left" w:pos="1680" w:leader="none"/>
+          <w:tab w:val="left" w:pos="2240" w:leader="none"/>
+          <w:tab w:val="left" w:pos="2800" w:leader="none"/>
+          <w:tab w:val="left" w:pos="3360" w:leader="none"/>
+          <w:tab w:val="left" w:pos="3920" w:leader="none"/>
+          <w:tab w:val="left" w:pos="4480" w:leader="none"/>
+          <w:tab w:val="left" w:pos="5040" w:leader="none"/>
+          <w:tab w:val="left" w:pos="5600" w:leader="none"/>
+          <w:tab w:val="left" w:pos="6160" w:leader="none"/>
+          <w:tab w:val="left" w:pos="6720" w:leader="none"/>
+        </w:tabs>
+        <w:rPr>
+          <w:rFonts w:ascii="Times New Roman" w:hAnsi="Times New Roman"/>
+          <w:sz w:val="24"/>
+          <w:szCs w:val="24"/>
+        </w:rPr>
+      </w:pPr>
+      <w:r>
+        <w:rPr>
+          <w:rFonts w:ascii="Times New Roman" w:hAnsi="Times New Roman"/>
+          <w:color w:val="000000"/>
+          <w:sz w:val="24"/>
+          <w:szCs w:val="24"/>
+        </w:rPr>
+        <w:t>4. Middleware: Middleware представляет собой цепочку промежуточных обработчиков, которые выполняются перед обработкой основного запроса и позволяют выполнять такие задачи, как аутентификация, логгирование, обработка ошибок и другие операции.</w:t>
+      </w:r>
+    </w:p>
+    <w:p>
+      <w:pPr>
+        <w:pStyle w:val="Normal"/>
+        <w:tabs>
+          <w:tab w:val="clear" w:pos="708"/>
+          <w:tab w:val="left" w:pos="560" w:leader="none"/>
+          <w:tab w:val="left" w:pos="1120" w:leader="none"/>
+          <w:tab w:val="left" w:pos="1680" w:leader="none"/>
+          <w:tab w:val="left" w:pos="2240" w:leader="none"/>
+          <w:tab w:val="left" w:pos="2800" w:leader="none"/>
+          <w:tab w:val="left" w:pos="3360" w:leader="none"/>
+          <w:tab w:val="left" w:pos="3920" w:leader="none"/>
+          <w:tab w:val="left" w:pos="4480" w:leader="none"/>
+          <w:tab w:val="left" w:pos="5040" w:leader="none"/>
+          <w:tab w:val="left" w:pos="5600" w:leader="none"/>
+          <w:tab w:val="left" w:pos="6160" w:leader="none"/>
+          <w:tab w:val="left" w:pos="6720" w:leader="none"/>
+        </w:tabs>
+        <w:rPr>
+          <w:rFonts w:ascii="Times New Roman" w:hAnsi="Times New Roman"/>
+          <w:color w:val="000000"/>
+          <w:sz w:val="24"/>
+          <w:szCs w:val="24"/>
+        </w:rPr>
+      </w:pPr>
+      <w:r>
+        <w:rPr>
+          <w:rFonts w:ascii="Times New Roman" w:hAnsi="Times New Roman"/>
+          <w:color w:val="000000"/>
+          <w:sz w:val="24"/>
+          <w:szCs w:val="24"/>
+        </w:rPr>
+      </w:r>
+    </w:p>
+    <w:p>
+      <w:pPr>
+        <w:pStyle w:val="Normal"/>
+        <w:tabs>
+          <w:tab w:val="clear" w:pos="708"/>
+          <w:tab w:val="left" w:pos="560" w:leader="none"/>
+          <w:tab w:val="left" w:pos="1120" w:leader="none"/>
+          <w:tab w:val="left" w:pos="1680" w:leader="none"/>
+          <w:tab w:val="left" w:pos="2240" w:leader="none"/>
+          <w:tab w:val="left" w:pos="2800" w:leader="none"/>
+          <w:tab w:val="left" w:pos="3360" w:leader="none"/>
+          <w:tab w:val="left" w:pos="3920" w:leader="none"/>
+          <w:tab w:val="left" w:pos="4480" w:leader="none"/>
+          <w:tab w:val="left" w:pos="5040" w:leader="none"/>
+          <w:tab w:val="left" w:pos="5600" w:leader="none"/>
+          <w:tab w:val="left" w:pos="6160" w:leader="none"/>
+          <w:tab w:val="left" w:pos="6720" w:leader="none"/>
+        </w:tabs>
+        <w:rPr>
+          <w:rFonts w:ascii="Times New Roman" w:hAnsi="Times New Roman"/>
+          <w:sz w:val="24"/>
+          <w:szCs w:val="24"/>
+        </w:rPr>
+      </w:pPr>
+      <w:r>
+        <w:rPr>
+          <w:rFonts w:ascii="Times New Roman" w:hAnsi="Times New Roman"/>
+          <w:color w:val="000000"/>
+          <w:sz w:val="24"/>
+          <w:szCs w:val="24"/>
+        </w:rPr>
+        <w:t>5. Сервисы и Бизнес-логика: Фреймворк может предоставлять средства для организации и управления бизнес-логикой и сервисами, которые обрабатывают функциональные запросы API.</w:t>
+      </w:r>
+    </w:p>
+    <w:p>
+      <w:pPr>
+        <w:pStyle w:val="Normal"/>
+        <w:tabs>
+          <w:tab w:val="clear" w:pos="708"/>
+          <w:tab w:val="left" w:pos="560" w:leader="none"/>
+          <w:tab w:val="left" w:pos="1120" w:leader="none"/>
+          <w:tab w:val="left" w:pos="1680" w:leader="none"/>
+          <w:tab w:val="left" w:pos="2240" w:leader="none"/>
+          <w:tab w:val="left" w:pos="2800" w:leader="none"/>
+          <w:tab w:val="left" w:pos="3360" w:leader="none"/>
+          <w:tab w:val="left" w:pos="3920" w:leader="none"/>
+          <w:tab w:val="left" w:pos="4480" w:leader="none"/>
+          <w:tab w:val="left" w:pos="5040" w:leader="none"/>
+          <w:tab w:val="left" w:pos="5600" w:leader="none"/>
+          <w:tab w:val="left" w:pos="6160" w:leader="none"/>
+          <w:tab w:val="left" w:pos="6720" w:leader="none"/>
+        </w:tabs>
+        <w:rPr>
+          <w:rFonts w:ascii="Times New Roman" w:hAnsi="Times New Roman"/>
+          <w:color w:val="000000"/>
+          <w:sz w:val="24"/>
+          <w:szCs w:val="24"/>
+        </w:rPr>
+      </w:pPr>
+      <w:r>
+        <w:rPr>
+          <w:rFonts w:ascii="Times New Roman" w:hAnsi="Times New Roman"/>
+          <w:color w:val="000000"/>
+          <w:sz w:val="24"/>
+          <w:szCs w:val="24"/>
+        </w:rPr>
+      </w:r>
+    </w:p>
+    <w:p>
+      <w:pPr>
+        <w:pStyle w:val="Normal"/>
+        <w:tabs>
+          <w:tab w:val="clear" w:pos="708"/>
+          <w:tab w:val="left" w:pos="560" w:leader="none"/>
+          <w:tab w:val="left" w:pos="1120" w:leader="none"/>
+          <w:tab w:val="left" w:pos="1680" w:leader="none"/>
+          <w:tab w:val="left" w:pos="2240" w:leader="none"/>
+          <w:tab w:val="left" w:pos="2800" w:leader="none"/>
+          <w:tab w:val="left" w:pos="3360" w:leader="none"/>
+          <w:tab w:val="left" w:pos="3920" w:leader="none"/>
+          <w:tab w:val="left" w:pos="4480" w:leader="none"/>
+          <w:tab w:val="left" w:pos="5040" w:leader="none"/>
+          <w:tab w:val="left" w:pos="5600" w:leader="none"/>
+          <w:tab w:val="left" w:pos="6160" w:leader="none"/>
+          <w:tab w:val="left" w:pos="6720" w:leader="none"/>
+        </w:tabs>
+        <w:rPr>
+          <w:rFonts w:ascii="Times New Roman" w:hAnsi="Times New Roman"/>
+          <w:sz w:val="24"/>
+          <w:szCs w:val="24"/>
+        </w:rPr>
+      </w:pPr>
+      <w:r>
+        <w:rPr>
+          <w:rFonts w:ascii="Times New Roman" w:hAnsi="Times New Roman"/>
+          <w:color w:val="000000"/>
+          <w:sz w:val="24"/>
+          <w:szCs w:val="24"/>
+        </w:rPr>
+        <w:t>6. Контекст запроса (Request Context): Предоставляет доступ к информации о текущем HTTP запросе, такой как заголовки, параметры, аутентификационные данные, что позволяет обработчикам легко получить доступ к этой информации.</w:t>
+      </w:r>
+    </w:p>
+    <w:p>
+      <w:pPr>
+        <w:pStyle w:val="Normal"/>
+        <w:tabs>
+          <w:tab w:val="clear" w:pos="708"/>
+          <w:tab w:val="left" w:pos="560" w:leader="none"/>
+          <w:tab w:val="left" w:pos="1120" w:leader="none"/>
+          <w:tab w:val="left" w:pos="1680" w:leader="none"/>
+          <w:tab w:val="left" w:pos="2240" w:leader="none"/>
+          <w:tab w:val="left" w:pos="2800" w:leader="none"/>
+          <w:tab w:val="left" w:pos="3360" w:leader="none"/>
+          <w:tab w:val="left" w:pos="3920" w:leader="none"/>
+          <w:tab w:val="left" w:pos="4480" w:leader="none"/>
+          <w:tab w:val="left" w:pos="5040" w:leader="none"/>
+          <w:tab w:val="left" w:pos="5600" w:leader="none"/>
+          <w:tab w:val="left" w:pos="6160" w:leader="none"/>
+          <w:tab w:val="left" w:pos="6720" w:leader="none"/>
+        </w:tabs>
+        <w:rPr>
+          <w:rFonts w:ascii="Times New Roman" w:hAnsi="Times New Roman"/>
+          <w:color w:val="000000"/>
+          <w:sz w:val="24"/>
+          <w:szCs w:val="24"/>
+        </w:rPr>
+      </w:pPr>
+      <w:r>
+        <w:rPr>
+          <w:rFonts w:ascii="Times New Roman" w:hAnsi="Times New Roman"/>
+          <w:color w:val="000000"/>
+          <w:sz w:val="24"/>
+          <w:szCs w:val="24"/>
+        </w:rPr>
+      </w:r>
+    </w:p>
+    <w:p>
+      <w:pPr>
+        <w:pStyle w:val="Normal"/>
+        <w:spacing w:lineRule="auto" w:line="360" w:before="0" w:after="200"/>
+        <w:contextualSpacing/>
+        <w:jc w:val="left"/>
+        <w:rPr>
+          <w:rFonts w:ascii="Times New Roman" w:hAnsi="Times New Roman"/>
+          <w:b w:val="false"/>
+          <w:bCs w:val="false"/>
+          <w:sz w:val="24"/>
+          <w:szCs w:val="24"/>
+        </w:rPr>
+      </w:pPr>
+      <w:r>
+        <w:rPr>
+          <w:rFonts w:ascii="Times New Roman" w:hAnsi="Times New Roman"/>
+          <w:b w:val="false"/>
+          <w:bCs w:val="false"/>
+          <w:color w:val="000000"/>
+          <w:sz w:val="24"/>
+          <w:szCs w:val="24"/>
+        </w:rPr>
+        <w:t>Эти компоненты обеспечивают базовую структуру и функциональность для построения RESTful API, чтобы упростить разработку, тестирование, поддержку и масштабируемость веб-сервисов.</w:t>
+      </w:r>
+    </w:p>
+    <w:p>
+      <w:pPr>
+        <w:pStyle w:val="Normal"/>
+        <w:spacing w:lineRule="auto" w:line="360" w:before="0" w:after="200"/>
+        <w:contextualSpacing/>
+        <w:jc w:val="left"/>
+        <w:rPr>
+          <w:color w:val="000000"/>
+        </w:rPr>
+      </w:pPr>
+      <w:r>
+        <w:rPr>
+          <w:rFonts w:ascii="Times New Roman" w:hAnsi="Times New Roman"/>
+          <w:b w:val="false"/>
+          <w:bCs w:val="false"/>
+          <w:sz w:val="24"/>
+          <w:szCs w:val="24"/>
+        </w:rPr>
+      </w:r>
+    </w:p>
+    <w:p>
+      <w:pPr>
+        <w:pStyle w:val="Normal"/>
+        <w:spacing w:lineRule="auto" w:line="360" w:before="0" w:after="200"/>
+        <w:contextualSpacing/>
+        <w:jc w:val="left"/>
+        <w:rPr>
+          <w:rFonts w:ascii="Times New Roman" w:hAnsi="Times New Roman"/>
+          <w:b w:val="false"/>
+          <w:bCs w:val="false"/>
+          <w:sz w:val="24"/>
+          <w:szCs w:val="24"/>
+        </w:rPr>
+      </w:pPr>
+      <w:r>
+        <w:rPr>
+          <w:rFonts w:ascii="Times New Roman" w:hAnsi="Times New Roman"/>
+          <w:b w:val="false"/>
+          <w:bCs w:val="false"/>
+          <w:color w:val="000000"/>
+          <w:sz w:val="24"/>
+          <w:szCs w:val="24"/>
+        </w:rPr>
+        <w:t>Вопрос: почему методы get и post самые популярные?</w:t>
+      </w:r>
+    </w:p>
+    <w:p>
+      <w:pPr>
+        <w:pStyle w:val="Normal"/>
+        <w:spacing w:lineRule="auto" w:line="360" w:before="0" w:after="200"/>
+        <w:contextualSpacing/>
+        <w:jc w:val="left"/>
+        <w:rPr>
+          <w:rFonts w:ascii="Times New Roman" w:hAnsi="Times New Roman"/>
+          <w:b w:val="false"/>
+          <w:bCs w:val="false"/>
+          <w:sz w:val="24"/>
+          <w:szCs w:val="24"/>
+        </w:rPr>
+      </w:pPr>
+      <w:r>
+        <w:rPr>
+          <w:rFonts w:ascii="Times New Roman" w:hAnsi="Times New Roman"/>
+          <w:b w:val="false"/>
+          <w:bCs w:val="false"/>
+          <w:color w:val="000000"/>
+          <w:sz w:val="24"/>
+          <w:szCs w:val="24"/>
+        </w:rPr>
+        <w:t xml:space="preserve">Ответ: </w:t>
+      </w:r>
+    </w:p>
+    <w:p>
+      <w:pPr>
+        <w:pStyle w:val="Normal"/>
+        <w:tabs>
+          <w:tab w:val="clear" w:pos="708"/>
+          <w:tab w:val="left" w:pos="560" w:leader="none"/>
+          <w:tab w:val="left" w:pos="1120" w:leader="none"/>
+          <w:tab w:val="left" w:pos="1680" w:leader="none"/>
+          <w:tab w:val="left" w:pos="2240" w:leader="none"/>
+          <w:tab w:val="left" w:pos="2800" w:leader="none"/>
+          <w:tab w:val="left" w:pos="3360" w:leader="none"/>
+          <w:tab w:val="left" w:pos="3920" w:leader="none"/>
+          <w:tab w:val="left" w:pos="4480" w:leader="none"/>
+          <w:tab w:val="left" w:pos="5040" w:leader="none"/>
+          <w:tab w:val="left" w:pos="5600" w:leader="none"/>
+          <w:tab w:val="left" w:pos="6160" w:leader="none"/>
+          <w:tab w:val="left" w:pos="6720" w:leader="none"/>
+        </w:tabs>
+        <w:rPr>
+          <w:rFonts w:ascii="Times New Roman" w:hAnsi="Times New Roman"/>
+          <w:sz w:val="24"/>
+          <w:szCs w:val="24"/>
+        </w:rPr>
+      </w:pPr>
+      <w:r>
+        <w:rPr>
+          <w:rFonts w:ascii="Times New Roman" w:hAnsi="Times New Roman"/>
+          <w:color w:val="000000"/>
+          <w:sz w:val="24"/>
+          <w:szCs w:val="24"/>
+        </w:rPr>
+        <w:t>Методы GET и POST являются самыми популярными методами HTTP из-за своего распространенного использования и специфических свойств, обусловленных их назначением:</w:t>
+      </w:r>
+    </w:p>
+    <w:p>
+      <w:pPr>
+        <w:pStyle w:val="Normal"/>
+        <w:tabs>
+          <w:tab w:val="clear" w:pos="708"/>
+          <w:tab w:val="left" w:pos="560" w:leader="none"/>
+          <w:tab w:val="left" w:pos="1120" w:leader="none"/>
+          <w:tab w:val="left" w:pos="1680" w:leader="none"/>
+          <w:tab w:val="left" w:pos="2240" w:leader="none"/>
+          <w:tab w:val="left" w:pos="2800" w:leader="none"/>
+          <w:tab w:val="left" w:pos="3360" w:leader="none"/>
+          <w:tab w:val="left" w:pos="3920" w:leader="none"/>
+          <w:tab w:val="left" w:pos="4480" w:leader="none"/>
+          <w:tab w:val="left" w:pos="5040" w:leader="none"/>
+          <w:tab w:val="left" w:pos="5600" w:leader="none"/>
+          <w:tab w:val="left" w:pos="6160" w:leader="none"/>
+          <w:tab w:val="left" w:pos="6720" w:leader="none"/>
+        </w:tabs>
+        <w:rPr>
+          <w:rFonts w:ascii="Times New Roman" w:hAnsi="Times New Roman"/>
+          <w:color w:val="000000"/>
+          <w:sz w:val="24"/>
+          <w:szCs w:val="24"/>
+        </w:rPr>
+      </w:pPr>
+      <w:r>
+        <w:rPr>
+          <w:rFonts w:ascii="Times New Roman" w:hAnsi="Times New Roman"/>
+          <w:color w:val="000000"/>
+          <w:sz w:val="24"/>
+          <w:szCs w:val="24"/>
+        </w:rPr>
+      </w:r>
+    </w:p>
+    <w:p>
+      <w:pPr>
+        <w:pStyle w:val="Normal"/>
+        <w:tabs>
+          <w:tab w:val="clear" w:pos="708"/>
+          <w:tab w:val="left" w:pos="560" w:leader="none"/>
+          <w:tab w:val="left" w:pos="1120" w:leader="none"/>
+          <w:tab w:val="left" w:pos="1680" w:leader="none"/>
+          <w:tab w:val="left" w:pos="2240" w:leader="none"/>
+          <w:tab w:val="left" w:pos="2800" w:leader="none"/>
+          <w:tab w:val="left" w:pos="3360" w:leader="none"/>
+          <w:tab w:val="left" w:pos="3920" w:leader="none"/>
+          <w:tab w:val="left" w:pos="4480" w:leader="none"/>
+          <w:tab w:val="left" w:pos="5040" w:leader="none"/>
+          <w:tab w:val="left" w:pos="5600" w:leader="none"/>
+          <w:tab w:val="left" w:pos="6160" w:leader="none"/>
+          <w:tab w:val="left" w:pos="6720" w:leader="none"/>
+        </w:tabs>
+        <w:rPr>
+          <w:rFonts w:ascii="Times New Roman" w:hAnsi="Times New Roman"/>
+          <w:sz w:val="24"/>
+          <w:szCs w:val="24"/>
+        </w:rPr>
+      </w:pPr>
+      <w:r>
+        <w:rPr>
+          <w:rFonts w:ascii="Times New Roman" w:hAnsi="Times New Roman"/>
+          <w:color w:val="000000"/>
+          <w:sz w:val="24"/>
+          <w:szCs w:val="24"/>
+        </w:rPr>
+        <w:t>1. GET: Метод GET используется для запроса данных ресурса с веб-сервера. Он широко используется для получения информации с сервера, включая HTML страницы, изображения, видео, данные в формате JSON и другие ресурсы. Метод GET прост в использовании и позволяет передавать ограниченное количество данных через URL-параметры, что делает его удобным для использования в адресной строке браузера и для создания гиперссылок.</w:t>
+      </w:r>
+    </w:p>
+    <w:p>
+      <w:pPr>
+        <w:pStyle w:val="Normal"/>
+        <w:tabs>
+          <w:tab w:val="clear" w:pos="708"/>
+          <w:tab w:val="left" w:pos="560" w:leader="none"/>
+          <w:tab w:val="left" w:pos="1120" w:leader="none"/>
+          <w:tab w:val="left" w:pos="1680" w:leader="none"/>
+          <w:tab w:val="left" w:pos="2240" w:leader="none"/>
+          <w:tab w:val="left" w:pos="2800" w:leader="none"/>
+          <w:tab w:val="left" w:pos="3360" w:leader="none"/>
+          <w:tab w:val="left" w:pos="3920" w:leader="none"/>
+          <w:tab w:val="left" w:pos="4480" w:leader="none"/>
+          <w:tab w:val="left" w:pos="5040" w:leader="none"/>
+          <w:tab w:val="left" w:pos="5600" w:leader="none"/>
+          <w:tab w:val="left" w:pos="6160" w:leader="none"/>
+          <w:tab w:val="left" w:pos="6720" w:leader="none"/>
+        </w:tabs>
+        <w:rPr>
+          <w:rFonts w:ascii="Times New Roman" w:hAnsi="Times New Roman"/>
+          <w:color w:val="000000"/>
+          <w:sz w:val="24"/>
+          <w:szCs w:val="24"/>
+        </w:rPr>
+      </w:pPr>
+      <w:r>
+        <w:rPr>
+          <w:rFonts w:ascii="Times New Roman" w:hAnsi="Times New Roman"/>
+          <w:color w:val="000000"/>
+          <w:sz w:val="24"/>
+          <w:szCs w:val="24"/>
+        </w:rPr>
+      </w:r>
+    </w:p>
+    <w:p>
+      <w:pPr>
+        <w:pStyle w:val="Normal"/>
+        <w:tabs>
+          <w:tab w:val="clear" w:pos="708"/>
+          <w:tab w:val="left" w:pos="560" w:leader="none"/>
+          <w:tab w:val="left" w:pos="1120" w:leader="none"/>
+          <w:tab w:val="left" w:pos="1680" w:leader="none"/>
+          <w:tab w:val="left" w:pos="2240" w:leader="none"/>
+          <w:tab w:val="left" w:pos="2800" w:leader="none"/>
+          <w:tab w:val="left" w:pos="3360" w:leader="none"/>
+          <w:tab w:val="left" w:pos="3920" w:leader="none"/>
+          <w:tab w:val="left" w:pos="4480" w:leader="none"/>
+          <w:tab w:val="left" w:pos="5040" w:leader="none"/>
+          <w:tab w:val="left" w:pos="5600" w:leader="none"/>
+          <w:tab w:val="left" w:pos="6160" w:leader="none"/>
+          <w:tab w:val="left" w:pos="6720" w:leader="none"/>
+        </w:tabs>
+        <w:rPr>
+          <w:rFonts w:ascii="Times New Roman" w:hAnsi="Times New Roman"/>
+          <w:sz w:val="24"/>
+          <w:szCs w:val="24"/>
+        </w:rPr>
+      </w:pPr>
+      <w:r>
+        <w:rPr>
+          <w:rFonts w:ascii="Times New Roman" w:hAnsi="Times New Roman"/>
+          <w:color w:val="000000"/>
+          <w:sz w:val="24"/>
+          <w:szCs w:val="24"/>
+        </w:rPr>
+        <w:t>2. POST: Метод POST используется для отправки данных на сервер для обработки. Он часто применяется при отправке форм и передаче сложных данных, таких как данные из формы авторизации, файлы, или большие объемы информации, не помещающиеся в URL. Метод POST также широко используется в AJAX-запросах и при создании, обновлении или удалении ресурсов.</w:t>
+      </w:r>
+    </w:p>
+    <w:p>
+      <w:pPr>
+        <w:pStyle w:val="Normal"/>
+        <w:tabs>
+          <w:tab w:val="clear" w:pos="708"/>
+          <w:tab w:val="left" w:pos="560" w:leader="none"/>
+          <w:tab w:val="left" w:pos="1120" w:leader="none"/>
+          <w:tab w:val="left" w:pos="1680" w:leader="none"/>
+          <w:tab w:val="left" w:pos="2240" w:leader="none"/>
+          <w:tab w:val="left" w:pos="2800" w:leader="none"/>
+          <w:tab w:val="left" w:pos="3360" w:leader="none"/>
+          <w:tab w:val="left" w:pos="3920" w:leader="none"/>
+          <w:tab w:val="left" w:pos="4480" w:leader="none"/>
+          <w:tab w:val="left" w:pos="5040" w:leader="none"/>
+          <w:tab w:val="left" w:pos="5600" w:leader="none"/>
+          <w:tab w:val="left" w:pos="6160" w:leader="none"/>
+          <w:tab w:val="left" w:pos="6720" w:leader="none"/>
+        </w:tabs>
+        <w:rPr>
+          <w:rFonts w:ascii="HelveticaNeue" w:hAnsi="HelveticaNeue"/>
+          <w:color w:val="000000"/>
+          <w:sz w:val="26"/>
+        </w:rPr>
+      </w:pPr>
+      <w:r>
+        <w:rPr>
+          <w:rFonts w:ascii="HelveticaNeue" w:hAnsi="HelveticaNeue"/>
+          <w:color w:val="000000"/>
+          <w:sz w:val="26"/>
+        </w:rPr>
+      </w:r>
+    </w:p>
+    <w:p>
+      <w:pPr>
+        <w:pStyle w:val="Normal"/>
+        <w:spacing w:lineRule="auto" w:line="360" w:before="0" w:after="200"/>
+        <w:contextualSpacing/>
+        <w:jc w:val="left"/>
+        <w:rPr>
+          <w:rFonts w:ascii="Times New Roman" w:hAnsi="Times New Roman"/>
+          <w:b w:val="false"/>
+          <w:bCs w:val="false"/>
+          <w:sz w:val="24"/>
+          <w:szCs w:val="24"/>
+        </w:rPr>
+      </w:pPr>
+      <w:r>
+        <w:rPr>
+          <w:rFonts w:ascii="Times New Roman" w:hAnsi="Times New Roman"/>
+          <w:b w:val="false"/>
+          <w:bCs w:val="false"/>
+          <w:color w:val="000000"/>
+          <w:sz w:val="24"/>
+          <w:szCs w:val="24"/>
+        </w:rPr>
+        <w:t>Популярность методов GET и POST обусловлена их широким спектром применения, простотой использования и понимания, а также широкой поддержкой со стороны различных клиентов и серверов. Эти методы обеспечивают базовый набор функций для обеспечения взаимодействия между клиентами и серверами, что делает их неотъемлемой частью протокола HTTP.</w:t>
+      </w:r>
+    </w:p>
+    <w:p>
+      <w:pPr>
+        <w:pStyle w:val="Normal"/>
+        <w:spacing w:lineRule="auto" w:line="360" w:before="0" w:after="200"/>
+        <w:contextualSpacing/>
+        <w:jc w:val="center"/>
+        <w:rPr>
+          <w:rFonts w:cs="Times New Roman"/>
+          <w:color w:val="auto"/>
+          <w:sz w:val="24"/>
+          <w:szCs w:val="24"/>
+        </w:rPr>
+      </w:pPr>
+      <w:r>
+        <w:rPr/>
       </w:r>
     </w:p>
     <w:p>
@@ -11424,7 +15845,7 @@
               <w:widowControl w:val="false"/>
               <w:suppressAutoHyphens w:val="true"/>
               <w:spacing w:before="0" w:after="0"/>
-              <w:ind w:left="720" w:hanging="0"/>
+              <w:ind w:hanging="0"/>
               <w:contextualSpacing/>
               <w:jc w:val="left"/>
               <w:rPr>
@@ -11562,7 +15983,7 @@
               <w:widowControl w:val="false"/>
               <w:suppressAutoHyphens w:val="true"/>
               <w:spacing w:before="0" w:after="0"/>
-              <w:ind w:left="720" w:hanging="0"/>
+              <w:ind w:hanging="0"/>
               <w:contextualSpacing/>
               <w:jc w:val="left"/>
               <w:rPr>
@@ -11710,7 +16131,7 @@
               <w:widowControl w:val="false"/>
               <w:suppressAutoHyphens w:val="true"/>
               <w:spacing w:before="0" w:after="0"/>
-              <w:ind w:left="720" w:hanging="0"/>
+              <w:ind w:hanging="0"/>
               <w:contextualSpacing/>
               <w:jc w:val="left"/>
               <w:rPr>
@@ -11766,7 +16187,7 @@
               <w:widowControl w:val="false"/>
               <w:suppressAutoHyphens w:val="true"/>
               <w:spacing w:before="0" w:after="0"/>
-              <w:ind w:left="720" w:hanging="0"/>
+              <w:ind w:hanging="0"/>
               <w:contextualSpacing/>
               <w:jc w:val="left"/>
               <w:rPr>
@@ -11823,7 +16244,7 @@
               <w:widowControl w:val="false"/>
               <w:suppressAutoHyphens w:val="true"/>
               <w:spacing w:before="0" w:after="0"/>
-              <w:ind w:left="720" w:hanging="0"/>
+              <w:ind w:hanging="0"/>
               <w:contextualSpacing/>
               <w:jc w:val="left"/>
               <w:rPr>
@@ -11882,7 +16303,7 @@
               <w:widowControl w:val="false"/>
               <w:suppressAutoHyphens w:val="true"/>
               <w:spacing w:before="0" w:after="0"/>
-              <w:ind w:left="720" w:hanging="0"/>
+              <w:ind w:hanging="0"/>
               <w:contextualSpacing/>
               <w:jc w:val="left"/>
               <w:rPr>
@@ -11936,7 +16357,7 @@
               <w:widowControl w:val="false"/>
               <w:suppressAutoHyphens w:val="true"/>
               <w:spacing w:before="0" w:after="0"/>
-              <w:ind w:left="720" w:hanging="0"/>
+              <w:ind w:hanging="0"/>
               <w:contextualSpacing/>
               <w:jc w:val="left"/>
               <w:rPr>
@@ -11992,7 +16413,7 @@
               <w:widowControl w:val="false"/>
               <w:suppressAutoHyphens w:val="true"/>
               <w:spacing w:before="0" w:after="0"/>
-              <w:ind w:left="720" w:hanging="0"/>
+              <w:ind w:hanging="0"/>
               <w:contextualSpacing/>
               <w:jc w:val="left"/>
               <w:rPr>
@@ -12047,7 +16468,7 @@
               <w:widowControl w:val="false"/>
               <w:suppressAutoHyphens w:val="true"/>
               <w:spacing w:before="0" w:after="0"/>
-              <w:ind w:left="720" w:hanging="0"/>
+              <w:ind w:hanging="0"/>
               <w:contextualSpacing/>
               <w:jc w:val="left"/>
               <w:rPr>
@@ -12104,7 +16525,7 @@
               <w:widowControl w:val="false"/>
               <w:suppressAutoHyphens w:val="true"/>
               <w:spacing w:before="0" w:after="0"/>
-              <w:ind w:left="720" w:hanging="0"/>
+              <w:ind w:hanging="0"/>
               <w:contextualSpacing/>
               <w:jc w:val="left"/>
               <w:rPr>
@@ -12158,7 +16579,7 @@
               <w:widowControl w:val="false"/>
               <w:suppressAutoHyphens w:val="true"/>
               <w:spacing w:before="0" w:after="0"/>
-              <w:ind w:left="720" w:hanging="0"/>
+              <w:ind w:hanging="0"/>
               <w:contextualSpacing/>
               <w:jc w:val="left"/>
               <w:rPr>
@@ -12202,7 +16623,7 @@
               <w:widowControl w:val="false"/>
               <w:suppressAutoHyphens w:val="true"/>
               <w:spacing w:before="0" w:after="0"/>
-              <w:ind w:left="720" w:hanging="0"/>
+              <w:ind w:hanging="0"/>
               <w:contextualSpacing/>
               <w:jc w:val="left"/>
               <w:rPr>
@@ -12278,7 +16699,7 @@
               <w:widowControl w:val="false"/>
               <w:suppressAutoHyphens w:val="true"/>
               <w:spacing w:before="0" w:after="0"/>
-              <w:ind w:left="720" w:hanging="0"/>
+              <w:ind w:hanging="0"/>
               <w:contextualSpacing/>
               <w:jc w:val="left"/>
               <w:rPr>
@@ -12325,7 +16746,7 @@
               <w:widowControl w:val="false"/>
               <w:suppressAutoHyphens w:val="true"/>
               <w:spacing w:before="0" w:after="0"/>
-              <w:ind w:left="720" w:hanging="0"/>
+              <w:ind w:hanging="0"/>
               <w:contextualSpacing/>
               <w:jc w:val="left"/>
               <w:rPr>
@@ -12379,7 +16800,7 @@
               <w:widowControl w:val="false"/>
               <w:suppressAutoHyphens w:val="true"/>
               <w:spacing w:before="0" w:after="0"/>
-              <w:ind w:left="720" w:hanging="0"/>
+              <w:ind w:hanging="0"/>
               <w:contextualSpacing/>
               <w:jc w:val="left"/>
               <w:rPr>
@@ -12423,7 +16844,7 @@
               <w:widowControl w:val="false"/>
               <w:suppressAutoHyphens w:val="true"/>
               <w:spacing w:before="0" w:after="0"/>
-              <w:ind w:left="720" w:hanging="0"/>
+              <w:ind w:hanging="0"/>
               <w:contextualSpacing/>
               <w:jc w:val="left"/>
               <w:rPr>
@@ -12478,7 +16899,7 @@
               <w:widowControl w:val="false"/>
               <w:suppressAutoHyphens w:val="true"/>
               <w:spacing w:before="0" w:after="0"/>
-              <w:ind w:left="720" w:hanging="0"/>
+              <w:ind w:hanging="0"/>
               <w:contextualSpacing/>
               <w:jc w:val="left"/>
               <w:rPr>
@@ -12525,7 +16946,7 @@
               <w:widowControl w:val="false"/>
               <w:suppressAutoHyphens w:val="true"/>
               <w:spacing w:before="0" w:after="0"/>
-              <w:ind w:left="720" w:hanging="0"/>
+              <w:ind w:hanging="0"/>
               <w:contextualSpacing/>
               <w:jc w:val="left"/>
               <w:rPr>
@@ -12579,7 +17000,7 @@
               <w:widowControl w:val="false"/>
               <w:suppressAutoHyphens w:val="true"/>
               <w:spacing w:before="0" w:after="0"/>
-              <w:ind w:left="720" w:hanging="0"/>
+              <w:ind w:hanging="0"/>
               <w:contextualSpacing/>
               <w:jc w:val="left"/>
               <w:rPr>
@@ -12623,7 +17044,7 @@
               <w:widowControl w:val="false"/>
               <w:suppressAutoHyphens w:val="true"/>
               <w:spacing w:before="0" w:after="0"/>
-              <w:ind w:left="720" w:hanging="0"/>
+              <w:ind w:hanging="0"/>
               <w:contextualSpacing/>
               <w:jc w:val="left"/>
               <w:rPr>
@@ -12678,7 +17099,7 @@
               <w:widowControl w:val="false"/>
               <w:suppressAutoHyphens w:val="true"/>
               <w:spacing w:before="0" w:after="0"/>
-              <w:ind w:left="720" w:hanging="0"/>
+              <w:ind w:hanging="0"/>
               <w:contextualSpacing/>
               <w:jc w:val="left"/>
               <w:rPr>
@@ -12812,7 +17233,7 @@
               <w:widowControl w:val="false"/>
               <w:suppressAutoHyphens w:val="true"/>
               <w:spacing w:before="0" w:after="0"/>
-              <w:ind w:left="720" w:hanging="0"/>
+              <w:ind w:hanging="0"/>
               <w:contextualSpacing/>
               <w:jc w:val="left"/>
               <w:rPr>
@@ -12950,7 +17371,7 @@
               <w:widowControl w:val="false"/>
               <w:suppressAutoHyphens w:val="true"/>
               <w:spacing w:before="0" w:after="0"/>
-              <w:ind w:left="720" w:hanging="0"/>
+              <w:ind w:hanging="0"/>
               <w:contextualSpacing/>
               <w:jc w:val="left"/>
               <w:rPr>
@@ -12985,7 +17406,7 @@
               <w:widowControl w:val="false"/>
               <w:suppressAutoHyphens w:val="true"/>
               <w:spacing w:before="0" w:after="0"/>
-              <w:ind w:left="720" w:hanging="0"/>
+              <w:ind w:hanging="0"/>
               <w:contextualSpacing/>
               <w:jc w:val="left"/>
               <w:rPr>
@@ -13015,7 +17436,7 @@
               <w:widowControl w:val="false"/>
               <w:suppressAutoHyphens w:val="true"/>
               <w:spacing w:before="0" w:after="0"/>
-              <w:ind w:left="720" w:hanging="0"/>
+              <w:ind w:hanging="0"/>
               <w:contextualSpacing/>
               <w:jc w:val="left"/>
               <w:rPr>
@@ -13058,7 +17479,7 @@
               <w:widowControl w:val="false"/>
               <w:suppressAutoHyphens w:val="true"/>
               <w:spacing w:before="0" w:after="0"/>
-              <w:ind w:left="720" w:hanging="0"/>
+              <w:ind w:hanging="0"/>
               <w:contextualSpacing/>
               <w:jc w:val="left"/>
               <w:rPr>
@@ -13134,7 +17555,7 @@
               <w:widowControl w:val="false"/>
               <w:suppressAutoHyphens w:val="true"/>
               <w:spacing w:before="0" w:after="0"/>
-              <w:ind w:left="720" w:hanging="0"/>
+              <w:ind w:hanging="0"/>
               <w:contextualSpacing/>
               <w:jc w:val="left"/>
               <w:rPr>
@@ -13181,7 +17602,7 @@
               <w:widowControl w:val="false"/>
               <w:suppressAutoHyphens w:val="true"/>
               <w:spacing w:before="0" w:after="0"/>
-              <w:ind w:left="720" w:hanging="0"/>
+              <w:ind w:hanging="0"/>
               <w:contextualSpacing/>
               <w:jc w:val="left"/>
               <w:rPr>
@@ -13225,7 +17646,7 @@
               <w:widowControl w:val="false"/>
               <w:suppressAutoHyphens w:val="true"/>
               <w:spacing w:before="0" w:after="0"/>
-              <w:ind w:left="720" w:hanging="0"/>
+              <w:ind w:hanging="0"/>
               <w:contextualSpacing/>
               <w:jc w:val="left"/>
               <w:rPr>
@@ -13269,7 +17690,7 @@
               <w:widowControl w:val="false"/>
               <w:suppressAutoHyphens w:val="true"/>
               <w:spacing w:before="0" w:after="0"/>
-              <w:ind w:left="720" w:hanging="0"/>
+              <w:ind w:hanging="0"/>
               <w:contextualSpacing/>
               <w:jc w:val="left"/>
               <w:rPr>
@@ -13314,7 +17735,7 @@
               <w:widowControl w:val="false"/>
               <w:suppressAutoHyphens w:val="true"/>
               <w:spacing w:before="0" w:after="0"/>
-              <w:ind w:left="720" w:hanging="0"/>
+              <w:ind w:hanging="0"/>
               <w:contextualSpacing/>
               <w:jc w:val="left"/>
               <w:rPr>
@@ -13397,8 +17818,8 @@
         <w:tblLook w:val="04a0" w:noVBand="1" w:noHBand="0" w:lastColumn="0" w:firstColumn="1" w:lastRow="0" w:firstRow="1"/>
       </w:tblPr>
       <w:tblGrid>
-        <w:gridCol w:w="1641"/>
-        <w:gridCol w:w="1868"/>
+        <w:gridCol w:w="1640"/>
+        <w:gridCol w:w="1869"/>
         <w:gridCol w:w="1369"/>
         <w:gridCol w:w="2141"/>
         <w:gridCol w:w="2326"/>
@@ -13407,7 +17828,7 @@
         <w:trPr/>
         <w:tc>
           <w:tcPr>
-            <w:tcW w:w="1641" w:type="dxa"/>
+            <w:tcW w:w="1640" w:type="dxa"/>
             <w:tcBorders>
               <w:top w:val="single" w:sz="4" w:space="0" w:color="000000"/>
               <w:left w:val="single" w:sz="4" w:space="0" w:color="000000"/>
@@ -13452,7 +17873,7 @@
         </w:tc>
         <w:tc>
           <w:tcPr>
-            <w:tcW w:w="1868" w:type="dxa"/>
+            <w:tcW w:w="1869" w:type="dxa"/>
             <w:tcBorders>
               <w:top w:val="single" w:sz="4" w:space="0" w:color="000000"/>
               <w:left w:val="single" w:sz="4" w:space="0" w:color="000000"/>
@@ -13465,7 +17886,7 @@
               <w:widowControl w:val="false"/>
               <w:suppressAutoHyphens w:val="true"/>
               <w:spacing w:before="0" w:after="0"/>
-              <w:ind w:left="720" w:hanging="0"/>
+              <w:ind w:hanging="0"/>
               <w:contextualSpacing/>
               <w:jc w:val="left"/>
               <w:rPr>
@@ -13636,7 +18057,7 @@
         <w:trPr/>
         <w:tc>
           <w:tcPr>
-            <w:tcW w:w="1641" w:type="dxa"/>
+            <w:tcW w:w="1640" w:type="dxa"/>
             <w:tcBorders>
               <w:left w:val="single" w:sz="4" w:space="0" w:color="000000"/>
               <w:bottom w:val="single" w:sz="4" w:space="0" w:color="000000"/>
@@ -13648,7 +18069,7 @@
               <w:widowControl w:val="false"/>
               <w:suppressAutoHyphens w:val="true"/>
               <w:spacing w:before="0" w:after="0"/>
-              <w:ind w:left="720" w:hanging="0"/>
+              <w:ind w:hanging="0"/>
               <w:contextualSpacing/>
               <w:jc w:val="left"/>
               <w:rPr>
@@ -13711,7 +18132,7 @@
         </w:tc>
         <w:tc>
           <w:tcPr>
-            <w:tcW w:w="1868" w:type="dxa"/>
+            <w:tcW w:w="1869" w:type="dxa"/>
             <w:tcBorders>
               <w:left w:val="single" w:sz="4" w:space="0" w:color="000000"/>
               <w:bottom w:val="single" w:sz="4" w:space="0" w:color="000000"/>
@@ -13723,7 +18144,7 @@
               <w:widowControl w:val="false"/>
               <w:suppressAutoHyphens w:val="true"/>
               <w:spacing w:before="0" w:after="0"/>
-              <w:ind w:left="720" w:hanging="0"/>
+              <w:ind w:hanging="0"/>
               <w:contextualSpacing/>
               <w:jc w:val="left"/>
               <w:rPr>
@@ -13766,7 +18187,7 @@
               <w:widowControl w:val="false"/>
               <w:suppressAutoHyphens w:val="true"/>
               <w:spacing w:before="0" w:after="0"/>
-              <w:ind w:left="720" w:hanging="0"/>
+              <w:ind w:hanging="0"/>
               <w:contextualSpacing/>
               <w:jc w:val="left"/>
               <w:rPr>
@@ -13830,7 +18251,7 @@
               <w:widowControl w:val="false"/>
               <w:suppressAutoHyphens w:val="true"/>
               <w:spacing w:before="0" w:after="0"/>
-              <w:ind w:left="720" w:hanging="0"/>
+              <w:ind w:hanging="0"/>
               <w:contextualSpacing/>
               <w:jc w:val="left"/>
               <w:rPr>
@@ -13885,7 +18306,7 @@
               <w:widowControl w:val="false"/>
               <w:suppressAutoHyphens w:val="true"/>
               <w:spacing w:before="0" w:after="0"/>
-              <w:ind w:left="720" w:hanging="0"/>
+              <w:ind w:hanging="0"/>
               <w:contextualSpacing/>
               <w:jc w:val="left"/>
               <w:rPr>
@@ -14040,7 +18461,7 @@
               <w:widowControl w:val="false"/>
               <w:suppressAutoHyphens w:val="true"/>
               <w:spacing w:before="0" w:after="0"/>
-              <w:ind w:left="720" w:hanging="0"/>
+              <w:ind w:hanging="0"/>
               <w:contextualSpacing/>
               <w:jc w:val="left"/>
               <w:rPr>
@@ -14223,7 +18644,7 @@
               <w:widowControl w:val="false"/>
               <w:suppressAutoHyphens w:val="true"/>
               <w:spacing w:before="0" w:after="0"/>
-              <w:ind w:left="720" w:hanging="0"/>
+              <w:ind w:hanging="0"/>
               <w:contextualSpacing/>
               <w:jc w:val="left"/>
               <w:rPr>
@@ -14298,7 +18719,7 @@
               <w:widowControl w:val="false"/>
               <w:suppressAutoHyphens w:val="true"/>
               <w:spacing w:before="0" w:after="0"/>
-              <w:ind w:left="720" w:hanging="0"/>
+              <w:ind w:hanging="0"/>
               <w:contextualSpacing/>
               <w:jc w:val="left"/>
               <w:rPr>
@@ -14341,7 +18762,7 @@
               <w:widowControl w:val="false"/>
               <w:suppressAutoHyphens w:val="true"/>
               <w:spacing w:before="0" w:after="0"/>
-              <w:ind w:left="720" w:hanging="0"/>
+              <w:ind w:hanging="0"/>
               <w:contextualSpacing/>
               <w:jc w:val="left"/>
               <w:rPr>
@@ -14405,7 +18826,7 @@
               <w:widowControl w:val="false"/>
               <w:suppressAutoHyphens w:val="true"/>
               <w:spacing w:before="0" w:after="0"/>
-              <w:ind w:left="720" w:hanging="0"/>
+              <w:ind w:hanging="0"/>
               <w:contextualSpacing/>
               <w:jc w:val="left"/>
               <w:rPr>
@@ -14460,7 +18881,7 @@
               <w:widowControl w:val="false"/>
               <w:suppressAutoHyphens w:val="true"/>
               <w:spacing w:before="0" w:after="0"/>
-              <w:ind w:left="720" w:hanging="0"/>
+              <w:ind w:hanging="0"/>
               <w:contextualSpacing/>
               <w:jc w:val="left"/>
               <w:rPr>
@@ -14615,7 +19036,7 @@
               <w:widowControl w:val="false"/>
               <w:suppressAutoHyphens w:val="true"/>
               <w:spacing w:before="0" w:after="0"/>
-              <w:ind w:left="720" w:hanging="0"/>
+              <w:ind w:hanging="0"/>
               <w:contextualSpacing/>
               <w:jc w:val="left"/>
               <w:rPr>
@@ -14798,7 +19219,7 @@
               <w:widowControl w:val="false"/>
               <w:suppressAutoHyphens w:val="true"/>
               <w:spacing w:before="0" w:after="0"/>
-              <w:ind w:left="720" w:hanging="0"/>
+              <w:ind w:hanging="0"/>
               <w:contextualSpacing/>
               <w:jc w:val="left"/>
               <w:rPr>
@@ -14873,7 +19294,7 @@
               <w:widowControl w:val="false"/>
               <w:suppressAutoHyphens w:val="true"/>
               <w:spacing w:before="0" w:after="0"/>
-              <w:ind w:left="720" w:hanging="0"/>
+              <w:ind w:hanging="0"/>
               <w:contextualSpacing/>
               <w:jc w:val="left"/>
               <w:rPr>
@@ -14916,7 +19337,7 @@
               <w:widowControl w:val="false"/>
               <w:suppressAutoHyphens w:val="true"/>
               <w:spacing w:before="0" w:after="0"/>
-              <w:ind w:left="720" w:hanging="0"/>
+              <w:ind w:hanging="0"/>
               <w:contextualSpacing/>
               <w:jc w:val="left"/>
               <w:rPr>
@@ -14980,7 +19401,7 @@
               <w:widowControl w:val="false"/>
               <w:suppressAutoHyphens w:val="true"/>
               <w:spacing w:before="0" w:after="0"/>
-              <w:ind w:left="720" w:hanging="0"/>
+              <w:ind w:hanging="0"/>
               <w:contextualSpacing/>
               <w:jc w:val="left"/>
               <w:rPr>
@@ -15035,7 +19456,7 @@
               <w:widowControl w:val="false"/>
               <w:suppressAutoHyphens w:val="true"/>
               <w:spacing w:before="0" w:after="0"/>
-              <w:ind w:left="720" w:hanging="0"/>
+              <w:ind w:hanging="0"/>
               <w:contextualSpacing/>
               <w:jc w:val="left"/>
               <w:rPr>
@@ -15186,7 +19607,7 @@
               <w:widowControl w:val="false"/>
               <w:suppressAutoHyphens w:val="true"/>
               <w:spacing w:before="0" w:after="0"/>
-              <w:ind w:left="720" w:hanging="0"/>
+              <w:ind w:hanging="0"/>
               <w:contextualSpacing/>
               <w:jc w:val="left"/>
               <w:rPr>
@@ -15369,7 +19790,7 @@
               <w:widowControl w:val="false"/>
               <w:suppressAutoHyphens w:val="true"/>
               <w:spacing w:before="0" w:after="0"/>
-              <w:ind w:left="720" w:hanging="0"/>
+              <w:ind w:hanging="0"/>
               <w:contextualSpacing/>
               <w:jc w:val="left"/>
               <w:rPr>
@@ -15444,7 +19865,7 @@
               <w:widowControl w:val="false"/>
               <w:suppressAutoHyphens w:val="true"/>
               <w:spacing w:before="0" w:after="0"/>
-              <w:ind w:left="720" w:hanging="0"/>
+              <w:ind w:hanging="0"/>
               <w:contextualSpacing/>
               <w:jc w:val="left"/>
               <w:rPr>
@@ -15487,7 +19908,7 @@
               <w:widowControl w:val="false"/>
               <w:suppressAutoHyphens w:val="true"/>
               <w:spacing w:before="0" w:after="0"/>
-              <w:ind w:left="720" w:hanging="0"/>
+              <w:ind w:hanging="0"/>
               <w:contextualSpacing/>
               <w:jc w:val="left"/>
               <w:rPr>
@@ -15551,7 +19972,7 @@
               <w:widowControl w:val="false"/>
               <w:suppressAutoHyphens w:val="true"/>
               <w:spacing w:before="0" w:after="0"/>
-              <w:ind w:left="720" w:hanging="0"/>
+              <w:ind w:hanging="0"/>
               <w:contextualSpacing/>
               <w:jc w:val="left"/>
               <w:rPr>
@@ -15606,7 +20027,7 @@
               <w:widowControl w:val="false"/>
               <w:suppressAutoHyphens w:val="true"/>
               <w:spacing w:before="0" w:after="0"/>
-              <w:ind w:left="720" w:hanging="0"/>
+              <w:ind w:hanging="0"/>
               <w:contextualSpacing/>
               <w:jc w:val="left"/>
               <w:rPr>
@@ -15663,7 +20084,7 @@
               <w:widowControl w:val="false"/>
               <w:suppressAutoHyphens w:val="true"/>
               <w:spacing w:before="0" w:after="0"/>
-              <w:ind w:left="720" w:hanging="0"/>
+              <w:ind w:hanging="0"/>
               <w:contextualSpacing/>
               <w:jc w:val="left"/>
               <w:rPr>
@@ -15717,7 +20138,7 @@
               <w:widowControl w:val="false"/>
               <w:suppressAutoHyphens w:val="true"/>
               <w:spacing w:before="0" w:after="0"/>
-              <w:ind w:left="720" w:hanging="0"/>
+              <w:ind w:hanging="0"/>
               <w:contextualSpacing/>
               <w:jc w:val="left"/>
               <w:rPr>
@@ -15759,7 +20180,7 @@
               <w:widowControl w:val="false"/>
               <w:suppressAutoHyphens w:val="true"/>
               <w:spacing w:before="0" w:after="0"/>
-              <w:ind w:left="720" w:hanging="0"/>
+              <w:ind w:hanging="0"/>
               <w:contextualSpacing/>
               <w:jc w:val="left"/>
               <w:rPr>
@@ -15801,7 +20222,7 @@
               <w:widowControl w:val="false"/>
               <w:suppressAutoHyphens w:val="true"/>
               <w:spacing w:before="0" w:after="0"/>
-              <w:ind w:left="720" w:hanging="0"/>
+              <w:ind w:hanging="0"/>
               <w:contextualSpacing/>
               <w:jc w:val="left"/>
               <w:rPr>
@@ -15856,7 +20277,7 @@
               <w:widowControl w:val="false"/>
               <w:suppressAutoHyphens w:val="true"/>
               <w:spacing w:before="0" w:after="0"/>
-              <w:ind w:left="720" w:hanging="0"/>
+              <w:ind w:hanging="0"/>
               <w:contextualSpacing/>
               <w:jc w:val="left"/>
               <w:rPr>
@@ -15913,7 +20334,7 @@
               <w:widowControl w:val="false"/>
               <w:suppressAutoHyphens w:val="true"/>
               <w:spacing w:before="0" w:after="0"/>
-              <w:ind w:left="720" w:hanging="0"/>
+              <w:ind w:hanging="0"/>
               <w:contextualSpacing/>
               <w:jc w:val="left"/>
               <w:rPr>
@@ -15967,7 +20388,7 @@
               <w:widowControl w:val="false"/>
               <w:suppressAutoHyphens w:val="true"/>
               <w:spacing w:before="0" w:after="0"/>
-              <w:ind w:left="720" w:hanging="0"/>
+              <w:ind w:hanging="0"/>
               <w:contextualSpacing/>
               <w:jc w:val="left"/>
               <w:rPr>
@@ -16009,7 +20430,7 @@
               <w:widowControl w:val="false"/>
               <w:suppressAutoHyphens w:val="true"/>
               <w:spacing w:before="0" w:after="0"/>
-              <w:ind w:left="720" w:hanging="0"/>
+              <w:ind w:hanging="0"/>
               <w:contextualSpacing/>
               <w:jc w:val="left"/>
               <w:rPr>
@@ -16051,7 +20472,7 @@
               <w:widowControl w:val="false"/>
               <w:suppressAutoHyphens w:val="true"/>
               <w:spacing w:before="0" w:after="0"/>
-              <w:ind w:left="720" w:hanging="0"/>
+              <w:ind w:hanging="0"/>
               <w:contextualSpacing/>
               <w:jc w:val="left"/>
               <w:rPr>
@@ -16106,7 +20527,7 @@
               <w:widowControl w:val="false"/>
               <w:suppressAutoHyphens w:val="true"/>
               <w:spacing w:before="0" w:after="0"/>
-              <w:ind w:left="720" w:hanging="0"/>
+              <w:ind w:hanging="0"/>
               <w:contextualSpacing/>
               <w:jc w:val="left"/>
               <w:rPr>
@@ -16254,7 +20675,7 @@
               <w:widowControl w:val="false"/>
               <w:suppressAutoHyphens w:val="true"/>
               <w:spacing w:before="0" w:after="0"/>
-              <w:ind w:left="720" w:hanging="0"/>
+              <w:ind w:hanging="0"/>
               <w:contextualSpacing/>
               <w:jc w:val="left"/>
               <w:rPr>
@@ -16392,7 +20813,7 @@
               <w:widowControl w:val="false"/>
               <w:suppressAutoHyphens w:val="true"/>
               <w:spacing w:before="0" w:after="0"/>
-              <w:ind w:left="720" w:hanging="0"/>
+              <w:ind w:hanging="0"/>
               <w:contextualSpacing/>
               <w:jc w:val="left"/>
               <w:rPr>
@@ -16478,7 +20899,7 @@
               <w:widowControl w:val="false"/>
               <w:suppressAutoHyphens w:val="true"/>
               <w:spacing w:before="0" w:after="0"/>
-              <w:ind w:left="720" w:hanging="0"/>
+              <w:ind w:hanging="0"/>
               <w:contextualSpacing/>
               <w:jc w:val="left"/>
               <w:rPr>
@@ -16521,7 +20942,7 @@
               <w:widowControl w:val="false"/>
               <w:suppressAutoHyphens w:val="true"/>
               <w:spacing w:before="0" w:after="0"/>
-              <w:ind w:left="720" w:hanging="0"/>
+              <w:ind w:hanging="0"/>
               <w:contextualSpacing/>
               <w:jc w:val="left"/>
               <w:rPr>
@@ -16565,7 +20986,7 @@
               <w:widowControl w:val="false"/>
               <w:suppressAutoHyphens w:val="true"/>
               <w:spacing w:before="0" w:after="0"/>
-              <w:ind w:left="720" w:hanging="0"/>
+              <w:ind w:hanging="0"/>
               <w:contextualSpacing/>
               <w:jc w:val="left"/>
               <w:rPr>
@@ -16612,7 +21033,7 @@
               <w:widowControl w:val="false"/>
               <w:suppressAutoHyphens w:val="true"/>
               <w:spacing w:before="0" w:after="0"/>
-              <w:ind w:left="720" w:hanging="0"/>
+              <w:ind w:hanging="0"/>
               <w:contextualSpacing/>
               <w:jc w:val="left"/>
               <w:rPr>
@@ -16666,7 +21087,7 @@
               <w:widowControl w:val="false"/>
               <w:suppressAutoHyphens w:val="true"/>
               <w:spacing w:before="0" w:after="0"/>
-              <w:ind w:left="720" w:hanging="0"/>
+              <w:ind w:hanging="0"/>
               <w:contextualSpacing/>
               <w:jc w:val="left"/>
               <w:rPr>
@@ -16710,7 +21131,7 @@
               <w:widowControl w:val="false"/>
               <w:suppressAutoHyphens w:val="true"/>
               <w:spacing w:before="0" w:after="0"/>
-              <w:ind w:left="720" w:hanging="0"/>
+              <w:ind w:hanging="0"/>
               <w:contextualSpacing/>
               <w:jc w:val="left"/>
               <w:rPr>
@@ -16765,7 +21186,7 @@
               <w:widowControl w:val="false"/>
               <w:suppressAutoHyphens w:val="true"/>
               <w:spacing w:before="0" w:after="0"/>
-              <w:ind w:left="720" w:hanging="0"/>
+              <w:ind w:hanging="0"/>
               <w:contextualSpacing/>
               <w:jc w:val="left"/>
               <w:rPr>
@@ -16916,7 +21337,7 @@
               <w:widowControl w:val="false"/>
               <w:suppressAutoHyphens w:val="true"/>
               <w:spacing w:before="0" w:after="0"/>
-              <w:ind w:left="720" w:hanging="0"/>
+              <w:ind w:hanging="0"/>
               <w:contextualSpacing/>
               <w:jc w:val="left"/>
               <w:rPr>
@@ -17099,7 +21520,7 @@
               <w:widowControl w:val="false"/>
               <w:suppressAutoHyphens w:val="true"/>
               <w:spacing w:before="0" w:after="0"/>
-              <w:ind w:left="720" w:hanging="0"/>
+              <w:ind w:hanging="0"/>
               <w:contextualSpacing/>
               <w:jc w:val="left"/>
               <w:rPr>
@@ -17174,7 +21595,7 @@
               <w:widowControl w:val="false"/>
               <w:suppressAutoHyphens w:val="true"/>
               <w:spacing w:before="0" w:after="0"/>
-              <w:ind w:left="720" w:hanging="0"/>
+              <w:ind w:hanging="0"/>
               <w:contextualSpacing/>
               <w:jc w:val="left"/>
               <w:rPr>
@@ -17217,7 +21638,7 @@
               <w:widowControl w:val="false"/>
               <w:suppressAutoHyphens w:val="true"/>
               <w:spacing w:before="0" w:after="0"/>
-              <w:ind w:left="720" w:hanging="0"/>
+              <w:ind w:hanging="0"/>
               <w:contextualSpacing/>
               <w:jc w:val="left"/>
               <w:rPr>
@@ -17281,7 +21702,7 @@
               <w:widowControl w:val="false"/>
               <w:suppressAutoHyphens w:val="true"/>
               <w:spacing w:before="0" w:after="0"/>
-              <w:ind w:left="720" w:hanging="0"/>
+              <w:ind w:hanging="0"/>
               <w:contextualSpacing/>
               <w:jc w:val="left"/>
               <w:rPr>
@@ -17336,7 +21757,7 @@
               <w:widowControl w:val="false"/>
               <w:suppressAutoHyphens w:val="true"/>
               <w:spacing w:before="0" w:after="0"/>
-              <w:ind w:left="720" w:hanging="0"/>
+              <w:ind w:hanging="0"/>
               <w:contextualSpacing/>
               <w:jc w:val="left"/>
               <w:rPr>
@@ -17393,7 +21814,7 @@
               <w:widowControl w:val="false"/>
               <w:suppressAutoHyphens w:val="true"/>
               <w:spacing w:before="0" w:after="0"/>
-              <w:ind w:left="720" w:hanging="0"/>
+              <w:ind w:hanging="0"/>
               <w:contextualSpacing/>
               <w:jc w:val="left"/>
               <w:rPr>
@@ -17447,7 +21868,7 @@
               <w:widowControl w:val="false"/>
               <w:suppressAutoHyphens w:val="true"/>
               <w:spacing w:before="0" w:after="0"/>
-              <w:ind w:left="720" w:hanging="0"/>
+              <w:ind w:hanging="0"/>
               <w:contextualSpacing/>
               <w:jc w:val="left"/>
               <w:rPr>
@@ -17489,7 +21910,7 @@
               <w:widowControl w:val="false"/>
               <w:suppressAutoHyphens w:val="true"/>
               <w:spacing w:before="0" w:after="0"/>
-              <w:ind w:left="720" w:hanging="0"/>
+              <w:ind w:hanging="0"/>
               <w:contextualSpacing/>
               <w:jc w:val="left"/>
               <w:rPr>
@@ -17531,7 +21952,7 @@
               <w:widowControl w:val="false"/>
               <w:suppressAutoHyphens w:val="true"/>
               <w:spacing w:before="0" w:after="0"/>
-              <w:ind w:left="720" w:hanging="0"/>
+              <w:ind w:hanging="0"/>
               <w:contextualSpacing/>
               <w:jc w:val="left"/>
               <w:rPr>
@@ -17586,7 +22007,7 @@
               <w:widowControl w:val="false"/>
               <w:suppressAutoHyphens w:val="true"/>
               <w:spacing w:before="0" w:after="0"/>
-              <w:ind w:left="720" w:hanging="0"/>
+              <w:ind w:hanging="0"/>
               <w:contextualSpacing/>
               <w:jc w:val="left"/>
               <w:rPr>
@@ -17643,7 +22064,7 @@
               <w:widowControl w:val="false"/>
               <w:suppressAutoHyphens w:val="true"/>
               <w:spacing w:before="0" w:after="0"/>
-              <w:ind w:left="720" w:hanging="0"/>
+              <w:ind w:hanging="0"/>
               <w:contextualSpacing/>
               <w:jc w:val="left"/>
               <w:rPr>
@@ -17697,7 +22118,7 @@
               <w:widowControl w:val="false"/>
               <w:suppressAutoHyphens w:val="true"/>
               <w:spacing w:before="0" w:after="0"/>
-              <w:ind w:left="720" w:hanging="0"/>
+              <w:ind w:hanging="0"/>
               <w:contextualSpacing/>
               <w:jc w:val="left"/>
               <w:rPr>
@@ -17739,7 +22160,7 @@
               <w:widowControl w:val="false"/>
               <w:suppressAutoHyphens w:val="true"/>
               <w:spacing w:before="0" w:after="0"/>
-              <w:ind w:left="720" w:hanging="0"/>
+              <w:ind w:hanging="0"/>
               <w:contextualSpacing/>
               <w:jc w:val="left"/>
               <w:rPr>
@@ -17781,7 +22202,7 @@
               <w:widowControl w:val="false"/>
               <w:suppressAutoHyphens w:val="true"/>
               <w:spacing w:before="0" w:after="0"/>
-              <w:ind w:left="720" w:hanging="0"/>
+              <w:ind w:hanging="0"/>
               <w:contextualSpacing/>
               <w:jc w:val="left"/>
               <w:rPr>
@@ -17836,7 +22257,7 @@
               <w:widowControl w:val="false"/>
               <w:suppressAutoHyphens w:val="true"/>
               <w:spacing w:before="0" w:after="0"/>
-              <w:ind w:left="720" w:hanging="0"/>
+              <w:ind w:hanging="0"/>
               <w:contextualSpacing/>
               <w:jc w:val="left"/>
               <w:rPr>
@@ -17893,7 +22314,7 @@
               <w:widowControl w:val="false"/>
               <w:suppressAutoHyphens w:val="true"/>
               <w:spacing w:before="0" w:after="0"/>
-              <w:ind w:left="720" w:hanging="0"/>
+              <w:ind w:hanging="0"/>
               <w:contextualSpacing/>
               <w:jc w:val="left"/>
               <w:rPr>
@@ -17947,7 +22368,7 @@
               <w:widowControl w:val="false"/>
               <w:suppressAutoHyphens w:val="true"/>
               <w:spacing w:before="0" w:after="0"/>
-              <w:ind w:left="720" w:hanging="0"/>
+              <w:ind w:hanging="0"/>
               <w:contextualSpacing/>
               <w:jc w:val="left"/>
               <w:rPr>
@@ -17989,7 +22410,7 @@
               <w:widowControl w:val="false"/>
               <w:suppressAutoHyphens w:val="true"/>
               <w:spacing w:before="0" w:after="0"/>
-              <w:ind w:left="720" w:hanging="0"/>
+              <w:ind w:hanging="0"/>
               <w:contextualSpacing/>
               <w:jc w:val="left"/>
               <w:rPr>
@@ -18031,7 +22452,7 @@
               <w:widowControl w:val="false"/>
               <w:suppressAutoHyphens w:val="true"/>
               <w:spacing w:before="0" w:after="0"/>
-              <w:ind w:left="720" w:hanging="0"/>
+              <w:ind w:hanging="0"/>
               <w:contextualSpacing/>
               <w:jc w:val="left"/>
               <w:rPr>
@@ -18086,7 +22507,7 @@
               <w:widowControl w:val="false"/>
               <w:suppressAutoHyphens w:val="true"/>
               <w:spacing w:before="0" w:after="0"/>
-              <w:ind w:left="720" w:hanging="0"/>
+              <w:ind w:hanging="0"/>
               <w:contextualSpacing/>
               <w:jc w:val="left"/>
               <w:rPr>
@@ -18143,7 +22564,7 @@
               <w:widowControl w:val="false"/>
               <w:suppressAutoHyphens w:val="true"/>
               <w:spacing w:before="0" w:after="0"/>
-              <w:ind w:left="720" w:hanging="0"/>
+              <w:ind w:hanging="0"/>
               <w:contextualSpacing/>
               <w:jc w:val="left"/>
               <w:rPr>
@@ -18197,7 +22618,7 @@
               <w:widowControl w:val="false"/>
               <w:suppressAutoHyphens w:val="true"/>
               <w:spacing w:before="0" w:after="0"/>
-              <w:ind w:left="720" w:hanging="0"/>
+              <w:ind w:hanging="0"/>
               <w:contextualSpacing/>
               <w:jc w:val="left"/>
               <w:rPr>
@@ -18239,7 +22660,7 @@
               <w:widowControl w:val="false"/>
               <w:suppressAutoHyphens w:val="true"/>
               <w:spacing w:before="0" w:after="0"/>
-              <w:ind w:left="720" w:hanging="0"/>
+              <w:ind w:hanging="0"/>
               <w:contextualSpacing/>
               <w:jc w:val="left"/>
               <w:rPr>
@@ -18281,7 +22702,7 @@
               <w:widowControl w:val="false"/>
               <w:suppressAutoHyphens w:val="true"/>
               <w:spacing w:before="0" w:after="0"/>
-              <w:ind w:left="720" w:hanging="0"/>
+              <w:ind w:hanging="0"/>
               <w:contextualSpacing/>
               <w:jc w:val="left"/>
               <w:rPr>
@@ -18336,7 +22757,7 @@
               <w:widowControl w:val="false"/>
               <w:suppressAutoHyphens w:val="true"/>
               <w:spacing w:before="0" w:after="0"/>
-              <w:ind w:left="720" w:hanging="0"/>
+              <w:ind w:hanging="0"/>
               <w:contextualSpacing/>
               <w:jc w:val="left"/>
               <w:rPr>
@@ -18486,7 +22907,7 @@
               <w:widowControl w:val="false"/>
               <w:suppressAutoHyphens w:val="true"/>
               <w:spacing w:before="0" w:after="0"/>
-              <w:ind w:left="720" w:hanging="0"/>
+              <w:ind w:hanging="0"/>
               <w:contextualSpacing/>
               <w:jc w:val="left"/>
               <w:rPr>
@@ -18624,7 +23045,7 @@
               <w:widowControl w:val="false"/>
               <w:suppressAutoHyphens w:val="true"/>
               <w:spacing w:before="0" w:after="0"/>
-              <w:ind w:left="720" w:hanging="0"/>
+              <w:ind w:hanging="0"/>
               <w:contextualSpacing/>
               <w:jc w:val="left"/>
               <w:rPr>
@@ -18710,7 +23131,7 @@
               <w:widowControl w:val="false"/>
               <w:suppressAutoHyphens w:val="true"/>
               <w:spacing w:before="0" w:after="0"/>
-              <w:ind w:left="720" w:hanging="0"/>
+              <w:ind w:hanging="0"/>
               <w:contextualSpacing/>
               <w:jc w:val="left"/>
               <w:rPr>
@@ -18753,7 +23174,7 @@
               <w:widowControl w:val="false"/>
               <w:suppressAutoHyphens w:val="true"/>
               <w:spacing w:before="0" w:after="0"/>
-              <w:ind w:left="720" w:hanging="0"/>
+              <w:ind w:hanging="0"/>
               <w:contextualSpacing/>
               <w:jc w:val="left"/>
               <w:rPr>
@@ -18778,33 +23199,8 @@
                 <w:u w:val="none"/>
                 <w:lang w:val="en-US" w:bidi="ar-SA"/>
               </w:rPr>
-              <w:t>boost::asio::ip::tcp::socket</w:t>
-            </w:r>
-          </w:p>
-        </w:tc>
-        <w:tc>
-          <w:tcPr>
-            <w:tcW w:w="3388" w:type="dxa"/>
-            <w:tcBorders>
-              <w:left w:val="single" w:sz="4" w:space="0" w:color="000000"/>
-              <w:bottom w:val="single" w:sz="4" w:space="0" w:color="000000"/>
-              <w:right w:val="single" w:sz="4" w:space="0" w:color="000000"/>
-            </w:tcBorders>
-          </w:tcPr>
-          <w:p>
-            <w:pPr>
-              <w:pStyle w:val="Normal"/>
-              <w:widowControl w:val="false"/>
-              <w:suppressAutoHyphens w:val="true"/>
-              <w:spacing w:before="0" w:after="0"/>
-              <w:ind w:left="720" w:hanging="0"/>
-              <w:contextualSpacing/>
-              <w:jc w:val="left"/>
-              <w:rPr>
-                <w:kern w:val="0"/>
-                <w:lang w:bidi="ar-SA"/>
-              </w:rPr>
-            </w:pPr>
+              <w:t>boost::asio::ip::tc</w:t>
+            </w:r>
             <w:r>
               <w:rPr>
                 <w:rFonts w:ascii="Liberation Serif" w:hAnsi="Liberation Serif"/>
@@ -18821,91 +23217,10 @@
                 <w:sz w:val="24"/>
                 <w:szCs w:val="24"/>
                 <w:u w:val="none"/>
-                <w:lang w:val="ru-RU" w:bidi="ar-SA"/>
-              </w:rPr>
-              <w:t>Нужен для открытия сокета.</w:t>
-            </w:r>
-          </w:p>
-        </w:tc>
-      </w:tr>
-      <w:tr>
-        <w:trPr/>
-        <w:tc>
-          <w:tcPr>
-            <w:tcW w:w="1922" w:type="dxa"/>
-            <w:tcBorders>
-              <w:left w:val="single" w:sz="4" w:space="0" w:color="000000"/>
-              <w:bottom w:val="single" w:sz="4" w:space="0" w:color="000000"/>
-            </w:tcBorders>
-          </w:tcPr>
-          <w:p>
-            <w:pPr>
-              <w:pStyle w:val="Normal"/>
-              <w:widowControl w:val="false"/>
-              <w:suppressAutoHyphens w:val="true"/>
-              <w:spacing w:before="0" w:after="0"/>
-              <w:ind w:left="720" w:hanging="0"/>
-              <w:contextualSpacing/>
-              <w:jc w:val="left"/>
-              <w:rPr>
-                <w:rFonts w:ascii="Liberation Serif" w:hAnsi="Liberation Serif"/>
-                <w:b w:val="false"/>
-                <w:bCs w:val="false"/>
-                <w:i w:val="false"/>
-                <w:i w:val="false"/>
-                <w:iCs w:val="false"/>
-                <w:strike w:val="false"/>
-                <w:dstrike w:val="false"/>
-                <w:outline w:val="false"/>
-                <w:shadow w:val="false"/>
-                <w:color w:val="000000"/>
-                <w:sz w:val="24"/>
-                <w:szCs w:val="24"/>
-                <w:u w:val="none"/>
-              </w:rPr>
-            </w:pPr>
-            <w:r>
-              <w:rPr>
-                <w:rFonts w:ascii="Liberation Serif" w:hAnsi="Liberation Serif"/>
-                <w:b w:val="false"/>
-                <w:bCs w:val="false"/>
-                <w:i w:val="false"/>
-                <w:iCs w:val="false"/>
-                <w:strike w:val="false"/>
-                <w:dstrike w:val="false"/>
-                <w:outline w:val="false"/>
-                <w:shadow w:val="false"/>
-                <w:color w:val="000000"/>
-                <w:sz w:val="24"/>
-                <w:szCs w:val="24"/>
-                <w:u w:val="none"/>
-              </w:rPr>
-              <w:t>request_</w:t>
-            </w:r>
-          </w:p>
-        </w:tc>
-        <w:tc>
-          <w:tcPr>
-            <w:tcW w:w="2100" w:type="dxa"/>
-            <w:tcBorders>
-              <w:left w:val="single" w:sz="4" w:space="0" w:color="000000"/>
-              <w:bottom w:val="single" w:sz="4" w:space="0" w:color="000000"/>
-            </w:tcBorders>
-          </w:tcPr>
-          <w:p>
-            <w:pPr>
-              <w:pStyle w:val="Normal"/>
-              <w:widowControl w:val="false"/>
-              <w:suppressAutoHyphens w:val="true"/>
-              <w:spacing w:before="0" w:after="0"/>
-              <w:ind w:left="720" w:hanging="0"/>
-              <w:contextualSpacing/>
-              <w:jc w:val="left"/>
-              <w:rPr>
-                <w:kern w:val="0"/>
-                <w:lang w:bidi="ar-SA"/>
-              </w:rPr>
-            </w:pPr>
+                <w:lang w:val="en-US" w:bidi="ar-SA"/>
+              </w:rPr>
+              <w:t>p</w:t>
+            </w:r>
             <w:r>
               <w:rPr>
                 <w:rFonts w:ascii="Liberation Serif" w:hAnsi="Liberation Serif"/>
@@ -18924,16 +23239,17 @@
                 <w:u w:val="none"/>
                 <w:lang w:val="en-US" w:bidi="ar-SA"/>
               </w:rPr>
-              <w:t>private</w:t>
-            </w:r>
-          </w:p>
-        </w:tc>
-        <w:tc>
-          <w:tcPr>
-            <w:tcW w:w="1934" w:type="dxa"/>
-            <w:tcBorders>
-              <w:left w:val="single" w:sz="4" w:space="0" w:color="000000"/>
-              <w:bottom w:val="single" w:sz="4" w:space="0" w:color="000000"/>
+              <w:t>::socket</w:t>
+            </w:r>
+          </w:p>
+        </w:tc>
+        <w:tc>
+          <w:tcPr>
+            <w:tcW w:w="3388" w:type="dxa"/>
+            <w:tcBorders>
+              <w:left w:val="single" w:sz="4" w:space="0" w:color="000000"/>
+              <w:bottom w:val="single" w:sz="4" w:space="0" w:color="000000"/>
+              <w:right w:val="single" w:sz="4" w:space="0" w:color="000000"/>
             </w:tcBorders>
           </w:tcPr>
           <w:p>
@@ -18942,173 +23258,7 @@
               <w:widowControl w:val="false"/>
               <w:suppressAutoHyphens w:val="true"/>
               <w:spacing w:before="0" w:after="0"/>
-              <w:ind w:left="720" w:hanging="0"/>
-              <w:contextualSpacing/>
-              <w:jc w:val="left"/>
-              <w:rPr>
-                <w:rFonts w:ascii="Liberation Serif" w:hAnsi="Liberation Serif"/>
-                <w:b w:val="false"/>
-                <w:bCs w:val="false"/>
-                <w:i w:val="false"/>
-                <w:i w:val="false"/>
-                <w:iCs w:val="false"/>
-                <w:strike w:val="false"/>
-                <w:dstrike w:val="false"/>
-                <w:outline w:val="false"/>
-                <w:shadow w:val="false"/>
-                <w:color w:val="000000"/>
-                <w:sz w:val="24"/>
-                <w:szCs w:val="24"/>
-                <w:u w:val="none"/>
-              </w:rPr>
-            </w:pPr>
-            <w:r>
-              <w:rPr>
-                <w:rFonts w:ascii="Liberation Serif" w:hAnsi="Liberation Serif"/>
-                <w:b w:val="false"/>
-                <w:bCs w:val="false"/>
-                <w:i w:val="false"/>
-                <w:iCs w:val="false"/>
-                <w:strike w:val="false"/>
-                <w:dstrike w:val="false"/>
-                <w:outline w:val="false"/>
-                <w:shadow w:val="false"/>
-                <w:color w:val="000000"/>
-                <w:sz w:val="24"/>
-                <w:szCs w:val="24"/>
-                <w:u w:val="none"/>
-              </w:rPr>
-              <w:t>boost::asio::streambuf</w:t>
-            </w:r>
-          </w:p>
-        </w:tc>
-        <w:tc>
-          <w:tcPr>
-            <w:tcW w:w="3388" w:type="dxa"/>
-            <w:tcBorders>
-              <w:left w:val="single" w:sz="4" w:space="0" w:color="000000"/>
-              <w:bottom w:val="single" w:sz="4" w:space="0" w:color="000000"/>
-              <w:right w:val="single" w:sz="4" w:space="0" w:color="000000"/>
-            </w:tcBorders>
-          </w:tcPr>
-          <w:p>
-            <w:pPr>
-              <w:pStyle w:val="Normal"/>
-              <w:widowControl w:val="false"/>
-              <w:suppressAutoHyphens w:val="true"/>
-              <w:spacing w:before="0" w:after="0"/>
-              <w:ind w:left="720" w:hanging="0"/>
-              <w:contextualSpacing/>
-              <w:jc w:val="left"/>
-              <w:rPr>
-                <w:rFonts w:ascii="Liberation Serif" w:hAnsi="Liberation Serif"/>
-                <w:b w:val="false"/>
-                <w:bCs w:val="false"/>
-                <w:i w:val="false"/>
-                <w:i w:val="false"/>
-                <w:iCs w:val="false"/>
-                <w:strike w:val="false"/>
-                <w:dstrike w:val="false"/>
-                <w:outline w:val="false"/>
-                <w:shadow w:val="false"/>
-                <w:color w:val="000000"/>
-                <w:sz w:val="24"/>
-                <w:szCs w:val="24"/>
-                <w:u w:val="none"/>
-              </w:rPr>
-            </w:pPr>
-            <w:r>
-              <w:rPr>
-                <w:rFonts w:ascii="Liberation Serif" w:hAnsi="Liberation Serif"/>
-                <w:b w:val="false"/>
-                <w:bCs w:val="false"/>
-                <w:i w:val="false"/>
-                <w:iCs w:val="false"/>
-                <w:strike w:val="false"/>
-                <w:dstrike w:val="false"/>
-                <w:outline w:val="false"/>
-                <w:shadow w:val="false"/>
-                <w:color w:val="000000"/>
-                <w:sz w:val="24"/>
-                <w:szCs w:val="24"/>
-                <w:u w:val="none"/>
-              </w:rPr>
-              <w:t>Нужен для чтения http-запроса.</w:t>
-            </w:r>
-          </w:p>
-        </w:tc>
-      </w:tr>
-      <w:tr>
-        <w:trPr/>
-        <w:tc>
-          <w:tcPr>
-            <w:tcW w:w="1922" w:type="dxa"/>
-            <w:tcBorders>
-              <w:left w:val="single" w:sz="4" w:space="0" w:color="000000"/>
-              <w:bottom w:val="single" w:sz="4" w:space="0" w:color="000000"/>
-            </w:tcBorders>
-          </w:tcPr>
-          <w:p>
-            <w:pPr>
-              <w:pStyle w:val="Normal"/>
-              <w:widowControl w:val="false"/>
-              <w:suppressAutoHyphens w:val="true"/>
-              <w:spacing w:before="0" w:after="0"/>
-              <w:ind w:left="720" w:hanging="0"/>
-              <w:contextualSpacing/>
-              <w:jc w:val="left"/>
-              <w:rPr>
-                <w:rFonts w:ascii="Liberation Serif" w:hAnsi="Liberation Serif"/>
-                <w:b w:val="false"/>
-                <w:bCs w:val="false"/>
-                <w:i w:val="false"/>
-                <w:i w:val="false"/>
-                <w:iCs w:val="false"/>
-                <w:strike w:val="false"/>
-                <w:dstrike w:val="false"/>
-                <w:outline w:val="false"/>
-                <w:shadow w:val="false"/>
-                <w:color w:val="000000"/>
-                <w:sz w:val="24"/>
-                <w:szCs w:val="24"/>
-                <w:u w:val="none"/>
-              </w:rPr>
-            </w:pPr>
-            <w:r>
-              <w:rPr>
-                <w:rFonts w:ascii="Liberation Serif" w:hAnsi="Liberation Serif"/>
-                <w:b w:val="false"/>
-                <w:bCs w:val="false"/>
-                <w:i w:val="false"/>
-                <w:iCs w:val="false"/>
-                <w:strike w:val="false"/>
-                <w:dstrike w:val="false"/>
-                <w:outline w:val="false"/>
-                <w:shadow w:val="false"/>
-                <w:color w:val="000000"/>
-                <w:sz w:val="24"/>
-                <w:szCs w:val="24"/>
-                <w:u w:val="none"/>
-              </w:rPr>
-              <w:t>endpoints_</w:t>
-            </w:r>
-          </w:p>
-        </w:tc>
-        <w:tc>
-          <w:tcPr>
-            <w:tcW w:w="2100" w:type="dxa"/>
-            <w:tcBorders>
-              <w:left w:val="single" w:sz="4" w:space="0" w:color="000000"/>
-              <w:bottom w:val="single" w:sz="4" w:space="0" w:color="000000"/>
-            </w:tcBorders>
-          </w:tcPr>
-          <w:p>
-            <w:pPr>
-              <w:pStyle w:val="Normal"/>
-              <w:widowControl w:val="false"/>
-              <w:suppressAutoHyphens w:val="true"/>
-              <w:spacing w:before="0" w:after="0"/>
-              <w:ind w:left="720" w:hanging="0"/>
+              <w:ind w:hanging="0"/>
               <w:contextualSpacing/>
               <w:jc w:val="left"/>
               <w:rPr>
@@ -19132,15 +23282,18 @@
                 <w:sz w:val="24"/>
                 <w:szCs w:val="24"/>
                 <w:u w:val="none"/>
-                <w:lang w:bidi="ar-SA"/>
-              </w:rPr>
-              <w:t>private</w:t>
-            </w:r>
-          </w:p>
-        </w:tc>
-        <w:tc>
-          <w:tcPr>
-            <w:tcW w:w="1934" w:type="dxa"/>
+                <w:lang w:val="ru-RU" w:bidi="ar-SA"/>
+              </w:rPr>
+              <w:t>Нужен для открытия сокета.</w:t>
+            </w:r>
+          </w:p>
+        </w:tc>
+      </w:tr>
+      <w:tr>
+        <w:trPr/>
+        <w:tc>
+          <w:tcPr>
+            <w:tcW w:w="1922" w:type="dxa"/>
             <w:tcBorders>
               <w:left w:val="single" w:sz="4" w:space="0" w:color="000000"/>
               <w:bottom w:val="single" w:sz="4" w:space="0" w:color="000000"/>
@@ -19152,7 +23305,7 @@
               <w:widowControl w:val="false"/>
               <w:suppressAutoHyphens w:val="true"/>
               <w:spacing w:before="0" w:after="0"/>
-              <w:ind w:left="720" w:hanging="0"/>
+              <w:ind w:hanging="0"/>
               <w:contextualSpacing/>
               <w:jc w:val="left"/>
               <w:rPr>
@@ -19173,10 +23326,6 @@
               </w:rPr>
             </w:pPr>
             <w:r>
-              <w:rPr/>
-              <w:t>с</w:t>
-            </w:r>
-            <w:r>
               <w:rPr>
                 <w:rFonts w:ascii="Liberation Serif" w:hAnsi="Liberation Serif"/>
                 <w:b w:val="false"/>
@@ -19192,17 +23341,16 @@
                 <w:szCs w:val="24"/>
                 <w:u w:val="none"/>
               </w:rPr>
-              <w:t>onst std::unordered_map&lt;std::string, std::pair&lt;std::string, Method&gt;&gt;&amp;</w:t>
-            </w:r>
-          </w:p>
-        </w:tc>
-        <w:tc>
-          <w:tcPr>
-            <w:tcW w:w="3388" w:type="dxa"/>
-            <w:tcBorders>
-              <w:left w:val="single" w:sz="4" w:space="0" w:color="000000"/>
-              <w:bottom w:val="single" w:sz="4" w:space="0" w:color="000000"/>
-              <w:right w:val="single" w:sz="4" w:space="0" w:color="000000"/>
+              <w:t>request_</w:t>
+            </w:r>
+          </w:p>
+        </w:tc>
+        <w:tc>
+          <w:tcPr>
+            <w:tcW w:w="2100" w:type="dxa"/>
+            <w:tcBorders>
+              <w:left w:val="single" w:sz="4" w:space="0" w:color="000000"/>
+              <w:bottom w:val="single" w:sz="4" w:space="0" w:color="000000"/>
             </w:tcBorders>
           </w:tcPr>
           <w:p>
@@ -19211,118 +23359,7 @@
               <w:widowControl w:val="false"/>
               <w:suppressAutoHyphens w:val="true"/>
               <w:spacing w:before="0" w:after="0"/>
-              <w:ind w:left="720" w:hanging="0"/>
-              <w:contextualSpacing/>
-              <w:jc w:val="left"/>
-              <w:rPr>
-                <w:rFonts w:ascii="Liberation Serif" w:hAnsi="Liberation Serif"/>
-                <w:b w:val="false"/>
-                <w:bCs w:val="false"/>
-                <w:i w:val="false"/>
-                <w:i w:val="false"/>
-                <w:iCs w:val="false"/>
-                <w:strike w:val="false"/>
-                <w:dstrike w:val="false"/>
-                <w:outline w:val="false"/>
-                <w:shadow w:val="false"/>
-                <w:color w:val="000000"/>
-                <w:sz w:val="24"/>
-                <w:szCs w:val="24"/>
-                <w:u w:val="none"/>
-              </w:rPr>
-            </w:pPr>
-            <w:r>
-              <w:rPr>
-                <w:rFonts w:ascii="Liberation Serif" w:hAnsi="Liberation Serif"/>
-                <w:b w:val="false"/>
-                <w:bCs w:val="false"/>
-                <w:i w:val="false"/>
-                <w:iCs w:val="false"/>
-                <w:strike w:val="false"/>
-                <w:dstrike w:val="false"/>
-                <w:outline w:val="false"/>
-                <w:shadow w:val="false"/>
-                <w:color w:val="000000"/>
-                <w:sz w:val="24"/>
-                <w:szCs w:val="24"/>
-                <w:u w:val="none"/>
-              </w:rPr>
-              <w:t>Для ответов на соответствующие запросы.</w:t>
-            </w:r>
-          </w:p>
-        </w:tc>
-      </w:tr>
-      <w:tr>
-        <w:trPr/>
-        <w:tc>
-          <w:tcPr>
-            <w:tcW w:w="1922" w:type="dxa"/>
-            <w:tcBorders>
-              <w:left w:val="single" w:sz="4" w:space="0" w:color="000000"/>
-              <w:bottom w:val="single" w:sz="4" w:space="0" w:color="000000"/>
-            </w:tcBorders>
-          </w:tcPr>
-          <w:p>
-            <w:pPr>
-              <w:pStyle w:val="Normal"/>
-              <w:widowControl w:val="false"/>
-              <w:suppressAutoHyphens w:val="true"/>
-              <w:spacing w:before="0" w:after="0"/>
-              <w:ind w:left="720" w:hanging="0"/>
-              <w:contextualSpacing/>
-              <w:jc w:val="left"/>
-              <w:rPr>
-                <w:rFonts w:ascii="Liberation Serif" w:hAnsi="Liberation Serif"/>
-                <w:b w:val="false"/>
-                <w:bCs w:val="false"/>
-                <w:i w:val="false"/>
-                <w:i w:val="false"/>
-                <w:iCs w:val="false"/>
-                <w:strike w:val="false"/>
-                <w:dstrike w:val="false"/>
-                <w:outline w:val="false"/>
-                <w:shadow w:val="false"/>
-                <w:color w:val="000000"/>
-                <w:sz w:val="24"/>
-                <w:szCs w:val="24"/>
-                <w:u w:val="none"/>
-              </w:rPr>
-            </w:pPr>
-            <w:r>
-              <w:rPr>
-                <w:rFonts w:ascii="Liberation Serif" w:hAnsi="Liberation Serif"/>
-                <w:b w:val="false"/>
-                <w:bCs w:val="false"/>
-                <w:i w:val="false"/>
-                <w:iCs w:val="false"/>
-                <w:strike w:val="false"/>
-                <w:dstrike w:val="false"/>
-                <w:outline w:val="false"/>
-                <w:shadow w:val="false"/>
-                <w:color w:val="000000"/>
-                <w:sz w:val="24"/>
-                <w:szCs w:val="24"/>
-                <w:u w:val="none"/>
-              </w:rPr>
-              <w:t>enable_cache</w:t>
-            </w:r>
-          </w:p>
-        </w:tc>
-        <w:tc>
-          <w:tcPr>
-            <w:tcW w:w="2100" w:type="dxa"/>
-            <w:tcBorders>
-              <w:left w:val="single" w:sz="4" w:space="0" w:color="000000"/>
-              <w:bottom w:val="single" w:sz="4" w:space="0" w:color="000000"/>
-            </w:tcBorders>
-          </w:tcPr>
-          <w:p>
-            <w:pPr>
-              <w:pStyle w:val="Normal"/>
-              <w:widowControl w:val="false"/>
-              <w:suppressAutoHyphens w:val="true"/>
-              <w:spacing w:before="0" w:after="0"/>
-              <w:ind w:left="720" w:hanging="0"/>
+              <w:ind w:hanging="0"/>
               <w:contextualSpacing/>
               <w:jc w:val="left"/>
               <w:rPr>
@@ -19346,7 +23383,7 @@
                 <w:sz w:val="24"/>
                 <w:szCs w:val="24"/>
                 <w:u w:val="none"/>
-                <w:lang w:bidi="ar-SA"/>
+                <w:lang w:val="en-US" w:bidi="ar-SA"/>
               </w:rPr>
               <w:t>private</w:t>
             </w:r>
@@ -19366,7 +23403,7 @@
               <w:widowControl w:val="false"/>
               <w:suppressAutoHyphens w:val="true"/>
               <w:spacing w:before="0" w:after="0"/>
-              <w:ind w:left="720" w:hanging="0"/>
+              <w:ind w:hanging="0"/>
               <w:contextualSpacing/>
               <w:jc w:val="left"/>
               <w:rPr>
@@ -19402,7 +23439,7 @@
                 <w:szCs w:val="24"/>
                 <w:u w:val="none"/>
               </w:rPr>
-              <w:t>const bool</w:t>
+              <w:t>boost::asio::streambuf</w:t>
             </w:r>
           </w:p>
         </w:tc>
@@ -19421,7 +23458,7 @@
               <w:widowControl w:val="false"/>
               <w:suppressAutoHyphens w:val="true"/>
               <w:spacing w:before="0" w:after="0"/>
-              <w:ind w:left="720" w:hanging="0"/>
+              <w:ind w:hanging="0"/>
               <w:contextualSpacing/>
               <w:jc w:val="left"/>
               <w:rPr>
@@ -19457,7 +23494,7 @@
                 <w:szCs w:val="24"/>
                 <w:u w:val="none"/>
               </w:rPr>
-              <w:t>Флаг, который включает кеширование ответов.</w:t>
+              <w:t>Нужен для чтения http-запроса.</w:t>
             </w:r>
           </w:p>
         </w:tc>
@@ -19478,7 +23515,7 @@
               <w:widowControl w:val="false"/>
               <w:suppressAutoHyphens w:val="true"/>
               <w:spacing w:before="0" w:after="0"/>
-              <w:ind w:left="720" w:hanging="0"/>
+              <w:ind w:hanging="0"/>
               <w:contextualSpacing/>
               <w:jc w:val="left"/>
               <w:rPr>
@@ -19514,7 +23551,7 @@
                 <w:szCs w:val="24"/>
                 <w:u w:val="none"/>
               </w:rPr>
-              <w:t>logger</w:t>
+              <w:t>endpoints_</w:t>
             </w:r>
           </w:p>
         </w:tc>
@@ -19532,7 +23569,7 @@
               <w:widowControl w:val="false"/>
               <w:suppressAutoHyphens w:val="true"/>
               <w:spacing w:before="0" w:after="0"/>
-              <w:ind w:left="720" w:hanging="0"/>
+              <w:ind w:hanging="0"/>
               <w:contextualSpacing/>
               <w:jc w:val="left"/>
               <w:rPr>
@@ -19576,7 +23613,7 @@
               <w:widowControl w:val="false"/>
               <w:suppressAutoHyphens w:val="true"/>
               <w:spacing w:before="0" w:after="0"/>
-              <w:ind w:left="720" w:hanging="0"/>
+              <w:ind w:hanging="0"/>
               <w:contextualSpacing/>
               <w:jc w:val="left"/>
               <w:rPr>
@@ -19597,6 +23634,10 @@
               </w:rPr>
             </w:pPr>
             <w:r>
+              <w:rPr/>
+              <w:t>с</w:t>
+            </w:r>
+            <w:r>
               <w:rPr>
                 <w:rFonts w:ascii="Liberation Serif" w:hAnsi="Liberation Serif"/>
                 <w:b w:val="false"/>
@@ -19612,7 +23653,7 @@
                 <w:szCs w:val="24"/>
                 <w:u w:val="none"/>
               </w:rPr>
-              <w:t>std::shared_ptr&lt;Logger&gt;</w:t>
+              <w:t>onst std::unordered_map&lt;std::string, std::pair&lt;std::string, Method&gt;&gt;&amp;</w:t>
             </w:r>
           </w:p>
         </w:tc>
@@ -19631,7 +23672,7 @@
               <w:widowControl w:val="false"/>
               <w:suppressAutoHyphens w:val="true"/>
               <w:spacing w:before="0" w:after="0"/>
-              <w:ind w:left="720" w:hanging="0"/>
+              <w:ind w:hanging="0"/>
               <w:contextualSpacing/>
               <w:jc w:val="left"/>
               <w:rPr>
@@ -19667,35 +23708,13 @@
                 <w:szCs w:val="24"/>
                 <w:u w:val="none"/>
               </w:rPr>
-              <w:t>Нужен для логирования.</w:t>
-            </w:r>
-          </w:p>
-        </w:tc>
-      </w:tr>
-      <w:tr>
-        <w:trPr/>
-        <w:tc>
-          <w:tcPr>
-            <w:tcW w:w="1922" w:type="dxa"/>
-            <w:tcBorders>
-              <w:left w:val="single" w:sz="4" w:space="0" w:color="000000"/>
-              <w:bottom w:val="single" w:sz="4" w:space="0" w:color="000000"/>
-            </w:tcBorders>
-          </w:tcPr>
-          <w:p>
-            <w:pPr>
-              <w:pStyle w:val="Normal"/>
-              <w:widowControl w:val="false"/>
-              <w:suppressAutoHyphens w:val="true"/>
-              <w:spacing w:before="0" w:after="0"/>
-              <w:ind w:left="720" w:hanging="0"/>
-              <w:contextualSpacing/>
-              <w:jc w:val="left"/>
+              <w:t>Для ответов н</w:t>
+            </w:r>
+            <w:r>
               <w:rPr>
                 <w:rFonts w:ascii="Liberation Serif" w:hAnsi="Liberation Serif"/>
                 <w:b w:val="false"/>
                 <w:bCs w:val="false"/>
-                <w:i w:val="false"/>
                 <w:i w:val="false"/>
                 <w:iCs w:val="false"/>
                 <w:strike w:val="false"/>
@@ -19707,7 +23726,8 @@
                 <w:szCs w:val="24"/>
                 <w:u w:val="none"/>
               </w:rPr>
-            </w:pPr>
+              <w:t xml:space="preserve">а </w:t>
+            </w:r>
             <w:r>
               <w:rPr>
                 <w:rFonts w:ascii="Liberation Serif" w:hAnsi="Liberation Serif"/>
@@ -19724,13 +23744,16 @@
                 <w:szCs w:val="24"/>
                 <w:u w:val="none"/>
               </w:rPr>
-              <w:t>cache</w:t>
-            </w:r>
-          </w:p>
-        </w:tc>
-        <w:tc>
-          <w:tcPr>
-            <w:tcW w:w="2100" w:type="dxa"/>
+              <w:t>соответствующие запросы.</w:t>
+            </w:r>
+          </w:p>
+        </w:tc>
+      </w:tr>
+      <w:tr>
+        <w:trPr/>
+        <w:tc>
+          <w:tcPr>
+            <w:tcW w:w="1922" w:type="dxa"/>
             <w:tcBorders>
               <w:left w:val="single" w:sz="4" w:space="0" w:color="000000"/>
               <w:bottom w:val="single" w:sz="4" w:space="0" w:color="000000"/>
@@ -19742,7 +23765,61 @@
               <w:widowControl w:val="false"/>
               <w:suppressAutoHyphens w:val="true"/>
               <w:spacing w:before="0" w:after="0"/>
-              <w:ind w:left="720" w:hanging="0"/>
+              <w:ind w:hanging="0"/>
+              <w:contextualSpacing/>
+              <w:jc w:val="left"/>
+              <w:rPr>
+                <w:rFonts w:ascii="Liberation Serif" w:hAnsi="Liberation Serif"/>
+                <w:b w:val="false"/>
+                <w:bCs w:val="false"/>
+                <w:i w:val="false"/>
+                <w:i w:val="false"/>
+                <w:iCs w:val="false"/>
+                <w:strike w:val="false"/>
+                <w:dstrike w:val="false"/>
+                <w:outline w:val="false"/>
+                <w:shadow w:val="false"/>
+                <w:color w:val="000000"/>
+                <w:sz w:val="24"/>
+                <w:szCs w:val="24"/>
+                <w:u w:val="none"/>
+              </w:rPr>
+            </w:pPr>
+            <w:r>
+              <w:rPr>
+                <w:rFonts w:ascii="Liberation Serif" w:hAnsi="Liberation Serif"/>
+                <w:b w:val="false"/>
+                <w:bCs w:val="false"/>
+                <w:i w:val="false"/>
+                <w:iCs w:val="false"/>
+                <w:strike w:val="false"/>
+                <w:dstrike w:val="false"/>
+                <w:outline w:val="false"/>
+                <w:shadow w:val="false"/>
+                <w:color w:val="000000"/>
+                <w:sz w:val="24"/>
+                <w:szCs w:val="24"/>
+                <w:u w:val="none"/>
+              </w:rPr>
+              <w:t>enable_cache</w:t>
+            </w:r>
+          </w:p>
+        </w:tc>
+        <w:tc>
+          <w:tcPr>
+            <w:tcW w:w="2100" w:type="dxa"/>
+            <w:tcBorders>
+              <w:left w:val="single" w:sz="4" w:space="0" w:color="000000"/>
+              <w:bottom w:val="single" w:sz="4" w:space="0" w:color="000000"/>
+            </w:tcBorders>
+          </w:tcPr>
+          <w:p>
+            <w:pPr>
+              <w:pStyle w:val="Normal"/>
+              <w:widowControl w:val="false"/>
+              <w:suppressAutoHyphens w:val="true"/>
+              <w:spacing w:before="0" w:after="0"/>
+              <w:ind w:hanging="0"/>
               <w:contextualSpacing/>
               <w:jc w:val="left"/>
               <w:rPr>
@@ -19786,7 +23863,7 @@
               <w:widowControl w:val="false"/>
               <w:suppressAutoHyphens w:val="true"/>
               <w:spacing w:before="0" w:after="0"/>
-              <w:ind w:left="720" w:hanging="0"/>
+              <w:ind w:hanging="0"/>
               <w:contextualSpacing/>
               <w:jc w:val="left"/>
               <w:rPr>
@@ -19822,7 +23899,7 @@
                 <w:szCs w:val="24"/>
                 <w:u w:val="none"/>
               </w:rPr>
-              <w:t>std::unordered_map&lt;std::string, std::string&gt;&amp;</w:t>
+              <w:t>const bool</w:t>
             </w:r>
           </w:p>
         </w:tc>
@@ -19841,7 +23918,427 @@
               <w:widowControl w:val="false"/>
               <w:suppressAutoHyphens w:val="true"/>
               <w:spacing w:before="0" w:after="0"/>
-              <w:ind w:left="720" w:hanging="0"/>
+              <w:ind w:hanging="0"/>
+              <w:contextualSpacing/>
+              <w:jc w:val="left"/>
+              <w:rPr>
+                <w:rFonts w:ascii="Liberation Serif" w:hAnsi="Liberation Serif"/>
+                <w:b w:val="false"/>
+                <w:bCs w:val="false"/>
+                <w:i w:val="false"/>
+                <w:i w:val="false"/>
+                <w:iCs w:val="false"/>
+                <w:strike w:val="false"/>
+                <w:dstrike w:val="false"/>
+                <w:outline w:val="false"/>
+                <w:shadow w:val="false"/>
+                <w:color w:val="000000"/>
+                <w:sz w:val="24"/>
+                <w:szCs w:val="24"/>
+                <w:u w:val="none"/>
+              </w:rPr>
+            </w:pPr>
+            <w:r>
+              <w:rPr>
+                <w:rFonts w:ascii="Liberation Serif" w:hAnsi="Liberation Serif"/>
+                <w:b w:val="false"/>
+                <w:bCs w:val="false"/>
+                <w:i w:val="false"/>
+                <w:iCs w:val="false"/>
+                <w:strike w:val="false"/>
+                <w:dstrike w:val="false"/>
+                <w:outline w:val="false"/>
+                <w:shadow w:val="false"/>
+                <w:color w:val="000000"/>
+                <w:sz w:val="24"/>
+                <w:szCs w:val="24"/>
+                <w:u w:val="none"/>
+              </w:rPr>
+              <w:t>Флаг, который включает кеширование ответов.</w:t>
+            </w:r>
+          </w:p>
+        </w:tc>
+      </w:tr>
+      <w:tr>
+        <w:trPr/>
+        <w:tc>
+          <w:tcPr>
+            <w:tcW w:w="1922" w:type="dxa"/>
+            <w:tcBorders>
+              <w:left w:val="single" w:sz="4" w:space="0" w:color="000000"/>
+              <w:bottom w:val="single" w:sz="4" w:space="0" w:color="000000"/>
+            </w:tcBorders>
+          </w:tcPr>
+          <w:p>
+            <w:pPr>
+              <w:pStyle w:val="Normal"/>
+              <w:widowControl w:val="false"/>
+              <w:suppressAutoHyphens w:val="true"/>
+              <w:spacing w:before="0" w:after="0"/>
+              <w:ind w:hanging="0"/>
+              <w:contextualSpacing/>
+              <w:jc w:val="left"/>
+              <w:rPr>
+                <w:rFonts w:ascii="Liberation Serif" w:hAnsi="Liberation Serif"/>
+                <w:b w:val="false"/>
+                <w:bCs w:val="false"/>
+                <w:i w:val="false"/>
+                <w:i w:val="false"/>
+                <w:iCs w:val="false"/>
+                <w:strike w:val="false"/>
+                <w:dstrike w:val="false"/>
+                <w:outline w:val="false"/>
+                <w:shadow w:val="false"/>
+                <w:color w:val="000000"/>
+                <w:sz w:val="24"/>
+                <w:szCs w:val="24"/>
+                <w:u w:val="none"/>
+              </w:rPr>
+            </w:pPr>
+            <w:r>
+              <w:rPr>
+                <w:rFonts w:ascii="Liberation Serif" w:hAnsi="Liberation Serif"/>
+                <w:b w:val="false"/>
+                <w:bCs w:val="false"/>
+                <w:i w:val="false"/>
+                <w:iCs w:val="false"/>
+                <w:strike w:val="false"/>
+                <w:dstrike w:val="false"/>
+                <w:outline w:val="false"/>
+                <w:shadow w:val="false"/>
+                <w:color w:val="000000"/>
+                <w:sz w:val="24"/>
+                <w:szCs w:val="24"/>
+                <w:u w:val="none"/>
+              </w:rPr>
+              <w:t>logger</w:t>
+            </w:r>
+          </w:p>
+        </w:tc>
+        <w:tc>
+          <w:tcPr>
+            <w:tcW w:w="2100" w:type="dxa"/>
+            <w:tcBorders>
+              <w:left w:val="single" w:sz="4" w:space="0" w:color="000000"/>
+              <w:bottom w:val="single" w:sz="4" w:space="0" w:color="000000"/>
+            </w:tcBorders>
+          </w:tcPr>
+          <w:p>
+            <w:pPr>
+              <w:pStyle w:val="Normal"/>
+              <w:widowControl w:val="false"/>
+              <w:suppressAutoHyphens w:val="true"/>
+              <w:spacing w:before="0" w:after="0"/>
+              <w:ind w:hanging="0"/>
+              <w:contextualSpacing/>
+              <w:jc w:val="left"/>
+              <w:rPr>
+                <w:kern w:val="0"/>
+                <w:lang w:bidi="ar-SA"/>
+              </w:rPr>
+            </w:pPr>
+            <w:r>
+              <w:rPr>
+                <w:rFonts w:ascii="Liberation Serif" w:hAnsi="Liberation Serif"/>
+                <w:b w:val="false"/>
+                <w:bCs w:val="false"/>
+                <w:i w:val="false"/>
+                <w:iCs w:val="false"/>
+                <w:strike w:val="false"/>
+                <w:dstrike w:val="false"/>
+                <w:outline w:val="false"/>
+                <w:shadow w:val="false"/>
+                <w:color w:val="000000"/>
+                <w:kern w:val="0"/>
+                <w:sz w:val="24"/>
+                <w:szCs w:val="24"/>
+                <w:u w:val="none"/>
+                <w:lang w:bidi="ar-SA"/>
+              </w:rPr>
+              <w:t>private</w:t>
+            </w:r>
+          </w:p>
+        </w:tc>
+        <w:tc>
+          <w:tcPr>
+            <w:tcW w:w="1934" w:type="dxa"/>
+            <w:tcBorders>
+              <w:left w:val="single" w:sz="4" w:space="0" w:color="000000"/>
+              <w:bottom w:val="single" w:sz="4" w:space="0" w:color="000000"/>
+            </w:tcBorders>
+          </w:tcPr>
+          <w:p>
+            <w:pPr>
+              <w:pStyle w:val="Normal"/>
+              <w:widowControl w:val="false"/>
+              <w:suppressAutoHyphens w:val="true"/>
+              <w:spacing w:before="0" w:after="0"/>
+              <w:ind w:hanging="0"/>
+              <w:contextualSpacing/>
+              <w:jc w:val="left"/>
+              <w:rPr>
+                <w:rFonts w:ascii="Liberation Serif" w:hAnsi="Liberation Serif"/>
+                <w:b w:val="false"/>
+                <w:bCs w:val="false"/>
+                <w:i w:val="false"/>
+                <w:i w:val="false"/>
+                <w:iCs w:val="false"/>
+                <w:strike w:val="false"/>
+                <w:dstrike w:val="false"/>
+                <w:outline w:val="false"/>
+                <w:shadow w:val="false"/>
+                <w:color w:val="000000"/>
+                <w:sz w:val="24"/>
+                <w:szCs w:val="24"/>
+                <w:u w:val="none"/>
+              </w:rPr>
+            </w:pPr>
+            <w:r>
+              <w:rPr>
+                <w:rFonts w:ascii="Liberation Serif" w:hAnsi="Liberation Serif"/>
+                <w:b w:val="false"/>
+                <w:bCs w:val="false"/>
+                <w:i w:val="false"/>
+                <w:iCs w:val="false"/>
+                <w:strike w:val="false"/>
+                <w:dstrike w:val="false"/>
+                <w:outline w:val="false"/>
+                <w:shadow w:val="false"/>
+                <w:color w:val="000000"/>
+                <w:sz w:val="24"/>
+                <w:szCs w:val="24"/>
+                <w:u w:val="none"/>
+              </w:rPr>
+              <w:t>std::shared_ptr&lt;Logger&gt;</w:t>
+            </w:r>
+          </w:p>
+        </w:tc>
+        <w:tc>
+          <w:tcPr>
+            <w:tcW w:w="3388" w:type="dxa"/>
+            <w:tcBorders>
+              <w:left w:val="single" w:sz="4" w:space="0" w:color="000000"/>
+              <w:bottom w:val="single" w:sz="4" w:space="0" w:color="000000"/>
+              <w:right w:val="single" w:sz="4" w:space="0" w:color="000000"/>
+            </w:tcBorders>
+          </w:tcPr>
+          <w:p>
+            <w:pPr>
+              <w:pStyle w:val="Normal"/>
+              <w:widowControl w:val="false"/>
+              <w:suppressAutoHyphens w:val="true"/>
+              <w:spacing w:before="0" w:after="0"/>
+              <w:ind w:hanging="0"/>
+              <w:contextualSpacing/>
+              <w:jc w:val="left"/>
+              <w:rPr>
+                <w:rFonts w:ascii="Liberation Serif" w:hAnsi="Liberation Serif"/>
+                <w:b w:val="false"/>
+                <w:bCs w:val="false"/>
+                <w:i w:val="false"/>
+                <w:i w:val="false"/>
+                <w:iCs w:val="false"/>
+                <w:strike w:val="false"/>
+                <w:dstrike w:val="false"/>
+                <w:outline w:val="false"/>
+                <w:shadow w:val="false"/>
+                <w:color w:val="000000"/>
+                <w:sz w:val="24"/>
+                <w:szCs w:val="24"/>
+                <w:u w:val="none"/>
+              </w:rPr>
+            </w:pPr>
+            <w:r>
+              <w:rPr>
+                <w:rFonts w:ascii="Liberation Serif" w:hAnsi="Liberation Serif"/>
+                <w:b w:val="false"/>
+                <w:bCs w:val="false"/>
+                <w:i w:val="false"/>
+                <w:iCs w:val="false"/>
+                <w:strike w:val="false"/>
+                <w:dstrike w:val="false"/>
+                <w:outline w:val="false"/>
+                <w:shadow w:val="false"/>
+                <w:color w:val="000000"/>
+                <w:sz w:val="24"/>
+                <w:szCs w:val="24"/>
+                <w:u w:val="none"/>
+              </w:rPr>
+              <w:t>Нужен для логирования.</w:t>
+            </w:r>
+          </w:p>
+        </w:tc>
+      </w:tr>
+      <w:tr>
+        <w:trPr/>
+        <w:tc>
+          <w:tcPr>
+            <w:tcW w:w="1922" w:type="dxa"/>
+            <w:tcBorders>
+              <w:left w:val="single" w:sz="4" w:space="0" w:color="000000"/>
+              <w:bottom w:val="single" w:sz="4" w:space="0" w:color="000000"/>
+            </w:tcBorders>
+          </w:tcPr>
+          <w:p>
+            <w:pPr>
+              <w:pStyle w:val="Normal"/>
+              <w:widowControl w:val="false"/>
+              <w:suppressAutoHyphens w:val="true"/>
+              <w:spacing w:before="0" w:after="0"/>
+              <w:ind w:hanging="0"/>
+              <w:contextualSpacing/>
+              <w:jc w:val="left"/>
+              <w:rPr>
+                <w:rFonts w:ascii="Liberation Serif" w:hAnsi="Liberation Serif"/>
+                <w:b w:val="false"/>
+                <w:bCs w:val="false"/>
+                <w:i w:val="false"/>
+                <w:i w:val="false"/>
+                <w:iCs w:val="false"/>
+                <w:strike w:val="false"/>
+                <w:dstrike w:val="false"/>
+                <w:outline w:val="false"/>
+                <w:shadow w:val="false"/>
+                <w:color w:val="000000"/>
+                <w:sz w:val="24"/>
+                <w:szCs w:val="24"/>
+                <w:u w:val="none"/>
+              </w:rPr>
+            </w:pPr>
+            <w:r>
+              <w:rPr>
+                <w:rFonts w:ascii="Liberation Serif" w:hAnsi="Liberation Serif"/>
+                <w:b w:val="false"/>
+                <w:bCs w:val="false"/>
+                <w:i w:val="false"/>
+                <w:iCs w:val="false"/>
+                <w:strike w:val="false"/>
+                <w:dstrike w:val="false"/>
+                <w:outline w:val="false"/>
+                <w:shadow w:val="false"/>
+                <w:color w:val="000000"/>
+                <w:sz w:val="24"/>
+                <w:szCs w:val="24"/>
+                <w:u w:val="none"/>
+              </w:rPr>
+              <w:t>cache</w:t>
+            </w:r>
+          </w:p>
+        </w:tc>
+        <w:tc>
+          <w:tcPr>
+            <w:tcW w:w="2100" w:type="dxa"/>
+            <w:tcBorders>
+              <w:left w:val="single" w:sz="4" w:space="0" w:color="000000"/>
+              <w:bottom w:val="single" w:sz="4" w:space="0" w:color="000000"/>
+            </w:tcBorders>
+          </w:tcPr>
+          <w:p>
+            <w:pPr>
+              <w:pStyle w:val="Normal"/>
+              <w:widowControl w:val="false"/>
+              <w:suppressAutoHyphens w:val="true"/>
+              <w:spacing w:before="0" w:after="0"/>
+              <w:ind w:hanging="0"/>
+              <w:contextualSpacing/>
+              <w:jc w:val="left"/>
+              <w:rPr>
+                <w:kern w:val="0"/>
+                <w:lang w:bidi="ar-SA"/>
+              </w:rPr>
+            </w:pPr>
+            <w:r>
+              <w:rPr>
+                <w:rFonts w:ascii="Liberation Serif" w:hAnsi="Liberation Serif"/>
+                <w:b w:val="false"/>
+                <w:bCs w:val="false"/>
+                <w:i w:val="false"/>
+                <w:iCs w:val="false"/>
+                <w:strike w:val="false"/>
+                <w:dstrike w:val="false"/>
+                <w:outline w:val="false"/>
+                <w:shadow w:val="false"/>
+                <w:color w:val="000000"/>
+                <w:kern w:val="0"/>
+                <w:sz w:val="24"/>
+                <w:szCs w:val="24"/>
+                <w:u w:val="none"/>
+                <w:lang w:bidi="ar-SA"/>
+              </w:rPr>
+              <w:t>private</w:t>
+            </w:r>
+          </w:p>
+        </w:tc>
+        <w:tc>
+          <w:tcPr>
+            <w:tcW w:w="1934" w:type="dxa"/>
+            <w:tcBorders>
+              <w:left w:val="single" w:sz="4" w:space="0" w:color="000000"/>
+              <w:bottom w:val="single" w:sz="4" w:space="0" w:color="000000"/>
+            </w:tcBorders>
+          </w:tcPr>
+          <w:p>
+            <w:pPr>
+              <w:pStyle w:val="Normal"/>
+              <w:widowControl w:val="false"/>
+              <w:suppressAutoHyphens w:val="true"/>
+              <w:spacing w:before="0" w:after="0"/>
+              <w:ind w:hanging="0"/>
+              <w:contextualSpacing/>
+              <w:jc w:val="left"/>
+              <w:rPr>
+                <w:rFonts w:ascii="Liberation Serif" w:hAnsi="Liberation Serif"/>
+                <w:b w:val="false"/>
+                <w:bCs w:val="false"/>
+                <w:i w:val="false"/>
+                <w:i w:val="false"/>
+                <w:iCs w:val="false"/>
+                <w:strike w:val="false"/>
+                <w:dstrike w:val="false"/>
+                <w:outline w:val="false"/>
+                <w:shadow w:val="false"/>
+                <w:color w:val="000000"/>
+                <w:sz w:val="24"/>
+                <w:szCs w:val="24"/>
+                <w:u w:val="none"/>
+              </w:rPr>
+            </w:pPr>
+            <w:r>
+              <w:rPr>
+                <w:rFonts w:ascii="Liberation Serif" w:hAnsi="Liberation Serif"/>
+                <w:b w:val="false"/>
+                <w:bCs w:val="false"/>
+                <w:i w:val="false"/>
+                <w:iCs w:val="false"/>
+                <w:strike w:val="false"/>
+                <w:dstrike w:val="false"/>
+                <w:outline w:val="false"/>
+                <w:shadow w:val="false"/>
+                <w:color w:val="000000"/>
+                <w:sz w:val="24"/>
+                <w:szCs w:val="24"/>
+                <w:u w:val="none"/>
+              </w:rPr>
+              <w:t>std::unordered_map&lt;std::string, std::string&gt;&amp;</w:t>
+            </w:r>
+          </w:p>
+        </w:tc>
+        <w:tc>
+          <w:tcPr>
+            <w:tcW w:w="3388" w:type="dxa"/>
+            <w:tcBorders>
+              <w:left w:val="single" w:sz="4" w:space="0" w:color="000000"/>
+              <w:bottom w:val="single" w:sz="4" w:space="0" w:color="000000"/>
+              <w:right w:val="single" w:sz="4" w:space="0" w:color="000000"/>
+            </w:tcBorders>
+          </w:tcPr>
+          <w:p>
+            <w:pPr>
+              <w:pStyle w:val="Normal"/>
+              <w:widowControl w:val="false"/>
+              <w:suppressAutoHyphens w:val="true"/>
+              <w:spacing w:before="0" w:after="0"/>
+              <w:ind w:hanging="0"/>
               <w:contextualSpacing/>
               <w:jc w:val="left"/>
               <w:rPr>
@@ -19996,7 +24493,7 @@
               <w:widowControl w:val="false"/>
               <w:suppressAutoHyphens w:val="true"/>
               <w:spacing w:before="0" w:after="0"/>
-              <w:ind w:left="720" w:hanging="0"/>
+              <w:ind w:hanging="0"/>
               <w:contextualSpacing/>
               <w:jc w:val="left"/>
               <w:rPr>
@@ -20181,7 +24678,7 @@
               <w:widowControl w:val="false"/>
               <w:suppressAutoHyphens w:val="true"/>
               <w:spacing w:before="0" w:after="0"/>
-              <w:ind w:left="720" w:hanging="0"/>
+              <w:ind w:hanging="0"/>
               <w:contextualSpacing/>
               <w:jc w:val="left"/>
               <w:rPr>
@@ -20256,7 +24753,7 @@
               <w:widowControl w:val="false"/>
               <w:suppressAutoHyphens w:val="true"/>
               <w:spacing w:before="0" w:after="0"/>
-              <w:ind w:left="720" w:hanging="0"/>
+              <w:ind w:hanging="0"/>
               <w:contextualSpacing/>
               <w:jc w:val="left"/>
               <w:rPr>
@@ -20299,7 +24796,7 @@
               <w:widowControl w:val="false"/>
               <w:suppressAutoHyphens w:val="true"/>
               <w:spacing w:before="0" w:after="0"/>
-              <w:ind w:left="720" w:hanging="0"/>
+              <w:ind w:hanging="0"/>
               <w:contextualSpacing/>
               <w:jc w:val="left"/>
               <w:rPr>
@@ -20363,7 +24860,7 @@
               <w:widowControl w:val="false"/>
               <w:suppressAutoHyphens w:val="true"/>
               <w:spacing w:before="0" w:after="0"/>
-              <w:ind w:left="720" w:hanging="0"/>
+              <w:ind w:hanging="0"/>
               <w:contextualSpacing/>
               <w:jc w:val="left"/>
               <w:rPr>
@@ -20408,7 +24905,7 @@
               <w:widowControl w:val="false"/>
               <w:suppressAutoHyphens w:val="true"/>
               <w:spacing w:before="0" w:after="0"/>
-              <w:ind w:left="720" w:hanging="0"/>
+              <w:ind w:hanging="0"/>
               <w:contextualSpacing/>
               <w:jc w:val="left"/>
               <w:rPr>
@@ -20463,7 +24960,7 @@
               <w:widowControl w:val="false"/>
               <w:suppressAutoHyphens w:val="true"/>
               <w:spacing w:before="0" w:after="0"/>
-              <w:ind w:left="720" w:hanging="0"/>
+              <w:ind w:hanging="0"/>
               <w:contextualSpacing/>
               <w:jc w:val="left"/>
               <w:rPr>
@@ -20520,7 +25017,7 @@
               <w:widowControl w:val="false"/>
               <w:suppressAutoHyphens w:val="true"/>
               <w:spacing w:before="0" w:after="0"/>
-              <w:ind w:left="720" w:hanging="0"/>
+              <w:ind w:hanging="0"/>
               <w:contextualSpacing/>
               <w:jc w:val="left"/>
               <w:rPr>
@@ -20574,7 +25071,7 @@
               <w:widowControl w:val="false"/>
               <w:suppressAutoHyphens w:val="true"/>
               <w:spacing w:before="0" w:after="0"/>
-              <w:ind w:left="720" w:hanging="0"/>
+              <w:ind w:hanging="0"/>
               <w:contextualSpacing/>
               <w:jc w:val="left"/>
               <w:rPr>
@@ -20616,7 +25113,7 @@
               <w:widowControl w:val="false"/>
               <w:suppressAutoHyphens w:val="true"/>
               <w:spacing w:before="0" w:after="0"/>
-              <w:ind w:left="720" w:hanging="0"/>
+              <w:ind w:hanging="0"/>
               <w:contextualSpacing/>
               <w:jc w:val="left"/>
               <w:rPr>
@@ -20658,7 +25155,7 @@
               <w:widowControl w:val="false"/>
               <w:suppressAutoHyphens w:val="true"/>
               <w:spacing w:before="0" w:after="0"/>
-              <w:ind w:left="720" w:hanging="0"/>
+              <w:ind w:hanging="0"/>
               <w:contextualSpacing/>
               <w:jc w:val="left"/>
               <w:rPr>
@@ -20713,7 +25210,7 @@
               <w:widowControl w:val="false"/>
               <w:suppressAutoHyphens w:val="true"/>
               <w:spacing w:before="0" w:after="0"/>
-              <w:ind w:left="720" w:hanging="0"/>
+              <w:ind w:hanging="0"/>
               <w:contextualSpacing/>
               <w:jc w:val="left"/>
               <w:rPr>
@@ -20770,7 +25267,7 @@
               <w:widowControl w:val="false"/>
               <w:suppressAutoHyphens w:val="true"/>
               <w:spacing w:before="0" w:after="0"/>
-              <w:ind w:left="720" w:hanging="0"/>
+              <w:ind w:hanging="0"/>
               <w:contextualSpacing/>
               <w:jc w:val="left"/>
               <w:rPr>
@@ -20824,7 +25321,7 @@
               <w:widowControl w:val="false"/>
               <w:suppressAutoHyphens w:val="true"/>
               <w:spacing w:before="0" w:after="0"/>
-              <w:ind w:left="720" w:hanging="0"/>
+              <w:ind w:hanging="0"/>
               <w:contextualSpacing/>
               <w:jc w:val="left"/>
               <w:rPr>
@@ -20866,7 +25363,7 @@
               <w:widowControl w:val="false"/>
               <w:suppressAutoHyphens w:val="true"/>
               <w:spacing w:before="0" w:after="0"/>
-              <w:ind w:left="720" w:hanging="0"/>
+              <w:ind w:hanging="0"/>
               <w:contextualSpacing/>
               <w:jc w:val="left"/>
               <w:rPr>
@@ -20908,7 +25405,7 @@
               <w:widowControl w:val="false"/>
               <w:suppressAutoHyphens w:val="true"/>
               <w:spacing w:before="0" w:after="0"/>
-              <w:ind w:left="720" w:hanging="0"/>
+              <w:ind w:hanging="0"/>
               <w:contextualSpacing/>
               <w:jc w:val="left"/>
               <w:rPr>
@@ -20963,7 +25460,7 @@
               <w:widowControl w:val="false"/>
               <w:suppressAutoHyphens w:val="true"/>
               <w:spacing w:before="0" w:after="0"/>
-              <w:ind w:left="720" w:hanging="0"/>
+              <w:ind w:hanging="0"/>
               <w:contextualSpacing/>
               <w:jc w:val="left"/>
               <w:rPr>
@@ -21020,7 +25517,7 @@
               <w:widowControl w:val="false"/>
               <w:suppressAutoHyphens w:val="true"/>
               <w:spacing w:before="0" w:after="0"/>
-              <w:ind w:left="720" w:hanging="0"/>
+              <w:ind w:hanging="0"/>
               <w:contextualSpacing/>
               <w:jc w:val="left"/>
               <w:rPr>
@@ -21074,7 +25571,7 @@
               <w:widowControl w:val="false"/>
               <w:suppressAutoHyphens w:val="true"/>
               <w:spacing w:before="0" w:after="0"/>
-              <w:ind w:left="720" w:hanging="0"/>
+              <w:ind w:hanging="0"/>
               <w:contextualSpacing/>
               <w:jc w:val="left"/>
               <w:rPr>
@@ -21116,7 +25613,7 @@
               <w:widowControl w:val="false"/>
               <w:suppressAutoHyphens w:val="true"/>
               <w:spacing w:before="0" w:after="0"/>
-              <w:ind w:left="720" w:hanging="0"/>
+              <w:ind w:hanging="0"/>
               <w:contextualSpacing/>
               <w:jc w:val="left"/>
               <w:rPr>
@@ -21158,7 +25655,7 @@
               <w:widowControl w:val="false"/>
               <w:suppressAutoHyphens w:val="true"/>
               <w:spacing w:before="0" w:after="0"/>
-              <w:ind w:left="720" w:hanging="0"/>
+              <w:ind w:hanging="0"/>
               <w:contextualSpacing/>
               <w:jc w:val="left"/>
               <w:rPr>
@@ -21213,7 +25710,7 @@
               <w:widowControl w:val="false"/>
               <w:suppressAutoHyphens w:val="true"/>
               <w:spacing w:before="0" w:after="0"/>
-              <w:ind w:left="720" w:hanging="0"/>
+              <w:ind w:hanging="0"/>
               <w:contextualSpacing/>
               <w:jc w:val="left"/>
               <w:rPr>
@@ -21505,7 +26002,7 @@
               <w:widowControl w:val="false"/>
               <w:suppressAutoHyphens w:val="true"/>
               <w:spacing w:before="0" w:after="0"/>
-              <w:ind w:left="720" w:hanging="0"/>
+              <w:ind w:hanging="0"/>
               <w:contextualSpacing/>
               <w:jc w:val="left"/>
               <w:rPr>
@@ -21540,7 +26037,7 @@
               <w:widowControl w:val="false"/>
               <w:suppressAutoHyphens w:val="true"/>
               <w:spacing w:before="0" w:after="0"/>
-              <w:ind w:left="720" w:hanging="0"/>
+              <w:ind w:hanging="0"/>
               <w:contextualSpacing/>
               <w:jc w:val="left"/>
               <w:rPr>
@@ -21561,7 +26058,7 @@
               <w:widowControl w:val="false"/>
               <w:suppressAutoHyphens w:val="true"/>
               <w:spacing w:before="0" w:after="0"/>
-              <w:ind w:left="720" w:hanging="0"/>
+              <w:ind w:hanging="0"/>
               <w:contextualSpacing/>
               <w:jc w:val="left"/>
               <w:rPr>
@@ -21591,7 +26088,7 @@
               <w:widowControl w:val="false"/>
               <w:suppressAutoHyphens w:val="true"/>
               <w:spacing w:before="0" w:after="0"/>
-              <w:ind w:left="720" w:hanging="0"/>
+              <w:ind w:hanging="0"/>
               <w:contextualSpacing/>
               <w:jc w:val="left"/>
               <w:rPr>
@@ -21634,7 +26131,7 @@
               <w:widowControl w:val="false"/>
               <w:suppressAutoHyphens w:val="true"/>
               <w:spacing w:before="0" w:after="0"/>
-              <w:ind w:left="720" w:hanging="0"/>
+              <w:ind w:hanging="0"/>
               <w:contextualSpacing/>
               <w:jc w:val="left"/>
               <w:rPr>
@@ -21678,7 +26175,7 @@
               <w:widowControl w:val="false"/>
               <w:suppressAutoHyphens w:val="true"/>
               <w:spacing w:before="0" w:after="0"/>
-              <w:ind w:left="720" w:hanging="0"/>
+              <w:ind w:hanging="0"/>
               <w:contextualSpacing/>
               <w:jc w:val="left"/>
               <w:rPr>
@@ -21725,7 +26222,7 @@
               <w:widowControl w:val="false"/>
               <w:suppressAutoHyphens w:val="true"/>
               <w:spacing w:before="0" w:after="0"/>
-              <w:ind w:left="720" w:hanging="0"/>
+              <w:ind w:hanging="0"/>
               <w:contextualSpacing/>
               <w:jc w:val="left"/>
               <w:rPr>
@@ -21779,7 +26276,7 @@
               <w:widowControl w:val="false"/>
               <w:suppressAutoHyphens w:val="true"/>
               <w:spacing w:before="0" w:after="0"/>
-              <w:ind w:left="720" w:hanging="0"/>
+              <w:ind w:hanging="0"/>
               <w:contextualSpacing/>
               <w:jc w:val="left"/>
               <w:rPr>
@@ -21823,7 +26320,7 @@
               <w:widowControl w:val="false"/>
               <w:suppressAutoHyphens w:val="true"/>
               <w:spacing w:before="0" w:after="0"/>
-              <w:ind w:left="720" w:hanging="0"/>
+              <w:ind w:hanging="0"/>
               <w:contextualSpacing/>
               <w:jc w:val="left"/>
               <w:rPr>
@@ -21878,7 +26375,7 @@
               <w:widowControl w:val="false"/>
               <w:suppressAutoHyphens w:val="true"/>
               <w:spacing w:before="0" w:after="0"/>
-              <w:ind w:left="720" w:hanging="0"/>
+              <w:ind w:hanging="0"/>
               <w:contextualSpacing/>
               <w:jc w:val="left"/>
               <w:rPr>
@@ -21935,7 +26432,7 @@
               <w:widowControl w:val="false"/>
               <w:suppressAutoHyphens w:val="true"/>
               <w:spacing w:before="0" w:after="0"/>
-              <w:ind w:left="720" w:hanging="0"/>
+              <w:ind w:hanging="0"/>
               <w:contextualSpacing/>
               <w:jc w:val="left"/>
               <w:rPr>
@@ -21989,7 +26486,7 @@
               <w:widowControl w:val="false"/>
               <w:suppressAutoHyphens w:val="true"/>
               <w:spacing w:before="0" w:after="0"/>
-              <w:ind w:left="720" w:hanging="0"/>
+              <w:ind w:hanging="0"/>
               <w:contextualSpacing/>
               <w:jc w:val="left"/>
               <w:rPr>
@@ -22033,7 +26530,7 @@
               <w:widowControl w:val="false"/>
               <w:suppressAutoHyphens w:val="true"/>
               <w:spacing w:before="0" w:after="0"/>
-              <w:ind w:left="720" w:hanging="0"/>
+              <w:ind w:hanging="0"/>
               <w:contextualSpacing/>
               <w:jc w:val="left"/>
               <w:rPr>
@@ -22088,7 +26585,7 @@
               <w:widowControl w:val="false"/>
               <w:suppressAutoHyphens w:val="true"/>
               <w:spacing w:before="0" w:after="0"/>
-              <w:ind w:left="720" w:hanging="0"/>
+              <w:ind w:hanging="0"/>
               <w:contextualSpacing/>
               <w:jc w:val="left"/>
               <w:rPr>
@@ -22145,7 +26642,7 @@
               <w:widowControl w:val="false"/>
               <w:suppressAutoHyphens w:val="true"/>
               <w:spacing w:before="0" w:after="0"/>
-              <w:ind w:left="720" w:hanging="0"/>
+              <w:ind w:hanging="0"/>
               <w:contextualSpacing/>
               <w:jc w:val="left"/>
               <w:rPr>
@@ -22199,7 +26696,7 @@
               <w:widowControl w:val="false"/>
               <w:suppressAutoHyphens w:val="true"/>
               <w:spacing w:before="0" w:after="0"/>
-              <w:ind w:left="720" w:hanging="0"/>
+              <w:ind w:hanging="0"/>
               <w:contextualSpacing/>
               <w:jc w:val="left"/>
               <w:rPr>
@@ -22243,7 +26740,7 @@
               <w:widowControl w:val="false"/>
               <w:suppressAutoHyphens w:val="true"/>
               <w:spacing w:before="0" w:after="0"/>
-              <w:ind w:left="720" w:hanging="0"/>
+              <w:ind w:hanging="0"/>
               <w:contextualSpacing/>
               <w:jc w:val="left"/>
               <w:rPr>
@@ -22298,7 +26795,7 @@
               <w:widowControl w:val="false"/>
               <w:suppressAutoHyphens w:val="true"/>
               <w:spacing w:before="0" w:after="0"/>
-              <w:ind w:left="720" w:hanging="0"/>
+              <w:ind w:hanging="0"/>
               <w:contextualSpacing/>
               <w:jc w:val="left"/>
               <w:rPr>
@@ -22355,7 +26852,7 @@
               <w:widowControl w:val="false"/>
               <w:suppressAutoHyphens w:val="true"/>
               <w:spacing w:before="0" w:after="0"/>
-              <w:ind w:left="720" w:hanging="0"/>
+              <w:ind w:hanging="0"/>
               <w:contextualSpacing/>
               <w:jc w:val="left"/>
               <w:rPr>
@@ -22409,7 +26906,7 @@
               <w:widowControl w:val="false"/>
               <w:suppressAutoHyphens w:val="true"/>
               <w:spacing w:before="0" w:after="0"/>
-              <w:ind w:left="720" w:hanging="0"/>
+              <w:ind w:hanging="0"/>
               <w:contextualSpacing/>
               <w:jc w:val="left"/>
               <w:rPr>
@@ -22453,7 +26950,7 @@
               <w:widowControl w:val="false"/>
               <w:suppressAutoHyphens w:val="true"/>
               <w:spacing w:before="0" w:after="0"/>
-              <w:ind w:left="720" w:hanging="0"/>
+              <w:ind w:hanging="0"/>
               <w:contextualSpacing/>
               <w:jc w:val="left"/>
               <w:rPr>
@@ -22508,7 +27005,7 @@
               <w:widowControl w:val="false"/>
               <w:suppressAutoHyphens w:val="true"/>
               <w:spacing w:before="0" w:after="0"/>
-              <w:ind w:left="720" w:hanging="0"/>
+              <w:ind w:hanging="0"/>
               <w:contextualSpacing/>
               <w:jc w:val="left"/>
               <w:rPr>
@@ -22565,7 +27062,7 @@
               <w:widowControl w:val="false"/>
               <w:suppressAutoHyphens w:val="true"/>
               <w:spacing w:before="0" w:after="0"/>
-              <w:ind w:left="720" w:hanging="0"/>
+              <w:ind w:hanging="0"/>
               <w:contextualSpacing/>
               <w:jc w:val="left"/>
               <w:rPr>
@@ -22619,7 +27116,7 @@
               <w:widowControl w:val="false"/>
               <w:suppressAutoHyphens w:val="true"/>
               <w:spacing w:before="0" w:after="0"/>
-              <w:ind w:left="720" w:hanging="0"/>
+              <w:ind w:hanging="0"/>
               <w:contextualSpacing/>
               <w:jc w:val="left"/>
               <w:rPr>
@@ -22663,7 +27160,7 @@
               <w:widowControl w:val="false"/>
               <w:suppressAutoHyphens w:val="true"/>
               <w:spacing w:before="0" w:after="0"/>
-              <w:ind w:left="720" w:hanging="0"/>
+              <w:ind w:hanging="0"/>
               <w:contextualSpacing/>
               <w:jc w:val="left"/>
               <w:rPr>
@@ -22718,7 +27215,7 @@
               <w:widowControl w:val="false"/>
               <w:suppressAutoHyphens w:val="true"/>
               <w:spacing w:before="0" w:after="0"/>
-              <w:ind w:left="720" w:hanging="0"/>
+              <w:ind w:hanging="0"/>
               <w:contextualSpacing/>
               <w:jc w:val="left"/>
               <w:rPr>
@@ -22873,7 +27370,7 @@
               <w:widowControl w:val="false"/>
               <w:suppressAutoHyphens w:val="true"/>
               <w:spacing w:before="0" w:after="0"/>
-              <w:ind w:left="720" w:hanging="0"/>
+              <w:ind w:hanging="0"/>
               <w:contextualSpacing/>
               <w:jc w:val="left"/>
               <w:rPr>
@@ -23128,7 +27625,7 @@
               <w:widowControl w:val="false"/>
               <w:suppressAutoHyphens w:val="true"/>
               <w:spacing w:before="0" w:after="0"/>
-              <w:ind w:left="720" w:hanging="0"/>
+              <w:ind w:hanging="0"/>
               <w:contextualSpacing/>
               <w:jc w:val="left"/>
               <w:rPr>
@@ -23171,7 +27668,7 @@
               <w:widowControl w:val="false"/>
               <w:suppressAutoHyphens w:val="true"/>
               <w:spacing w:before="0" w:after="0"/>
-              <w:ind w:left="720" w:hanging="0"/>
+              <w:ind w:hanging="0"/>
               <w:contextualSpacing/>
               <w:jc w:val="left"/>
               <w:rPr>
@@ -23235,7 +27732,7 @@
               <w:widowControl w:val="false"/>
               <w:suppressAutoHyphens w:val="true"/>
               <w:spacing w:before="0" w:after="0"/>
-              <w:ind w:left="720" w:hanging="0"/>
+              <w:ind w:hanging="0"/>
               <w:contextualSpacing/>
               <w:jc w:val="left"/>
               <w:rPr>
@@ -23280,7 +27777,7 @@
               <w:widowControl w:val="false"/>
               <w:suppressAutoHyphens w:val="true"/>
               <w:spacing w:before="0" w:after="0"/>
-              <w:ind w:left="720" w:hanging="0"/>
+              <w:ind w:hanging="0"/>
               <w:contextualSpacing/>
               <w:jc w:val="left"/>
               <w:rPr>
@@ -23335,7 +27832,7 @@
               <w:widowControl w:val="false"/>
               <w:suppressAutoHyphens w:val="true"/>
               <w:spacing w:before="0" w:after="0"/>
-              <w:ind w:left="720" w:hanging="0"/>
+              <w:ind w:hanging="0"/>
               <w:contextualSpacing/>
               <w:jc w:val="left"/>
               <w:rPr>
@@ -23392,7 +27889,7 @@
               <w:widowControl w:val="false"/>
               <w:suppressAutoHyphens w:val="true"/>
               <w:spacing w:before="0" w:after="0"/>
-              <w:ind w:left="720" w:hanging="0"/>
+              <w:ind w:hanging="0"/>
               <w:contextualSpacing/>
               <w:jc w:val="left"/>
               <w:rPr>
@@ -23446,7 +27943,7 @@
               <w:widowControl w:val="false"/>
               <w:suppressAutoHyphens w:val="true"/>
               <w:spacing w:before="0" w:after="0"/>
-              <w:ind w:left="720" w:hanging="0"/>
+              <w:ind w:hanging="0"/>
               <w:contextualSpacing/>
               <w:jc w:val="left"/>
               <w:rPr>
@@ -23488,7 +27985,7 @@
               <w:widowControl w:val="false"/>
               <w:suppressAutoHyphens w:val="true"/>
               <w:spacing w:before="0" w:after="0"/>
-              <w:ind w:left="720" w:hanging="0"/>
+              <w:ind w:hanging="0"/>
               <w:contextualSpacing/>
               <w:jc w:val="left"/>
               <w:rPr>
@@ -23530,7 +28027,7 @@
               <w:widowControl w:val="false"/>
               <w:suppressAutoHyphens w:val="true"/>
               <w:spacing w:before="0" w:after="0"/>
-              <w:ind w:left="720" w:hanging="0"/>
+              <w:ind w:hanging="0"/>
               <w:contextualSpacing/>
               <w:jc w:val="left"/>
               <w:rPr>
@@ -23585,7 +28082,7 @@
               <w:widowControl w:val="false"/>
               <w:suppressAutoHyphens w:val="true"/>
               <w:spacing w:before="0" w:after="0"/>
-              <w:ind w:left="720" w:hanging="0"/>
+              <w:ind w:hanging="0"/>
               <w:contextualSpacing/>
               <w:jc w:val="left"/>
               <w:rPr>
@@ -23642,7 +28139,7 @@
               <w:widowControl w:val="false"/>
               <w:suppressAutoHyphens w:val="true"/>
               <w:spacing w:before="0" w:after="0"/>
-              <w:ind w:left="720" w:hanging="0"/>
+              <w:ind w:hanging="0"/>
               <w:contextualSpacing/>
               <w:jc w:val="left"/>
               <w:rPr>
@@ -23696,7 +28193,7 @@
               <w:widowControl w:val="false"/>
               <w:suppressAutoHyphens w:val="true"/>
               <w:spacing w:before="0" w:after="0"/>
-              <w:ind w:left="720" w:hanging="0"/>
+              <w:ind w:hanging="0"/>
               <w:contextualSpacing/>
               <w:jc w:val="left"/>
               <w:rPr>
@@ -23738,7 +28235,7 @@
               <w:widowControl w:val="false"/>
               <w:suppressAutoHyphens w:val="true"/>
               <w:spacing w:before="0" w:after="0"/>
-              <w:ind w:left="720" w:hanging="0"/>
+              <w:ind w:hanging="0"/>
               <w:contextualSpacing/>
               <w:jc w:val="left"/>
               <w:rPr>
@@ -23780,7 +28277,7 @@
               <w:widowControl w:val="false"/>
               <w:suppressAutoHyphens w:val="true"/>
               <w:spacing w:before="0" w:after="0"/>
-              <w:ind w:left="720" w:hanging="0"/>
+              <w:ind w:hanging="0"/>
               <w:contextualSpacing/>
               <w:jc w:val="left"/>
               <w:rPr>
@@ -23835,7 +28332,7 @@
               <w:widowControl w:val="false"/>
               <w:suppressAutoHyphens w:val="true"/>
               <w:spacing w:before="0" w:after="0"/>
-              <w:ind w:left="720" w:hanging="0"/>
+              <w:ind w:hanging="0"/>
               <w:contextualSpacing/>
               <w:jc w:val="left"/>
               <w:rPr>
@@ -23892,7 +28389,7 @@
               <w:widowControl w:val="false"/>
               <w:suppressAutoHyphens w:val="true"/>
               <w:spacing w:before="0" w:after="0"/>
-              <w:ind w:left="720" w:hanging="0"/>
+              <w:ind w:hanging="0"/>
               <w:contextualSpacing/>
               <w:jc w:val="left"/>
               <w:rPr>
@@ -23946,7 +28443,7 @@
               <w:widowControl w:val="false"/>
               <w:suppressAutoHyphens w:val="true"/>
               <w:spacing w:before="0" w:after="0"/>
-              <w:ind w:left="720" w:hanging="0"/>
+              <w:ind w:hanging="0"/>
               <w:contextualSpacing/>
               <w:jc w:val="left"/>
               <w:rPr>
@@ -23988,7 +28485,7 @@
               <w:widowControl w:val="false"/>
               <w:suppressAutoHyphens w:val="true"/>
               <w:spacing w:before="0" w:after="0"/>
-              <w:ind w:left="720" w:hanging="0"/>
+              <w:ind w:hanging="0"/>
               <w:contextualSpacing/>
               <w:jc w:val="left"/>
               <w:rPr>
@@ -24030,7 +28527,7 @@
               <w:widowControl w:val="false"/>
               <w:suppressAutoHyphens w:val="true"/>
               <w:spacing w:before="0" w:after="0"/>
-              <w:ind w:left="720" w:hanging="0"/>
+              <w:ind w:hanging="0"/>
               <w:contextualSpacing/>
               <w:jc w:val="left"/>
               <w:rPr>
@@ -24085,7 +28582,7 @@
               <w:widowControl w:val="false"/>
               <w:suppressAutoHyphens w:val="true"/>
               <w:spacing w:before="0" w:after="0"/>
-              <w:ind w:left="720" w:hanging="0"/>
+              <w:ind w:hanging="0"/>
               <w:contextualSpacing/>
               <w:jc w:val="left"/>
               <w:rPr>
@@ -24239,7 +28736,7 @@
               <w:widowControl w:val="false"/>
               <w:suppressAutoHyphens w:val="true"/>
               <w:spacing w:before="0" w:after="0"/>
-              <w:ind w:left="720" w:hanging="0"/>
+              <w:ind w:hanging="0"/>
               <w:contextualSpacing/>
               <w:jc w:val="left"/>
               <w:rPr>
@@ -24377,7 +28874,7 @@
               <w:widowControl w:val="false"/>
               <w:suppressAutoHyphens w:val="true"/>
               <w:spacing w:before="0" w:after="0"/>
-              <w:ind w:left="720" w:hanging="0"/>
+              <w:ind w:hanging="0"/>
               <w:contextualSpacing/>
               <w:jc w:val="left"/>
               <w:rPr>
@@ -24412,7 +28909,7 @@
               <w:widowControl w:val="false"/>
               <w:suppressAutoHyphens w:val="true"/>
               <w:spacing w:before="0" w:after="0"/>
-              <w:ind w:left="720" w:hanging="0"/>
+              <w:ind w:hanging="0"/>
               <w:contextualSpacing/>
               <w:jc w:val="left"/>
               <w:rPr>
@@ -24463,7 +28960,7 @@
               <w:widowControl w:val="false"/>
               <w:suppressAutoHyphens w:val="true"/>
               <w:spacing w:before="0" w:after="0"/>
-              <w:ind w:left="720" w:hanging="0"/>
+              <w:ind w:hanging="0"/>
               <w:contextualSpacing/>
               <w:jc w:val="left"/>
               <w:rPr>
@@ -24506,7 +29003,7 @@
               <w:widowControl w:val="false"/>
               <w:suppressAutoHyphens w:val="true"/>
               <w:spacing w:before="0" w:after="0"/>
-              <w:ind w:left="720" w:hanging="0"/>
+              <w:ind w:hanging="0"/>
               <w:contextualSpacing/>
               <w:jc w:val="left"/>
               <w:rPr>
@@ -24551,7 +29048,7 @@
               <w:widowControl w:val="false"/>
               <w:suppressAutoHyphens w:val="true"/>
               <w:spacing w:before="0" w:after="0"/>
-              <w:ind w:left="720" w:hanging="0"/>
+              <w:ind w:hanging="0"/>
               <w:contextualSpacing/>
               <w:jc w:val="left"/>
               <w:rPr>
@@ -24600,7 +29097,7 @@
               <w:widowControl w:val="false"/>
               <w:suppressAutoHyphens w:val="true"/>
               <w:spacing w:before="0" w:after="0"/>
-              <w:ind w:left="720" w:hanging="0"/>
+              <w:ind w:hanging="0"/>
               <w:contextualSpacing/>
               <w:jc w:val="left"/>
               <w:rPr>
@@ -24654,7 +29151,7 @@
               <w:widowControl w:val="false"/>
               <w:suppressAutoHyphens w:val="true"/>
               <w:spacing w:before="0" w:after="0"/>
-              <w:ind w:left="720" w:hanging="0"/>
+              <w:ind w:hanging="0"/>
               <w:contextualSpacing/>
               <w:jc w:val="left"/>
               <w:rPr>
@@ -24698,7 +29195,7 @@
               <w:widowControl w:val="false"/>
               <w:suppressAutoHyphens w:val="true"/>
               <w:spacing w:before="0" w:after="0"/>
-              <w:ind w:left="720" w:hanging="0"/>
+              <w:ind w:hanging="0"/>
               <w:contextualSpacing/>
               <w:jc w:val="left"/>
               <w:rPr>
@@ -24753,7 +29250,7 @@
               <w:widowControl w:val="false"/>
               <w:suppressAutoHyphens w:val="true"/>
               <w:spacing w:before="0" w:after="0"/>
-              <w:ind w:left="720" w:hanging="0"/>
+              <w:ind w:hanging="0"/>
               <w:contextualSpacing/>
               <w:jc w:val="left"/>
               <w:rPr>
@@ -24810,7 +29307,7 @@
               <w:widowControl w:val="false"/>
               <w:suppressAutoHyphens w:val="true"/>
               <w:spacing w:before="0" w:after="0"/>
-              <w:ind w:left="720" w:hanging="0"/>
+              <w:ind w:hanging="0"/>
               <w:contextualSpacing/>
               <w:jc w:val="left"/>
               <w:rPr>
@@ -24864,7 +29361,7 @@
               <w:widowControl w:val="false"/>
               <w:suppressAutoHyphens w:val="true"/>
               <w:spacing w:before="0" w:after="0"/>
-              <w:ind w:left="720" w:hanging="0"/>
+              <w:ind w:hanging="0"/>
               <w:contextualSpacing/>
               <w:jc w:val="left"/>
               <w:rPr>
@@ -24908,7 +29405,7 @@
               <w:widowControl w:val="false"/>
               <w:suppressAutoHyphens w:val="true"/>
               <w:spacing w:before="0" w:after="0"/>
-              <w:ind w:left="720" w:hanging="0"/>
+              <w:ind w:hanging="0"/>
               <w:contextualSpacing/>
               <w:jc w:val="left"/>
               <w:rPr>
@@ -24963,7 +29460,7 @@
               <w:widowControl w:val="false"/>
               <w:suppressAutoHyphens w:val="true"/>
               <w:spacing w:before="0" w:after="0"/>
-              <w:ind w:left="720" w:hanging="0"/>
+              <w:ind w:hanging="0"/>
               <w:contextualSpacing/>
               <w:jc w:val="left"/>
               <w:rPr>
@@ -25020,7 +29517,7 @@
               <w:widowControl w:val="false"/>
               <w:suppressAutoHyphens w:val="true"/>
               <w:spacing w:before="0" w:after="0"/>
-              <w:ind w:left="720" w:hanging="0"/>
+              <w:ind w:hanging="0"/>
               <w:contextualSpacing/>
               <w:jc w:val="left"/>
               <w:rPr>
@@ -25074,7 +29571,7 @@
               <w:widowControl w:val="false"/>
               <w:suppressAutoHyphens w:val="true"/>
               <w:spacing w:before="0" w:after="0"/>
-              <w:ind w:left="720" w:hanging="0"/>
+              <w:ind w:hanging="0"/>
               <w:contextualSpacing/>
               <w:jc w:val="left"/>
               <w:rPr>
@@ -25118,7 +29615,7 @@
               <w:widowControl w:val="false"/>
               <w:suppressAutoHyphens w:val="true"/>
               <w:spacing w:before="0" w:after="0"/>
-              <w:ind w:left="720" w:hanging="0"/>
+              <w:ind w:hanging="0"/>
               <w:contextualSpacing/>
               <w:jc w:val="left"/>
               <w:rPr>
@@ -25173,7 +29670,7 @@
               <w:widowControl w:val="false"/>
               <w:suppressAutoHyphens w:val="true"/>
               <w:spacing w:before="0" w:after="0"/>
-              <w:ind w:left="720" w:hanging="0"/>
+              <w:ind w:hanging="0"/>
               <w:contextualSpacing/>
               <w:jc w:val="left"/>
               <w:rPr>
@@ -25328,7 +29825,7 @@
               <w:widowControl w:val="false"/>
               <w:suppressAutoHyphens w:val="true"/>
               <w:spacing w:before="0" w:after="0"/>
-              <w:ind w:left="720" w:hanging="0"/>
+              <w:ind w:hanging="0"/>
               <w:contextualSpacing/>
               <w:jc w:val="left"/>
               <w:rPr>
@@ -25583,7 +30080,7 @@
               <w:widowControl w:val="false"/>
               <w:suppressAutoHyphens w:val="true"/>
               <w:spacing w:before="0" w:after="0"/>
-              <w:ind w:left="720" w:hanging="0"/>
+              <w:ind w:hanging="0"/>
               <w:contextualSpacing/>
               <w:jc w:val="left"/>
               <w:rPr>
@@ -25626,7 +30123,7 @@
               <w:widowControl w:val="false"/>
               <w:suppressAutoHyphens w:val="true"/>
               <w:spacing w:before="0" w:after="0"/>
-              <w:ind w:left="720" w:hanging="0"/>
+              <w:ind w:hanging="0"/>
               <w:contextualSpacing/>
               <w:jc w:val="left"/>
               <w:rPr>
@@ -25690,7 +30187,7 @@
               <w:widowControl w:val="false"/>
               <w:suppressAutoHyphens w:val="true"/>
               <w:spacing w:before="0" w:after="0"/>
-              <w:ind w:left="720" w:hanging="0"/>
+              <w:ind w:hanging="0"/>
               <w:contextualSpacing/>
               <w:jc w:val="left"/>
               <w:rPr>
@@ -25745,7 +30242,7 @@
               <w:widowControl w:val="false"/>
               <w:suppressAutoHyphens w:val="true"/>
               <w:spacing w:before="0" w:after="0"/>
-              <w:ind w:left="720" w:hanging="0"/>
+              <w:ind w:hanging="0"/>
               <w:contextualSpacing/>
               <w:jc w:val="left"/>
               <w:rPr>
@@ -25802,7 +30299,7 @@
               <w:widowControl w:val="false"/>
               <w:suppressAutoHyphens w:val="true"/>
               <w:spacing w:before="0" w:after="0"/>
-              <w:ind w:left="720" w:hanging="0"/>
+              <w:ind w:hanging="0"/>
               <w:contextualSpacing/>
               <w:jc w:val="left"/>
               <w:rPr>
@@ -25875,7 +30372,7 @@
               <w:widowControl w:val="false"/>
               <w:suppressAutoHyphens w:val="true"/>
               <w:spacing w:before="0" w:after="0"/>
-              <w:ind w:left="720" w:hanging="0"/>
+              <w:ind w:hanging="0"/>
               <w:contextualSpacing/>
               <w:jc w:val="left"/>
               <w:rPr>
@@ -25917,7 +30414,7 @@
               <w:widowControl w:val="false"/>
               <w:suppressAutoHyphens w:val="true"/>
               <w:spacing w:before="0" w:after="0"/>
-              <w:ind w:left="720" w:hanging="0"/>
+              <w:ind w:hanging="0"/>
               <w:contextualSpacing/>
               <w:jc w:val="left"/>
               <w:rPr>
@@ -25959,7 +30456,7 @@
               <w:widowControl w:val="false"/>
               <w:suppressAutoHyphens w:val="true"/>
               <w:spacing w:before="0" w:after="0"/>
-              <w:ind w:left="720" w:hanging="0"/>
+              <w:ind w:hanging="0"/>
               <w:contextualSpacing/>
               <w:jc w:val="left"/>
               <w:rPr>
@@ -26014,7 +30511,7 @@
               <w:widowControl w:val="false"/>
               <w:suppressAutoHyphens w:val="true"/>
               <w:spacing w:before="0" w:after="0"/>
-              <w:ind w:left="720" w:hanging="0"/>
+              <w:ind w:hanging="0"/>
               <w:contextualSpacing/>
               <w:jc w:val="left"/>
               <w:rPr>
@@ -26071,7 +30568,7 @@
               <w:widowControl w:val="false"/>
               <w:suppressAutoHyphens w:val="true"/>
               <w:spacing w:before="0" w:after="0"/>
-              <w:ind w:left="720" w:hanging="0"/>
+              <w:ind w:hanging="0"/>
               <w:contextualSpacing/>
               <w:jc w:val="left"/>
               <w:rPr>
@@ -26125,7 +30622,7 @@
               <w:widowControl w:val="false"/>
               <w:suppressAutoHyphens w:val="true"/>
               <w:spacing w:before="0" w:after="0"/>
-              <w:ind w:left="720" w:hanging="0"/>
+              <w:ind w:hanging="0"/>
               <w:contextualSpacing/>
               <w:jc w:val="left"/>
               <w:rPr>
@@ -26167,7 +30664,7 @@
               <w:widowControl w:val="false"/>
               <w:suppressAutoHyphens w:val="true"/>
               <w:spacing w:before="0" w:after="0"/>
-              <w:ind w:left="720" w:hanging="0"/>
+              <w:ind w:hanging="0"/>
               <w:contextualSpacing/>
               <w:jc w:val="left"/>
               <w:rPr>
@@ -26209,7 +30706,7 @@
               <w:widowControl w:val="false"/>
               <w:suppressAutoHyphens w:val="true"/>
               <w:spacing w:before="0" w:after="0"/>
-              <w:ind w:left="720" w:hanging="0"/>
+              <w:ind w:hanging="0"/>
               <w:contextualSpacing/>
               <w:jc w:val="left"/>
               <w:rPr>
@@ -26264,7 +30761,7 @@
               <w:widowControl w:val="false"/>
               <w:suppressAutoHyphens w:val="true"/>
               <w:spacing w:before="0" w:after="0"/>
-              <w:ind w:left="720" w:hanging="0"/>
+              <w:ind w:hanging="0"/>
               <w:contextualSpacing/>
               <w:jc w:val="left"/>
               <w:rPr>
@@ -26322,7 +30819,7 @@
               <w:widowControl w:val="false"/>
               <w:suppressAutoHyphens w:val="true"/>
               <w:spacing w:before="0" w:after="0"/>
-              <w:ind w:left="720" w:hanging="0"/>
+              <w:ind w:hanging="0"/>
               <w:contextualSpacing/>
               <w:jc w:val="left"/>
               <w:rPr>
@@ -26377,7 +30874,7 @@
               <w:widowControl w:val="false"/>
               <w:suppressAutoHyphens w:val="true"/>
               <w:spacing w:before="0" w:after="0"/>
-              <w:ind w:left="720" w:hanging="0"/>
+              <w:ind w:hanging="0"/>
               <w:contextualSpacing/>
               <w:jc w:val="left"/>
               <w:rPr>
@@ -26420,7 +30917,7 @@
               <w:widowControl w:val="false"/>
               <w:suppressAutoHyphens w:val="true"/>
               <w:spacing w:before="0" w:after="0"/>
-              <w:ind w:left="720" w:hanging="0"/>
+              <w:ind w:hanging="0"/>
               <w:contextualSpacing/>
               <w:jc w:val="left"/>
               <w:rPr>
@@ -26463,7 +30960,7 @@
               <w:widowControl w:val="false"/>
               <w:suppressAutoHyphens w:val="true"/>
               <w:spacing w:before="0" w:after="0"/>
-              <w:ind w:left="720" w:hanging="0"/>
+              <w:ind w:hanging="0"/>
               <w:contextualSpacing/>
               <w:jc w:val="left"/>
               <w:rPr>
@@ -26519,7 +31016,7 @@
               <w:widowControl w:val="false"/>
               <w:suppressAutoHyphens w:val="true"/>
               <w:spacing w:before="0" w:after="0"/>
-              <w:ind w:left="720" w:hanging="0"/>
+              <w:ind w:hanging="0"/>
               <w:contextualSpacing/>
               <w:jc w:val="left"/>
               <w:rPr>
@@ -26576,7 +31073,7 @@
               <w:widowControl w:val="false"/>
               <w:suppressAutoHyphens w:val="true"/>
               <w:spacing w:before="0" w:after="0"/>
-              <w:ind w:left="720" w:hanging="0"/>
+              <w:ind w:hanging="0"/>
               <w:contextualSpacing/>
               <w:jc w:val="left"/>
               <w:rPr>
@@ -26630,7 +31127,7 @@
               <w:widowControl w:val="false"/>
               <w:suppressAutoHyphens w:val="true"/>
               <w:spacing w:before="0" w:after="0"/>
-              <w:ind w:left="720" w:hanging="0"/>
+              <w:ind w:hanging="0"/>
               <w:contextualSpacing/>
               <w:jc w:val="left"/>
               <w:rPr>
@@ -26672,7 +31169,7 @@
               <w:widowControl w:val="false"/>
               <w:suppressAutoHyphens w:val="true"/>
               <w:spacing w:before="0" w:after="0"/>
-              <w:ind w:left="720" w:hanging="0"/>
+              <w:ind w:hanging="0"/>
               <w:contextualSpacing/>
               <w:jc w:val="left"/>
               <w:rPr>
@@ -26714,7 +31211,7 @@
               <w:widowControl w:val="false"/>
               <w:suppressAutoHyphens w:val="true"/>
               <w:spacing w:before="0" w:after="0"/>
-              <w:ind w:left="720" w:hanging="0"/>
+              <w:ind w:hanging="0"/>
               <w:contextualSpacing/>
               <w:jc w:val="left"/>
               <w:rPr>
@@ -26769,7 +31266,7 @@
               <w:widowControl w:val="false"/>
               <w:suppressAutoHyphens w:val="true"/>
               <w:spacing w:before="0" w:after="0"/>
-              <w:ind w:left="720" w:hanging="0"/>
+              <w:ind w:hanging="0"/>
               <w:contextualSpacing/>
               <w:jc w:val="left"/>
               <w:rPr>
@@ -39314,7 +43811,7 @@
         <w:docPartGallery w:val="Page Numbers (Top of Page)"/>
         <w:docPartUnique w:val="true"/>
       </w:docPartObj>
-      <w:id w:val="887980497"/>
+      <w:id w:val="168227693"/>
     </w:sdtPr>
     <w:sdtContent>
       <w:p>
@@ -39356,7 +43853,7 @@
         <w:docPartGallery w:val="Page Numbers (Top of Page)"/>
         <w:docPartUnique w:val="true"/>
       </w:docPartObj>
-      <w:id w:val="2070694978"/>
+      <w:id w:val="581113829"/>
     </w:sdtPr>
     <w:sdtContent>
       <w:p>
@@ -39464,7 +43961,7 @@
         <w:docPartGallery w:val="Page Numbers (Top of Page)"/>
         <w:docPartUnique w:val="true"/>
       </w:docPartObj>
-      <w:id w:val="1026960768"/>
+      <w:id w:val="1876092984"/>
     </w:sdtPr>
     <w:sdtContent>
       <w:p>
@@ -39572,7 +44069,7 @@
         <w:docPartGallery w:val="Page Numbers (Top of Page)"/>
         <w:docPartUnique w:val="true"/>
       </w:docPartObj>
-      <w:id w:val="1966992502"/>
+      <w:id w:val="1713696130"/>
     </w:sdtPr>
     <w:sdtContent>
       <w:p>
@@ -39680,7 +44177,7 @@
         <w:docPartGallery w:val="Page Numbers (Top of Page)"/>
         <w:docPartUnique w:val="true"/>
       </w:docPartObj>
-      <w:id w:val="160929557"/>
+      <w:id w:val="1824980251"/>
     </w:sdtPr>
     <w:sdtContent>
       <w:p>
@@ -39788,7 +44285,7 @@
         <w:docPartGallery w:val="Page Numbers (Top of Page)"/>
         <w:docPartUnique w:val="true"/>
       </w:docPartObj>
-      <w:id w:val="980237790"/>
+      <w:id w:val="1012601457"/>
     </w:sdtPr>
     <w:sdtContent>
       <w:p>
@@ -39896,7 +44393,7 @@
         <w:docPartGallery w:val="Page Numbers (Top of Page)"/>
         <w:docPartUnique w:val="true"/>
       </w:docPartObj>
-      <w:id w:val="1109459133"/>
+      <w:id w:val="65353471"/>
     </w:sdtPr>
     <w:sdtContent>
       <w:p>
@@ -39977,7 +44474,7 @@
         <w:docPartGallery w:val="Page Numbers (Top of Page)"/>
         <w:docPartUnique w:val="true"/>
       </w:docPartObj>
-      <w:id w:val="1655143099"/>
+      <w:id w:val="1552819454"/>
     </w:sdtPr>
     <w:sdtContent>
       <w:p>
@@ -40000,7 +44497,7 @@
         </w:r>
         <w:r>
           <w:rPr/>
-          <w:t>27</w:t>
+          <w:t>32</w:t>
         </w:r>
         <w:r>
           <w:rPr/>
@@ -40085,7 +44582,7 @@
         <w:docPartGallery w:val="Page Numbers (Top of Page)"/>
         <w:docPartUnique w:val="true"/>
       </w:docPartObj>
-      <w:id w:val="1831042100"/>
+      <w:id w:val="2034056423"/>
     </w:sdtPr>
     <w:sdtContent>
       <w:p>
@@ -40108,7 +44605,7 @@
         </w:r>
         <w:r>
           <w:rPr/>
-          <w:t>28</w:t>
+          <w:t>33</w:t>
         </w:r>
         <w:r>
           <w:rPr/>
@@ -40156,7 +44653,14 @@
             <w:rFonts w:eastAsia="Calibri"/>
             <w:bCs/>
           </w:rPr>
-          <w:t>-01 ТЗ 01-1</w:t>
+          <w:t>-01 01-1-</w:t>
+        </w:r>
+        <w:r>
+          <w:rPr>
+            <w:rFonts w:eastAsia="Calibri"/>
+            <w:bCs/>
+          </w:rPr>
+          <w:t>ЛУ</w:t>
         </w:r>
       </w:p>
     </w:sdtContent>
@@ -40199,7 +44703,7 @@
         <w:docPartGallery w:val="Page Numbers (Top of Page)"/>
         <w:docPartUnique w:val="true"/>
       </w:docPartObj>
-      <w:id w:val="1291611449"/>
+      <w:id w:val="693168449"/>
     </w:sdtPr>
     <w:sdtContent>
       <w:p>
@@ -40307,7 +44811,7 @@
         <w:docPartGallery w:val="Page Numbers (Top of Page)"/>
         <w:docPartUnique w:val="true"/>
       </w:docPartObj>
-      <w:id w:val="983744998"/>
+      <w:id w:val="918120161"/>
     </w:sdtPr>
     <w:sdtContent>
       <w:p>
@@ -40415,7 +44919,7 @@
         <w:docPartGallery w:val="Page Numbers (Top of Page)"/>
         <w:docPartUnique w:val="true"/>
       </w:docPartObj>
-      <w:id w:val="637389460"/>
+      <w:id w:val="1536597982"/>
     </w:sdtPr>
     <w:sdtContent>
       <w:p>

--- a/documentation/Пояснительная_Записка_Фортов_Егор_БПИ214.docx
+++ b/documentation/Пояснительная_Записка_Фортов_Егор_БПИ214.docx
@@ -8692,7 +8692,7 @@
       </w:pPr>
       <w:r>
         <w:rPr/>
-        <w:t>Разработка должна закончиться к 25 мая 2024 года.</w:t>
+        <w:t>Разработка должна закончиться к 25 апреля 2024 года.</w:t>
       </w:r>
     </w:p>
     <w:p>
@@ -43811,7 +43811,7 @@
         <w:docPartGallery w:val="Page Numbers (Top of Page)"/>
         <w:docPartUnique w:val="true"/>
       </w:docPartObj>
-      <w:id w:val="168227693"/>
+      <w:id w:val="1257738335"/>
     </w:sdtPr>
     <w:sdtContent>
       <w:p>
@@ -43853,7 +43853,7 @@
         <w:docPartGallery w:val="Page Numbers (Top of Page)"/>
         <w:docPartUnique w:val="true"/>
       </w:docPartObj>
-      <w:id w:val="581113829"/>
+      <w:id w:val="1919204174"/>
     </w:sdtPr>
     <w:sdtContent>
       <w:p>
@@ -43961,7 +43961,7 @@
         <w:docPartGallery w:val="Page Numbers (Top of Page)"/>
         <w:docPartUnique w:val="true"/>
       </w:docPartObj>
-      <w:id w:val="1876092984"/>
+      <w:id w:val="1450589898"/>
     </w:sdtPr>
     <w:sdtContent>
       <w:p>
@@ -44069,7 +44069,7 @@
         <w:docPartGallery w:val="Page Numbers (Top of Page)"/>
         <w:docPartUnique w:val="true"/>
       </w:docPartObj>
-      <w:id w:val="1713696130"/>
+      <w:id w:val="187392846"/>
     </w:sdtPr>
     <w:sdtContent>
       <w:p>
@@ -44177,7 +44177,7 @@
         <w:docPartGallery w:val="Page Numbers (Top of Page)"/>
         <w:docPartUnique w:val="true"/>
       </w:docPartObj>
-      <w:id w:val="1824980251"/>
+      <w:id w:val="1994200646"/>
     </w:sdtPr>
     <w:sdtContent>
       <w:p>
@@ -44285,7 +44285,7 @@
         <w:docPartGallery w:val="Page Numbers (Top of Page)"/>
         <w:docPartUnique w:val="true"/>
       </w:docPartObj>
-      <w:id w:val="1012601457"/>
+      <w:id w:val="833520718"/>
     </w:sdtPr>
     <w:sdtContent>
       <w:p>
@@ -44308,7 +44308,7 @@
         </w:r>
         <w:r>
           <w:rPr/>
-          <w:t>19</w:t>
+          <w:t>18</w:t>
         </w:r>
         <w:r>
           <w:rPr/>
@@ -44393,7 +44393,7 @@
         <w:docPartGallery w:val="Page Numbers (Top of Page)"/>
         <w:docPartUnique w:val="true"/>
       </w:docPartObj>
-      <w:id w:val="65353471"/>
+      <w:id w:val="1912036846"/>
     </w:sdtPr>
     <w:sdtContent>
       <w:p>
@@ -44474,7 +44474,7 @@
         <w:docPartGallery w:val="Page Numbers (Top of Page)"/>
         <w:docPartUnique w:val="true"/>
       </w:docPartObj>
-      <w:id w:val="1552819454"/>
+      <w:id w:val="1520859562"/>
     </w:sdtPr>
     <w:sdtContent>
       <w:p>
@@ -44497,7 +44497,7 @@
         </w:r>
         <w:r>
           <w:rPr/>
-          <w:t>32</w:t>
+          <w:t>20</w:t>
         </w:r>
         <w:r>
           <w:rPr/>
@@ -44582,7 +44582,7 @@
         <w:docPartGallery w:val="Page Numbers (Top of Page)"/>
         <w:docPartUnique w:val="true"/>
       </w:docPartObj>
-      <w:id w:val="2034056423"/>
+      <w:id w:val="1116315569"/>
     </w:sdtPr>
     <w:sdtContent>
       <w:p>
@@ -44703,7 +44703,7 @@
         <w:docPartGallery w:val="Page Numbers (Top of Page)"/>
         <w:docPartUnique w:val="true"/>
       </w:docPartObj>
-      <w:id w:val="693168449"/>
+      <w:id w:val="567055227"/>
     </w:sdtPr>
     <w:sdtContent>
       <w:p>
@@ -44811,7 +44811,7 @@
         <w:docPartGallery w:val="Page Numbers (Top of Page)"/>
         <w:docPartUnique w:val="true"/>
       </w:docPartObj>
-      <w:id w:val="918120161"/>
+      <w:id w:val="2050073521"/>
     </w:sdtPr>
     <w:sdtContent>
       <w:p>
@@ -44919,7 +44919,7 @@
         <w:docPartGallery w:val="Page Numbers (Top of Page)"/>
         <w:docPartUnique w:val="true"/>
       </w:docPartObj>
-      <w:id w:val="1536597982"/>
+      <w:id w:val="1524323048"/>
     </w:sdtPr>
     <w:sdtContent>
       <w:p>

--- a/documentation/Пояснительная_Записка_Фортов_Егор_БПИ214.docx
+++ b/documentation/Пояснительная_Записка_Фортов_Егор_БПИ214.docx
@@ -2200,14 +2200,7 @@
           <w:b/>
           <w:color w:val="000000"/>
         </w:rPr>
-        <w:t xml:space="preserve"> </w:t>
-      </w:r>
-      <w:r>
-        <w:rPr>
-          <w:b/>
-          <w:color w:val="000000"/>
-        </w:rPr>
-        <w:t>33</w:t>
+        <w:t xml:space="preserve"> 33</w:t>
       </w:r>
     </w:p>
     <w:p>
@@ -3800,19 +3793,7 @@
               <w:kern w:val="0"/>
               <w:lang w:val="ru-RU" w:eastAsia="ru-RU" w:bidi="ar-SA"/>
             </w:rPr>
-            <w:t>ПРИЛОЖЕНИЕ 2……………………………………………………………………………….2</w:t>
-          </w:r>
-          <w:r>
-            <w:rPr>
-              <w:rFonts w:eastAsia="" w:cs="Times New Roman" w:eastAsiaTheme="minorEastAsia"/>
-              <w:b w:val="false"/>
-              <w:bCs w:val="false"/>
-              <w:vanish w:val="false"/>
-              <w:color w:val="auto"/>
-              <w:kern w:val="0"/>
-              <w:lang w:val="ru-RU" w:eastAsia="ru-RU" w:bidi="ar-SA"/>
-            </w:rPr>
-            <w:t>7</w:t>
+            <w:t>ПРИЛОЖЕНИЕ 2……………………………………………………………………………….27</w:t>
           </w:r>
           <w:r>
             <w:rPr>
@@ -4127,12 +4108,12 @@
           <w:szCs w:val="24"/>
         </w:rPr>
       </w:pPr>
-      <w:bookmarkStart w:id="8" w:name="_Toc72106857"/>
-      <w:bookmarkStart w:id="9" w:name="_Toc451368042"/>
-      <w:bookmarkStart w:id="10" w:name="_Toc419906177"/>
-      <w:bookmarkStart w:id="11" w:name="_Toc419906042"/>
-      <w:bookmarkStart w:id="12" w:name="_Toc412051667"/>
-      <w:bookmarkStart w:id="13" w:name="_Toc412048444"/>
+      <w:bookmarkStart w:id="8" w:name="_Toc412048444"/>
+      <w:bookmarkStart w:id="9" w:name="_Toc412051667"/>
+      <w:bookmarkStart w:id="10" w:name="_Toc419906042"/>
+      <w:bookmarkStart w:id="11" w:name="_Toc419906177"/>
+      <w:bookmarkStart w:id="12" w:name="_Toc451368042"/>
+      <w:bookmarkStart w:id="13" w:name="_Toc72106857"/>
       <w:r>
         <w:rPr>
           <w:rFonts w:cs="Times New Roman"/>
@@ -4173,12 +4154,12 @@
           <w:shd w:fill="auto" w:val="clear"/>
         </w:rPr>
       </w:pPr>
-      <w:bookmarkStart w:id="14" w:name="_Toc72106858"/>
-      <w:bookmarkStart w:id="15" w:name="_Toc451368043"/>
-      <w:bookmarkStart w:id="16" w:name="_Toc419906178"/>
-      <w:bookmarkStart w:id="17" w:name="_Toc419906043"/>
-      <w:bookmarkStart w:id="18" w:name="_Toc412051668"/>
-      <w:bookmarkStart w:id="19" w:name="_Toc412048445"/>
+      <w:bookmarkStart w:id="14" w:name="_Toc412048445"/>
+      <w:bookmarkStart w:id="15" w:name="_Toc412051668"/>
+      <w:bookmarkStart w:id="16" w:name="_Toc419906043"/>
+      <w:bookmarkStart w:id="17" w:name="_Toc419906178"/>
+      <w:bookmarkStart w:id="18" w:name="_Toc451368043"/>
+      <w:bookmarkStart w:id="19" w:name="_Toc72106858"/>
       <w:r>
         <w:rPr>
           <w:rFonts w:cs="Times New Roman"/>
@@ -4639,8 +4620,8 @@
           <w:color w:val="auto"/>
         </w:rPr>
       </w:pPr>
-      <w:bookmarkStart w:id="24" w:name="_Toc72106863"/>
-      <w:bookmarkStart w:id="25" w:name="_Toc451881022"/>
+      <w:bookmarkStart w:id="24" w:name="_Toc451881022"/>
+      <w:bookmarkStart w:id="25" w:name="_Toc72106863"/>
       <w:bookmarkStart w:id="26" w:name="_Hlk72096081_Copy_1"/>
       <w:bookmarkEnd w:id="26"/>
       <w:r>
@@ -5206,8 +5187,8 @@
           <w:szCs w:val="24"/>
         </w:rPr>
       </w:pPr>
-      <w:bookmarkStart w:id="36" w:name="_Toc480447386"/>
-      <w:bookmarkStart w:id="37" w:name="_Toc72106871"/>
+      <w:bookmarkStart w:id="36" w:name="_Toc72106871"/>
+      <w:bookmarkStart w:id="37" w:name="_Toc480447386"/>
       <w:bookmarkStart w:id="38" w:name="_Hlk72102756_Copy_1"/>
       <w:bookmarkEnd w:id="38"/>
       <w:r>
@@ -5233,8 +5214,8 @@
           <w:color w:val="auto"/>
         </w:rPr>
       </w:pPr>
-      <w:bookmarkStart w:id="39" w:name="_Toc72106872"/>
-      <w:bookmarkStart w:id="40" w:name="_Toc480447387"/>
+      <w:bookmarkStart w:id="39" w:name="_Toc480447387"/>
+      <w:bookmarkStart w:id="40" w:name="_Toc72106872"/>
       <w:r>
         <w:rPr>
           <w:rFonts w:cs="Times New Roman"/>
@@ -5288,8 +5269,8 @@
         </w:rPr>
         <w:tab/>
       </w:r>
-      <w:bookmarkStart w:id="41" w:name="_Toc72106873"/>
-      <w:bookmarkStart w:id="42" w:name="_Toc480447388"/>
+      <w:bookmarkStart w:id="41" w:name="_Toc480447388"/>
+      <w:bookmarkStart w:id="42" w:name="_Toc72106873"/>
       <w:r>
         <w:rPr>
           <w:rFonts w:cs="Times New Roman"/>
@@ -5414,12 +5395,12 @@
       </w:pPr>
       <w:r>
         <w:rPr/>
-        <w:t xml:space="preserve">Требования к маркировке и упаковке не </w:t>
+        <w:t>Требования к маркировке и упаковке не</w:t>
       </w:r>
       <w:bookmarkEnd w:id="43"/>
       <w:r>
         <w:rPr/>
-        <w:t>предъявляются.</w:t>
+        <w:t xml:space="preserve"> предъявляются.</w:t>
       </w:r>
     </w:p>
     <w:p>
@@ -5650,8 +5631,8 @@
           <w:szCs w:val="24"/>
         </w:rPr>
       </w:pPr>
-      <w:bookmarkStart w:id="50" w:name="_Toc72106880"/>
-      <w:bookmarkStart w:id="51" w:name="_Toc480447391"/>
+      <w:bookmarkStart w:id="50" w:name="_Toc480447391"/>
+      <w:bookmarkStart w:id="51" w:name="_Toc72106880"/>
       <w:r>
         <w:rPr>
           <w:rFonts w:cs="Times New Roman"/>
@@ -5893,11 +5874,11 @@
           <w:szCs w:val="24"/>
         </w:rPr>
       </w:pPr>
-      <w:bookmarkStart w:id="52" w:name="_Toc451904866"/>
-      <w:bookmarkStart w:id="53" w:name="_Toc420181138"/>
+      <w:bookmarkStart w:id="52" w:name="_Toc72106881"/>
+      <w:bookmarkStart w:id="53" w:name="_Toc419906054"/>
       <w:bookmarkStart w:id="54" w:name="_Toc419906189"/>
-      <w:bookmarkStart w:id="55" w:name="_Toc419906054"/>
-      <w:bookmarkStart w:id="56" w:name="_Toc72106881"/>
+      <w:bookmarkStart w:id="55" w:name="_Toc420181138"/>
+      <w:bookmarkStart w:id="56" w:name="_Toc451904866"/>
       <w:r>
         <w:rPr>
           <w:rFonts w:cs="Times New Roman"/>
@@ -6278,8 +6259,8 @@
           <w:szCs w:val="24"/>
         </w:rPr>
       </w:pPr>
-      <w:bookmarkStart w:id="60" w:name="_Toc72106885"/>
-      <w:bookmarkStart w:id="61" w:name="_Toc480447396"/>
+      <w:bookmarkStart w:id="60" w:name="_Toc480447396"/>
+      <w:bookmarkStart w:id="61" w:name="_Toc72106885"/>
       <w:r>
         <w:rPr>
           <w:rFonts w:cs="Times New Roman"/>
@@ -6609,10 +6590,10 @@
           <w:szCs w:val="24"/>
         </w:rPr>
       </w:pPr>
-      <w:bookmarkStart w:id="62" w:name="_Toc72106886"/>
-      <w:bookmarkStart w:id="63" w:name="_Toc379572142"/>
-      <w:bookmarkStart w:id="64" w:name="_Toc420452735"/>
-      <w:bookmarkStart w:id="65" w:name="_Toc451694220"/>
+      <w:bookmarkStart w:id="62" w:name="_Toc451694220"/>
+      <w:bookmarkStart w:id="63" w:name="_Toc420452735"/>
+      <w:bookmarkStart w:id="64" w:name="_Toc379572142"/>
+      <w:bookmarkStart w:id="65" w:name="_Toc72106886"/>
       <w:r>
         <w:rPr>
           <w:color w:val="000000" w:themeColor="text1"/>
@@ -6661,8 +6642,8 @@
           <w:color w:val="FF0000"/>
         </w:rPr>
       </w:pPr>
-      <w:bookmarkStart w:id="67" w:name="_Toc379718213"/>
-      <w:bookmarkStart w:id="68" w:name="_Toc379718361"/>
+      <w:bookmarkStart w:id="67" w:name="_Toc379718361"/>
+      <w:bookmarkStart w:id="68" w:name="_Toc379718213"/>
       <w:r>
         <w:rPr/>
         <w:t>Стадии и этапы разработки были выявлены с учетом ГОСТ 19.102-77 [6]:</w:t>
@@ -8537,23 +8518,7 @@
                 <w:sz w:val="24"/>
                 <w:lang w:val="ru-RU" w:bidi="ar-SA"/>
               </w:rPr>
-              <w:t xml:space="preserve">ystem) НИУ ВШЭ, проект дисциплины «Курсовой проект, </w:t>
-            </w:r>
-            <w:r>
-              <w:rPr>
-                <w:kern w:val="0"/>
-                <w:sz w:val="24"/>
-                <w:lang w:val="ru-RU" w:bidi="ar-SA"/>
-              </w:rPr>
-              <w:t>3</w:t>
-            </w:r>
-            <w:r>
-              <w:rPr>
-                <w:kern w:val="0"/>
-                <w:sz w:val="24"/>
-                <w:lang w:val="ru-RU" w:bidi="ar-SA"/>
-              </w:rPr>
-              <w:t xml:space="preserve"> курс ПИ» (см. п. 5.2)</w:t>
+              <w:t>ystem) НИУ ВШЭ, проект дисциплины «Курсовой проект, 3 курс ПИ» (см. п. 5.2)</w:t>
             </w:r>
           </w:p>
         </w:tc>
@@ -9365,19 +9330,6 @@
         </w:numPr>
         <w:spacing w:lineRule="auto" w:line="276" w:before="0" w:after="120"/>
         <w:ind w:left="0" w:hanging="0"/>
-        <w:contextualSpacing/>
-        <w:jc w:val="both"/>
-        <w:rPr/>
-      </w:pPr>
-      <w:r>
-        <w:rPr/>
-      </w:r>
-    </w:p>
-    <w:p>
-      <w:pPr>
-        <w:pStyle w:val="ListParagraph"/>
-        <w:spacing w:lineRule="auto" w:line="276" w:before="0" w:after="120"/>
-        <w:ind w:left="0" w:firstLine="709"/>
         <w:contextualSpacing/>
         <w:jc w:val="both"/>
         <w:rPr/>
@@ -11316,8 +11268,20 @@
           <w:sz w:val="24"/>
           <w:szCs w:val="24"/>
         </w:rPr>
-        <w:t xml:space="preserve">Также в добавок к краткому описанию функционального назначения классов приведу ответы на </w:t>
-      </w:r>
+        <w:t>Также в добавок к краткому описанию функционального назначения классов приведу ответы на FAQ:</w:t>
+      </w:r>
+    </w:p>
+    <w:p>
+      <w:pPr>
+        <w:pStyle w:val="Normal"/>
+        <w:spacing w:lineRule="auto" w:line="360" w:before="0" w:after="200"/>
+        <w:contextualSpacing/>
+        <w:jc w:val="left"/>
+        <w:rPr>
+          <w:b w:val="false"/>
+          <w:bCs w:val="false"/>
+        </w:rPr>
+      </w:pPr>
       <w:r>
         <w:rPr>
           <w:rFonts w:cs="Times New Roman"/>
@@ -11327,34 +11291,11 @@
           <w:sz w:val="24"/>
           <w:szCs w:val="24"/>
         </w:rPr>
-        <w:t>FAQ:</w:t>
-      </w:r>
-    </w:p>
-    <w:p>
-      <w:pPr>
-        <w:pStyle w:val="Normal"/>
-        <w:spacing w:lineRule="auto" w:line="360" w:before="0" w:after="200"/>
-        <w:contextualSpacing/>
-        <w:jc w:val="left"/>
-        <w:rPr>
-          <w:b w:val="false"/>
-          <w:bCs w:val="false"/>
-        </w:rPr>
-      </w:pPr>
-      <w:r>
-        <w:rPr>
-          <w:rFonts w:cs="Times New Roman" w:ascii="Times New Roman" w:hAnsi="Times New Roman"/>
-          <w:b w:val="false"/>
-          <w:bCs w:val="false"/>
-          <w:color w:val="auto"/>
-          <w:sz w:val="24"/>
-          <w:szCs w:val="24"/>
-        </w:rPr>
         <w:t xml:space="preserve">Вопрос: </w:t>
       </w:r>
       <w:r>
         <w:rPr>
-          <w:rFonts w:cs="Times New Roman" w:ascii="Times New Roman" w:hAnsi="Times New Roman"/>
+          <w:rFonts w:cs="Times New Roman"/>
           <w:b w:val="false"/>
           <w:bCs w:val="false"/>
           <w:color w:val="000000"/>
@@ -11365,7 +11306,6 @@
       </w:r>
       <w:r>
         <w:rPr>
-          <w:rFonts w:ascii="Times New Roman" w:hAnsi="Times New Roman"/>
           <w:b w:val="false"/>
           <w:bCs w:val="false"/>
           <w:color w:val="000000"/>
@@ -11376,7 +11316,7 @@
       </w:r>
       <w:r>
         <w:rPr>
-          <w:rFonts w:cs="Times New Roman" w:ascii="Times New Roman" w:hAnsi="Times New Roman"/>
+          <w:rFonts w:cs="Times New Roman"/>
           <w:b w:val="false"/>
           <w:bCs w:val="false"/>
           <w:color w:val="auto"/>
@@ -11435,7 +11375,7 @@
       </w:pPr>
       <w:r>
         <w:rPr>
-          <w:rFonts w:cs="Times New Roman" w:ascii="Times New Roman" w:hAnsi="Times New Roman"/>
+          <w:rFonts w:cs="Times New Roman"/>
           <w:color w:val="000000"/>
           <w:sz w:val="24"/>
           <w:szCs w:val="24"/>
@@ -11444,7 +11384,6 @@
       </w:r>
       <w:r>
         <w:rPr>
-          <w:rFonts w:ascii="Times New Roman" w:hAnsi="Times New Roman"/>
           <w:color w:val="000000"/>
           <w:sz w:val="24"/>
           <w:szCs w:val="24"/>
@@ -11479,7 +11418,6 @@
       </w:pPr>
       <w:r>
         <w:rPr>
-          <w:rFonts w:ascii="Times New Roman" w:hAnsi="Times New Roman"/>
           <w:color w:val="000000"/>
           <w:sz w:val="24"/>
           <w:szCs w:val="24"/>
@@ -11512,7 +11450,6 @@
       </w:pPr>
       <w:r>
         <w:rPr>
-          <w:rFonts w:ascii="Times New Roman" w:hAnsi="Times New Roman"/>
           <w:color w:val="000000"/>
           <w:sz w:val="24"/>
           <w:szCs w:val="24"/>
@@ -11547,7 +11484,6 @@
       </w:pPr>
       <w:r>
         <w:rPr>
-          <w:rFonts w:ascii="Times New Roman" w:hAnsi="Times New Roman"/>
           <w:color w:val="000000"/>
           <w:sz w:val="24"/>
           <w:szCs w:val="24"/>
@@ -11580,7 +11516,6 @@
       </w:pPr>
       <w:r>
         <w:rPr>
-          <w:rFonts w:ascii="Times New Roman" w:hAnsi="Times New Roman"/>
           <w:color w:val="000000"/>
           <w:sz w:val="24"/>
           <w:szCs w:val="24"/>
@@ -11615,7 +11550,6 @@
       </w:pPr>
       <w:r>
         <w:rPr>
-          <w:rFonts w:ascii="Times New Roman" w:hAnsi="Times New Roman"/>
           <w:color w:val="000000"/>
           <w:sz w:val="24"/>
           <w:szCs w:val="24"/>
@@ -11648,7 +11582,6 @@
       </w:pPr>
       <w:r>
         <w:rPr>
-          <w:rFonts w:ascii="Times New Roman" w:hAnsi="Times New Roman"/>
           <w:color w:val="000000"/>
           <w:sz w:val="24"/>
           <w:szCs w:val="24"/>
@@ -11683,7 +11616,6 @@
       </w:pPr>
       <w:r>
         <w:rPr>
-          <w:rFonts w:ascii="Times New Roman" w:hAnsi="Times New Roman"/>
           <w:color w:val="000000"/>
           <w:sz w:val="24"/>
           <w:szCs w:val="24"/>
@@ -11716,7 +11648,6 @@
       </w:pPr>
       <w:r>
         <w:rPr>
-          <w:rFonts w:ascii="Times New Roman" w:hAnsi="Times New Roman"/>
           <w:color w:val="000000"/>
           <w:sz w:val="24"/>
           <w:szCs w:val="24"/>
@@ -11751,7 +11682,6 @@
       </w:pPr>
       <w:r>
         <w:rPr>
-          <w:rFonts w:ascii="Times New Roman" w:hAnsi="Times New Roman"/>
           <w:color w:val="000000"/>
           <w:sz w:val="24"/>
           <w:szCs w:val="24"/>
@@ -11784,7 +11714,6 @@
       </w:pPr>
       <w:r>
         <w:rPr>
-          <w:rFonts w:ascii="Times New Roman" w:hAnsi="Times New Roman"/>
           <w:color w:val="000000"/>
           <w:sz w:val="24"/>
           <w:szCs w:val="24"/>
@@ -11819,7 +11748,6 @@
       </w:pPr>
       <w:r>
         <w:rPr>
-          <w:rFonts w:ascii="Times New Roman" w:hAnsi="Times New Roman"/>
           <w:color w:val="000000"/>
           <w:sz w:val="24"/>
           <w:szCs w:val="24"/>
@@ -11852,7 +11780,6 @@
       </w:pPr>
       <w:r>
         <w:rPr>
-          <w:rFonts w:ascii="Times New Roman" w:hAnsi="Times New Roman"/>
           <w:color w:val="000000"/>
           <w:sz w:val="24"/>
           <w:szCs w:val="24"/>
@@ -11908,7 +11835,6 @@
       </w:pPr>
       <w:r>
         <w:rPr>
-          <w:rFonts w:ascii="Times New Roman" w:hAnsi="Times New Roman"/>
           <w:b w:val="false"/>
           <w:bCs w:val="false"/>
           <w:color w:val="000000"/>
@@ -11930,11 +11856,7 @@
       </w:pPr>
       <w:r>
         <w:rPr>
-          <w:rFonts w:ascii="Times New Roman" w:hAnsi="Times New Roman"/>
-          <w:b w:val="false"/>
-          <w:bCs w:val="false"/>
-          <w:sz w:val="24"/>
-          <w:szCs w:val="24"/>
+          <w:color w:val="000000"/>
         </w:rPr>
       </w:r>
     </w:p>
@@ -11954,7 +11876,6 @@
       </w:pPr>
       <w:r>
         <w:rPr>
-          <w:rFonts w:ascii="Times New Roman" w:hAnsi="Times New Roman"/>
           <w:b w:val="false"/>
           <w:bCs w:val="false"/>
           <w:color w:val="000000"/>
@@ -11980,7 +11901,6 @@
       </w:pPr>
       <w:r>
         <w:rPr>
-          <w:rFonts w:ascii="Times New Roman" w:hAnsi="Times New Roman"/>
           <w:b w:val="false"/>
           <w:bCs w:val="false"/>
           <w:color w:val="000000"/>
@@ -12016,7 +11936,6 @@
       </w:pPr>
       <w:r>
         <w:rPr>
-          <w:rFonts w:ascii="Times New Roman" w:hAnsi="Times New Roman"/>
           <w:color w:val="000000"/>
           <w:sz w:val="24"/>
           <w:szCs w:val="24"/>
@@ -12051,7 +11970,6 @@
       </w:pPr>
       <w:r>
         <w:rPr>
-          <w:rFonts w:ascii="Times New Roman" w:hAnsi="Times New Roman"/>
           <w:color w:val="000000"/>
           <w:sz w:val="24"/>
           <w:szCs w:val="24"/>
@@ -12084,7 +12002,6 @@
       </w:pPr>
       <w:r>
         <w:rPr>
-          <w:rFonts w:ascii="Times New Roman" w:hAnsi="Times New Roman"/>
           <w:color w:val="000000"/>
           <w:sz w:val="24"/>
           <w:szCs w:val="24"/>
@@ -12119,7 +12036,6 @@
       </w:pPr>
       <w:r>
         <w:rPr>
-          <w:rFonts w:ascii="Times New Roman" w:hAnsi="Times New Roman"/>
           <w:color w:val="000000"/>
           <w:sz w:val="24"/>
           <w:szCs w:val="24"/>
@@ -12152,7 +12068,6 @@
       </w:pPr>
       <w:r>
         <w:rPr>
-          <w:rFonts w:ascii="Times New Roman" w:hAnsi="Times New Roman"/>
           <w:color w:val="000000"/>
           <w:sz w:val="24"/>
           <w:szCs w:val="24"/>
@@ -12187,7 +12102,6 @@
       </w:pPr>
       <w:r>
         <w:rPr>
-          <w:rFonts w:ascii="Times New Roman" w:hAnsi="Times New Roman"/>
           <w:color w:val="000000"/>
           <w:sz w:val="24"/>
           <w:szCs w:val="24"/>
@@ -12216,7 +12130,6 @@
       </w:pPr>
       <w:r>
         <w:rPr>
-          <w:rFonts w:ascii="Times New Roman" w:hAnsi="Times New Roman"/>
           <w:color w:val="000000"/>
           <w:sz w:val="24"/>
           <w:szCs w:val="24"/>
@@ -12233,7 +12146,6 @@
       </w:r>
       <w:r>
         <w:rPr>
-          <w:rFonts w:ascii="Times New Roman" w:hAnsi="Times New Roman"/>
           <w:color w:val="000000"/>
           <w:sz w:val="24"/>
           <w:szCs w:val="24"/>
@@ -12268,7 +12180,6 @@
       </w:pPr>
       <w:r>
         <w:rPr>
-          <w:rFonts w:ascii="Times New Roman" w:hAnsi="Times New Roman"/>
           <w:color w:val="000000"/>
           <w:sz w:val="24"/>
           <w:szCs w:val="24"/>
@@ -12301,7 +12212,6 @@
       </w:pPr>
       <w:r>
         <w:rPr>
-          <w:rFonts w:ascii="Times New Roman" w:hAnsi="Times New Roman"/>
           <w:color w:val="000000"/>
           <w:sz w:val="24"/>
           <w:szCs w:val="24"/>
@@ -12336,7 +12246,6 @@
       </w:pPr>
       <w:r>
         <w:rPr>
-          <w:rFonts w:ascii="Times New Roman" w:hAnsi="Times New Roman"/>
           <w:color w:val="000000"/>
           <w:sz w:val="24"/>
           <w:szCs w:val="24"/>
@@ -12369,7 +12278,6 @@
       </w:pPr>
       <w:r>
         <w:rPr>
-          <w:rFonts w:ascii="Times New Roman" w:hAnsi="Times New Roman"/>
           <w:color w:val="000000"/>
           <w:sz w:val="24"/>
           <w:szCs w:val="24"/>
@@ -12425,7 +12333,6 @@
       </w:pPr>
       <w:r>
         <w:rPr>
-          <w:rFonts w:ascii="Times New Roman" w:hAnsi="Times New Roman"/>
           <w:b w:val="false"/>
           <w:bCs w:val="false"/>
           <w:color w:val="000000"/>
@@ -12447,11 +12354,7 @@
       </w:pPr>
       <w:r>
         <w:rPr>
-          <w:rFonts w:ascii="Times New Roman" w:hAnsi="Times New Roman"/>
-          <w:b w:val="false"/>
-          <w:bCs w:val="false"/>
-          <w:sz w:val="24"/>
-          <w:szCs w:val="24"/>
+          <w:color w:val="000000"/>
         </w:rPr>
       </w:r>
     </w:p>
@@ -12471,7 +12374,6 @@
       </w:pPr>
       <w:r>
         <w:rPr>
-          <w:rFonts w:ascii="Times New Roman" w:hAnsi="Times New Roman"/>
           <w:b w:val="false"/>
           <w:bCs w:val="false"/>
           <w:color w:val="000000"/>
@@ -12497,7 +12399,6 @@
       </w:pPr>
       <w:r>
         <w:rPr>
-          <w:rFonts w:ascii="Times New Roman" w:hAnsi="Times New Roman"/>
           <w:b w:val="false"/>
           <w:bCs w:val="false"/>
           <w:color w:val="000000"/>
@@ -12533,7 +12434,6 @@
       </w:pPr>
       <w:r>
         <w:rPr>
-          <w:rFonts w:ascii="Times New Roman" w:hAnsi="Times New Roman"/>
           <w:color w:val="000000"/>
           <w:sz w:val="24"/>
           <w:szCs w:val="24"/>
@@ -12568,7 +12468,6 @@
       </w:pPr>
       <w:r>
         <w:rPr>
-          <w:rFonts w:ascii="Times New Roman" w:hAnsi="Times New Roman"/>
           <w:color w:val="000000"/>
           <w:sz w:val="24"/>
           <w:szCs w:val="24"/>
@@ -12601,7 +12500,6 @@
       </w:pPr>
       <w:r>
         <w:rPr>
-          <w:rFonts w:ascii="Times New Roman" w:hAnsi="Times New Roman"/>
           <w:color w:val="000000"/>
           <w:sz w:val="24"/>
           <w:szCs w:val="24"/>
@@ -12636,7 +12534,6 @@
       </w:pPr>
       <w:r>
         <w:rPr>
-          <w:rFonts w:ascii="Times New Roman" w:hAnsi="Times New Roman"/>
           <w:color w:val="000000"/>
           <w:sz w:val="24"/>
           <w:szCs w:val="24"/>
@@ -12669,7 +12566,6 @@
       </w:pPr>
       <w:r>
         <w:rPr>
-          <w:rFonts w:ascii="Times New Roman" w:hAnsi="Times New Roman"/>
           <w:color w:val="000000"/>
           <w:sz w:val="24"/>
           <w:szCs w:val="24"/>
@@ -12704,7 +12600,6 @@
       </w:pPr>
       <w:r>
         <w:rPr>
-          <w:rFonts w:ascii="Times New Roman" w:hAnsi="Times New Roman"/>
           <w:color w:val="000000"/>
           <w:sz w:val="24"/>
           <w:szCs w:val="24"/>
@@ -12737,7 +12632,6 @@
       </w:pPr>
       <w:r>
         <w:rPr>
-          <w:rFonts w:ascii="Times New Roman" w:hAnsi="Times New Roman"/>
           <w:color w:val="000000"/>
           <w:sz w:val="24"/>
           <w:szCs w:val="24"/>
@@ -12772,7 +12666,6 @@
       </w:pPr>
       <w:r>
         <w:rPr>
-          <w:rFonts w:ascii="Times New Roman" w:hAnsi="Times New Roman"/>
           <w:color w:val="000000"/>
           <w:sz w:val="24"/>
           <w:szCs w:val="24"/>
@@ -12805,7 +12698,6 @@
       </w:pPr>
       <w:r>
         <w:rPr>
-          <w:rFonts w:ascii="Times New Roman" w:hAnsi="Times New Roman"/>
           <w:color w:val="000000"/>
           <w:sz w:val="24"/>
           <w:szCs w:val="24"/>
@@ -12840,7 +12732,6 @@
       </w:pPr>
       <w:r>
         <w:rPr>
-          <w:rFonts w:ascii="Times New Roman" w:hAnsi="Times New Roman"/>
           <w:color w:val="000000"/>
           <w:sz w:val="24"/>
           <w:szCs w:val="24"/>
@@ -12873,7 +12764,6 @@
       </w:pPr>
       <w:r>
         <w:rPr>
-          <w:rFonts w:ascii="Times New Roman" w:hAnsi="Times New Roman"/>
           <w:color w:val="000000"/>
           <w:sz w:val="24"/>
           <w:szCs w:val="24"/>
@@ -12929,7 +12819,6 @@
       </w:pPr>
       <w:r>
         <w:rPr>
-          <w:rFonts w:ascii="Times New Roman" w:hAnsi="Times New Roman"/>
           <w:b w:val="false"/>
           <w:bCs w:val="false"/>
           <w:color w:val="000000"/>
@@ -12951,11 +12840,7 @@
       </w:pPr>
       <w:r>
         <w:rPr>
-          <w:rFonts w:ascii="Times New Roman" w:hAnsi="Times New Roman"/>
-          <w:b w:val="false"/>
-          <w:bCs w:val="false"/>
-          <w:sz w:val="24"/>
-          <w:szCs w:val="24"/>
+          <w:color w:val="000000"/>
         </w:rPr>
       </w:r>
     </w:p>
@@ -12975,7 +12860,6 @@
       </w:pPr>
       <w:r>
         <w:rPr>
-          <w:rFonts w:ascii="Times New Roman" w:hAnsi="Times New Roman"/>
           <w:b w:val="false"/>
           <w:bCs w:val="false"/>
           <w:color w:val="000000"/>
@@ -13001,7 +12885,6 @@
       </w:pPr>
       <w:r>
         <w:rPr>
-          <w:rFonts w:ascii="Times New Roman" w:hAnsi="Times New Roman"/>
           <w:b w:val="false"/>
           <w:bCs w:val="false"/>
           <w:color w:val="000000"/>
@@ -13037,7 +12920,6 @@
       </w:pPr>
       <w:r>
         <w:rPr>
-          <w:rFonts w:ascii="Times New Roman" w:hAnsi="Times New Roman"/>
           <w:color w:val="000000"/>
           <w:sz w:val="24"/>
           <w:szCs w:val="24"/>
@@ -13072,7 +12954,6 @@
       </w:pPr>
       <w:r>
         <w:rPr>
-          <w:rFonts w:ascii="Times New Roman" w:hAnsi="Times New Roman"/>
           <w:color w:val="000000"/>
           <w:sz w:val="24"/>
           <w:szCs w:val="24"/>
@@ -13105,7 +12986,6 @@
       </w:pPr>
       <w:r>
         <w:rPr>
-          <w:rFonts w:ascii="Times New Roman" w:hAnsi="Times New Roman"/>
           <w:color w:val="000000"/>
           <w:sz w:val="24"/>
           <w:szCs w:val="24"/>
@@ -13140,7 +13020,6 @@
       </w:pPr>
       <w:r>
         <w:rPr>
-          <w:rFonts w:ascii="Times New Roman" w:hAnsi="Times New Roman"/>
           <w:color w:val="000000"/>
           <w:sz w:val="24"/>
           <w:szCs w:val="24"/>
@@ -13173,7 +13052,6 @@
       </w:pPr>
       <w:r>
         <w:rPr>
-          <w:rFonts w:ascii="Times New Roman" w:hAnsi="Times New Roman"/>
           <w:color w:val="000000"/>
           <w:sz w:val="24"/>
           <w:szCs w:val="24"/>
@@ -13208,7 +13086,6 @@
       </w:pPr>
       <w:r>
         <w:rPr>
-          <w:rFonts w:ascii="Times New Roman" w:hAnsi="Times New Roman"/>
           <w:color w:val="000000"/>
           <w:sz w:val="24"/>
           <w:szCs w:val="24"/>
@@ -13241,7 +13118,6 @@
       </w:pPr>
       <w:r>
         <w:rPr>
-          <w:rFonts w:ascii="Times New Roman" w:hAnsi="Times New Roman"/>
           <w:color w:val="000000"/>
           <w:sz w:val="24"/>
           <w:szCs w:val="24"/>
@@ -13276,7 +13152,6 @@
       </w:pPr>
       <w:r>
         <w:rPr>
-          <w:rFonts w:ascii="Times New Roman" w:hAnsi="Times New Roman"/>
           <w:color w:val="000000"/>
           <w:sz w:val="24"/>
           <w:szCs w:val="24"/>
@@ -13309,7 +13184,6 @@
       </w:pPr>
       <w:r>
         <w:rPr>
-          <w:rFonts w:ascii="Times New Roman" w:hAnsi="Times New Roman"/>
           <w:color w:val="000000"/>
           <w:sz w:val="24"/>
           <w:szCs w:val="24"/>
@@ -13344,7 +13218,6 @@
       </w:pPr>
       <w:r>
         <w:rPr>
-          <w:rFonts w:ascii="Times New Roman" w:hAnsi="Times New Roman"/>
           <w:color w:val="000000"/>
           <w:sz w:val="24"/>
           <w:szCs w:val="24"/>
@@ -13367,7 +13240,6 @@
       </w:pPr>
       <w:r>
         <w:rPr>
-          <w:rFonts w:ascii="Times New Roman" w:hAnsi="Times New Roman"/>
           <w:b w:val="false"/>
           <w:bCs w:val="false"/>
           <w:color w:val="000000"/>
@@ -13389,11 +13261,7 @@
       </w:pPr>
       <w:r>
         <w:rPr>
-          <w:rFonts w:ascii="Times New Roman" w:hAnsi="Times New Roman"/>
-          <w:b w:val="false"/>
-          <w:bCs w:val="false"/>
-          <w:sz w:val="24"/>
-          <w:szCs w:val="24"/>
+          <w:color w:val="000000"/>
         </w:rPr>
       </w:r>
     </w:p>
@@ -13413,7 +13281,6 @@
       </w:pPr>
       <w:r>
         <w:rPr>
-          <w:rFonts w:ascii="Times New Roman" w:hAnsi="Times New Roman"/>
           <w:b w:val="false"/>
           <w:bCs w:val="false"/>
           <w:color w:val="000000"/>
@@ -13439,7 +13306,6 @@
       </w:pPr>
       <w:r>
         <w:rPr>
-          <w:rFonts w:ascii="Times New Roman" w:hAnsi="Times New Roman"/>
           <w:b w:val="false"/>
           <w:bCs w:val="false"/>
           <w:color w:val="000000"/>
@@ -13475,7 +13341,6 @@
       </w:pPr>
       <w:r>
         <w:rPr>
-          <w:rFonts w:ascii="Times New Roman" w:hAnsi="Times New Roman"/>
           <w:color w:val="000000"/>
           <w:sz w:val="24"/>
           <w:szCs w:val="24"/>
@@ -13510,7 +13375,6 @@
       </w:pPr>
       <w:r>
         <w:rPr>
-          <w:rFonts w:ascii="Times New Roman" w:hAnsi="Times New Roman"/>
           <w:color w:val="000000"/>
           <w:sz w:val="24"/>
           <w:szCs w:val="24"/>
@@ -13533,7 +13397,6 @@
       </w:pPr>
       <w:r>
         <w:rPr>
-          <w:rFonts w:ascii="Times New Roman" w:hAnsi="Times New Roman"/>
           <w:b w:val="false"/>
           <w:bCs w:val="false"/>
           <w:color w:val="000000"/>
@@ -13555,11 +13418,7 @@
       </w:pPr>
       <w:r>
         <w:rPr>
-          <w:rFonts w:ascii="Times New Roman" w:hAnsi="Times New Roman"/>
-          <w:b w:val="false"/>
-          <w:bCs w:val="false"/>
-          <w:sz w:val="24"/>
-          <w:szCs w:val="24"/>
+          <w:color w:val="000000"/>
         </w:rPr>
       </w:r>
     </w:p>
@@ -13579,7 +13438,6 @@
       </w:pPr>
       <w:r>
         <w:rPr>
-          <w:rFonts w:ascii="Times New Roman" w:hAnsi="Times New Roman"/>
           <w:b w:val="false"/>
           <w:bCs w:val="false"/>
           <w:color w:val="000000"/>
@@ -13605,7 +13463,6 @@
       </w:pPr>
       <w:r>
         <w:rPr>
-          <w:rFonts w:ascii="Times New Roman" w:hAnsi="Times New Roman"/>
           <w:b w:val="false"/>
           <w:bCs w:val="false"/>
           <w:color w:val="000000"/>
@@ -13641,7 +13498,6 @@
       </w:pPr>
       <w:r>
         <w:rPr>
-          <w:rFonts w:ascii="Times New Roman" w:hAnsi="Times New Roman"/>
           <w:color w:val="000000"/>
           <w:sz w:val="24"/>
           <w:szCs w:val="24"/>
@@ -13676,7 +13532,6 @@
       </w:pPr>
       <w:r>
         <w:rPr>
-          <w:rFonts w:ascii="Times New Roman" w:hAnsi="Times New Roman"/>
           <w:color w:val="000000"/>
           <w:sz w:val="24"/>
           <w:szCs w:val="24"/>
@@ -13709,7 +13564,6 @@
       </w:pPr>
       <w:r>
         <w:rPr>
-          <w:rFonts w:ascii="Times New Roman" w:hAnsi="Times New Roman"/>
           <w:color w:val="000000"/>
           <w:sz w:val="24"/>
           <w:szCs w:val="24"/>
@@ -13744,7 +13598,6 @@
       </w:pPr>
       <w:r>
         <w:rPr>
-          <w:rFonts w:ascii="Times New Roman" w:hAnsi="Times New Roman"/>
           <w:color w:val="000000"/>
           <w:sz w:val="24"/>
           <w:szCs w:val="24"/>
@@ -13777,7 +13630,6 @@
       </w:pPr>
       <w:r>
         <w:rPr>
-          <w:rFonts w:ascii="Times New Roman" w:hAnsi="Times New Roman"/>
           <w:color w:val="000000"/>
           <w:sz w:val="24"/>
           <w:szCs w:val="24"/>
@@ -13812,7 +13664,6 @@
       </w:pPr>
       <w:r>
         <w:rPr>
-          <w:rFonts w:ascii="Times New Roman" w:hAnsi="Times New Roman"/>
           <w:color w:val="000000"/>
           <w:sz w:val="24"/>
           <w:szCs w:val="24"/>
@@ -13835,7 +13686,6 @@
       </w:pPr>
       <w:r>
         <w:rPr>
-          <w:rFonts w:ascii="Times New Roman" w:hAnsi="Times New Roman"/>
           <w:b w:val="false"/>
           <w:bCs w:val="false"/>
           <w:color w:val="000000"/>
@@ -13857,11 +13707,7 @@
       </w:pPr>
       <w:r>
         <w:rPr>
-          <w:rFonts w:ascii="Times New Roman" w:hAnsi="Times New Roman"/>
-          <w:b w:val="false"/>
-          <w:bCs w:val="false"/>
-          <w:sz w:val="24"/>
-          <w:szCs w:val="24"/>
+          <w:color w:val="000000"/>
         </w:rPr>
       </w:r>
     </w:p>
@@ -13881,7 +13727,6 @@
       </w:pPr>
       <w:r>
         <w:rPr>
-          <w:rFonts w:ascii="Times New Roman" w:hAnsi="Times New Roman"/>
           <w:b w:val="false"/>
           <w:bCs w:val="false"/>
           <w:color w:val="000000"/>
@@ -13907,7 +13752,6 @@
       </w:pPr>
       <w:r>
         <w:rPr>
-          <w:rFonts w:ascii="Times New Roman" w:hAnsi="Times New Roman"/>
           <w:b w:val="false"/>
           <w:bCs w:val="false"/>
           <w:color w:val="000000"/>
@@ -13943,7 +13787,6 @@
       </w:pPr>
       <w:r>
         <w:rPr>
-          <w:rFonts w:ascii="Times New Roman" w:hAnsi="Times New Roman"/>
           <w:color w:val="000000"/>
           <w:sz w:val="24"/>
           <w:szCs w:val="24"/>
@@ -13978,7 +13821,6 @@
       </w:pPr>
       <w:r>
         <w:rPr>
-          <w:rFonts w:ascii="Times New Roman" w:hAnsi="Times New Roman"/>
           <w:color w:val="000000"/>
           <w:sz w:val="24"/>
           <w:szCs w:val="24"/>
@@ -14011,7 +13853,6 @@
       </w:pPr>
       <w:r>
         <w:rPr>
-          <w:rFonts w:ascii="Times New Roman" w:hAnsi="Times New Roman"/>
           <w:color w:val="000000"/>
           <w:sz w:val="24"/>
           <w:szCs w:val="24"/>
@@ -14046,7 +13887,6 @@
       </w:pPr>
       <w:r>
         <w:rPr>
-          <w:rFonts w:ascii="Times New Roman" w:hAnsi="Times New Roman"/>
           <w:color w:val="000000"/>
           <w:sz w:val="24"/>
           <w:szCs w:val="24"/>
@@ -14079,7 +13919,6 @@
       </w:pPr>
       <w:r>
         <w:rPr>
-          <w:rFonts w:ascii="Times New Roman" w:hAnsi="Times New Roman"/>
           <w:color w:val="000000"/>
           <w:sz w:val="24"/>
           <w:szCs w:val="24"/>
@@ -14114,7 +13953,6 @@
       </w:pPr>
       <w:r>
         <w:rPr>
-          <w:rFonts w:ascii="Times New Roman" w:hAnsi="Times New Roman"/>
           <w:color w:val="000000"/>
           <w:sz w:val="24"/>
           <w:szCs w:val="24"/>
@@ -14147,7 +13985,6 @@
       </w:pPr>
       <w:r>
         <w:rPr>
-          <w:rFonts w:ascii="Times New Roman" w:hAnsi="Times New Roman"/>
           <w:color w:val="000000"/>
           <w:sz w:val="24"/>
           <w:szCs w:val="24"/>
@@ -14182,7 +14019,6 @@
       </w:pPr>
       <w:r>
         <w:rPr>
-          <w:rFonts w:ascii="Times New Roman" w:hAnsi="Times New Roman"/>
           <w:color w:val="000000"/>
           <w:sz w:val="24"/>
           <w:szCs w:val="24"/>
@@ -14215,7 +14051,6 @@
       </w:pPr>
       <w:r>
         <w:rPr>
-          <w:rFonts w:ascii="Times New Roman" w:hAnsi="Times New Roman"/>
           <w:color w:val="000000"/>
           <w:sz w:val="24"/>
           <w:szCs w:val="24"/>
@@ -14250,7 +14085,6 @@
       </w:pPr>
       <w:r>
         <w:rPr>
-          <w:rFonts w:ascii="Times New Roman" w:hAnsi="Times New Roman"/>
           <w:color w:val="000000"/>
           <w:sz w:val="24"/>
           <w:szCs w:val="24"/>
@@ -14273,7 +14107,6 @@
       </w:pPr>
       <w:r>
         <w:rPr>
-          <w:rFonts w:ascii="Times New Roman" w:hAnsi="Times New Roman"/>
           <w:b w:val="false"/>
           <w:bCs w:val="false"/>
           <w:color w:val="000000"/>
@@ -14295,11 +14128,7 @@
       </w:pPr>
       <w:r>
         <w:rPr>
-          <w:rFonts w:ascii="Times New Roman" w:hAnsi="Times New Roman"/>
-          <w:b w:val="false"/>
-          <w:bCs w:val="false"/>
-          <w:sz w:val="24"/>
-          <w:szCs w:val="24"/>
+          <w:color w:val="000000"/>
         </w:rPr>
       </w:r>
     </w:p>
@@ -14315,7 +14144,6 @@
       </w:pPr>
       <w:r>
         <w:rPr>
-          <w:rFonts w:ascii="Times New Roman" w:hAnsi="Times New Roman"/>
           <w:b w:val="false"/>
           <w:bCs w:val="false"/>
           <w:color w:val="000000"/>
@@ -14341,7 +14169,6 @@
       </w:pPr>
       <w:r>
         <w:rPr>
-          <w:rFonts w:ascii="Times New Roman" w:hAnsi="Times New Roman"/>
           <w:b w:val="false"/>
           <w:bCs w:val="false"/>
           <w:color w:val="000000"/>
@@ -14377,7 +14204,6 @@
       </w:pPr>
       <w:r>
         <w:rPr>
-          <w:rFonts w:ascii="Times New Roman" w:hAnsi="Times New Roman"/>
           <w:color w:val="000000"/>
           <w:sz w:val="24"/>
           <w:szCs w:val="24"/>
@@ -14412,7 +14238,6 @@
       </w:pPr>
       <w:r>
         <w:rPr>
-          <w:rFonts w:ascii="Times New Roman" w:hAnsi="Times New Roman"/>
           <w:color w:val="000000"/>
           <w:sz w:val="24"/>
           <w:szCs w:val="24"/>
@@ -14445,7 +14270,6 @@
       </w:pPr>
       <w:r>
         <w:rPr>
-          <w:rFonts w:ascii="Times New Roman" w:hAnsi="Times New Roman"/>
           <w:color w:val="000000"/>
           <w:sz w:val="24"/>
           <w:szCs w:val="24"/>
@@ -14480,7 +14304,6 @@
       </w:pPr>
       <w:r>
         <w:rPr>
-          <w:rFonts w:ascii="Times New Roman" w:hAnsi="Times New Roman"/>
           <w:color w:val="000000"/>
           <w:sz w:val="24"/>
           <w:szCs w:val="24"/>
@@ -14513,7 +14336,6 @@
       </w:pPr>
       <w:r>
         <w:rPr>
-          <w:rFonts w:ascii="Times New Roman" w:hAnsi="Times New Roman"/>
           <w:color w:val="000000"/>
           <w:sz w:val="24"/>
           <w:szCs w:val="24"/>
@@ -14548,7 +14370,6 @@
       </w:pPr>
       <w:r>
         <w:rPr>
-          <w:rFonts w:ascii="Times New Roman" w:hAnsi="Times New Roman"/>
           <w:color w:val="000000"/>
           <w:sz w:val="24"/>
           <w:szCs w:val="24"/>
@@ -14581,7 +14402,6 @@
       </w:pPr>
       <w:r>
         <w:rPr>
-          <w:rFonts w:ascii="Times New Roman" w:hAnsi="Times New Roman"/>
           <w:color w:val="000000"/>
           <w:sz w:val="24"/>
           <w:szCs w:val="24"/>
@@ -14616,7 +14436,6 @@
       </w:pPr>
       <w:r>
         <w:rPr>
-          <w:rFonts w:ascii="Times New Roman" w:hAnsi="Times New Roman"/>
           <w:color w:val="000000"/>
           <w:sz w:val="24"/>
           <w:szCs w:val="24"/>
@@ -14649,7 +14468,6 @@
       </w:pPr>
       <w:r>
         <w:rPr>
-          <w:rFonts w:ascii="Times New Roman" w:hAnsi="Times New Roman"/>
           <w:color w:val="000000"/>
           <w:sz w:val="24"/>
           <w:szCs w:val="24"/>
@@ -14684,7 +14502,6 @@
       </w:pPr>
       <w:r>
         <w:rPr>
-          <w:rFonts w:ascii="Times New Roman" w:hAnsi="Times New Roman"/>
           <w:color w:val="000000"/>
           <w:sz w:val="24"/>
           <w:szCs w:val="24"/>
@@ -14717,21 +14534,11 @@
       </w:pPr>
       <w:r>
         <w:rPr>
-          <w:rFonts w:ascii="Times New Roman" w:hAnsi="Times New Roman"/>
           <w:color w:val="000000"/>
           <w:sz w:val="24"/>
           <w:szCs w:val="24"/>
         </w:rPr>
-        <w:t>5</w:t>
-      </w:r>
-      <w:r>
-        <w:rPr>
-          <w:rFonts w:ascii="Times New Roman" w:hAnsi="Times New Roman"/>
-          <w:color w:val="000000"/>
-          <w:sz w:val="24"/>
-          <w:szCs w:val="24"/>
-        </w:rPr>
-        <w:t>. Логгеры (Loggers) - обеспечивают журналирование различных событий и действий, проводимых сервером, для отслеживания и мониторинга работы приложения.</w:t>
+        <w:t>5. Логгеры (Loggers) - обеспечивают журналирование различных событий и действий, проводимых сервером, для отслеживания и мониторинга работы приложения.</w:t>
       </w:r>
     </w:p>
     <w:p>
@@ -14761,7 +14568,6 @@
       </w:pPr>
       <w:r>
         <w:rPr>
-          <w:rFonts w:ascii="Times New Roman" w:hAnsi="Times New Roman"/>
           <w:color w:val="000000"/>
           <w:sz w:val="24"/>
           <w:szCs w:val="24"/>
@@ -14784,7 +14590,6 @@
       </w:pPr>
       <w:r>
         <w:rPr>
-          <w:rFonts w:ascii="Times New Roman" w:hAnsi="Times New Roman"/>
           <w:b w:val="false"/>
           <w:bCs w:val="false"/>
           <w:color w:val="000000"/>
@@ -14806,11 +14611,7 @@
       </w:pPr>
       <w:r>
         <w:rPr>
-          <w:rFonts w:ascii="Times New Roman" w:hAnsi="Times New Roman"/>
-          <w:b w:val="false"/>
-          <w:bCs w:val="false"/>
-          <w:sz w:val="24"/>
-          <w:szCs w:val="24"/>
+          <w:color w:val="000000"/>
         </w:rPr>
       </w:r>
     </w:p>
@@ -14830,7 +14631,6 @@
       </w:pPr>
       <w:r>
         <w:rPr>
-          <w:rFonts w:ascii="Times New Roman" w:hAnsi="Times New Roman"/>
           <w:b w:val="false"/>
           <w:bCs w:val="false"/>
           <w:color w:val="000000"/>
@@ -14856,7 +14656,6 @@
       </w:pPr>
       <w:r>
         <w:rPr>
-          <w:rFonts w:ascii="Times New Roman" w:hAnsi="Times New Roman"/>
           <w:b w:val="false"/>
           <w:bCs w:val="false"/>
           <w:color w:val="000000"/>
@@ -14892,7 +14691,6 @@
       </w:pPr>
       <w:r>
         <w:rPr>
-          <w:rFonts w:ascii="Times New Roman" w:hAnsi="Times New Roman"/>
           <w:color w:val="000000"/>
           <w:sz w:val="24"/>
           <w:szCs w:val="24"/>
@@ -14927,7 +14725,6 @@
       </w:pPr>
       <w:r>
         <w:rPr>
-          <w:rFonts w:ascii="Times New Roman" w:hAnsi="Times New Roman"/>
           <w:color w:val="000000"/>
           <w:sz w:val="24"/>
           <w:szCs w:val="24"/>
@@ -14960,7 +14757,6 @@
       </w:pPr>
       <w:r>
         <w:rPr>
-          <w:rFonts w:ascii="Times New Roman" w:hAnsi="Times New Roman"/>
           <w:color w:val="000000"/>
           <w:sz w:val="24"/>
           <w:szCs w:val="24"/>
@@ -14995,7 +14791,6 @@
       </w:pPr>
       <w:r>
         <w:rPr>
-          <w:rFonts w:ascii="Times New Roman" w:hAnsi="Times New Roman"/>
           <w:color w:val="000000"/>
           <w:sz w:val="24"/>
           <w:szCs w:val="24"/>
@@ -15028,7 +14823,6 @@
       </w:pPr>
       <w:r>
         <w:rPr>
-          <w:rFonts w:ascii="Times New Roman" w:hAnsi="Times New Roman"/>
           <w:color w:val="000000"/>
           <w:sz w:val="24"/>
           <w:szCs w:val="24"/>
@@ -15063,7 +14857,6 @@
       </w:pPr>
       <w:r>
         <w:rPr>
-          <w:rFonts w:ascii="Times New Roman" w:hAnsi="Times New Roman"/>
           <w:color w:val="000000"/>
           <w:sz w:val="24"/>
           <w:szCs w:val="24"/>
@@ -15096,7 +14889,6 @@
       </w:pPr>
       <w:r>
         <w:rPr>
-          <w:rFonts w:ascii="Times New Roman" w:hAnsi="Times New Roman"/>
           <w:color w:val="000000"/>
           <w:sz w:val="24"/>
           <w:szCs w:val="24"/>
@@ -15131,7 +14923,6 @@
       </w:pPr>
       <w:r>
         <w:rPr>
-          <w:rFonts w:ascii="Times New Roman" w:hAnsi="Times New Roman"/>
           <w:color w:val="000000"/>
           <w:sz w:val="24"/>
           <w:szCs w:val="24"/>
@@ -15164,7 +14955,6 @@
       </w:pPr>
       <w:r>
         <w:rPr>
-          <w:rFonts w:ascii="Times New Roman" w:hAnsi="Times New Roman"/>
           <w:color w:val="000000"/>
           <w:sz w:val="24"/>
           <w:szCs w:val="24"/>
@@ -15199,7 +14989,6 @@
       </w:pPr>
       <w:r>
         <w:rPr>
-          <w:rFonts w:ascii="Times New Roman" w:hAnsi="Times New Roman"/>
           <w:color w:val="000000"/>
           <w:sz w:val="24"/>
           <w:szCs w:val="24"/>
@@ -15232,7 +15021,6 @@
       </w:pPr>
       <w:r>
         <w:rPr>
-          <w:rFonts w:ascii="Times New Roman" w:hAnsi="Times New Roman"/>
           <w:color w:val="000000"/>
           <w:sz w:val="24"/>
           <w:szCs w:val="24"/>
@@ -15267,7 +15055,6 @@
       </w:pPr>
       <w:r>
         <w:rPr>
-          <w:rFonts w:ascii="Times New Roman" w:hAnsi="Times New Roman"/>
           <w:color w:val="000000"/>
           <w:sz w:val="24"/>
           <w:szCs w:val="24"/>
@@ -15300,7 +15087,6 @@
       </w:pPr>
       <w:r>
         <w:rPr>
-          <w:rFonts w:ascii="Times New Roman" w:hAnsi="Times New Roman"/>
           <w:color w:val="000000"/>
           <w:sz w:val="24"/>
           <w:szCs w:val="24"/>
@@ -15335,7 +15121,6 @@
       </w:pPr>
       <w:r>
         <w:rPr>
-          <w:rFonts w:ascii="Times New Roman" w:hAnsi="Times New Roman"/>
           <w:color w:val="000000"/>
           <w:sz w:val="24"/>
           <w:szCs w:val="24"/>
@@ -15358,7 +15143,6 @@
       </w:pPr>
       <w:r>
         <w:rPr>
-          <w:rFonts w:ascii="Times New Roman" w:hAnsi="Times New Roman"/>
           <w:b w:val="false"/>
           <w:bCs w:val="false"/>
           <w:color w:val="000000"/>
@@ -15380,11 +15164,7 @@
       </w:pPr>
       <w:r>
         <w:rPr>
-          <w:rFonts w:ascii="Times New Roman" w:hAnsi="Times New Roman"/>
-          <w:b w:val="false"/>
-          <w:bCs w:val="false"/>
-          <w:sz w:val="24"/>
-          <w:szCs w:val="24"/>
+          <w:color w:val="000000"/>
         </w:rPr>
       </w:r>
     </w:p>
@@ -15404,7 +15184,6 @@
       </w:pPr>
       <w:r>
         <w:rPr>
-          <w:rFonts w:ascii="Times New Roman" w:hAnsi="Times New Roman"/>
           <w:b w:val="false"/>
           <w:bCs w:val="false"/>
           <w:color w:val="000000"/>
@@ -15430,7 +15209,6 @@
       </w:pPr>
       <w:r>
         <w:rPr>
-          <w:rFonts w:ascii="Times New Roman" w:hAnsi="Times New Roman"/>
           <w:b w:val="false"/>
           <w:bCs w:val="false"/>
           <w:color w:val="000000"/>
@@ -15466,7 +15244,6 @@
       </w:pPr>
       <w:r>
         <w:rPr>
-          <w:rFonts w:ascii="Times New Roman" w:hAnsi="Times New Roman"/>
           <w:color w:val="000000"/>
           <w:sz w:val="24"/>
           <w:szCs w:val="24"/>
@@ -15501,7 +15278,6 @@
       </w:pPr>
       <w:r>
         <w:rPr>
-          <w:rFonts w:ascii="Times New Roman" w:hAnsi="Times New Roman"/>
           <w:color w:val="000000"/>
           <w:sz w:val="24"/>
           <w:szCs w:val="24"/>
@@ -15534,7 +15310,6 @@
       </w:pPr>
       <w:r>
         <w:rPr>
-          <w:rFonts w:ascii="Times New Roman" w:hAnsi="Times New Roman"/>
           <w:color w:val="000000"/>
           <w:sz w:val="24"/>
           <w:szCs w:val="24"/>
@@ -15569,7 +15344,6 @@
       </w:pPr>
       <w:r>
         <w:rPr>
-          <w:rFonts w:ascii="Times New Roman" w:hAnsi="Times New Roman"/>
           <w:color w:val="000000"/>
           <w:sz w:val="24"/>
           <w:szCs w:val="24"/>
@@ -15602,7 +15376,6 @@
       </w:pPr>
       <w:r>
         <w:rPr>
-          <w:rFonts w:ascii="Times New Roman" w:hAnsi="Times New Roman"/>
           <w:color w:val="000000"/>
           <w:sz w:val="24"/>
           <w:szCs w:val="24"/>
@@ -15658,6 +15431,47 @@
       </w:pPr>
       <w:r>
         <w:rPr>
+          <w:b w:val="false"/>
+          <w:bCs w:val="false"/>
+          <w:color w:val="000000"/>
+          <w:sz w:val="24"/>
+          <w:szCs w:val="24"/>
+        </w:rPr>
+        <w:t>Популярность методов GET и POST обусловлена их широким спектром применения, простотой использования и понимания, а также широкой поддержкой со стороны различных клиентов и серверов. Эти методы обеспечивают базовый набор функций для обеспечения взаимодействия между клиентами и серверами, что делает их неотъемлемой частью протокола HTTP.</w:t>
+      </w:r>
+    </w:p>
+    <w:p>
+      <w:pPr>
+        <w:pStyle w:val="Normal"/>
+        <w:spacing w:lineRule="auto" w:line="360" w:before="0" w:after="200"/>
+        <w:contextualSpacing/>
+        <w:jc w:val="left"/>
+        <w:rPr>
+          <w:rFonts w:ascii="Times New Roman" w:hAnsi="Times New Roman"/>
+          <w:b w:val="false"/>
+          <w:bCs w:val="false"/>
+          <w:sz w:val="24"/>
+          <w:szCs w:val="24"/>
+        </w:rPr>
+      </w:pPr>
+      <w:r>
+        <w:rPr/>
+      </w:r>
+    </w:p>
+    <w:p>
+      <w:pPr>
+        <w:pStyle w:val="Normal"/>
+        <w:spacing w:lineRule="auto" w:line="360" w:before="0" w:after="200"/>
+        <w:contextualSpacing/>
+        <w:jc w:val="left"/>
+        <w:rPr>
+          <w:rFonts w:ascii="Times New Roman" w:hAnsi="Times New Roman"/>
+          <w:sz w:val="24"/>
+          <w:szCs w:val="24"/>
+        </w:rPr>
+      </w:pPr>
+      <w:r>
+        <w:rPr>
           <w:rFonts w:ascii="Times New Roman" w:hAnsi="Times New Roman"/>
           <w:b w:val="false"/>
           <w:bCs w:val="false"/>
@@ -15665,7 +15479,16 @@
           <w:sz w:val="24"/>
           <w:szCs w:val="24"/>
         </w:rPr>
-        <w:t>Популярность методов GET и POST обусловлена их широким спектром применения, простотой использования и понимания, а также широкой поддержкой со стороны различных клиентов и серверов. Эти методы обеспечивают базовый набор функций для обеспечения взаимодействия между клиентами и серверами, что делает их неотъемлемой частью протокола HTTP.</w:t>
+        <w:t>Вопрос: Зачем</w:t>
+      </w:r>
+      <w:r>
+        <w:rPr>
+          <w:rFonts w:ascii="Times New Roman" w:hAnsi="Times New Roman"/>
+          <w:color w:val="000000"/>
+          <w:sz w:val="24"/>
+          <w:szCs w:val="24"/>
+        </w:rPr>
+        <w:t xml:space="preserve"> нужен acceptor в boost asio?</w:t>
       </w:r>
     </w:p>
     <w:p>
@@ -15673,10 +15496,4468 @@
         <w:pStyle w:val="Normal"/>
         <w:spacing w:lineRule="auto" w:line="360" w:before="0" w:after="200"/>
         <w:contextualSpacing/>
-        <w:jc w:val="center"/>
-        <w:rPr>
-          <w:rFonts w:cs="Times New Roman"/>
-          <w:color w:val="auto"/>
+        <w:jc w:val="left"/>
+        <w:rPr>
+          <w:rFonts w:ascii="Times New Roman" w:hAnsi="Times New Roman"/>
+          <w:sz w:val="24"/>
+          <w:szCs w:val="24"/>
+        </w:rPr>
+      </w:pPr>
+      <w:r>
+        <w:rPr>
+          <w:rFonts w:ascii="Times New Roman" w:hAnsi="Times New Roman"/>
+          <w:b w:val="false"/>
+          <w:bCs w:val="false"/>
+          <w:color w:val="000000"/>
+          <w:sz w:val="24"/>
+          <w:szCs w:val="24"/>
+        </w:rPr>
+        <w:t>Ответ:</w:t>
+      </w:r>
+    </w:p>
+    <w:p>
+      <w:pPr>
+        <w:pStyle w:val="Normal"/>
+        <w:tabs>
+          <w:tab w:val="clear" w:pos="708"/>
+          <w:tab w:val="left" w:pos="560" w:leader="none"/>
+          <w:tab w:val="left" w:pos="1120" w:leader="none"/>
+          <w:tab w:val="left" w:pos="1680" w:leader="none"/>
+          <w:tab w:val="left" w:pos="2240" w:leader="none"/>
+          <w:tab w:val="left" w:pos="2800" w:leader="none"/>
+          <w:tab w:val="left" w:pos="3360" w:leader="none"/>
+          <w:tab w:val="left" w:pos="3920" w:leader="none"/>
+          <w:tab w:val="left" w:pos="4480" w:leader="none"/>
+          <w:tab w:val="left" w:pos="5040" w:leader="none"/>
+          <w:tab w:val="left" w:pos="5600" w:leader="none"/>
+          <w:tab w:val="left" w:pos="6160" w:leader="none"/>
+          <w:tab w:val="left" w:pos="6720" w:leader="none"/>
+        </w:tabs>
+        <w:rPr>
+          <w:rFonts w:ascii="Times New Roman" w:hAnsi="Times New Roman"/>
+          <w:sz w:val="24"/>
+          <w:szCs w:val="24"/>
+        </w:rPr>
+      </w:pPr>
+      <w:r>
+        <w:rPr>
+          <w:rFonts w:ascii="Times New Roman" w:hAnsi="Times New Roman"/>
+          <w:b w:val="false"/>
+          <w:bCs w:val="false"/>
+          <w:color w:val="000000"/>
+          <w:sz w:val="24"/>
+          <w:szCs w:val="24"/>
+        </w:rPr>
+        <w:t>В</w:t>
+      </w:r>
+      <w:r>
+        <w:rPr>
+          <w:rFonts w:ascii="Times New Roman" w:hAnsi="Times New Roman"/>
+          <w:color w:val="000000"/>
+          <w:sz w:val="24"/>
+          <w:szCs w:val="24"/>
+        </w:rPr>
+        <w:t xml:space="preserve"> библиотеке Boost.Asio acceptor предназначен для прослушивания входящих соединений на серверной стороне в сетевом программировании.</w:t>
+      </w:r>
+    </w:p>
+    <w:p>
+      <w:pPr>
+        <w:pStyle w:val="Normal"/>
+        <w:tabs>
+          <w:tab w:val="clear" w:pos="708"/>
+          <w:tab w:val="left" w:pos="560" w:leader="none"/>
+          <w:tab w:val="left" w:pos="1120" w:leader="none"/>
+          <w:tab w:val="left" w:pos="1680" w:leader="none"/>
+          <w:tab w:val="left" w:pos="2240" w:leader="none"/>
+          <w:tab w:val="left" w:pos="2800" w:leader="none"/>
+          <w:tab w:val="left" w:pos="3360" w:leader="none"/>
+          <w:tab w:val="left" w:pos="3920" w:leader="none"/>
+          <w:tab w:val="left" w:pos="4480" w:leader="none"/>
+          <w:tab w:val="left" w:pos="5040" w:leader="none"/>
+          <w:tab w:val="left" w:pos="5600" w:leader="none"/>
+          <w:tab w:val="left" w:pos="6160" w:leader="none"/>
+          <w:tab w:val="left" w:pos="6720" w:leader="none"/>
+        </w:tabs>
+        <w:rPr>
+          <w:rFonts w:ascii="Times New Roman" w:hAnsi="Times New Roman"/>
+          <w:color w:val="000000"/>
+          <w:sz w:val="24"/>
+          <w:szCs w:val="24"/>
+        </w:rPr>
+      </w:pPr>
+      <w:r>
+        <w:rPr>
+          <w:rFonts w:ascii="Times New Roman" w:hAnsi="Times New Roman"/>
+          <w:color w:val="000000"/>
+          <w:sz w:val="24"/>
+          <w:szCs w:val="24"/>
+        </w:rPr>
+      </w:r>
+    </w:p>
+    <w:p>
+      <w:pPr>
+        <w:pStyle w:val="Normal"/>
+        <w:tabs>
+          <w:tab w:val="clear" w:pos="708"/>
+          <w:tab w:val="left" w:pos="560" w:leader="none"/>
+          <w:tab w:val="left" w:pos="1120" w:leader="none"/>
+          <w:tab w:val="left" w:pos="1680" w:leader="none"/>
+          <w:tab w:val="left" w:pos="2240" w:leader="none"/>
+          <w:tab w:val="left" w:pos="2800" w:leader="none"/>
+          <w:tab w:val="left" w:pos="3360" w:leader="none"/>
+          <w:tab w:val="left" w:pos="3920" w:leader="none"/>
+          <w:tab w:val="left" w:pos="4480" w:leader="none"/>
+          <w:tab w:val="left" w:pos="5040" w:leader="none"/>
+          <w:tab w:val="left" w:pos="5600" w:leader="none"/>
+          <w:tab w:val="left" w:pos="6160" w:leader="none"/>
+          <w:tab w:val="left" w:pos="6720" w:leader="none"/>
+        </w:tabs>
+        <w:rPr>
+          <w:rFonts w:ascii="Times New Roman" w:hAnsi="Times New Roman"/>
+          <w:sz w:val="24"/>
+          <w:szCs w:val="24"/>
+        </w:rPr>
+      </w:pPr>
+      <w:r>
+        <w:rPr>
+          <w:rFonts w:ascii="Times New Roman" w:hAnsi="Times New Roman"/>
+          <w:color w:val="000000"/>
+          <w:sz w:val="24"/>
+          <w:szCs w:val="24"/>
+        </w:rPr>
+        <w:t>Когда клиентское приложение пытается соединиться с сервером, сервер создает acceptor, который прослушивает указанный порт на входящие соединения. Когда входящее соединение установлено, acceptor создает новый сокет для взаимодействия с клиентом. Этот новый сокет передается дальше для обработки в рамках серверной программы.</w:t>
+      </w:r>
+    </w:p>
+    <w:p>
+      <w:pPr>
+        <w:pStyle w:val="Normal"/>
+        <w:tabs>
+          <w:tab w:val="clear" w:pos="708"/>
+          <w:tab w:val="left" w:pos="560" w:leader="none"/>
+          <w:tab w:val="left" w:pos="1120" w:leader="none"/>
+          <w:tab w:val="left" w:pos="1680" w:leader="none"/>
+          <w:tab w:val="left" w:pos="2240" w:leader="none"/>
+          <w:tab w:val="left" w:pos="2800" w:leader="none"/>
+          <w:tab w:val="left" w:pos="3360" w:leader="none"/>
+          <w:tab w:val="left" w:pos="3920" w:leader="none"/>
+          <w:tab w:val="left" w:pos="4480" w:leader="none"/>
+          <w:tab w:val="left" w:pos="5040" w:leader="none"/>
+          <w:tab w:val="left" w:pos="5600" w:leader="none"/>
+          <w:tab w:val="left" w:pos="6160" w:leader="none"/>
+          <w:tab w:val="left" w:pos="6720" w:leader="none"/>
+        </w:tabs>
+        <w:rPr>
+          <w:rFonts w:ascii="Times New Roman" w:hAnsi="Times New Roman"/>
+          <w:color w:val="000000"/>
+          <w:sz w:val="24"/>
+          <w:szCs w:val="24"/>
+        </w:rPr>
+      </w:pPr>
+      <w:r>
+        <w:rPr>
+          <w:rFonts w:ascii="Times New Roman" w:hAnsi="Times New Roman"/>
+          <w:color w:val="000000"/>
+          <w:sz w:val="24"/>
+          <w:szCs w:val="24"/>
+        </w:rPr>
+      </w:r>
+    </w:p>
+    <w:p>
+      <w:pPr>
+        <w:pStyle w:val="Normal"/>
+        <w:tabs>
+          <w:tab w:val="clear" w:pos="708"/>
+          <w:tab w:val="left" w:pos="560" w:leader="none"/>
+          <w:tab w:val="left" w:pos="1120" w:leader="none"/>
+          <w:tab w:val="left" w:pos="1680" w:leader="none"/>
+          <w:tab w:val="left" w:pos="2240" w:leader="none"/>
+          <w:tab w:val="left" w:pos="2800" w:leader="none"/>
+          <w:tab w:val="left" w:pos="3360" w:leader="none"/>
+          <w:tab w:val="left" w:pos="3920" w:leader="none"/>
+          <w:tab w:val="left" w:pos="4480" w:leader="none"/>
+          <w:tab w:val="left" w:pos="5040" w:leader="none"/>
+          <w:tab w:val="left" w:pos="5600" w:leader="none"/>
+          <w:tab w:val="left" w:pos="6160" w:leader="none"/>
+          <w:tab w:val="left" w:pos="6720" w:leader="none"/>
+        </w:tabs>
+        <w:rPr>
+          <w:rFonts w:ascii="Times New Roman" w:hAnsi="Times New Roman"/>
+          <w:sz w:val="24"/>
+          <w:szCs w:val="24"/>
+        </w:rPr>
+      </w:pPr>
+      <w:r>
+        <w:rPr>
+          <w:rFonts w:ascii="Times New Roman" w:hAnsi="Times New Roman"/>
+          <w:color w:val="000000"/>
+          <w:sz w:val="24"/>
+          <w:szCs w:val="24"/>
+        </w:rPr>
+        <w:t>Использование acceptor позволяет серверной части программы эффективно обрабатывать входящие соединения, управлять ими и создавать новые сокеты для взаимодействия с клиентами.</w:t>
+      </w:r>
+    </w:p>
+    <w:p>
+      <w:pPr>
+        <w:pStyle w:val="Normal"/>
+        <w:tabs>
+          <w:tab w:val="clear" w:pos="708"/>
+          <w:tab w:val="left" w:pos="560" w:leader="none"/>
+          <w:tab w:val="left" w:pos="1120" w:leader="none"/>
+          <w:tab w:val="left" w:pos="1680" w:leader="none"/>
+          <w:tab w:val="left" w:pos="2240" w:leader="none"/>
+          <w:tab w:val="left" w:pos="2800" w:leader="none"/>
+          <w:tab w:val="left" w:pos="3360" w:leader="none"/>
+          <w:tab w:val="left" w:pos="3920" w:leader="none"/>
+          <w:tab w:val="left" w:pos="4480" w:leader="none"/>
+          <w:tab w:val="left" w:pos="5040" w:leader="none"/>
+          <w:tab w:val="left" w:pos="5600" w:leader="none"/>
+          <w:tab w:val="left" w:pos="6160" w:leader="none"/>
+          <w:tab w:val="left" w:pos="6720" w:leader="none"/>
+        </w:tabs>
+        <w:rPr>
+          <w:rFonts w:ascii="Times New Roman" w:hAnsi="Times New Roman"/>
+          <w:color w:val="000000"/>
+          <w:sz w:val="24"/>
+          <w:szCs w:val="24"/>
+        </w:rPr>
+      </w:pPr>
+      <w:r>
+        <w:rPr>
+          <w:rFonts w:ascii="Times New Roman" w:hAnsi="Times New Roman"/>
+          <w:color w:val="000000"/>
+          <w:sz w:val="24"/>
+          <w:szCs w:val="24"/>
+        </w:rPr>
+      </w:r>
+    </w:p>
+    <w:p>
+      <w:pPr>
+        <w:pStyle w:val="Normal"/>
+        <w:tabs>
+          <w:tab w:val="clear" w:pos="708"/>
+          <w:tab w:val="left" w:pos="560" w:leader="none"/>
+          <w:tab w:val="left" w:pos="1120" w:leader="none"/>
+          <w:tab w:val="left" w:pos="1680" w:leader="none"/>
+          <w:tab w:val="left" w:pos="2240" w:leader="none"/>
+          <w:tab w:val="left" w:pos="2800" w:leader="none"/>
+          <w:tab w:val="left" w:pos="3360" w:leader="none"/>
+          <w:tab w:val="left" w:pos="3920" w:leader="none"/>
+          <w:tab w:val="left" w:pos="4480" w:leader="none"/>
+          <w:tab w:val="left" w:pos="5040" w:leader="none"/>
+          <w:tab w:val="left" w:pos="5600" w:leader="none"/>
+          <w:tab w:val="left" w:pos="6160" w:leader="none"/>
+          <w:tab w:val="left" w:pos="6720" w:leader="none"/>
+        </w:tabs>
+        <w:rPr>
+          <w:rFonts w:ascii="Times New Roman" w:hAnsi="Times New Roman"/>
+          <w:sz w:val="24"/>
+          <w:szCs w:val="24"/>
+        </w:rPr>
+      </w:pPr>
+      <w:r>
+        <w:rPr>
+          <w:rFonts w:ascii="Times New Roman" w:hAnsi="Times New Roman"/>
+          <w:color w:val="000000"/>
+          <w:sz w:val="24"/>
+          <w:szCs w:val="24"/>
+        </w:rPr>
+        <w:t>Пример с использованием acceptor в Boost.Asio:</w:t>
+      </w:r>
+    </w:p>
+    <w:p>
+      <w:pPr>
+        <w:pStyle w:val="Normal"/>
+        <w:tabs>
+          <w:tab w:val="clear" w:pos="708"/>
+          <w:tab w:val="left" w:pos="560" w:leader="none"/>
+          <w:tab w:val="left" w:pos="1120" w:leader="none"/>
+          <w:tab w:val="left" w:pos="1680" w:leader="none"/>
+          <w:tab w:val="left" w:pos="2240" w:leader="none"/>
+          <w:tab w:val="left" w:pos="2800" w:leader="none"/>
+          <w:tab w:val="left" w:pos="3360" w:leader="none"/>
+          <w:tab w:val="left" w:pos="3920" w:leader="none"/>
+          <w:tab w:val="left" w:pos="4480" w:leader="none"/>
+          <w:tab w:val="left" w:pos="5040" w:leader="none"/>
+          <w:tab w:val="left" w:pos="5600" w:leader="none"/>
+          <w:tab w:val="left" w:pos="6160" w:leader="none"/>
+          <w:tab w:val="left" w:pos="6720" w:leader="none"/>
+        </w:tabs>
+        <w:rPr>
+          <w:rFonts w:ascii="Times New Roman" w:hAnsi="Times New Roman"/>
+          <w:sz w:val="24"/>
+          <w:szCs w:val="24"/>
+        </w:rPr>
+      </w:pPr>
+      <w:r>
+        <w:rPr>
+          <w:rFonts w:ascii="Times New Roman" w:hAnsi="Times New Roman"/>
+          <w:color w:val="5D6C7D"/>
+          <w:sz w:val="24"/>
+          <w:szCs w:val="24"/>
+        </w:rPr>
+        <w:t>// Создание и настройка io_context и acceptor</w:t>
+      </w:r>
+    </w:p>
+    <w:p>
+      <w:pPr>
+        <w:pStyle w:val="Normal"/>
+        <w:tabs>
+          <w:tab w:val="clear" w:pos="708"/>
+          <w:tab w:val="left" w:pos="560" w:leader="none"/>
+          <w:tab w:val="left" w:pos="1120" w:leader="none"/>
+          <w:tab w:val="left" w:pos="1680" w:leader="none"/>
+          <w:tab w:val="left" w:pos="2240" w:leader="none"/>
+          <w:tab w:val="left" w:pos="2800" w:leader="none"/>
+          <w:tab w:val="left" w:pos="3360" w:leader="none"/>
+          <w:tab w:val="left" w:pos="3920" w:leader="none"/>
+          <w:tab w:val="left" w:pos="4480" w:leader="none"/>
+          <w:tab w:val="left" w:pos="5040" w:leader="none"/>
+          <w:tab w:val="left" w:pos="5600" w:leader="none"/>
+          <w:tab w:val="left" w:pos="6160" w:leader="none"/>
+          <w:tab w:val="left" w:pos="6720" w:leader="none"/>
+        </w:tabs>
+        <w:rPr>
+          <w:rFonts w:ascii="Times New Roman" w:hAnsi="Times New Roman"/>
+          <w:sz w:val="24"/>
+          <w:szCs w:val="24"/>
+        </w:rPr>
+      </w:pPr>
+      <w:r>
+        <w:rPr>
+          <w:rFonts w:ascii="Times New Roman" w:hAnsi="Times New Roman"/>
+          <w:color w:val="000000"/>
+          <w:sz w:val="24"/>
+          <w:szCs w:val="24"/>
+        </w:rPr>
+        <w:t>boost</w:t>
+      </w:r>
+      <w:r>
+        <w:rPr>
+          <w:rFonts w:ascii="Times New Roman" w:hAnsi="Times New Roman"/>
+          <w:color w:val="878787"/>
+          <w:sz w:val="24"/>
+          <w:szCs w:val="24"/>
+        </w:rPr>
+        <w:t>::</w:t>
+      </w:r>
+      <w:r>
+        <w:rPr>
+          <w:rFonts w:ascii="Times New Roman" w:hAnsi="Times New Roman"/>
+          <w:color w:val="000000"/>
+          <w:sz w:val="24"/>
+          <w:szCs w:val="24"/>
+        </w:rPr>
+        <w:t>asio</w:t>
+      </w:r>
+      <w:r>
+        <w:rPr>
+          <w:rFonts w:ascii="Times New Roman" w:hAnsi="Times New Roman"/>
+          <w:color w:val="878787"/>
+          <w:sz w:val="24"/>
+          <w:szCs w:val="24"/>
+        </w:rPr>
+        <w:t>::</w:t>
+      </w:r>
+      <w:r>
+        <w:rPr>
+          <w:rFonts w:ascii="Times New Roman" w:hAnsi="Times New Roman"/>
+          <w:color w:val="000000"/>
+          <w:sz w:val="24"/>
+          <w:szCs w:val="24"/>
+        </w:rPr>
+        <w:t>io_context io_context</w:t>
+      </w:r>
+      <w:r>
+        <w:rPr>
+          <w:rFonts w:ascii="Times New Roman" w:hAnsi="Times New Roman"/>
+          <w:color w:val="878787"/>
+          <w:sz w:val="24"/>
+          <w:szCs w:val="24"/>
+        </w:rPr>
+        <w:t>;</w:t>
+      </w:r>
+    </w:p>
+    <w:p>
+      <w:pPr>
+        <w:pStyle w:val="Normal"/>
+        <w:tabs>
+          <w:tab w:val="clear" w:pos="708"/>
+          <w:tab w:val="left" w:pos="560" w:leader="none"/>
+          <w:tab w:val="left" w:pos="1120" w:leader="none"/>
+          <w:tab w:val="left" w:pos="1680" w:leader="none"/>
+          <w:tab w:val="left" w:pos="2240" w:leader="none"/>
+          <w:tab w:val="left" w:pos="2800" w:leader="none"/>
+          <w:tab w:val="left" w:pos="3360" w:leader="none"/>
+          <w:tab w:val="left" w:pos="3920" w:leader="none"/>
+          <w:tab w:val="left" w:pos="4480" w:leader="none"/>
+          <w:tab w:val="left" w:pos="5040" w:leader="none"/>
+          <w:tab w:val="left" w:pos="5600" w:leader="none"/>
+          <w:tab w:val="left" w:pos="6160" w:leader="none"/>
+          <w:tab w:val="left" w:pos="6720" w:leader="none"/>
+        </w:tabs>
+        <w:rPr>
+          <w:rFonts w:ascii="Times New Roman" w:hAnsi="Times New Roman"/>
+          <w:sz w:val="24"/>
+          <w:szCs w:val="24"/>
+        </w:rPr>
+      </w:pPr>
+      <w:r>
+        <w:rPr>
+          <w:rFonts w:ascii="Times New Roman" w:hAnsi="Times New Roman"/>
+          <w:color w:val="000000"/>
+          <w:sz w:val="24"/>
+          <w:szCs w:val="24"/>
+        </w:rPr>
+        <w:t>tcp</w:t>
+      </w:r>
+      <w:r>
+        <w:rPr>
+          <w:rFonts w:ascii="Times New Roman" w:hAnsi="Times New Roman"/>
+          <w:color w:val="878787"/>
+          <w:sz w:val="24"/>
+          <w:szCs w:val="24"/>
+        </w:rPr>
+        <w:t>::</w:t>
+      </w:r>
+      <w:r>
+        <w:rPr>
+          <w:rFonts w:ascii="Times New Roman" w:hAnsi="Times New Roman"/>
+          <w:color w:val="000000"/>
+          <w:sz w:val="24"/>
+          <w:szCs w:val="24"/>
+        </w:rPr>
+        <w:t>endpoint endpoint</w:t>
+      </w:r>
+      <w:r>
+        <w:rPr>
+          <w:rFonts w:ascii="Times New Roman" w:hAnsi="Times New Roman"/>
+          <w:color w:val="878787"/>
+          <w:sz w:val="24"/>
+          <w:szCs w:val="24"/>
+        </w:rPr>
+        <w:t>(</w:t>
+      </w:r>
+      <w:r>
+        <w:rPr>
+          <w:rFonts w:ascii="Times New Roman" w:hAnsi="Times New Roman"/>
+          <w:color w:val="000000"/>
+          <w:sz w:val="24"/>
+          <w:szCs w:val="24"/>
+        </w:rPr>
+        <w:t>tcp</w:t>
+      </w:r>
+      <w:r>
+        <w:rPr>
+          <w:rFonts w:ascii="Times New Roman" w:hAnsi="Times New Roman"/>
+          <w:color w:val="878787"/>
+          <w:sz w:val="24"/>
+          <w:szCs w:val="24"/>
+        </w:rPr>
+        <w:t>::</w:t>
+      </w:r>
+      <w:r>
+        <w:rPr>
+          <w:rFonts w:ascii="Times New Roman" w:hAnsi="Times New Roman"/>
+          <w:color w:val="000000"/>
+          <w:sz w:val="24"/>
+          <w:szCs w:val="24"/>
+        </w:rPr>
+        <w:t>v4</w:t>
+      </w:r>
+      <w:r>
+        <w:rPr>
+          <w:rFonts w:ascii="Times New Roman" w:hAnsi="Times New Roman"/>
+          <w:color w:val="878787"/>
+          <w:sz w:val="24"/>
+          <w:szCs w:val="24"/>
+        </w:rPr>
+        <w:t>(),</w:t>
+      </w:r>
+      <w:r>
+        <w:rPr>
+          <w:rFonts w:ascii="Times New Roman" w:hAnsi="Times New Roman"/>
+          <w:color w:val="000000"/>
+          <w:sz w:val="24"/>
+          <w:szCs w:val="24"/>
+        </w:rPr>
+        <w:t xml:space="preserve"> </w:t>
+      </w:r>
+      <w:r>
+        <w:rPr>
+          <w:rFonts w:ascii="Times New Roman" w:hAnsi="Times New Roman"/>
+          <w:color w:val="850043"/>
+          <w:sz w:val="24"/>
+          <w:szCs w:val="24"/>
+        </w:rPr>
+        <w:t>8080</w:t>
+      </w:r>
+      <w:r>
+        <w:rPr>
+          <w:rFonts w:ascii="Times New Roman" w:hAnsi="Times New Roman"/>
+          <w:color w:val="878787"/>
+          <w:sz w:val="24"/>
+          <w:szCs w:val="24"/>
+        </w:rPr>
+        <w:t>);</w:t>
+      </w:r>
+    </w:p>
+    <w:p>
+      <w:pPr>
+        <w:pStyle w:val="Normal"/>
+        <w:tabs>
+          <w:tab w:val="clear" w:pos="708"/>
+          <w:tab w:val="left" w:pos="560" w:leader="none"/>
+          <w:tab w:val="left" w:pos="1120" w:leader="none"/>
+          <w:tab w:val="left" w:pos="1680" w:leader="none"/>
+          <w:tab w:val="left" w:pos="2240" w:leader="none"/>
+          <w:tab w:val="left" w:pos="2800" w:leader="none"/>
+          <w:tab w:val="left" w:pos="3360" w:leader="none"/>
+          <w:tab w:val="left" w:pos="3920" w:leader="none"/>
+          <w:tab w:val="left" w:pos="4480" w:leader="none"/>
+          <w:tab w:val="left" w:pos="5040" w:leader="none"/>
+          <w:tab w:val="left" w:pos="5600" w:leader="none"/>
+          <w:tab w:val="left" w:pos="6160" w:leader="none"/>
+          <w:tab w:val="left" w:pos="6720" w:leader="none"/>
+        </w:tabs>
+        <w:rPr>
+          <w:rFonts w:ascii="Times New Roman" w:hAnsi="Times New Roman"/>
+          <w:sz w:val="24"/>
+          <w:szCs w:val="24"/>
+        </w:rPr>
+      </w:pPr>
+      <w:r>
+        <w:rPr>
+          <w:rFonts w:ascii="Times New Roman" w:hAnsi="Times New Roman"/>
+          <w:color w:val="000000"/>
+          <w:sz w:val="24"/>
+          <w:szCs w:val="24"/>
+        </w:rPr>
+        <w:t>tcp</w:t>
+      </w:r>
+      <w:r>
+        <w:rPr>
+          <w:rFonts w:ascii="Times New Roman" w:hAnsi="Times New Roman"/>
+          <w:color w:val="878787"/>
+          <w:sz w:val="24"/>
+          <w:szCs w:val="24"/>
+        </w:rPr>
+        <w:t>::</w:t>
+      </w:r>
+      <w:r>
+        <w:rPr>
+          <w:rFonts w:ascii="Times New Roman" w:hAnsi="Times New Roman"/>
+          <w:color w:val="000000"/>
+          <w:sz w:val="24"/>
+          <w:szCs w:val="24"/>
+        </w:rPr>
+        <w:t>acceptor acceptor</w:t>
+      </w:r>
+      <w:r>
+        <w:rPr>
+          <w:rFonts w:ascii="Times New Roman" w:hAnsi="Times New Roman"/>
+          <w:color w:val="878787"/>
+          <w:sz w:val="24"/>
+          <w:szCs w:val="24"/>
+        </w:rPr>
+        <w:t>(</w:t>
+      </w:r>
+      <w:r>
+        <w:rPr>
+          <w:rFonts w:ascii="Times New Roman" w:hAnsi="Times New Roman"/>
+          <w:color w:val="000000"/>
+          <w:sz w:val="24"/>
+          <w:szCs w:val="24"/>
+        </w:rPr>
+        <w:t>io_context</w:t>
+      </w:r>
+      <w:r>
+        <w:rPr>
+          <w:rFonts w:ascii="Times New Roman" w:hAnsi="Times New Roman"/>
+          <w:color w:val="878787"/>
+          <w:sz w:val="24"/>
+          <w:szCs w:val="24"/>
+        </w:rPr>
+        <w:t>,</w:t>
+      </w:r>
+      <w:r>
+        <w:rPr>
+          <w:rFonts w:ascii="Times New Roman" w:hAnsi="Times New Roman"/>
+          <w:color w:val="000000"/>
+          <w:sz w:val="24"/>
+          <w:szCs w:val="24"/>
+        </w:rPr>
+        <w:t xml:space="preserve"> endpoint</w:t>
+      </w:r>
+      <w:r>
+        <w:rPr>
+          <w:rFonts w:ascii="Times New Roman" w:hAnsi="Times New Roman"/>
+          <w:color w:val="878787"/>
+          <w:sz w:val="24"/>
+          <w:szCs w:val="24"/>
+        </w:rPr>
+        <w:t>);</w:t>
+      </w:r>
+    </w:p>
+    <w:p>
+      <w:pPr>
+        <w:pStyle w:val="Normal"/>
+        <w:tabs>
+          <w:tab w:val="clear" w:pos="708"/>
+          <w:tab w:val="left" w:pos="560" w:leader="none"/>
+          <w:tab w:val="left" w:pos="1120" w:leader="none"/>
+          <w:tab w:val="left" w:pos="1680" w:leader="none"/>
+          <w:tab w:val="left" w:pos="2240" w:leader="none"/>
+          <w:tab w:val="left" w:pos="2800" w:leader="none"/>
+          <w:tab w:val="left" w:pos="3360" w:leader="none"/>
+          <w:tab w:val="left" w:pos="3920" w:leader="none"/>
+          <w:tab w:val="left" w:pos="4480" w:leader="none"/>
+          <w:tab w:val="left" w:pos="5040" w:leader="none"/>
+          <w:tab w:val="left" w:pos="5600" w:leader="none"/>
+          <w:tab w:val="left" w:pos="6160" w:leader="none"/>
+          <w:tab w:val="left" w:pos="6720" w:leader="none"/>
+        </w:tabs>
+        <w:rPr>
+          <w:rFonts w:ascii="Times New Roman" w:hAnsi="Times New Roman"/>
+          <w:color w:val="000000"/>
+          <w:sz w:val="24"/>
+          <w:szCs w:val="24"/>
+        </w:rPr>
+      </w:pPr>
+      <w:r>
+        <w:rPr>
+          <w:rFonts w:ascii="Times New Roman" w:hAnsi="Times New Roman"/>
+          <w:color w:val="000000"/>
+          <w:sz w:val="24"/>
+          <w:szCs w:val="24"/>
+        </w:rPr>
+      </w:r>
+    </w:p>
+    <w:p>
+      <w:pPr>
+        <w:pStyle w:val="Normal"/>
+        <w:tabs>
+          <w:tab w:val="clear" w:pos="708"/>
+          <w:tab w:val="left" w:pos="560" w:leader="none"/>
+          <w:tab w:val="left" w:pos="1120" w:leader="none"/>
+          <w:tab w:val="left" w:pos="1680" w:leader="none"/>
+          <w:tab w:val="left" w:pos="2240" w:leader="none"/>
+          <w:tab w:val="left" w:pos="2800" w:leader="none"/>
+          <w:tab w:val="left" w:pos="3360" w:leader="none"/>
+          <w:tab w:val="left" w:pos="3920" w:leader="none"/>
+          <w:tab w:val="left" w:pos="4480" w:leader="none"/>
+          <w:tab w:val="left" w:pos="5040" w:leader="none"/>
+          <w:tab w:val="left" w:pos="5600" w:leader="none"/>
+          <w:tab w:val="left" w:pos="6160" w:leader="none"/>
+          <w:tab w:val="left" w:pos="6720" w:leader="none"/>
+        </w:tabs>
+        <w:rPr>
+          <w:rFonts w:ascii="Times New Roman" w:hAnsi="Times New Roman"/>
+          <w:sz w:val="24"/>
+          <w:szCs w:val="24"/>
+        </w:rPr>
+      </w:pPr>
+      <w:r>
+        <w:rPr>
+          <w:rFonts w:ascii="Times New Roman" w:hAnsi="Times New Roman"/>
+          <w:color w:val="5D6C7D"/>
+          <w:sz w:val="24"/>
+          <w:szCs w:val="24"/>
+        </w:rPr>
+        <w:t>// Принятие входящего соединения</w:t>
+      </w:r>
+    </w:p>
+    <w:p>
+      <w:pPr>
+        <w:pStyle w:val="Normal"/>
+        <w:tabs>
+          <w:tab w:val="clear" w:pos="708"/>
+          <w:tab w:val="left" w:pos="560" w:leader="none"/>
+          <w:tab w:val="left" w:pos="1120" w:leader="none"/>
+          <w:tab w:val="left" w:pos="1680" w:leader="none"/>
+          <w:tab w:val="left" w:pos="2240" w:leader="none"/>
+          <w:tab w:val="left" w:pos="2800" w:leader="none"/>
+          <w:tab w:val="left" w:pos="3360" w:leader="none"/>
+          <w:tab w:val="left" w:pos="3920" w:leader="none"/>
+          <w:tab w:val="left" w:pos="4480" w:leader="none"/>
+          <w:tab w:val="left" w:pos="5040" w:leader="none"/>
+          <w:tab w:val="left" w:pos="5600" w:leader="none"/>
+          <w:tab w:val="left" w:pos="6160" w:leader="none"/>
+          <w:tab w:val="left" w:pos="6720" w:leader="none"/>
+        </w:tabs>
+        <w:rPr>
+          <w:rFonts w:ascii="Times New Roman" w:hAnsi="Times New Roman"/>
+          <w:sz w:val="24"/>
+          <w:szCs w:val="24"/>
+        </w:rPr>
+      </w:pPr>
+      <w:r>
+        <w:rPr>
+          <w:rFonts w:ascii="Times New Roman" w:hAnsi="Times New Roman"/>
+          <w:color w:val="000000"/>
+          <w:sz w:val="24"/>
+          <w:szCs w:val="24"/>
+        </w:rPr>
+        <w:t>tcp</w:t>
+      </w:r>
+      <w:r>
+        <w:rPr>
+          <w:rFonts w:ascii="Times New Roman" w:hAnsi="Times New Roman"/>
+          <w:color w:val="878787"/>
+          <w:sz w:val="24"/>
+          <w:szCs w:val="24"/>
+        </w:rPr>
+        <w:t>::</w:t>
+      </w:r>
+      <w:r>
+        <w:rPr>
+          <w:rFonts w:ascii="Times New Roman" w:hAnsi="Times New Roman"/>
+          <w:color w:val="000000"/>
+          <w:sz w:val="24"/>
+          <w:szCs w:val="24"/>
+        </w:rPr>
+        <w:t>socket socket</w:t>
+      </w:r>
+      <w:r>
+        <w:rPr>
+          <w:rFonts w:ascii="Times New Roman" w:hAnsi="Times New Roman"/>
+          <w:color w:val="878787"/>
+          <w:sz w:val="24"/>
+          <w:szCs w:val="24"/>
+        </w:rPr>
+        <w:t>(</w:t>
+      </w:r>
+      <w:r>
+        <w:rPr>
+          <w:rFonts w:ascii="Times New Roman" w:hAnsi="Times New Roman"/>
+          <w:color w:val="000000"/>
+          <w:sz w:val="24"/>
+          <w:szCs w:val="24"/>
+        </w:rPr>
+        <w:t>io_context</w:t>
+      </w:r>
+      <w:r>
+        <w:rPr>
+          <w:rFonts w:ascii="Times New Roman" w:hAnsi="Times New Roman"/>
+          <w:color w:val="878787"/>
+          <w:sz w:val="24"/>
+          <w:szCs w:val="24"/>
+        </w:rPr>
+        <w:t>);</w:t>
+      </w:r>
+    </w:p>
+    <w:p>
+      <w:pPr>
+        <w:pStyle w:val="Normal"/>
+        <w:tabs>
+          <w:tab w:val="clear" w:pos="708"/>
+          <w:tab w:val="left" w:pos="560" w:leader="none"/>
+          <w:tab w:val="left" w:pos="1120" w:leader="none"/>
+          <w:tab w:val="left" w:pos="1680" w:leader="none"/>
+          <w:tab w:val="left" w:pos="2240" w:leader="none"/>
+          <w:tab w:val="left" w:pos="2800" w:leader="none"/>
+          <w:tab w:val="left" w:pos="3360" w:leader="none"/>
+          <w:tab w:val="left" w:pos="3920" w:leader="none"/>
+          <w:tab w:val="left" w:pos="4480" w:leader="none"/>
+          <w:tab w:val="left" w:pos="5040" w:leader="none"/>
+          <w:tab w:val="left" w:pos="5600" w:leader="none"/>
+          <w:tab w:val="left" w:pos="6160" w:leader="none"/>
+          <w:tab w:val="left" w:pos="6720" w:leader="none"/>
+        </w:tabs>
+        <w:rPr>
+          <w:rFonts w:ascii="Times New Roman" w:hAnsi="Times New Roman"/>
+          <w:sz w:val="24"/>
+          <w:szCs w:val="24"/>
+        </w:rPr>
+      </w:pPr>
+      <w:r>
+        <w:rPr>
+          <w:rFonts w:ascii="Times New Roman" w:hAnsi="Times New Roman"/>
+          <w:color w:val="000000"/>
+          <w:sz w:val="24"/>
+          <w:szCs w:val="24"/>
+        </w:rPr>
+        <w:t>acceptor</w:t>
+      </w:r>
+      <w:r>
+        <w:rPr>
+          <w:rFonts w:ascii="Times New Roman" w:hAnsi="Times New Roman"/>
+          <w:color w:val="878787"/>
+          <w:sz w:val="24"/>
+          <w:szCs w:val="24"/>
+        </w:rPr>
+        <w:t>.</w:t>
+      </w:r>
+      <w:r>
+        <w:rPr>
+          <w:rFonts w:ascii="Times New Roman" w:hAnsi="Times New Roman"/>
+          <w:color w:val="000000"/>
+          <w:sz w:val="24"/>
+          <w:szCs w:val="24"/>
+        </w:rPr>
+        <w:t>accept</w:t>
+      </w:r>
+      <w:r>
+        <w:rPr>
+          <w:rFonts w:ascii="Times New Roman" w:hAnsi="Times New Roman"/>
+          <w:color w:val="878787"/>
+          <w:sz w:val="24"/>
+          <w:szCs w:val="24"/>
+        </w:rPr>
+        <w:t>(</w:t>
+      </w:r>
+      <w:r>
+        <w:rPr>
+          <w:rFonts w:ascii="Times New Roman" w:hAnsi="Times New Roman"/>
+          <w:color w:val="000000"/>
+          <w:sz w:val="24"/>
+          <w:szCs w:val="24"/>
+        </w:rPr>
+        <w:t>socket</w:t>
+      </w:r>
+      <w:r>
+        <w:rPr>
+          <w:rFonts w:ascii="Times New Roman" w:hAnsi="Times New Roman"/>
+          <w:color w:val="878787"/>
+          <w:sz w:val="24"/>
+          <w:szCs w:val="24"/>
+        </w:rPr>
+        <w:t>);</w:t>
+      </w:r>
+    </w:p>
+    <w:p>
+      <w:pPr>
+        <w:pStyle w:val="Normal"/>
+        <w:tabs>
+          <w:tab w:val="clear" w:pos="708"/>
+          <w:tab w:val="left" w:pos="560" w:leader="none"/>
+          <w:tab w:val="left" w:pos="1120" w:leader="none"/>
+          <w:tab w:val="left" w:pos="1680" w:leader="none"/>
+          <w:tab w:val="left" w:pos="2240" w:leader="none"/>
+          <w:tab w:val="left" w:pos="2800" w:leader="none"/>
+          <w:tab w:val="left" w:pos="3360" w:leader="none"/>
+          <w:tab w:val="left" w:pos="3920" w:leader="none"/>
+          <w:tab w:val="left" w:pos="4480" w:leader="none"/>
+          <w:tab w:val="left" w:pos="5040" w:leader="none"/>
+          <w:tab w:val="left" w:pos="5600" w:leader="none"/>
+          <w:tab w:val="left" w:pos="6160" w:leader="none"/>
+          <w:tab w:val="left" w:pos="6720" w:leader="none"/>
+        </w:tabs>
+        <w:rPr>
+          <w:rFonts w:ascii="Times New Roman" w:hAnsi="Times New Roman"/>
+          <w:color w:val="000000"/>
+          <w:sz w:val="24"/>
+          <w:szCs w:val="24"/>
+        </w:rPr>
+      </w:pPr>
+      <w:r>
+        <w:rPr>
+          <w:rFonts w:ascii="Times New Roman" w:hAnsi="Times New Roman"/>
+          <w:color w:val="000000"/>
+          <w:sz w:val="24"/>
+          <w:szCs w:val="24"/>
+        </w:rPr>
+      </w:r>
+    </w:p>
+    <w:p>
+      <w:pPr>
+        <w:pStyle w:val="Normal"/>
+        <w:tabs>
+          <w:tab w:val="clear" w:pos="708"/>
+          <w:tab w:val="left" w:pos="560" w:leader="none"/>
+          <w:tab w:val="left" w:pos="1120" w:leader="none"/>
+          <w:tab w:val="left" w:pos="1680" w:leader="none"/>
+          <w:tab w:val="left" w:pos="2240" w:leader="none"/>
+          <w:tab w:val="left" w:pos="2800" w:leader="none"/>
+          <w:tab w:val="left" w:pos="3360" w:leader="none"/>
+          <w:tab w:val="left" w:pos="3920" w:leader="none"/>
+          <w:tab w:val="left" w:pos="4480" w:leader="none"/>
+          <w:tab w:val="left" w:pos="5040" w:leader="none"/>
+          <w:tab w:val="left" w:pos="5600" w:leader="none"/>
+          <w:tab w:val="left" w:pos="6160" w:leader="none"/>
+          <w:tab w:val="left" w:pos="6720" w:leader="none"/>
+        </w:tabs>
+        <w:rPr>
+          <w:rFonts w:ascii="Times New Roman" w:hAnsi="Times New Roman"/>
+          <w:sz w:val="24"/>
+          <w:szCs w:val="24"/>
+        </w:rPr>
+      </w:pPr>
+      <w:r>
+        <w:rPr>
+          <w:rFonts w:ascii="Times New Roman" w:hAnsi="Times New Roman"/>
+          <w:color w:val="5D6C7D"/>
+          <w:sz w:val="24"/>
+          <w:szCs w:val="24"/>
+        </w:rPr>
+        <w:t>// Теперь можно взаимодействовать с новым сокетом "socket"</w:t>
+      </w:r>
+    </w:p>
+    <w:p>
+      <w:pPr>
+        <w:pStyle w:val="Normal"/>
+        <w:tabs>
+          <w:tab w:val="clear" w:pos="708"/>
+          <w:tab w:val="left" w:pos="560" w:leader="none"/>
+          <w:tab w:val="left" w:pos="1120" w:leader="none"/>
+          <w:tab w:val="left" w:pos="1680" w:leader="none"/>
+          <w:tab w:val="left" w:pos="2240" w:leader="none"/>
+          <w:tab w:val="left" w:pos="2800" w:leader="none"/>
+          <w:tab w:val="left" w:pos="3360" w:leader="none"/>
+          <w:tab w:val="left" w:pos="3920" w:leader="none"/>
+          <w:tab w:val="left" w:pos="4480" w:leader="none"/>
+          <w:tab w:val="left" w:pos="5040" w:leader="none"/>
+          <w:tab w:val="left" w:pos="5600" w:leader="none"/>
+          <w:tab w:val="left" w:pos="6160" w:leader="none"/>
+          <w:tab w:val="left" w:pos="6720" w:leader="none"/>
+        </w:tabs>
+        <w:rPr>
+          <w:rFonts w:ascii="Times New Roman" w:hAnsi="Times New Roman"/>
+          <w:color w:val="000000"/>
+          <w:sz w:val="24"/>
+          <w:szCs w:val="24"/>
+        </w:rPr>
+      </w:pPr>
+      <w:r>
+        <w:rPr>
+          <w:rFonts w:ascii="Times New Roman" w:hAnsi="Times New Roman"/>
+          <w:color w:val="000000"/>
+          <w:sz w:val="24"/>
+          <w:szCs w:val="24"/>
+        </w:rPr>
+      </w:r>
+    </w:p>
+    <w:p>
+      <w:pPr>
+        <w:pStyle w:val="Normal"/>
+        <w:spacing w:lineRule="auto" w:line="360" w:before="0" w:after="200"/>
+        <w:contextualSpacing/>
+        <w:jc w:val="left"/>
+        <w:rPr>
+          <w:rFonts w:ascii="Times New Roman" w:hAnsi="Times New Roman"/>
+          <w:sz w:val="24"/>
+          <w:szCs w:val="24"/>
+        </w:rPr>
+      </w:pPr>
+      <w:r>
+        <w:rPr>
+          <w:rFonts w:ascii="Times New Roman" w:hAnsi="Times New Roman"/>
+          <w:color w:val="000000"/>
+          <w:sz w:val="24"/>
+          <w:szCs w:val="24"/>
+        </w:rPr>
+        <w:t>В этом примере acceptor настраивается для прослушивания входящих соединений на порту 8080, и когда такое соединение устанавливается, создается новый сокет socket для взаимодействия с клиентом.</w:t>
+      </w:r>
+    </w:p>
+    <w:p>
+      <w:pPr>
+        <w:pStyle w:val="Normal"/>
+        <w:spacing w:lineRule="auto" w:line="360" w:before="0" w:after="200"/>
+        <w:contextualSpacing/>
+        <w:jc w:val="left"/>
+        <w:rPr>
+          <w:rFonts w:ascii="Times New Roman" w:hAnsi="Times New Roman"/>
+          <w:sz w:val="24"/>
+          <w:szCs w:val="24"/>
+        </w:rPr>
+      </w:pPr>
+      <w:r>
+        <w:rPr>
+          <w:rFonts w:ascii="Times New Roman" w:hAnsi="Times New Roman"/>
+          <w:sz w:val="24"/>
+          <w:szCs w:val="24"/>
+        </w:rPr>
+      </w:r>
+    </w:p>
+    <w:p>
+      <w:pPr>
+        <w:pStyle w:val="Normal"/>
+        <w:spacing w:lineRule="auto" w:line="360" w:before="0" w:after="200"/>
+        <w:contextualSpacing/>
+        <w:jc w:val="left"/>
+        <w:rPr>
+          <w:rFonts w:ascii="Times New Roman" w:hAnsi="Times New Roman"/>
+          <w:sz w:val="24"/>
+          <w:szCs w:val="24"/>
+        </w:rPr>
+      </w:pPr>
+      <w:r>
+        <w:rPr>
+          <w:rFonts w:ascii="Times New Roman" w:hAnsi="Times New Roman"/>
+          <w:b w:val="false"/>
+          <w:bCs w:val="false"/>
+          <w:color w:val="000000"/>
+          <w:sz w:val="24"/>
+          <w:szCs w:val="24"/>
+        </w:rPr>
+        <w:t>Вопрос: что</w:t>
+      </w:r>
+      <w:r>
+        <w:rPr>
+          <w:rFonts w:ascii="Times New Roman" w:hAnsi="Times New Roman"/>
+          <w:color w:val="000000"/>
+          <w:sz w:val="24"/>
+          <w:szCs w:val="24"/>
+        </w:rPr>
+        <w:t xml:space="preserve"> такое io в boost?</w:t>
+      </w:r>
+    </w:p>
+    <w:p>
+      <w:pPr>
+        <w:pStyle w:val="Normal"/>
+        <w:spacing w:lineRule="auto" w:line="360" w:before="0" w:after="200"/>
+        <w:contextualSpacing/>
+        <w:jc w:val="left"/>
+        <w:rPr>
+          <w:rFonts w:ascii="Times New Roman" w:hAnsi="Times New Roman"/>
+          <w:sz w:val="24"/>
+          <w:szCs w:val="24"/>
+        </w:rPr>
+      </w:pPr>
+      <w:r>
+        <w:rPr>
+          <w:rFonts w:ascii="Times New Roman" w:hAnsi="Times New Roman"/>
+          <w:color w:val="000000"/>
+          <w:sz w:val="24"/>
+          <w:szCs w:val="24"/>
+        </w:rPr>
+        <w:t>Ответ:</w:t>
+      </w:r>
+    </w:p>
+    <w:p>
+      <w:pPr>
+        <w:pStyle w:val="Normal"/>
+        <w:tabs>
+          <w:tab w:val="clear" w:pos="708"/>
+          <w:tab w:val="left" w:pos="560" w:leader="none"/>
+          <w:tab w:val="left" w:pos="1120" w:leader="none"/>
+          <w:tab w:val="left" w:pos="1680" w:leader="none"/>
+          <w:tab w:val="left" w:pos="2240" w:leader="none"/>
+          <w:tab w:val="left" w:pos="2800" w:leader="none"/>
+          <w:tab w:val="left" w:pos="3360" w:leader="none"/>
+          <w:tab w:val="left" w:pos="3920" w:leader="none"/>
+          <w:tab w:val="left" w:pos="4480" w:leader="none"/>
+          <w:tab w:val="left" w:pos="5040" w:leader="none"/>
+          <w:tab w:val="left" w:pos="5600" w:leader="none"/>
+          <w:tab w:val="left" w:pos="6160" w:leader="none"/>
+          <w:tab w:val="left" w:pos="6720" w:leader="none"/>
+        </w:tabs>
+        <w:rPr>
+          <w:rFonts w:ascii="Times New Roman" w:hAnsi="Times New Roman"/>
+          <w:sz w:val="24"/>
+          <w:szCs w:val="24"/>
+        </w:rPr>
+      </w:pPr>
+      <w:r>
+        <w:rPr>
+          <w:rFonts w:ascii="Times New Roman" w:hAnsi="Times New Roman"/>
+          <w:color w:val="000000"/>
+          <w:sz w:val="24"/>
+          <w:szCs w:val="24"/>
+        </w:rPr>
+        <w:t>В библиотеке Boost.Asio термин "io" обычно относится к "io_context". `io_context` - это центральный компонент многих операций ввода-вывода (I/O) в Boost.Asio и играет важную роль в организации асинхронных операций ввода-вывода.</w:t>
+      </w:r>
+    </w:p>
+    <w:p>
+      <w:pPr>
+        <w:pStyle w:val="Normal"/>
+        <w:tabs>
+          <w:tab w:val="clear" w:pos="708"/>
+          <w:tab w:val="left" w:pos="560" w:leader="none"/>
+          <w:tab w:val="left" w:pos="1120" w:leader="none"/>
+          <w:tab w:val="left" w:pos="1680" w:leader="none"/>
+          <w:tab w:val="left" w:pos="2240" w:leader="none"/>
+          <w:tab w:val="left" w:pos="2800" w:leader="none"/>
+          <w:tab w:val="left" w:pos="3360" w:leader="none"/>
+          <w:tab w:val="left" w:pos="3920" w:leader="none"/>
+          <w:tab w:val="left" w:pos="4480" w:leader="none"/>
+          <w:tab w:val="left" w:pos="5040" w:leader="none"/>
+          <w:tab w:val="left" w:pos="5600" w:leader="none"/>
+          <w:tab w:val="left" w:pos="6160" w:leader="none"/>
+          <w:tab w:val="left" w:pos="6720" w:leader="none"/>
+        </w:tabs>
+        <w:rPr>
+          <w:rFonts w:ascii="Times New Roman" w:hAnsi="Times New Roman"/>
+          <w:color w:val="000000"/>
+          <w:sz w:val="24"/>
+          <w:szCs w:val="24"/>
+        </w:rPr>
+      </w:pPr>
+      <w:r>
+        <w:rPr>
+          <w:rFonts w:ascii="Times New Roman" w:hAnsi="Times New Roman"/>
+          <w:color w:val="000000"/>
+          <w:sz w:val="24"/>
+          <w:szCs w:val="24"/>
+        </w:rPr>
+      </w:r>
+    </w:p>
+    <w:p>
+      <w:pPr>
+        <w:pStyle w:val="Normal"/>
+        <w:tabs>
+          <w:tab w:val="clear" w:pos="708"/>
+          <w:tab w:val="left" w:pos="560" w:leader="none"/>
+          <w:tab w:val="left" w:pos="1120" w:leader="none"/>
+          <w:tab w:val="left" w:pos="1680" w:leader="none"/>
+          <w:tab w:val="left" w:pos="2240" w:leader="none"/>
+          <w:tab w:val="left" w:pos="2800" w:leader="none"/>
+          <w:tab w:val="left" w:pos="3360" w:leader="none"/>
+          <w:tab w:val="left" w:pos="3920" w:leader="none"/>
+          <w:tab w:val="left" w:pos="4480" w:leader="none"/>
+          <w:tab w:val="left" w:pos="5040" w:leader="none"/>
+          <w:tab w:val="left" w:pos="5600" w:leader="none"/>
+          <w:tab w:val="left" w:pos="6160" w:leader="none"/>
+          <w:tab w:val="left" w:pos="6720" w:leader="none"/>
+        </w:tabs>
+        <w:rPr>
+          <w:rFonts w:ascii="Times New Roman" w:hAnsi="Times New Roman"/>
+          <w:sz w:val="24"/>
+          <w:szCs w:val="24"/>
+        </w:rPr>
+      </w:pPr>
+      <w:r>
+        <w:rPr>
+          <w:rFonts w:ascii="Times New Roman" w:hAnsi="Times New Roman"/>
+          <w:color w:val="000000"/>
+          <w:sz w:val="24"/>
+          <w:szCs w:val="24"/>
+        </w:rPr>
+        <w:t>`io_context` представляет собой общий интерфейс для управления операциями ввода-вывода, такими как сетевые операции, операции файлового ввода-вывода и другие асинхронные операции ввода-вывода. Он обеспечивает асинхронное и многозадачное взаимодействие с различными ресурсами (например, сокетами) в программе.</w:t>
+      </w:r>
+    </w:p>
+    <w:p>
+      <w:pPr>
+        <w:pStyle w:val="Normal"/>
+        <w:tabs>
+          <w:tab w:val="clear" w:pos="708"/>
+          <w:tab w:val="left" w:pos="560" w:leader="none"/>
+          <w:tab w:val="left" w:pos="1120" w:leader="none"/>
+          <w:tab w:val="left" w:pos="1680" w:leader="none"/>
+          <w:tab w:val="left" w:pos="2240" w:leader="none"/>
+          <w:tab w:val="left" w:pos="2800" w:leader="none"/>
+          <w:tab w:val="left" w:pos="3360" w:leader="none"/>
+          <w:tab w:val="left" w:pos="3920" w:leader="none"/>
+          <w:tab w:val="left" w:pos="4480" w:leader="none"/>
+          <w:tab w:val="left" w:pos="5040" w:leader="none"/>
+          <w:tab w:val="left" w:pos="5600" w:leader="none"/>
+          <w:tab w:val="left" w:pos="6160" w:leader="none"/>
+          <w:tab w:val="left" w:pos="6720" w:leader="none"/>
+        </w:tabs>
+        <w:rPr>
+          <w:rFonts w:ascii="Times New Roman" w:hAnsi="Times New Roman"/>
+          <w:color w:val="000000"/>
+          <w:sz w:val="24"/>
+          <w:szCs w:val="24"/>
+        </w:rPr>
+      </w:pPr>
+      <w:r>
+        <w:rPr>
+          <w:rFonts w:ascii="Times New Roman" w:hAnsi="Times New Roman"/>
+          <w:color w:val="000000"/>
+          <w:sz w:val="24"/>
+          <w:szCs w:val="24"/>
+        </w:rPr>
+      </w:r>
+    </w:p>
+    <w:p>
+      <w:pPr>
+        <w:pStyle w:val="Normal"/>
+        <w:tabs>
+          <w:tab w:val="clear" w:pos="708"/>
+          <w:tab w:val="left" w:pos="560" w:leader="none"/>
+          <w:tab w:val="left" w:pos="1120" w:leader="none"/>
+          <w:tab w:val="left" w:pos="1680" w:leader="none"/>
+          <w:tab w:val="left" w:pos="2240" w:leader="none"/>
+          <w:tab w:val="left" w:pos="2800" w:leader="none"/>
+          <w:tab w:val="left" w:pos="3360" w:leader="none"/>
+          <w:tab w:val="left" w:pos="3920" w:leader="none"/>
+          <w:tab w:val="left" w:pos="4480" w:leader="none"/>
+          <w:tab w:val="left" w:pos="5040" w:leader="none"/>
+          <w:tab w:val="left" w:pos="5600" w:leader="none"/>
+          <w:tab w:val="left" w:pos="6160" w:leader="none"/>
+          <w:tab w:val="left" w:pos="6720" w:leader="none"/>
+        </w:tabs>
+        <w:rPr>
+          <w:rFonts w:ascii="Times New Roman" w:hAnsi="Times New Roman"/>
+          <w:sz w:val="24"/>
+          <w:szCs w:val="24"/>
+        </w:rPr>
+      </w:pPr>
+      <w:r>
+        <w:rPr>
+          <w:rFonts w:ascii="Times New Roman" w:hAnsi="Times New Roman"/>
+          <w:color w:val="000000"/>
+          <w:sz w:val="24"/>
+          <w:szCs w:val="24"/>
+        </w:rPr>
+        <w:t>`io_context` управляет циклом обработки событий (event loop) и позволяет организовывать асинхронные операции ввода-вывода, отслеживать состояние операций и управлять потоками выполнения для обработки асинхронных событий.</w:t>
+      </w:r>
+    </w:p>
+    <w:p>
+      <w:pPr>
+        <w:pStyle w:val="Normal"/>
+        <w:tabs>
+          <w:tab w:val="clear" w:pos="708"/>
+          <w:tab w:val="left" w:pos="560" w:leader="none"/>
+          <w:tab w:val="left" w:pos="1120" w:leader="none"/>
+          <w:tab w:val="left" w:pos="1680" w:leader="none"/>
+          <w:tab w:val="left" w:pos="2240" w:leader="none"/>
+          <w:tab w:val="left" w:pos="2800" w:leader="none"/>
+          <w:tab w:val="left" w:pos="3360" w:leader="none"/>
+          <w:tab w:val="left" w:pos="3920" w:leader="none"/>
+          <w:tab w:val="left" w:pos="4480" w:leader="none"/>
+          <w:tab w:val="left" w:pos="5040" w:leader="none"/>
+          <w:tab w:val="left" w:pos="5600" w:leader="none"/>
+          <w:tab w:val="left" w:pos="6160" w:leader="none"/>
+          <w:tab w:val="left" w:pos="6720" w:leader="none"/>
+        </w:tabs>
+        <w:rPr>
+          <w:rFonts w:ascii="Times New Roman" w:hAnsi="Times New Roman"/>
+          <w:color w:val="000000"/>
+          <w:sz w:val="24"/>
+          <w:szCs w:val="24"/>
+        </w:rPr>
+      </w:pPr>
+      <w:r>
+        <w:rPr>
+          <w:rFonts w:ascii="Times New Roman" w:hAnsi="Times New Roman"/>
+          <w:color w:val="000000"/>
+          <w:sz w:val="24"/>
+          <w:szCs w:val="24"/>
+        </w:rPr>
+      </w:r>
+    </w:p>
+    <w:p>
+      <w:pPr>
+        <w:pStyle w:val="Normal"/>
+        <w:tabs>
+          <w:tab w:val="clear" w:pos="708"/>
+          <w:tab w:val="left" w:pos="560" w:leader="none"/>
+          <w:tab w:val="left" w:pos="1120" w:leader="none"/>
+          <w:tab w:val="left" w:pos="1680" w:leader="none"/>
+          <w:tab w:val="left" w:pos="2240" w:leader="none"/>
+          <w:tab w:val="left" w:pos="2800" w:leader="none"/>
+          <w:tab w:val="left" w:pos="3360" w:leader="none"/>
+          <w:tab w:val="left" w:pos="3920" w:leader="none"/>
+          <w:tab w:val="left" w:pos="4480" w:leader="none"/>
+          <w:tab w:val="left" w:pos="5040" w:leader="none"/>
+          <w:tab w:val="left" w:pos="5600" w:leader="none"/>
+          <w:tab w:val="left" w:pos="6160" w:leader="none"/>
+          <w:tab w:val="left" w:pos="6720" w:leader="none"/>
+        </w:tabs>
+        <w:rPr>
+          <w:rFonts w:ascii="Times New Roman" w:hAnsi="Times New Roman"/>
+          <w:sz w:val="24"/>
+          <w:szCs w:val="24"/>
+        </w:rPr>
+      </w:pPr>
+      <w:r>
+        <w:rPr>
+          <w:rFonts w:ascii="Times New Roman" w:hAnsi="Times New Roman"/>
+          <w:color w:val="000000"/>
+          <w:sz w:val="24"/>
+          <w:szCs w:val="24"/>
+        </w:rPr>
+        <w:t>Основные операции связанные с `io_context` включают:</w:t>
+      </w:r>
+    </w:p>
+    <w:p>
+      <w:pPr>
+        <w:pStyle w:val="Normal"/>
+        <w:tabs>
+          <w:tab w:val="clear" w:pos="708"/>
+          <w:tab w:val="left" w:pos="560" w:leader="none"/>
+          <w:tab w:val="left" w:pos="1120" w:leader="none"/>
+          <w:tab w:val="left" w:pos="1680" w:leader="none"/>
+          <w:tab w:val="left" w:pos="2240" w:leader="none"/>
+          <w:tab w:val="left" w:pos="2800" w:leader="none"/>
+          <w:tab w:val="left" w:pos="3360" w:leader="none"/>
+          <w:tab w:val="left" w:pos="3920" w:leader="none"/>
+          <w:tab w:val="left" w:pos="4480" w:leader="none"/>
+          <w:tab w:val="left" w:pos="5040" w:leader="none"/>
+          <w:tab w:val="left" w:pos="5600" w:leader="none"/>
+          <w:tab w:val="left" w:pos="6160" w:leader="none"/>
+          <w:tab w:val="left" w:pos="6720" w:leader="none"/>
+        </w:tabs>
+        <w:rPr>
+          <w:rFonts w:ascii="Times New Roman" w:hAnsi="Times New Roman"/>
+          <w:sz w:val="24"/>
+          <w:szCs w:val="24"/>
+        </w:rPr>
+      </w:pPr>
+      <w:r>
+        <w:rPr>
+          <w:rFonts w:ascii="Times New Roman" w:hAnsi="Times New Roman"/>
+          <w:color w:val="000000"/>
+          <w:sz w:val="24"/>
+          <w:szCs w:val="24"/>
+        </w:rPr>
+        <w:t>- Организация асинхронных операций ввода-вывода.</w:t>
+      </w:r>
+    </w:p>
+    <w:p>
+      <w:pPr>
+        <w:pStyle w:val="Normal"/>
+        <w:tabs>
+          <w:tab w:val="clear" w:pos="708"/>
+          <w:tab w:val="left" w:pos="560" w:leader="none"/>
+          <w:tab w:val="left" w:pos="1120" w:leader="none"/>
+          <w:tab w:val="left" w:pos="1680" w:leader="none"/>
+          <w:tab w:val="left" w:pos="2240" w:leader="none"/>
+          <w:tab w:val="left" w:pos="2800" w:leader="none"/>
+          <w:tab w:val="left" w:pos="3360" w:leader="none"/>
+          <w:tab w:val="left" w:pos="3920" w:leader="none"/>
+          <w:tab w:val="left" w:pos="4480" w:leader="none"/>
+          <w:tab w:val="left" w:pos="5040" w:leader="none"/>
+          <w:tab w:val="left" w:pos="5600" w:leader="none"/>
+          <w:tab w:val="left" w:pos="6160" w:leader="none"/>
+          <w:tab w:val="left" w:pos="6720" w:leader="none"/>
+        </w:tabs>
+        <w:rPr>
+          <w:rFonts w:ascii="Times New Roman" w:hAnsi="Times New Roman"/>
+          <w:sz w:val="24"/>
+          <w:szCs w:val="24"/>
+        </w:rPr>
+      </w:pPr>
+      <w:r>
+        <w:rPr>
+          <w:rFonts w:ascii="Times New Roman" w:hAnsi="Times New Roman"/>
+          <w:color w:val="000000"/>
+          <w:sz w:val="24"/>
+          <w:szCs w:val="24"/>
+        </w:rPr>
+        <w:t>- Управление потоками выполнения для обработки асинхронных операций.</w:t>
+      </w:r>
+    </w:p>
+    <w:p>
+      <w:pPr>
+        <w:pStyle w:val="Normal"/>
+        <w:tabs>
+          <w:tab w:val="clear" w:pos="708"/>
+          <w:tab w:val="left" w:pos="560" w:leader="none"/>
+          <w:tab w:val="left" w:pos="1120" w:leader="none"/>
+          <w:tab w:val="left" w:pos="1680" w:leader="none"/>
+          <w:tab w:val="left" w:pos="2240" w:leader="none"/>
+          <w:tab w:val="left" w:pos="2800" w:leader="none"/>
+          <w:tab w:val="left" w:pos="3360" w:leader="none"/>
+          <w:tab w:val="left" w:pos="3920" w:leader="none"/>
+          <w:tab w:val="left" w:pos="4480" w:leader="none"/>
+          <w:tab w:val="left" w:pos="5040" w:leader="none"/>
+          <w:tab w:val="left" w:pos="5600" w:leader="none"/>
+          <w:tab w:val="left" w:pos="6160" w:leader="none"/>
+          <w:tab w:val="left" w:pos="6720" w:leader="none"/>
+        </w:tabs>
+        <w:rPr>
+          <w:rFonts w:ascii="Times New Roman" w:hAnsi="Times New Roman"/>
+          <w:sz w:val="24"/>
+          <w:szCs w:val="24"/>
+        </w:rPr>
+      </w:pPr>
+      <w:r>
+        <w:rPr>
+          <w:rFonts w:ascii="Times New Roman" w:hAnsi="Times New Roman"/>
+          <w:color w:val="000000"/>
+          <w:sz w:val="24"/>
+          <w:szCs w:val="24"/>
+        </w:rPr>
+        <w:t>- Централизация обработки и отслеживания асинхронных событий.</w:t>
+      </w:r>
+    </w:p>
+    <w:p>
+      <w:pPr>
+        <w:pStyle w:val="Normal"/>
+        <w:tabs>
+          <w:tab w:val="clear" w:pos="708"/>
+          <w:tab w:val="left" w:pos="560" w:leader="none"/>
+          <w:tab w:val="left" w:pos="1120" w:leader="none"/>
+          <w:tab w:val="left" w:pos="1680" w:leader="none"/>
+          <w:tab w:val="left" w:pos="2240" w:leader="none"/>
+          <w:tab w:val="left" w:pos="2800" w:leader="none"/>
+          <w:tab w:val="left" w:pos="3360" w:leader="none"/>
+          <w:tab w:val="left" w:pos="3920" w:leader="none"/>
+          <w:tab w:val="left" w:pos="4480" w:leader="none"/>
+          <w:tab w:val="left" w:pos="5040" w:leader="none"/>
+          <w:tab w:val="left" w:pos="5600" w:leader="none"/>
+          <w:tab w:val="left" w:pos="6160" w:leader="none"/>
+          <w:tab w:val="left" w:pos="6720" w:leader="none"/>
+        </w:tabs>
+        <w:rPr>
+          <w:rFonts w:ascii="Times New Roman" w:hAnsi="Times New Roman"/>
+          <w:color w:val="000000"/>
+          <w:sz w:val="24"/>
+          <w:szCs w:val="24"/>
+        </w:rPr>
+      </w:pPr>
+      <w:r>
+        <w:rPr>
+          <w:rFonts w:ascii="Times New Roman" w:hAnsi="Times New Roman"/>
+          <w:color w:val="000000"/>
+          <w:sz w:val="24"/>
+          <w:szCs w:val="24"/>
+        </w:rPr>
+      </w:r>
+    </w:p>
+    <w:p>
+      <w:pPr>
+        <w:pStyle w:val="Normal"/>
+        <w:spacing w:lineRule="auto" w:line="360" w:before="0" w:after="200"/>
+        <w:contextualSpacing/>
+        <w:jc w:val="left"/>
+        <w:rPr>
+          <w:rFonts w:ascii="Times New Roman" w:hAnsi="Times New Roman"/>
+          <w:sz w:val="24"/>
+          <w:szCs w:val="24"/>
+        </w:rPr>
+      </w:pPr>
+      <w:r>
+        <w:rPr>
+          <w:rFonts w:ascii="Times New Roman" w:hAnsi="Times New Roman"/>
+          <w:color w:val="000000"/>
+          <w:sz w:val="24"/>
+          <w:szCs w:val="24"/>
+        </w:rPr>
+        <w:t>В целом, `io_context` представляют собой ключевой компонент для организации асинхронных операций ввода-вывода в Boost.Asio, используемый для управления и координации асинхронных конструкций в сетевом программировании.</w:t>
+      </w:r>
+    </w:p>
+    <w:p>
+      <w:pPr>
+        <w:pStyle w:val="Normal"/>
+        <w:spacing w:lineRule="auto" w:line="360" w:before="0" w:after="200"/>
+        <w:contextualSpacing/>
+        <w:jc w:val="left"/>
+        <w:rPr>
+          <w:rFonts w:ascii="Times New Roman" w:hAnsi="Times New Roman"/>
+          <w:sz w:val="24"/>
+          <w:szCs w:val="24"/>
+        </w:rPr>
+      </w:pPr>
+      <w:r>
+        <w:rPr>
+          <w:rFonts w:ascii="Times New Roman" w:hAnsi="Times New Roman"/>
+          <w:sz w:val="24"/>
+          <w:szCs w:val="24"/>
+        </w:rPr>
+      </w:r>
+    </w:p>
+    <w:p>
+      <w:pPr>
+        <w:pStyle w:val="Normal"/>
+        <w:spacing w:lineRule="auto" w:line="360" w:before="0" w:after="200"/>
+        <w:contextualSpacing/>
+        <w:jc w:val="left"/>
+        <w:rPr>
+          <w:rFonts w:ascii="Times New Roman" w:hAnsi="Times New Roman"/>
+          <w:sz w:val="24"/>
+          <w:szCs w:val="24"/>
+        </w:rPr>
+      </w:pPr>
+      <w:r>
+        <w:rPr>
+          <w:rFonts w:ascii="Times New Roman" w:hAnsi="Times New Roman"/>
+          <w:color w:val="000000"/>
+          <w:sz w:val="24"/>
+          <w:szCs w:val="24"/>
+        </w:rPr>
+        <w:t>Вопрос: Как boost реализует асинхронность под капотом?</w:t>
+      </w:r>
+    </w:p>
+    <w:p>
+      <w:pPr>
+        <w:pStyle w:val="Normal"/>
+        <w:spacing w:lineRule="auto" w:line="360" w:before="0" w:after="200"/>
+        <w:contextualSpacing/>
+        <w:jc w:val="left"/>
+        <w:rPr>
+          <w:rFonts w:ascii="Times New Roman" w:hAnsi="Times New Roman"/>
+          <w:sz w:val="24"/>
+          <w:szCs w:val="24"/>
+        </w:rPr>
+      </w:pPr>
+      <w:r>
+        <w:rPr>
+          <w:rFonts w:ascii="Times New Roman" w:hAnsi="Times New Roman"/>
+          <w:color w:val="000000"/>
+          <w:sz w:val="24"/>
+          <w:szCs w:val="24"/>
+        </w:rPr>
+        <w:t xml:space="preserve">Ответ: </w:t>
+      </w:r>
+    </w:p>
+    <w:p>
+      <w:pPr>
+        <w:pStyle w:val="Normal"/>
+        <w:tabs>
+          <w:tab w:val="clear" w:pos="708"/>
+          <w:tab w:val="left" w:pos="560" w:leader="none"/>
+          <w:tab w:val="left" w:pos="1120" w:leader="none"/>
+          <w:tab w:val="left" w:pos="1680" w:leader="none"/>
+          <w:tab w:val="left" w:pos="2240" w:leader="none"/>
+          <w:tab w:val="left" w:pos="2800" w:leader="none"/>
+          <w:tab w:val="left" w:pos="3360" w:leader="none"/>
+          <w:tab w:val="left" w:pos="3920" w:leader="none"/>
+          <w:tab w:val="left" w:pos="4480" w:leader="none"/>
+          <w:tab w:val="left" w:pos="5040" w:leader="none"/>
+          <w:tab w:val="left" w:pos="5600" w:leader="none"/>
+          <w:tab w:val="left" w:pos="6160" w:leader="none"/>
+          <w:tab w:val="left" w:pos="6720" w:leader="none"/>
+        </w:tabs>
+        <w:rPr>
+          <w:rFonts w:ascii="Times New Roman" w:hAnsi="Times New Roman"/>
+          <w:sz w:val="24"/>
+          <w:szCs w:val="24"/>
+        </w:rPr>
+      </w:pPr>
+      <w:r>
+        <w:rPr>
+          <w:rFonts w:ascii="Times New Roman" w:hAnsi="Times New Roman"/>
+          <w:color w:val="000000"/>
+          <w:sz w:val="24"/>
+          <w:szCs w:val="24"/>
+        </w:rPr>
+        <w:t>Boost.Asio, основанный на стандарте Networking Technical Specification (NTS) и представленный в стандартной библиотеке C++ в версии 23, предоставляет удобные средства для работы с сетевым вводом-выводом (I/O) и асинхронными операциями. Реализация асинхронности Boost.Asio строится на основе многозадачной, неблокирующей модели и событийно-ориентированного программирования.</w:t>
+      </w:r>
+    </w:p>
+    <w:p>
+      <w:pPr>
+        <w:pStyle w:val="Normal"/>
+        <w:tabs>
+          <w:tab w:val="clear" w:pos="708"/>
+          <w:tab w:val="left" w:pos="560" w:leader="none"/>
+          <w:tab w:val="left" w:pos="1120" w:leader="none"/>
+          <w:tab w:val="left" w:pos="1680" w:leader="none"/>
+          <w:tab w:val="left" w:pos="2240" w:leader="none"/>
+          <w:tab w:val="left" w:pos="2800" w:leader="none"/>
+          <w:tab w:val="left" w:pos="3360" w:leader="none"/>
+          <w:tab w:val="left" w:pos="3920" w:leader="none"/>
+          <w:tab w:val="left" w:pos="4480" w:leader="none"/>
+          <w:tab w:val="left" w:pos="5040" w:leader="none"/>
+          <w:tab w:val="left" w:pos="5600" w:leader="none"/>
+          <w:tab w:val="left" w:pos="6160" w:leader="none"/>
+          <w:tab w:val="left" w:pos="6720" w:leader="none"/>
+        </w:tabs>
+        <w:rPr>
+          <w:rFonts w:ascii="Times New Roman" w:hAnsi="Times New Roman"/>
+          <w:color w:val="000000"/>
+          <w:sz w:val="24"/>
+          <w:szCs w:val="24"/>
+        </w:rPr>
+      </w:pPr>
+      <w:r>
+        <w:rPr>
+          <w:rFonts w:ascii="Times New Roman" w:hAnsi="Times New Roman"/>
+          <w:color w:val="000000"/>
+          <w:sz w:val="24"/>
+          <w:szCs w:val="24"/>
+        </w:rPr>
+      </w:r>
+    </w:p>
+    <w:p>
+      <w:pPr>
+        <w:pStyle w:val="Normal"/>
+        <w:tabs>
+          <w:tab w:val="clear" w:pos="708"/>
+          <w:tab w:val="left" w:pos="560" w:leader="none"/>
+          <w:tab w:val="left" w:pos="1120" w:leader="none"/>
+          <w:tab w:val="left" w:pos="1680" w:leader="none"/>
+          <w:tab w:val="left" w:pos="2240" w:leader="none"/>
+          <w:tab w:val="left" w:pos="2800" w:leader="none"/>
+          <w:tab w:val="left" w:pos="3360" w:leader="none"/>
+          <w:tab w:val="left" w:pos="3920" w:leader="none"/>
+          <w:tab w:val="left" w:pos="4480" w:leader="none"/>
+          <w:tab w:val="left" w:pos="5040" w:leader="none"/>
+          <w:tab w:val="left" w:pos="5600" w:leader="none"/>
+          <w:tab w:val="left" w:pos="6160" w:leader="none"/>
+          <w:tab w:val="left" w:pos="6720" w:leader="none"/>
+        </w:tabs>
+        <w:rPr>
+          <w:rFonts w:ascii="Times New Roman" w:hAnsi="Times New Roman"/>
+          <w:sz w:val="24"/>
+          <w:szCs w:val="24"/>
+        </w:rPr>
+      </w:pPr>
+      <w:r>
+        <w:rPr>
+          <w:rFonts w:ascii="Times New Roman" w:hAnsi="Times New Roman"/>
+          <w:color w:val="000000"/>
+          <w:sz w:val="24"/>
+          <w:szCs w:val="24"/>
+        </w:rPr>
+        <w:t>Ниже приведены основные аспекты реализации асинхронности в Boost.Asio:</w:t>
+      </w:r>
+    </w:p>
+    <w:p>
+      <w:pPr>
+        <w:pStyle w:val="Normal"/>
+        <w:tabs>
+          <w:tab w:val="clear" w:pos="708"/>
+          <w:tab w:val="left" w:pos="560" w:leader="none"/>
+          <w:tab w:val="left" w:pos="1120" w:leader="none"/>
+          <w:tab w:val="left" w:pos="1680" w:leader="none"/>
+          <w:tab w:val="left" w:pos="2240" w:leader="none"/>
+          <w:tab w:val="left" w:pos="2800" w:leader="none"/>
+          <w:tab w:val="left" w:pos="3360" w:leader="none"/>
+          <w:tab w:val="left" w:pos="3920" w:leader="none"/>
+          <w:tab w:val="left" w:pos="4480" w:leader="none"/>
+          <w:tab w:val="left" w:pos="5040" w:leader="none"/>
+          <w:tab w:val="left" w:pos="5600" w:leader="none"/>
+          <w:tab w:val="left" w:pos="6160" w:leader="none"/>
+          <w:tab w:val="left" w:pos="6720" w:leader="none"/>
+        </w:tabs>
+        <w:rPr>
+          <w:rFonts w:ascii="Times New Roman" w:hAnsi="Times New Roman"/>
+          <w:color w:val="000000"/>
+          <w:sz w:val="24"/>
+          <w:szCs w:val="24"/>
+        </w:rPr>
+      </w:pPr>
+      <w:r>
+        <w:rPr>
+          <w:rFonts w:ascii="Times New Roman" w:hAnsi="Times New Roman"/>
+          <w:color w:val="000000"/>
+          <w:sz w:val="24"/>
+          <w:szCs w:val="24"/>
+        </w:rPr>
+      </w:r>
+    </w:p>
+    <w:p>
+      <w:pPr>
+        <w:pStyle w:val="Normal"/>
+        <w:tabs>
+          <w:tab w:val="clear" w:pos="708"/>
+          <w:tab w:val="left" w:pos="560" w:leader="none"/>
+          <w:tab w:val="left" w:pos="1120" w:leader="none"/>
+          <w:tab w:val="left" w:pos="1680" w:leader="none"/>
+          <w:tab w:val="left" w:pos="2240" w:leader="none"/>
+          <w:tab w:val="left" w:pos="2800" w:leader="none"/>
+          <w:tab w:val="left" w:pos="3360" w:leader="none"/>
+          <w:tab w:val="left" w:pos="3920" w:leader="none"/>
+          <w:tab w:val="left" w:pos="4480" w:leader="none"/>
+          <w:tab w:val="left" w:pos="5040" w:leader="none"/>
+          <w:tab w:val="left" w:pos="5600" w:leader="none"/>
+          <w:tab w:val="left" w:pos="6160" w:leader="none"/>
+          <w:tab w:val="left" w:pos="6720" w:leader="none"/>
+        </w:tabs>
+        <w:rPr>
+          <w:rFonts w:ascii="Times New Roman" w:hAnsi="Times New Roman"/>
+          <w:sz w:val="24"/>
+          <w:szCs w:val="24"/>
+        </w:rPr>
+      </w:pPr>
+      <w:r>
+        <w:rPr>
+          <w:rFonts w:ascii="Times New Roman" w:hAnsi="Times New Roman"/>
+          <w:color w:val="000000"/>
+          <w:sz w:val="24"/>
+          <w:szCs w:val="24"/>
+        </w:rPr>
+        <w:t>1. Использование системных вызовов: Boost.Asio использует системные вызовы операционной системы для реализации асинхронных операций ввода-вывода, таких как чтение/запись из сокетов.</w:t>
+      </w:r>
+    </w:p>
+    <w:p>
+      <w:pPr>
+        <w:pStyle w:val="Normal"/>
+        <w:tabs>
+          <w:tab w:val="clear" w:pos="708"/>
+          <w:tab w:val="left" w:pos="560" w:leader="none"/>
+          <w:tab w:val="left" w:pos="1120" w:leader="none"/>
+          <w:tab w:val="left" w:pos="1680" w:leader="none"/>
+          <w:tab w:val="left" w:pos="2240" w:leader="none"/>
+          <w:tab w:val="left" w:pos="2800" w:leader="none"/>
+          <w:tab w:val="left" w:pos="3360" w:leader="none"/>
+          <w:tab w:val="left" w:pos="3920" w:leader="none"/>
+          <w:tab w:val="left" w:pos="4480" w:leader="none"/>
+          <w:tab w:val="left" w:pos="5040" w:leader="none"/>
+          <w:tab w:val="left" w:pos="5600" w:leader="none"/>
+          <w:tab w:val="left" w:pos="6160" w:leader="none"/>
+          <w:tab w:val="left" w:pos="6720" w:leader="none"/>
+        </w:tabs>
+        <w:rPr>
+          <w:rFonts w:ascii="Times New Roman" w:hAnsi="Times New Roman"/>
+          <w:color w:val="000000"/>
+          <w:sz w:val="24"/>
+          <w:szCs w:val="24"/>
+        </w:rPr>
+      </w:pPr>
+      <w:r>
+        <w:rPr>
+          <w:rFonts w:ascii="Times New Roman" w:hAnsi="Times New Roman"/>
+          <w:color w:val="000000"/>
+          <w:sz w:val="24"/>
+          <w:szCs w:val="24"/>
+        </w:rPr>
+      </w:r>
+    </w:p>
+    <w:p>
+      <w:pPr>
+        <w:pStyle w:val="Normal"/>
+        <w:tabs>
+          <w:tab w:val="clear" w:pos="708"/>
+          <w:tab w:val="left" w:pos="560" w:leader="none"/>
+          <w:tab w:val="left" w:pos="1120" w:leader="none"/>
+          <w:tab w:val="left" w:pos="1680" w:leader="none"/>
+          <w:tab w:val="left" w:pos="2240" w:leader="none"/>
+          <w:tab w:val="left" w:pos="2800" w:leader="none"/>
+          <w:tab w:val="left" w:pos="3360" w:leader="none"/>
+          <w:tab w:val="left" w:pos="3920" w:leader="none"/>
+          <w:tab w:val="left" w:pos="4480" w:leader="none"/>
+          <w:tab w:val="left" w:pos="5040" w:leader="none"/>
+          <w:tab w:val="left" w:pos="5600" w:leader="none"/>
+          <w:tab w:val="left" w:pos="6160" w:leader="none"/>
+          <w:tab w:val="left" w:pos="6720" w:leader="none"/>
+        </w:tabs>
+        <w:rPr>
+          <w:rFonts w:ascii="Times New Roman" w:hAnsi="Times New Roman"/>
+          <w:sz w:val="24"/>
+          <w:szCs w:val="24"/>
+        </w:rPr>
+      </w:pPr>
+      <w:r>
+        <w:rPr>
+          <w:rFonts w:ascii="Times New Roman" w:hAnsi="Times New Roman"/>
+          <w:color w:val="000000"/>
+          <w:sz w:val="24"/>
+          <w:szCs w:val="24"/>
+        </w:rPr>
+        <w:t>2. Многозадачность: Boost.Asio использует многозадачные аспекты среды выполнения языка C++, включая многопоточность и кроссплатформенные механизмы асинхронного ввода-вывода, такие как epoll в Linux, kqueue в BSD и IOCP в Windows.</w:t>
+      </w:r>
+    </w:p>
+    <w:p>
+      <w:pPr>
+        <w:pStyle w:val="Normal"/>
+        <w:tabs>
+          <w:tab w:val="clear" w:pos="708"/>
+          <w:tab w:val="left" w:pos="560" w:leader="none"/>
+          <w:tab w:val="left" w:pos="1120" w:leader="none"/>
+          <w:tab w:val="left" w:pos="1680" w:leader="none"/>
+          <w:tab w:val="left" w:pos="2240" w:leader="none"/>
+          <w:tab w:val="left" w:pos="2800" w:leader="none"/>
+          <w:tab w:val="left" w:pos="3360" w:leader="none"/>
+          <w:tab w:val="left" w:pos="3920" w:leader="none"/>
+          <w:tab w:val="left" w:pos="4480" w:leader="none"/>
+          <w:tab w:val="left" w:pos="5040" w:leader="none"/>
+          <w:tab w:val="left" w:pos="5600" w:leader="none"/>
+          <w:tab w:val="left" w:pos="6160" w:leader="none"/>
+          <w:tab w:val="left" w:pos="6720" w:leader="none"/>
+        </w:tabs>
+        <w:rPr>
+          <w:rFonts w:ascii="Times New Roman" w:hAnsi="Times New Roman"/>
+          <w:color w:val="000000"/>
+          <w:sz w:val="24"/>
+          <w:szCs w:val="24"/>
+        </w:rPr>
+      </w:pPr>
+      <w:r>
+        <w:rPr>
+          <w:rFonts w:ascii="Times New Roman" w:hAnsi="Times New Roman"/>
+          <w:color w:val="000000"/>
+          <w:sz w:val="24"/>
+          <w:szCs w:val="24"/>
+        </w:rPr>
+      </w:r>
+    </w:p>
+    <w:p>
+      <w:pPr>
+        <w:pStyle w:val="Normal"/>
+        <w:tabs>
+          <w:tab w:val="clear" w:pos="708"/>
+          <w:tab w:val="left" w:pos="560" w:leader="none"/>
+          <w:tab w:val="left" w:pos="1120" w:leader="none"/>
+          <w:tab w:val="left" w:pos="1680" w:leader="none"/>
+          <w:tab w:val="left" w:pos="2240" w:leader="none"/>
+          <w:tab w:val="left" w:pos="2800" w:leader="none"/>
+          <w:tab w:val="left" w:pos="3360" w:leader="none"/>
+          <w:tab w:val="left" w:pos="3920" w:leader="none"/>
+          <w:tab w:val="left" w:pos="4480" w:leader="none"/>
+          <w:tab w:val="left" w:pos="5040" w:leader="none"/>
+          <w:tab w:val="left" w:pos="5600" w:leader="none"/>
+          <w:tab w:val="left" w:pos="6160" w:leader="none"/>
+          <w:tab w:val="left" w:pos="6720" w:leader="none"/>
+        </w:tabs>
+        <w:rPr>
+          <w:rFonts w:ascii="Times New Roman" w:hAnsi="Times New Roman"/>
+          <w:sz w:val="24"/>
+          <w:szCs w:val="24"/>
+        </w:rPr>
+      </w:pPr>
+      <w:r>
+        <w:rPr>
+          <w:rFonts w:ascii="Times New Roman" w:hAnsi="Times New Roman"/>
+          <w:color w:val="000000"/>
+          <w:sz w:val="24"/>
+          <w:szCs w:val="24"/>
+        </w:rPr>
+        <w:t>3. Callstack &amp; Event-driven: Реализация включает в себя использование функций обратного вызова (callback) и цикла обработки событий, который позволяет обрабатывать асинхронные операции при возникновении событий.</w:t>
+      </w:r>
+    </w:p>
+    <w:p>
+      <w:pPr>
+        <w:pStyle w:val="Normal"/>
+        <w:tabs>
+          <w:tab w:val="clear" w:pos="708"/>
+          <w:tab w:val="left" w:pos="560" w:leader="none"/>
+          <w:tab w:val="left" w:pos="1120" w:leader="none"/>
+          <w:tab w:val="left" w:pos="1680" w:leader="none"/>
+          <w:tab w:val="left" w:pos="2240" w:leader="none"/>
+          <w:tab w:val="left" w:pos="2800" w:leader="none"/>
+          <w:tab w:val="left" w:pos="3360" w:leader="none"/>
+          <w:tab w:val="left" w:pos="3920" w:leader="none"/>
+          <w:tab w:val="left" w:pos="4480" w:leader="none"/>
+          <w:tab w:val="left" w:pos="5040" w:leader="none"/>
+          <w:tab w:val="left" w:pos="5600" w:leader="none"/>
+          <w:tab w:val="left" w:pos="6160" w:leader="none"/>
+          <w:tab w:val="left" w:pos="6720" w:leader="none"/>
+        </w:tabs>
+        <w:rPr>
+          <w:rFonts w:ascii="Times New Roman" w:hAnsi="Times New Roman"/>
+          <w:color w:val="000000"/>
+          <w:sz w:val="24"/>
+          <w:szCs w:val="24"/>
+        </w:rPr>
+      </w:pPr>
+      <w:r>
+        <w:rPr>
+          <w:rFonts w:ascii="Times New Roman" w:hAnsi="Times New Roman"/>
+          <w:color w:val="000000"/>
+          <w:sz w:val="24"/>
+          <w:szCs w:val="24"/>
+        </w:rPr>
+      </w:r>
+    </w:p>
+    <w:p>
+      <w:pPr>
+        <w:pStyle w:val="Normal"/>
+        <w:tabs>
+          <w:tab w:val="clear" w:pos="708"/>
+          <w:tab w:val="left" w:pos="560" w:leader="none"/>
+          <w:tab w:val="left" w:pos="1120" w:leader="none"/>
+          <w:tab w:val="left" w:pos="1680" w:leader="none"/>
+          <w:tab w:val="left" w:pos="2240" w:leader="none"/>
+          <w:tab w:val="left" w:pos="2800" w:leader="none"/>
+          <w:tab w:val="left" w:pos="3360" w:leader="none"/>
+          <w:tab w:val="left" w:pos="3920" w:leader="none"/>
+          <w:tab w:val="left" w:pos="4480" w:leader="none"/>
+          <w:tab w:val="left" w:pos="5040" w:leader="none"/>
+          <w:tab w:val="left" w:pos="5600" w:leader="none"/>
+          <w:tab w:val="left" w:pos="6160" w:leader="none"/>
+          <w:tab w:val="left" w:pos="6720" w:leader="none"/>
+        </w:tabs>
+        <w:rPr>
+          <w:rFonts w:ascii="Times New Roman" w:hAnsi="Times New Roman"/>
+          <w:sz w:val="24"/>
+          <w:szCs w:val="24"/>
+        </w:rPr>
+      </w:pPr>
+      <w:r>
+        <w:rPr>
+          <w:rFonts w:ascii="Times New Roman" w:hAnsi="Times New Roman"/>
+          <w:color w:val="000000"/>
+          <w:sz w:val="24"/>
+          <w:szCs w:val="24"/>
+        </w:rPr>
+        <w:t>4. Декомпозиция: Boost.Asio разделяет асинхронные операции на более низкоуровневые конструкции, позволяя разработчику управлять асинхронными операциями на более детальном уровне и определять свою собственную многозадачность.</w:t>
+      </w:r>
+    </w:p>
+    <w:p>
+      <w:pPr>
+        <w:pStyle w:val="Normal"/>
+        <w:tabs>
+          <w:tab w:val="clear" w:pos="708"/>
+          <w:tab w:val="left" w:pos="560" w:leader="none"/>
+          <w:tab w:val="left" w:pos="1120" w:leader="none"/>
+          <w:tab w:val="left" w:pos="1680" w:leader="none"/>
+          <w:tab w:val="left" w:pos="2240" w:leader="none"/>
+          <w:tab w:val="left" w:pos="2800" w:leader="none"/>
+          <w:tab w:val="left" w:pos="3360" w:leader="none"/>
+          <w:tab w:val="left" w:pos="3920" w:leader="none"/>
+          <w:tab w:val="left" w:pos="4480" w:leader="none"/>
+          <w:tab w:val="left" w:pos="5040" w:leader="none"/>
+          <w:tab w:val="left" w:pos="5600" w:leader="none"/>
+          <w:tab w:val="left" w:pos="6160" w:leader="none"/>
+          <w:tab w:val="left" w:pos="6720" w:leader="none"/>
+        </w:tabs>
+        <w:rPr>
+          <w:rFonts w:ascii="Times New Roman" w:hAnsi="Times New Roman"/>
+          <w:color w:val="000000"/>
+          <w:sz w:val="24"/>
+          <w:szCs w:val="24"/>
+        </w:rPr>
+      </w:pPr>
+      <w:r>
+        <w:rPr>
+          <w:rFonts w:ascii="Times New Roman" w:hAnsi="Times New Roman"/>
+          <w:color w:val="000000"/>
+          <w:sz w:val="24"/>
+          <w:szCs w:val="24"/>
+        </w:rPr>
+      </w:r>
+    </w:p>
+    <w:p>
+      <w:pPr>
+        <w:pStyle w:val="Normal"/>
+        <w:spacing w:lineRule="auto" w:line="360" w:before="0" w:after="200"/>
+        <w:contextualSpacing/>
+        <w:jc w:val="left"/>
+        <w:rPr>
+          <w:rFonts w:ascii="Times New Roman" w:hAnsi="Times New Roman"/>
+          <w:sz w:val="24"/>
+          <w:szCs w:val="24"/>
+        </w:rPr>
+      </w:pPr>
+      <w:r>
+        <w:rPr>
+          <w:rFonts w:ascii="Times New Roman" w:hAnsi="Times New Roman"/>
+          <w:color w:val="000000"/>
+          <w:sz w:val="24"/>
+          <w:szCs w:val="24"/>
+        </w:rPr>
+        <w:t>Как следствие, реализация асинхронности в Boost.Asio использует широкий спектр средств и подходов для обеспечения эффективного и портируемого асинхронного ввода-вывода в C++ при работе с сетевым программированием.</w:t>
+      </w:r>
+    </w:p>
+    <w:p>
+      <w:pPr>
+        <w:pStyle w:val="Normal"/>
+        <w:spacing w:lineRule="auto" w:line="360" w:before="0" w:after="200"/>
+        <w:contextualSpacing/>
+        <w:jc w:val="left"/>
+        <w:rPr>
+          <w:rFonts w:ascii="Times New Roman" w:hAnsi="Times New Roman"/>
+          <w:sz w:val="24"/>
+          <w:szCs w:val="24"/>
+        </w:rPr>
+      </w:pPr>
+      <w:r>
+        <w:rPr>
+          <w:rFonts w:ascii="Times New Roman" w:hAnsi="Times New Roman"/>
+          <w:sz w:val="24"/>
+          <w:szCs w:val="24"/>
+        </w:rPr>
+      </w:r>
+    </w:p>
+    <w:p>
+      <w:pPr>
+        <w:pStyle w:val="Normal"/>
+        <w:spacing w:lineRule="auto" w:line="360" w:before="0" w:after="200"/>
+        <w:contextualSpacing/>
+        <w:jc w:val="left"/>
+        <w:rPr>
+          <w:rFonts w:ascii="Times New Roman" w:hAnsi="Times New Roman"/>
+          <w:sz w:val="24"/>
+          <w:szCs w:val="24"/>
+        </w:rPr>
+      </w:pPr>
+      <w:r>
+        <w:rPr>
+          <w:rFonts w:ascii="Times New Roman" w:hAnsi="Times New Roman"/>
+          <w:color w:val="000000"/>
+          <w:sz w:val="24"/>
+          <w:szCs w:val="24"/>
+        </w:rPr>
+        <w:t>Вопрос: зачем нужна многопоточность при работе с сетью?</w:t>
+      </w:r>
+    </w:p>
+    <w:p>
+      <w:pPr>
+        <w:pStyle w:val="Normal"/>
+        <w:spacing w:lineRule="auto" w:line="360" w:before="0" w:after="200"/>
+        <w:contextualSpacing/>
+        <w:jc w:val="left"/>
+        <w:rPr>
+          <w:rFonts w:ascii="Times New Roman" w:hAnsi="Times New Roman"/>
+          <w:sz w:val="24"/>
+          <w:szCs w:val="24"/>
+        </w:rPr>
+      </w:pPr>
+      <w:r>
+        <w:rPr>
+          <w:rFonts w:ascii="Times New Roman" w:hAnsi="Times New Roman"/>
+          <w:color w:val="000000"/>
+          <w:sz w:val="24"/>
+          <w:szCs w:val="24"/>
+        </w:rPr>
+        <w:t>Ответ:</w:t>
+      </w:r>
+    </w:p>
+    <w:p>
+      <w:pPr>
+        <w:pStyle w:val="Normal"/>
+        <w:tabs>
+          <w:tab w:val="clear" w:pos="708"/>
+          <w:tab w:val="left" w:pos="560" w:leader="none"/>
+          <w:tab w:val="left" w:pos="1120" w:leader="none"/>
+          <w:tab w:val="left" w:pos="1680" w:leader="none"/>
+          <w:tab w:val="left" w:pos="2240" w:leader="none"/>
+          <w:tab w:val="left" w:pos="2800" w:leader="none"/>
+          <w:tab w:val="left" w:pos="3360" w:leader="none"/>
+          <w:tab w:val="left" w:pos="3920" w:leader="none"/>
+          <w:tab w:val="left" w:pos="4480" w:leader="none"/>
+          <w:tab w:val="left" w:pos="5040" w:leader="none"/>
+          <w:tab w:val="left" w:pos="5600" w:leader="none"/>
+          <w:tab w:val="left" w:pos="6160" w:leader="none"/>
+          <w:tab w:val="left" w:pos="6720" w:leader="none"/>
+        </w:tabs>
+        <w:rPr>
+          <w:rFonts w:ascii="Times New Roman" w:hAnsi="Times New Roman"/>
+          <w:sz w:val="24"/>
+          <w:szCs w:val="24"/>
+        </w:rPr>
+      </w:pPr>
+      <w:r>
+        <w:rPr>
+          <w:rFonts w:ascii="Times New Roman" w:hAnsi="Times New Roman"/>
+          <w:color w:val="000000"/>
+          <w:sz w:val="24"/>
+          <w:szCs w:val="24"/>
+        </w:rPr>
+        <w:t>Многопоточность играет важную роль в разработке сетевых приложений по нескольким причинам:</w:t>
+      </w:r>
+    </w:p>
+    <w:p>
+      <w:pPr>
+        <w:pStyle w:val="Normal"/>
+        <w:tabs>
+          <w:tab w:val="clear" w:pos="708"/>
+          <w:tab w:val="left" w:pos="560" w:leader="none"/>
+          <w:tab w:val="left" w:pos="1120" w:leader="none"/>
+          <w:tab w:val="left" w:pos="1680" w:leader="none"/>
+          <w:tab w:val="left" w:pos="2240" w:leader="none"/>
+          <w:tab w:val="left" w:pos="2800" w:leader="none"/>
+          <w:tab w:val="left" w:pos="3360" w:leader="none"/>
+          <w:tab w:val="left" w:pos="3920" w:leader="none"/>
+          <w:tab w:val="left" w:pos="4480" w:leader="none"/>
+          <w:tab w:val="left" w:pos="5040" w:leader="none"/>
+          <w:tab w:val="left" w:pos="5600" w:leader="none"/>
+          <w:tab w:val="left" w:pos="6160" w:leader="none"/>
+          <w:tab w:val="left" w:pos="6720" w:leader="none"/>
+        </w:tabs>
+        <w:rPr>
+          <w:rFonts w:ascii="Times New Roman" w:hAnsi="Times New Roman"/>
+          <w:color w:val="000000"/>
+          <w:sz w:val="24"/>
+          <w:szCs w:val="24"/>
+        </w:rPr>
+      </w:pPr>
+      <w:r>
+        <w:rPr>
+          <w:rFonts w:ascii="Times New Roman" w:hAnsi="Times New Roman"/>
+          <w:color w:val="000000"/>
+          <w:sz w:val="24"/>
+          <w:szCs w:val="24"/>
+        </w:rPr>
+      </w:r>
+    </w:p>
+    <w:p>
+      <w:pPr>
+        <w:pStyle w:val="Normal"/>
+        <w:tabs>
+          <w:tab w:val="clear" w:pos="708"/>
+          <w:tab w:val="left" w:pos="560" w:leader="none"/>
+          <w:tab w:val="left" w:pos="1120" w:leader="none"/>
+          <w:tab w:val="left" w:pos="1680" w:leader="none"/>
+          <w:tab w:val="left" w:pos="2240" w:leader="none"/>
+          <w:tab w:val="left" w:pos="2800" w:leader="none"/>
+          <w:tab w:val="left" w:pos="3360" w:leader="none"/>
+          <w:tab w:val="left" w:pos="3920" w:leader="none"/>
+          <w:tab w:val="left" w:pos="4480" w:leader="none"/>
+          <w:tab w:val="left" w:pos="5040" w:leader="none"/>
+          <w:tab w:val="left" w:pos="5600" w:leader="none"/>
+          <w:tab w:val="left" w:pos="6160" w:leader="none"/>
+          <w:tab w:val="left" w:pos="6720" w:leader="none"/>
+        </w:tabs>
+        <w:rPr>
+          <w:rFonts w:ascii="Times New Roman" w:hAnsi="Times New Roman"/>
+          <w:sz w:val="24"/>
+          <w:szCs w:val="24"/>
+        </w:rPr>
+      </w:pPr>
+      <w:r>
+        <w:rPr>
+          <w:rFonts w:ascii="Times New Roman" w:hAnsi="Times New Roman"/>
+          <w:color w:val="000000"/>
+          <w:sz w:val="24"/>
+          <w:szCs w:val="24"/>
+        </w:rPr>
+        <w:t>1. Параллелизм:</w:t>
+      </w:r>
+    </w:p>
+    <w:p>
+      <w:pPr>
+        <w:pStyle w:val="Normal"/>
+        <w:tabs>
+          <w:tab w:val="clear" w:pos="708"/>
+          <w:tab w:val="left" w:pos="560" w:leader="none"/>
+          <w:tab w:val="left" w:pos="1120" w:leader="none"/>
+          <w:tab w:val="left" w:pos="1680" w:leader="none"/>
+          <w:tab w:val="left" w:pos="2240" w:leader="none"/>
+          <w:tab w:val="left" w:pos="2800" w:leader="none"/>
+          <w:tab w:val="left" w:pos="3360" w:leader="none"/>
+          <w:tab w:val="left" w:pos="3920" w:leader="none"/>
+          <w:tab w:val="left" w:pos="4480" w:leader="none"/>
+          <w:tab w:val="left" w:pos="5040" w:leader="none"/>
+          <w:tab w:val="left" w:pos="5600" w:leader="none"/>
+          <w:tab w:val="left" w:pos="6160" w:leader="none"/>
+          <w:tab w:val="left" w:pos="6720" w:leader="none"/>
+        </w:tabs>
+        <w:rPr>
+          <w:rFonts w:ascii="Times New Roman" w:hAnsi="Times New Roman"/>
+          <w:sz w:val="24"/>
+          <w:szCs w:val="24"/>
+        </w:rPr>
+      </w:pPr>
+      <w:r>
+        <w:rPr>
+          <w:rFonts w:ascii="Times New Roman" w:hAnsi="Times New Roman"/>
+          <w:color w:val="000000"/>
+          <w:sz w:val="24"/>
+          <w:szCs w:val="24"/>
+        </w:rPr>
+        <w:t xml:space="preserve">   </w:t>
+      </w:r>
+      <w:r>
+        <w:rPr>
+          <w:rFonts w:ascii="Times New Roman" w:hAnsi="Times New Roman"/>
+          <w:color w:val="000000"/>
+          <w:sz w:val="24"/>
+          <w:szCs w:val="24"/>
+        </w:rPr>
+        <w:t>- Работа сетевых приложений, особенно серверных, часто предполагает одновременное обслуживание нескольких клиентов. Запуск каждого соединения в отдельном потоке позволяет обрабатывать запросы клиентов параллельно, что повышает производительность и улучшает отзывчивость приложения.</w:t>
+      </w:r>
+    </w:p>
+    <w:p>
+      <w:pPr>
+        <w:pStyle w:val="Normal"/>
+        <w:tabs>
+          <w:tab w:val="clear" w:pos="708"/>
+          <w:tab w:val="left" w:pos="560" w:leader="none"/>
+          <w:tab w:val="left" w:pos="1120" w:leader="none"/>
+          <w:tab w:val="left" w:pos="1680" w:leader="none"/>
+          <w:tab w:val="left" w:pos="2240" w:leader="none"/>
+          <w:tab w:val="left" w:pos="2800" w:leader="none"/>
+          <w:tab w:val="left" w:pos="3360" w:leader="none"/>
+          <w:tab w:val="left" w:pos="3920" w:leader="none"/>
+          <w:tab w:val="left" w:pos="4480" w:leader="none"/>
+          <w:tab w:val="left" w:pos="5040" w:leader="none"/>
+          <w:tab w:val="left" w:pos="5600" w:leader="none"/>
+          <w:tab w:val="left" w:pos="6160" w:leader="none"/>
+          <w:tab w:val="left" w:pos="6720" w:leader="none"/>
+        </w:tabs>
+        <w:rPr>
+          <w:rFonts w:ascii="Times New Roman" w:hAnsi="Times New Roman"/>
+          <w:color w:val="000000"/>
+          <w:sz w:val="24"/>
+          <w:szCs w:val="24"/>
+        </w:rPr>
+      </w:pPr>
+      <w:r>
+        <w:rPr>
+          <w:rFonts w:ascii="Times New Roman" w:hAnsi="Times New Roman"/>
+          <w:color w:val="000000"/>
+          <w:sz w:val="24"/>
+          <w:szCs w:val="24"/>
+        </w:rPr>
+      </w:r>
+    </w:p>
+    <w:p>
+      <w:pPr>
+        <w:pStyle w:val="Normal"/>
+        <w:tabs>
+          <w:tab w:val="clear" w:pos="708"/>
+          <w:tab w:val="left" w:pos="560" w:leader="none"/>
+          <w:tab w:val="left" w:pos="1120" w:leader="none"/>
+          <w:tab w:val="left" w:pos="1680" w:leader="none"/>
+          <w:tab w:val="left" w:pos="2240" w:leader="none"/>
+          <w:tab w:val="left" w:pos="2800" w:leader="none"/>
+          <w:tab w:val="left" w:pos="3360" w:leader="none"/>
+          <w:tab w:val="left" w:pos="3920" w:leader="none"/>
+          <w:tab w:val="left" w:pos="4480" w:leader="none"/>
+          <w:tab w:val="left" w:pos="5040" w:leader="none"/>
+          <w:tab w:val="left" w:pos="5600" w:leader="none"/>
+          <w:tab w:val="left" w:pos="6160" w:leader="none"/>
+          <w:tab w:val="left" w:pos="6720" w:leader="none"/>
+        </w:tabs>
+        <w:rPr>
+          <w:rFonts w:ascii="Times New Roman" w:hAnsi="Times New Roman"/>
+          <w:sz w:val="24"/>
+          <w:szCs w:val="24"/>
+        </w:rPr>
+      </w:pPr>
+      <w:r>
+        <w:rPr>
+          <w:rFonts w:ascii="Times New Roman" w:hAnsi="Times New Roman"/>
+          <w:color w:val="000000"/>
+          <w:sz w:val="24"/>
+          <w:szCs w:val="24"/>
+        </w:rPr>
+        <w:t>2. Отдельные потоки для ввода/вывода:</w:t>
+      </w:r>
+    </w:p>
+    <w:p>
+      <w:pPr>
+        <w:pStyle w:val="Normal"/>
+        <w:tabs>
+          <w:tab w:val="clear" w:pos="708"/>
+          <w:tab w:val="left" w:pos="560" w:leader="none"/>
+          <w:tab w:val="left" w:pos="1120" w:leader="none"/>
+          <w:tab w:val="left" w:pos="1680" w:leader="none"/>
+          <w:tab w:val="left" w:pos="2240" w:leader="none"/>
+          <w:tab w:val="left" w:pos="2800" w:leader="none"/>
+          <w:tab w:val="left" w:pos="3360" w:leader="none"/>
+          <w:tab w:val="left" w:pos="3920" w:leader="none"/>
+          <w:tab w:val="left" w:pos="4480" w:leader="none"/>
+          <w:tab w:val="left" w:pos="5040" w:leader="none"/>
+          <w:tab w:val="left" w:pos="5600" w:leader="none"/>
+          <w:tab w:val="left" w:pos="6160" w:leader="none"/>
+          <w:tab w:val="left" w:pos="6720" w:leader="none"/>
+        </w:tabs>
+        <w:rPr>
+          <w:rFonts w:ascii="Times New Roman" w:hAnsi="Times New Roman"/>
+          <w:sz w:val="24"/>
+          <w:szCs w:val="24"/>
+        </w:rPr>
+      </w:pPr>
+      <w:r>
+        <w:rPr>
+          <w:rFonts w:ascii="Times New Roman" w:hAnsi="Times New Roman"/>
+          <w:color w:val="000000"/>
+          <w:sz w:val="24"/>
+          <w:szCs w:val="24"/>
+        </w:rPr>
+        <w:t xml:space="preserve">   </w:t>
+      </w:r>
+      <w:r>
+        <w:rPr>
+          <w:rFonts w:ascii="Times New Roman" w:hAnsi="Times New Roman"/>
+          <w:color w:val="000000"/>
+          <w:sz w:val="24"/>
+          <w:szCs w:val="24"/>
+        </w:rPr>
+        <w:t>- Ввод-вывод в сетевых приложениях может быть блокирующим, особенно когда происходит медленная операция, такая как чтение/запись большого объема данных из/в сеть. Использование отдельных потоков для ввода/вывода позволяет избежать блокировки основного потока и продолжать обработку других запросов.</w:t>
+      </w:r>
+    </w:p>
+    <w:p>
+      <w:pPr>
+        <w:pStyle w:val="Normal"/>
+        <w:tabs>
+          <w:tab w:val="clear" w:pos="708"/>
+          <w:tab w:val="left" w:pos="560" w:leader="none"/>
+          <w:tab w:val="left" w:pos="1120" w:leader="none"/>
+          <w:tab w:val="left" w:pos="1680" w:leader="none"/>
+          <w:tab w:val="left" w:pos="2240" w:leader="none"/>
+          <w:tab w:val="left" w:pos="2800" w:leader="none"/>
+          <w:tab w:val="left" w:pos="3360" w:leader="none"/>
+          <w:tab w:val="left" w:pos="3920" w:leader="none"/>
+          <w:tab w:val="left" w:pos="4480" w:leader="none"/>
+          <w:tab w:val="left" w:pos="5040" w:leader="none"/>
+          <w:tab w:val="left" w:pos="5600" w:leader="none"/>
+          <w:tab w:val="left" w:pos="6160" w:leader="none"/>
+          <w:tab w:val="left" w:pos="6720" w:leader="none"/>
+        </w:tabs>
+        <w:rPr>
+          <w:rFonts w:ascii="Times New Roman" w:hAnsi="Times New Roman"/>
+          <w:color w:val="000000"/>
+          <w:sz w:val="24"/>
+          <w:szCs w:val="24"/>
+        </w:rPr>
+      </w:pPr>
+      <w:r>
+        <w:rPr>
+          <w:rFonts w:ascii="Times New Roman" w:hAnsi="Times New Roman"/>
+          <w:color w:val="000000"/>
+          <w:sz w:val="24"/>
+          <w:szCs w:val="24"/>
+        </w:rPr>
+      </w:r>
+    </w:p>
+    <w:p>
+      <w:pPr>
+        <w:pStyle w:val="Normal"/>
+        <w:tabs>
+          <w:tab w:val="clear" w:pos="708"/>
+          <w:tab w:val="left" w:pos="560" w:leader="none"/>
+          <w:tab w:val="left" w:pos="1120" w:leader="none"/>
+          <w:tab w:val="left" w:pos="1680" w:leader="none"/>
+          <w:tab w:val="left" w:pos="2240" w:leader="none"/>
+          <w:tab w:val="left" w:pos="2800" w:leader="none"/>
+          <w:tab w:val="left" w:pos="3360" w:leader="none"/>
+          <w:tab w:val="left" w:pos="3920" w:leader="none"/>
+          <w:tab w:val="left" w:pos="4480" w:leader="none"/>
+          <w:tab w:val="left" w:pos="5040" w:leader="none"/>
+          <w:tab w:val="left" w:pos="5600" w:leader="none"/>
+          <w:tab w:val="left" w:pos="6160" w:leader="none"/>
+          <w:tab w:val="left" w:pos="6720" w:leader="none"/>
+        </w:tabs>
+        <w:rPr>
+          <w:rFonts w:ascii="Times New Roman" w:hAnsi="Times New Roman"/>
+          <w:sz w:val="24"/>
+          <w:szCs w:val="24"/>
+        </w:rPr>
+      </w:pPr>
+      <w:r>
+        <w:rPr>
+          <w:rFonts w:ascii="Times New Roman" w:hAnsi="Times New Roman"/>
+          <w:color w:val="000000"/>
+          <w:sz w:val="24"/>
+          <w:szCs w:val="24"/>
+        </w:rPr>
+        <w:t>3. Управление состоянием соединений:</w:t>
+      </w:r>
+    </w:p>
+    <w:p>
+      <w:pPr>
+        <w:pStyle w:val="Normal"/>
+        <w:tabs>
+          <w:tab w:val="clear" w:pos="708"/>
+          <w:tab w:val="left" w:pos="560" w:leader="none"/>
+          <w:tab w:val="left" w:pos="1120" w:leader="none"/>
+          <w:tab w:val="left" w:pos="1680" w:leader="none"/>
+          <w:tab w:val="left" w:pos="2240" w:leader="none"/>
+          <w:tab w:val="left" w:pos="2800" w:leader="none"/>
+          <w:tab w:val="left" w:pos="3360" w:leader="none"/>
+          <w:tab w:val="left" w:pos="3920" w:leader="none"/>
+          <w:tab w:val="left" w:pos="4480" w:leader="none"/>
+          <w:tab w:val="left" w:pos="5040" w:leader="none"/>
+          <w:tab w:val="left" w:pos="5600" w:leader="none"/>
+          <w:tab w:val="left" w:pos="6160" w:leader="none"/>
+          <w:tab w:val="left" w:pos="6720" w:leader="none"/>
+        </w:tabs>
+        <w:rPr>
+          <w:rFonts w:ascii="Times New Roman" w:hAnsi="Times New Roman"/>
+          <w:sz w:val="24"/>
+          <w:szCs w:val="24"/>
+        </w:rPr>
+      </w:pPr>
+      <w:r>
+        <w:rPr>
+          <w:rFonts w:ascii="Times New Roman" w:hAnsi="Times New Roman"/>
+          <w:color w:val="000000"/>
+          <w:sz w:val="24"/>
+          <w:szCs w:val="24"/>
+        </w:rPr>
+        <w:t xml:space="preserve">   </w:t>
+      </w:r>
+      <w:r>
+        <w:rPr>
+          <w:rFonts w:ascii="Times New Roman" w:hAnsi="Times New Roman"/>
+          <w:color w:val="000000"/>
+          <w:sz w:val="24"/>
+          <w:szCs w:val="24"/>
+        </w:rPr>
+        <w:t>- Многопоточность может использоваться для управления состоянием соединений, таким как мониторинг активности клиентов, обновление данных, запуск и остановка обработки запросов и т.д.</w:t>
+      </w:r>
+    </w:p>
+    <w:p>
+      <w:pPr>
+        <w:pStyle w:val="Normal"/>
+        <w:tabs>
+          <w:tab w:val="clear" w:pos="708"/>
+          <w:tab w:val="left" w:pos="560" w:leader="none"/>
+          <w:tab w:val="left" w:pos="1120" w:leader="none"/>
+          <w:tab w:val="left" w:pos="1680" w:leader="none"/>
+          <w:tab w:val="left" w:pos="2240" w:leader="none"/>
+          <w:tab w:val="left" w:pos="2800" w:leader="none"/>
+          <w:tab w:val="left" w:pos="3360" w:leader="none"/>
+          <w:tab w:val="left" w:pos="3920" w:leader="none"/>
+          <w:tab w:val="left" w:pos="4480" w:leader="none"/>
+          <w:tab w:val="left" w:pos="5040" w:leader="none"/>
+          <w:tab w:val="left" w:pos="5600" w:leader="none"/>
+          <w:tab w:val="left" w:pos="6160" w:leader="none"/>
+          <w:tab w:val="left" w:pos="6720" w:leader="none"/>
+        </w:tabs>
+        <w:rPr>
+          <w:rFonts w:ascii="Times New Roman" w:hAnsi="Times New Roman"/>
+          <w:color w:val="000000"/>
+          <w:sz w:val="24"/>
+          <w:szCs w:val="24"/>
+        </w:rPr>
+      </w:pPr>
+      <w:r>
+        <w:rPr>
+          <w:rFonts w:ascii="Times New Roman" w:hAnsi="Times New Roman"/>
+          <w:color w:val="000000"/>
+          <w:sz w:val="24"/>
+          <w:szCs w:val="24"/>
+        </w:rPr>
+      </w:r>
+    </w:p>
+    <w:p>
+      <w:pPr>
+        <w:pStyle w:val="Normal"/>
+        <w:tabs>
+          <w:tab w:val="clear" w:pos="708"/>
+          <w:tab w:val="left" w:pos="560" w:leader="none"/>
+          <w:tab w:val="left" w:pos="1120" w:leader="none"/>
+          <w:tab w:val="left" w:pos="1680" w:leader="none"/>
+          <w:tab w:val="left" w:pos="2240" w:leader="none"/>
+          <w:tab w:val="left" w:pos="2800" w:leader="none"/>
+          <w:tab w:val="left" w:pos="3360" w:leader="none"/>
+          <w:tab w:val="left" w:pos="3920" w:leader="none"/>
+          <w:tab w:val="left" w:pos="4480" w:leader="none"/>
+          <w:tab w:val="left" w:pos="5040" w:leader="none"/>
+          <w:tab w:val="left" w:pos="5600" w:leader="none"/>
+          <w:tab w:val="left" w:pos="6160" w:leader="none"/>
+          <w:tab w:val="left" w:pos="6720" w:leader="none"/>
+        </w:tabs>
+        <w:rPr>
+          <w:rFonts w:ascii="Times New Roman" w:hAnsi="Times New Roman"/>
+          <w:sz w:val="24"/>
+          <w:szCs w:val="24"/>
+        </w:rPr>
+      </w:pPr>
+      <w:r>
+        <w:rPr>
+          <w:rFonts w:ascii="Times New Roman" w:hAnsi="Times New Roman"/>
+          <w:color w:val="000000"/>
+          <w:sz w:val="24"/>
+          <w:szCs w:val="24"/>
+        </w:rPr>
+        <w:t>4. Распределенные вычисления:</w:t>
+      </w:r>
+    </w:p>
+    <w:p>
+      <w:pPr>
+        <w:pStyle w:val="Normal"/>
+        <w:tabs>
+          <w:tab w:val="clear" w:pos="708"/>
+          <w:tab w:val="left" w:pos="560" w:leader="none"/>
+          <w:tab w:val="left" w:pos="1120" w:leader="none"/>
+          <w:tab w:val="left" w:pos="1680" w:leader="none"/>
+          <w:tab w:val="left" w:pos="2240" w:leader="none"/>
+          <w:tab w:val="left" w:pos="2800" w:leader="none"/>
+          <w:tab w:val="left" w:pos="3360" w:leader="none"/>
+          <w:tab w:val="left" w:pos="3920" w:leader="none"/>
+          <w:tab w:val="left" w:pos="4480" w:leader="none"/>
+          <w:tab w:val="left" w:pos="5040" w:leader="none"/>
+          <w:tab w:val="left" w:pos="5600" w:leader="none"/>
+          <w:tab w:val="left" w:pos="6160" w:leader="none"/>
+          <w:tab w:val="left" w:pos="6720" w:leader="none"/>
+        </w:tabs>
+        <w:rPr>
+          <w:rFonts w:ascii="Times New Roman" w:hAnsi="Times New Roman"/>
+          <w:sz w:val="24"/>
+          <w:szCs w:val="24"/>
+        </w:rPr>
+      </w:pPr>
+      <w:r>
+        <w:rPr>
+          <w:rFonts w:ascii="Times New Roman" w:hAnsi="Times New Roman"/>
+          <w:color w:val="000000"/>
+          <w:sz w:val="24"/>
+          <w:szCs w:val="24"/>
+        </w:rPr>
+        <w:t xml:space="preserve">   </w:t>
+      </w:r>
+      <w:r>
+        <w:rPr>
+          <w:rFonts w:ascii="Times New Roman" w:hAnsi="Times New Roman"/>
+          <w:color w:val="000000"/>
+          <w:sz w:val="24"/>
+          <w:szCs w:val="24"/>
+        </w:rPr>
+        <w:t>- Многопоточность может использоваться для выполнения распределенных вычислений, обработки данных и выполнения других задач, связанных с обработкой и обменом информацией.</w:t>
+      </w:r>
+    </w:p>
+    <w:p>
+      <w:pPr>
+        <w:pStyle w:val="Normal"/>
+        <w:tabs>
+          <w:tab w:val="clear" w:pos="708"/>
+          <w:tab w:val="left" w:pos="560" w:leader="none"/>
+          <w:tab w:val="left" w:pos="1120" w:leader="none"/>
+          <w:tab w:val="left" w:pos="1680" w:leader="none"/>
+          <w:tab w:val="left" w:pos="2240" w:leader="none"/>
+          <w:tab w:val="left" w:pos="2800" w:leader="none"/>
+          <w:tab w:val="left" w:pos="3360" w:leader="none"/>
+          <w:tab w:val="left" w:pos="3920" w:leader="none"/>
+          <w:tab w:val="left" w:pos="4480" w:leader="none"/>
+          <w:tab w:val="left" w:pos="5040" w:leader="none"/>
+          <w:tab w:val="left" w:pos="5600" w:leader="none"/>
+          <w:tab w:val="left" w:pos="6160" w:leader="none"/>
+          <w:tab w:val="left" w:pos="6720" w:leader="none"/>
+        </w:tabs>
+        <w:rPr>
+          <w:rFonts w:ascii="Times New Roman" w:hAnsi="Times New Roman"/>
+          <w:color w:val="000000"/>
+          <w:sz w:val="24"/>
+          <w:szCs w:val="24"/>
+        </w:rPr>
+      </w:pPr>
+      <w:r>
+        <w:rPr>
+          <w:rFonts w:ascii="Times New Roman" w:hAnsi="Times New Roman"/>
+          <w:color w:val="000000"/>
+          <w:sz w:val="24"/>
+          <w:szCs w:val="24"/>
+        </w:rPr>
+      </w:r>
+    </w:p>
+    <w:p>
+      <w:pPr>
+        <w:pStyle w:val="Normal"/>
+        <w:tabs>
+          <w:tab w:val="clear" w:pos="708"/>
+          <w:tab w:val="left" w:pos="560" w:leader="none"/>
+          <w:tab w:val="left" w:pos="1120" w:leader="none"/>
+          <w:tab w:val="left" w:pos="1680" w:leader="none"/>
+          <w:tab w:val="left" w:pos="2240" w:leader="none"/>
+          <w:tab w:val="left" w:pos="2800" w:leader="none"/>
+          <w:tab w:val="left" w:pos="3360" w:leader="none"/>
+          <w:tab w:val="left" w:pos="3920" w:leader="none"/>
+          <w:tab w:val="left" w:pos="4480" w:leader="none"/>
+          <w:tab w:val="left" w:pos="5040" w:leader="none"/>
+          <w:tab w:val="left" w:pos="5600" w:leader="none"/>
+          <w:tab w:val="left" w:pos="6160" w:leader="none"/>
+          <w:tab w:val="left" w:pos="6720" w:leader="none"/>
+        </w:tabs>
+        <w:rPr>
+          <w:rFonts w:ascii="Times New Roman" w:hAnsi="Times New Roman"/>
+          <w:sz w:val="24"/>
+          <w:szCs w:val="24"/>
+        </w:rPr>
+      </w:pPr>
+      <w:r>
+        <w:rPr>
+          <w:rFonts w:ascii="Times New Roman" w:hAnsi="Times New Roman"/>
+          <w:color w:val="000000"/>
+          <w:sz w:val="24"/>
+          <w:szCs w:val="24"/>
+        </w:rPr>
+        <w:t>5. Улучшение отказоустойчивости:</w:t>
+      </w:r>
+    </w:p>
+    <w:p>
+      <w:pPr>
+        <w:pStyle w:val="Normal"/>
+        <w:tabs>
+          <w:tab w:val="clear" w:pos="708"/>
+          <w:tab w:val="left" w:pos="560" w:leader="none"/>
+          <w:tab w:val="left" w:pos="1120" w:leader="none"/>
+          <w:tab w:val="left" w:pos="1680" w:leader="none"/>
+          <w:tab w:val="left" w:pos="2240" w:leader="none"/>
+          <w:tab w:val="left" w:pos="2800" w:leader="none"/>
+          <w:tab w:val="left" w:pos="3360" w:leader="none"/>
+          <w:tab w:val="left" w:pos="3920" w:leader="none"/>
+          <w:tab w:val="left" w:pos="4480" w:leader="none"/>
+          <w:tab w:val="left" w:pos="5040" w:leader="none"/>
+          <w:tab w:val="left" w:pos="5600" w:leader="none"/>
+          <w:tab w:val="left" w:pos="6160" w:leader="none"/>
+          <w:tab w:val="left" w:pos="6720" w:leader="none"/>
+        </w:tabs>
+        <w:rPr>
+          <w:rFonts w:ascii="Times New Roman" w:hAnsi="Times New Roman"/>
+          <w:sz w:val="24"/>
+          <w:szCs w:val="24"/>
+        </w:rPr>
+      </w:pPr>
+      <w:r>
+        <w:rPr>
+          <w:rFonts w:ascii="Times New Roman" w:hAnsi="Times New Roman"/>
+          <w:color w:val="000000"/>
+          <w:sz w:val="24"/>
+          <w:szCs w:val="24"/>
+        </w:rPr>
+        <w:t xml:space="preserve">   </w:t>
+      </w:r>
+      <w:r>
+        <w:rPr>
+          <w:rFonts w:ascii="Times New Roman" w:hAnsi="Times New Roman"/>
+          <w:color w:val="000000"/>
+          <w:sz w:val="24"/>
+          <w:szCs w:val="24"/>
+        </w:rPr>
+        <w:t>- Потоки могут использоваться для создания резервных копий, контроля за состоянием сервера, обнаружения и устранения ошибок, что способствует повышению отказоустойчивости сетевого приложения.</w:t>
+      </w:r>
+    </w:p>
+    <w:p>
+      <w:pPr>
+        <w:pStyle w:val="Normal"/>
+        <w:tabs>
+          <w:tab w:val="clear" w:pos="708"/>
+          <w:tab w:val="left" w:pos="560" w:leader="none"/>
+          <w:tab w:val="left" w:pos="1120" w:leader="none"/>
+          <w:tab w:val="left" w:pos="1680" w:leader="none"/>
+          <w:tab w:val="left" w:pos="2240" w:leader="none"/>
+          <w:tab w:val="left" w:pos="2800" w:leader="none"/>
+          <w:tab w:val="left" w:pos="3360" w:leader="none"/>
+          <w:tab w:val="left" w:pos="3920" w:leader="none"/>
+          <w:tab w:val="left" w:pos="4480" w:leader="none"/>
+          <w:tab w:val="left" w:pos="5040" w:leader="none"/>
+          <w:tab w:val="left" w:pos="5600" w:leader="none"/>
+          <w:tab w:val="left" w:pos="6160" w:leader="none"/>
+          <w:tab w:val="left" w:pos="6720" w:leader="none"/>
+        </w:tabs>
+        <w:rPr>
+          <w:rFonts w:ascii="Times New Roman" w:hAnsi="Times New Roman"/>
+          <w:color w:val="000000"/>
+          <w:sz w:val="24"/>
+          <w:szCs w:val="24"/>
+        </w:rPr>
+      </w:pPr>
+      <w:r>
+        <w:rPr>
+          <w:rFonts w:ascii="Times New Roman" w:hAnsi="Times New Roman"/>
+          <w:color w:val="000000"/>
+          <w:sz w:val="24"/>
+          <w:szCs w:val="24"/>
+        </w:rPr>
+      </w:r>
+    </w:p>
+    <w:p>
+      <w:pPr>
+        <w:pStyle w:val="Normal"/>
+        <w:spacing w:lineRule="auto" w:line="360" w:before="0" w:after="200"/>
+        <w:contextualSpacing/>
+        <w:jc w:val="left"/>
+        <w:rPr>
+          <w:rFonts w:ascii="Times New Roman" w:hAnsi="Times New Roman"/>
+          <w:sz w:val="24"/>
+          <w:szCs w:val="24"/>
+        </w:rPr>
+      </w:pPr>
+      <w:r>
+        <w:rPr>
+          <w:rFonts w:ascii="Times New Roman" w:hAnsi="Times New Roman"/>
+          <w:color w:val="000000"/>
+          <w:sz w:val="24"/>
+          <w:szCs w:val="24"/>
+        </w:rPr>
+        <w:t>Таким образом, использование многопоточности в сетевых приложениях позволяет эффективно управлять ресурсами, повысить производительность, улучшить отзывчивость системы и уместно обрабатывать параллельные задачи.</w:t>
+      </w:r>
+    </w:p>
+    <w:p>
+      <w:pPr>
+        <w:pStyle w:val="Normal"/>
+        <w:spacing w:lineRule="auto" w:line="360" w:before="0" w:after="200"/>
+        <w:contextualSpacing/>
+        <w:jc w:val="left"/>
+        <w:rPr>
+          <w:rFonts w:ascii="Times New Roman" w:hAnsi="Times New Roman"/>
+          <w:sz w:val="24"/>
+          <w:szCs w:val="24"/>
+        </w:rPr>
+      </w:pPr>
+      <w:r>
+        <w:rPr>
+          <w:rFonts w:ascii="Times New Roman" w:hAnsi="Times New Roman"/>
+          <w:sz w:val="24"/>
+          <w:szCs w:val="24"/>
+        </w:rPr>
+      </w:r>
+    </w:p>
+    <w:p>
+      <w:pPr>
+        <w:pStyle w:val="Normal"/>
+        <w:spacing w:lineRule="auto" w:line="360" w:before="0" w:after="200"/>
+        <w:contextualSpacing/>
+        <w:jc w:val="left"/>
+        <w:rPr>
+          <w:rFonts w:ascii="Times New Roman" w:hAnsi="Times New Roman"/>
+          <w:sz w:val="24"/>
+          <w:szCs w:val="24"/>
+        </w:rPr>
+      </w:pPr>
+      <w:r>
+        <w:rPr>
+          <w:rFonts w:ascii="Times New Roman" w:hAnsi="Times New Roman"/>
+          <w:color w:val="000000"/>
+          <w:sz w:val="24"/>
+          <w:szCs w:val="24"/>
+        </w:rPr>
+        <w:t>Вопрос: Зачем в приницпе применять многопоточность?</w:t>
+      </w:r>
+    </w:p>
+    <w:p>
+      <w:pPr>
+        <w:pStyle w:val="Normal"/>
+        <w:spacing w:lineRule="auto" w:line="360" w:before="0" w:after="200"/>
+        <w:contextualSpacing/>
+        <w:jc w:val="left"/>
+        <w:rPr>
+          <w:rFonts w:ascii="Times New Roman" w:hAnsi="Times New Roman"/>
+          <w:sz w:val="24"/>
+          <w:szCs w:val="24"/>
+        </w:rPr>
+      </w:pPr>
+      <w:r>
+        <w:rPr>
+          <w:rFonts w:ascii="Times New Roman" w:hAnsi="Times New Roman"/>
+          <w:color w:val="000000"/>
+          <w:sz w:val="24"/>
+          <w:szCs w:val="24"/>
+        </w:rPr>
+        <w:t xml:space="preserve">Ответ: </w:t>
+      </w:r>
+    </w:p>
+    <w:p>
+      <w:pPr>
+        <w:pStyle w:val="Normal"/>
+        <w:spacing w:lineRule="auto" w:line="360" w:before="0" w:after="200"/>
+        <w:contextualSpacing/>
+        <w:jc w:val="left"/>
+        <w:rPr>
+          <w:rFonts w:ascii="Times New Roman" w:hAnsi="Times New Roman"/>
+          <w:sz w:val="24"/>
+          <w:szCs w:val="24"/>
+        </w:rPr>
+      </w:pPr>
+      <w:r>
+        <w:rPr>
+          <w:rFonts w:ascii="Times New Roman" w:hAnsi="Times New Roman"/>
+          <w:color w:val="000000"/>
+          <w:sz w:val="24"/>
+          <w:szCs w:val="24"/>
+        </w:rPr>
+        <w:t>Применение многопоточности в программировании предлагает несколько значимых преимуществ и предоставляет ряд возможностей для улучшения производительности, отзывчивости и распределенности приложений. Вот некоторые причины, почему многопоточность часто применяется:</w:t>
+      </w:r>
+    </w:p>
+    <w:p>
+      <w:pPr>
+        <w:pStyle w:val="Normal"/>
+        <w:tabs>
+          <w:tab w:val="clear" w:pos="708"/>
+          <w:tab w:val="left" w:pos="560" w:leader="none"/>
+          <w:tab w:val="left" w:pos="1120" w:leader="none"/>
+          <w:tab w:val="left" w:pos="1680" w:leader="none"/>
+          <w:tab w:val="left" w:pos="2240" w:leader="none"/>
+          <w:tab w:val="left" w:pos="2800" w:leader="none"/>
+          <w:tab w:val="left" w:pos="3360" w:leader="none"/>
+          <w:tab w:val="left" w:pos="3920" w:leader="none"/>
+          <w:tab w:val="left" w:pos="4480" w:leader="none"/>
+          <w:tab w:val="left" w:pos="5040" w:leader="none"/>
+          <w:tab w:val="left" w:pos="5600" w:leader="none"/>
+          <w:tab w:val="left" w:pos="6160" w:leader="none"/>
+          <w:tab w:val="left" w:pos="6720" w:leader="none"/>
+        </w:tabs>
+        <w:rPr>
+          <w:rFonts w:ascii="Times New Roman" w:hAnsi="Times New Roman"/>
+          <w:color w:val="000000"/>
+          <w:sz w:val="24"/>
+          <w:szCs w:val="24"/>
+        </w:rPr>
+      </w:pPr>
+      <w:r>
+        <w:rPr>
+          <w:rFonts w:ascii="Times New Roman" w:hAnsi="Times New Roman"/>
+          <w:color w:val="000000"/>
+          <w:sz w:val="24"/>
+          <w:szCs w:val="24"/>
+        </w:rPr>
+      </w:r>
+    </w:p>
+    <w:p>
+      <w:pPr>
+        <w:pStyle w:val="Normal"/>
+        <w:tabs>
+          <w:tab w:val="clear" w:pos="708"/>
+          <w:tab w:val="left" w:pos="560" w:leader="none"/>
+          <w:tab w:val="left" w:pos="1120" w:leader="none"/>
+          <w:tab w:val="left" w:pos="1680" w:leader="none"/>
+          <w:tab w:val="left" w:pos="2240" w:leader="none"/>
+          <w:tab w:val="left" w:pos="2800" w:leader="none"/>
+          <w:tab w:val="left" w:pos="3360" w:leader="none"/>
+          <w:tab w:val="left" w:pos="3920" w:leader="none"/>
+          <w:tab w:val="left" w:pos="4480" w:leader="none"/>
+          <w:tab w:val="left" w:pos="5040" w:leader="none"/>
+          <w:tab w:val="left" w:pos="5600" w:leader="none"/>
+          <w:tab w:val="left" w:pos="6160" w:leader="none"/>
+          <w:tab w:val="left" w:pos="6720" w:leader="none"/>
+        </w:tabs>
+        <w:rPr>
+          <w:rFonts w:ascii="Times New Roman" w:hAnsi="Times New Roman"/>
+          <w:sz w:val="24"/>
+          <w:szCs w:val="24"/>
+        </w:rPr>
+      </w:pPr>
+      <w:r>
+        <w:rPr>
+          <w:rFonts w:ascii="Times New Roman" w:hAnsi="Times New Roman"/>
+          <w:color w:val="000000"/>
+          <w:sz w:val="24"/>
+          <w:szCs w:val="24"/>
+        </w:rPr>
+        <w:t>1. Параллелизм: Многопоточность позволяет выполнять несколько частей программы параллельно, что может значительно ускорить обработку данных и выполнение вычислений.</w:t>
+      </w:r>
+    </w:p>
+    <w:p>
+      <w:pPr>
+        <w:pStyle w:val="Normal"/>
+        <w:tabs>
+          <w:tab w:val="clear" w:pos="708"/>
+          <w:tab w:val="left" w:pos="560" w:leader="none"/>
+          <w:tab w:val="left" w:pos="1120" w:leader="none"/>
+          <w:tab w:val="left" w:pos="1680" w:leader="none"/>
+          <w:tab w:val="left" w:pos="2240" w:leader="none"/>
+          <w:tab w:val="left" w:pos="2800" w:leader="none"/>
+          <w:tab w:val="left" w:pos="3360" w:leader="none"/>
+          <w:tab w:val="left" w:pos="3920" w:leader="none"/>
+          <w:tab w:val="left" w:pos="4480" w:leader="none"/>
+          <w:tab w:val="left" w:pos="5040" w:leader="none"/>
+          <w:tab w:val="left" w:pos="5600" w:leader="none"/>
+          <w:tab w:val="left" w:pos="6160" w:leader="none"/>
+          <w:tab w:val="left" w:pos="6720" w:leader="none"/>
+        </w:tabs>
+        <w:rPr>
+          <w:rFonts w:ascii="Times New Roman" w:hAnsi="Times New Roman"/>
+          <w:color w:val="000000"/>
+          <w:sz w:val="24"/>
+          <w:szCs w:val="24"/>
+        </w:rPr>
+      </w:pPr>
+      <w:r>
+        <w:rPr>
+          <w:rFonts w:ascii="Times New Roman" w:hAnsi="Times New Roman"/>
+          <w:color w:val="000000"/>
+          <w:sz w:val="24"/>
+          <w:szCs w:val="24"/>
+        </w:rPr>
+      </w:r>
+    </w:p>
+    <w:p>
+      <w:pPr>
+        <w:pStyle w:val="Normal"/>
+        <w:tabs>
+          <w:tab w:val="clear" w:pos="708"/>
+          <w:tab w:val="left" w:pos="560" w:leader="none"/>
+          <w:tab w:val="left" w:pos="1120" w:leader="none"/>
+          <w:tab w:val="left" w:pos="1680" w:leader="none"/>
+          <w:tab w:val="left" w:pos="2240" w:leader="none"/>
+          <w:tab w:val="left" w:pos="2800" w:leader="none"/>
+          <w:tab w:val="left" w:pos="3360" w:leader="none"/>
+          <w:tab w:val="left" w:pos="3920" w:leader="none"/>
+          <w:tab w:val="left" w:pos="4480" w:leader="none"/>
+          <w:tab w:val="left" w:pos="5040" w:leader="none"/>
+          <w:tab w:val="left" w:pos="5600" w:leader="none"/>
+          <w:tab w:val="left" w:pos="6160" w:leader="none"/>
+          <w:tab w:val="left" w:pos="6720" w:leader="none"/>
+        </w:tabs>
+        <w:rPr>
+          <w:rFonts w:ascii="Times New Roman" w:hAnsi="Times New Roman"/>
+          <w:sz w:val="24"/>
+          <w:szCs w:val="24"/>
+        </w:rPr>
+      </w:pPr>
+      <w:r>
+        <w:rPr>
+          <w:rFonts w:ascii="Times New Roman" w:hAnsi="Times New Roman"/>
+          <w:color w:val="000000"/>
+          <w:sz w:val="24"/>
+          <w:szCs w:val="24"/>
+        </w:rPr>
+        <w:t>2. Улучшение отзывчивости: Работа с многозадачностью позволяет отвечать на одновременные запросы пользователя в реальном времени, предотвращая блокировку интерфейса пользователя и улучшая пользовательский опыт.</w:t>
+      </w:r>
+    </w:p>
+    <w:p>
+      <w:pPr>
+        <w:pStyle w:val="Normal"/>
+        <w:tabs>
+          <w:tab w:val="clear" w:pos="708"/>
+          <w:tab w:val="left" w:pos="560" w:leader="none"/>
+          <w:tab w:val="left" w:pos="1120" w:leader="none"/>
+          <w:tab w:val="left" w:pos="1680" w:leader="none"/>
+          <w:tab w:val="left" w:pos="2240" w:leader="none"/>
+          <w:tab w:val="left" w:pos="2800" w:leader="none"/>
+          <w:tab w:val="left" w:pos="3360" w:leader="none"/>
+          <w:tab w:val="left" w:pos="3920" w:leader="none"/>
+          <w:tab w:val="left" w:pos="4480" w:leader="none"/>
+          <w:tab w:val="left" w:pos="5040" w:leader="none"/>
+          <w:tab w:val="left" w:pos="5600" w:leader="none"/>
+          <w:tab w:val="left" w:pos="6160" w:leader="none"/>
+          <w:tab w:val="left" w:pos="6720" w:leader="none"/>
+        </w:tabs>
+        <w:rPr>
+          <w:rFonts w:ascii="Times New Roman" w:hAnsi="Times New Roman"/>
+          <w:color w:val="000000"/>
+          <w:sz w:val="24"/>
+          <w:szCs w:val="24"/>
+        </w:rPr>
+      </w:pPr>
+      <w:r>
+        <w:rPr>
+          <w:rFonts w:ascii="Times New Roman" w:hAnsi="Times New Roman"/>
+          <w:color w:val="000000"/>
+          <w:sz w:val="24"/>
+          <w:szCs w:val="24"/>
+        </w:rPr>
+      </w:r>
+    </w:p>
+    <w:p>
+      <w:pPr>
+        <w:pStyle w:val="Normal"/>
+        <w:tabs>
+          <w:tab w:val="clear" w:pos="708"/>
+          <w:tab w:val="left" w:pos="560" w:leader="none"/>
+          <w:tab w:val="left" w:pos="1120" w:leader="none"/>
+          <w:tab w:val="left" w:pos="1680" w:leader="none"/>
+          <w:tab w:val="left" w:pos="2240" w:leader="none"/>
+          <w:tab w:val="left" w:pos="2800" w:leader="none"/>
+          <w:tab w:val="left" w:pos="3360" w:leader="none"/>
+          <w:tab w:val="left" w:pos="3920" w:leader="none"/>
+          <w:tab w:val="left" w:pos="4480" w:leader="none"/>
+          <w:tab w:val="left" w:pos="5040" w:leader="none"/>
+          <w:tab w:val="left" w:pos="5600" w:leader="none"/>
+          <w:tab w:val="left" w:pos="6160" w:leader="none"/>
+          <w:tab w:val="left" w:pos="6720" w:leader="none"/>
+        </w:tabs>
+        <w:rPr>
+          <w:rFonts w:ascii="Times New Roman" w:hAnsi="Times New Roman"/>
+          <w:sz w:val="24"/>
+          <w:szCs w:val="24"/>
+        </w:rPr>
+      </w:pPr>
+      <w:r>
+        <w:rPr>
+          <w:rFonts w:ascii="Times New Roman" w:hAnsi="Times New Roman"/>
+          <w:color w:val="000000"/>
+          <w:sz w:val="24"/>
+          <w:szCs w:val="24"/>
+        </w:rPr>
+        <w:t>3. Использование многопроцессорных систем: Многопоточность позволяет программам более полно использовать ресурсы многопроцессорных систем и многоядерных процессоров.</w:t>
+      </w:r>
+    </w:p>
+    <w:p>
+      <w:pPr>
+        <w:pStyle w:val="Normal"/>
+        <w:tabs>
+          <w:tab w:val="clear" w:pos="708"/>
+          <w:tab w:val="left" w:pos="560" w:leader="none"/>
+          <w:tab w:val="left" w:pos="1120" w:leader="none"/>
+          <w:tab w:val="left" w:pos="1680" w:leader="none"/>
+          <w:tab w:val="left" w:pos="2240" w:leader="none"/>
+          <w:tab w:val="left" w:pos="2800" w:leader="none"/>
+          <w:tab w:val="left" w:pos="3360" w:leader="none"/>
+          <w:tab w:val="left" w:pos="3920" w:leader="none"/>
+          <w:tab w:val="left" w:pos="4480" w:leader="none"/>
+          <w:tab w:val="left" w:pos="5040" w:leader="none"/>
+          <w:tab w:val="left" w:pos="5600" w:leader="none"/>
+          <w:tab w:val="left" w:pos="6160" w:leader="none"/>
+          <w:tab w:val="left" w:pos="6720" w:leader="none"/>
+        </w:tabs>
+        <w:rPr>
+          <w:rFonts w:ascii="Times New Roman" w:hAnsi="Times New Roman"/>
+          <w:color w:val="000000"/>
+          <w:sz w:val="24"/>
+          <w:szCs w:val="24"/>
+        </w:rPr>
+      </w:pPr>
+      <w:r>
+        <w:rPr>
+          <w:rFonts w:ascii="Times New Roman" w:hAnsi="Times New Roman"/>
+          <w:color w:val="000000"/>
+          <w:sz w:val="24"/>
+          <w:szCs w:val="24"/>
+        </w:rPr>
+      </w:r>
+    </w:p>
+    <w:p>
+      <w:pPr>
+        <w:pStyle w:val="Normal"/>
+        <w:tabs>
+          <w:tab w:val="clear" w:pos="708"/>
+          <w:tab w:val="left" w:pos="560" w:leader="none"/>
+          <w:tab w:val="left" w:pos="1120" w:leader="none"/>
+          <w:tab w:val="left" w:pos="1680" w:leader="none"/>
+          <w:tab w:val="left" w:pos="2240" w:leader="none"/>
+          <w:tab w:val="left" w:pos="2800" w:leader="none"/>
+          <w:tab w:val="left" w:pos="3360" w:leader="none"/>
+          <w:tab w:val="left" w:pos="3920" w:leader="none"/>
+          <w:tab w:val="left" w:pos="4480" w:leader="none"/>
+          <w:tab w:val="left" w:pos="5040" w:leader="none"/>
+          <w:tab w:val="left" w:pos="5600" w:leader="none"/>
+          <w:tab w:val="left" w:pos="6160" w:leader="none"/>
+          <w:tab w:val="left" w:pos="6720" w:leader="none"/>
+        </w:tabs>
+        <w:rPr>
+          <w:rFonts w:ascii="Times New Roman" w:hAnsi="Times New Roman"/>
+          <w:sz w:val="24"/>
+          <w:szCs w:val="24"/>
+        </w:rPr>
+      </w:pPr>
+      <w:r>
+        <w:rPr>
+          <w:rFonts w:ascii="Times New Roman" w:hAnsi="Times New Roman"/>
+          <w:color w:val="000000"/>
+          <w:sz w:val="24"/>
+          <w:szCs w:val="24"/>
+        </w:rPr>
+        <w:t>4. Асинхронное программирование: Многопоточность позволяет эффективно обрабатывать асинхронные операции ввода-вывода и сетевого взаимодействия, увеличивая отзывчивость приложений.</w:t>
+      </w:r>
+    </w:p>
+    <w:p>
+      <w:pPr>
+        <w:pStyle w:val="Normal"/>
+        <w:tabs>
+          <w:tab w:val="clear" w:pos="708"/>
+          <w:tab w:val="left" w:pos="560" w:leader="none"/>
+          <w:tab w:val="left" w:pos="1120" w:leader="none"/>
+          <w:tab w:val="left" w:pos="1680" w:leader="none"/>
+          <w:tab w:val="left" w:pos="2240" w:leader="none"/>
+          <w:tab w:val="left" w:pos="2800" w:leader="none"/>
+          <w:tab w:val="left" w:pos="3360" w:leader="none"/>
+          <w:tab w:val="left" w:pos="3920" w:leader="none"/>
+          <w:tab w:val="left" w:pos="4480" w:leader="none"/>
+          <w:tab w:val="left" w:pos="5040" w:leader="none"/>
+          <w:tab w:val="left" w:pos="5600" w:leader="none"/>
+          <w:tab w:val="left" w:pos="6160" w:leader="none"/>
+          <w:tab w:val="left" w:pos="6720" w:leader="none"/>
+        </w:tabs>
+        <w:rPr>
+          <w:rFonts w:ascii="Times New Roman" w:hAnsi="Times New Roman"/>
+          <w:color w:val="000000"/>
+          <w:sz w:val="24"/>
+          <w:szCs w:val="24"/>
+        </w:rPr>
+      </w:pPr>
+      <w:r>
+        <w:rPr>
+          <w:rFonts w:ascii="Times New Roman" w:hAnsi="Times New Roman"/>
+          <w:color w:val="000000"/>
+          <w:sz w:val="24"/>
+          <w:szCs w:val="24"/>
+        </w:rPr>
+      </w:r>
+    </w:p>
+    <w:p>
+      <w:pPr>
+        <w:pStyle w:val="Normal"/>
+        <w:tabs>
+          <w:tab w:val="clear" w:pos="708"/>
+          <w:tab w:val="left" w:pos="560" w:leader="none"/>
+          <w:tab w:val="left" w:pos="1120" w:leader="none"/>
+          <w:tab w:val="left" w:pos="1680" w:leader="none"/>
+          <w:tab w:val="left" w:pos="2240" w:leader="none"/>
+          <w:tab w:val="left" w:pos="2800" w:leader="none"/>
+          <w:tab w:val="left" w:pos="3360" w:leader="none"/>
+          <w:tab w:val="left" w:pos="3920" w:leader="none"/>
+          <w:tab w:val="left" w:pos="4480" w:leader="none"/>
+          <w:tab w:val="left" w:pos="5040" w:leader="none"/>
+          <w:tab w:val="left" w:pos="5600" w:leader="none"/>
+          <w:tab w:val="left" w:pos="6160" w:leader="none"/>
+          <w:tab w:val="left" w:pos="6720" w:leader="none"/>
+        </w:tabs>
+        <w:rPr>
+          <w:rFonts w:ascii="Times New Roman" w:hAnsi="Times New Roman"/>
+          <w:sz w:val="24"/>
+          <w:szCs w:val="24"/>
+        </w:rPr>
+      </w:pPr>
+      <w:r>
+        <w:rPr>
+          <w:rFonts w:ascii="Times New Roman" w:hAnsi="Times New Roman"/>
+          <w:color w:val="000000"/>
+          <w:sz w:val="24"/>
+          <w:szCs w:val="24"/>
+        </w:rPr>
+        <w:t>5. Разделение задач: Разделение задач и обработка каждой из них в отдельном потоке может упростить разработку и повысить модульность программного обеспечения.</w:t>
+      </w:r>
+    </w:p>
+    <w:p>
+      <w:pPr>
+        <w:pStyle w:val="Normal"/>
+        <w:tabs>
+          <w:tab w:val="clear" w:pos="708"/>
+          <w:tab w:val="left" w:pos="560" w:leader="none"/>
+          <w:tab w:val="left" w:pos="1120" w:leader="none"/>
+          <w:tab w:val="left" w:pos="1680" w:leader="none"/>
+          <w:tab w:val="left" w:pos="2240" w:leader="none"/>
+          <w:tab w:val="left" w:pos="2800" w:leader="none"/>
+          <w:tab w:val="left" w:pos="3360" w:leader="none"/>
+          <w:tab w:val="left" w:pos="3920" w:leader="none"/>
+          <w:tab w:val="left" w:pos="4480" w:leader="none"/>
+          <w:tab w:val="left" w:pos="5040" w:leader="none"/>
+          <w:tab w:val="left" w:pos="5600" w:leader="none"/>
+          <w:tab w:val="left" w:pos="6160" w:leader="none"/>
+          <w:tab w:val="left" w:pos="6720" w:leader="none"/>
+        </w:tabs>
+        <w:rPr>
+          <w:rFonts w:ascii="Times New Roman" w:hAnsi="Times New Roman"/>
+          <w:color w:val="000000"/>
+          <w:sz w:val="24"/>
+          <w:szCs w:val="24"/>
+        </w:rPr>
+      </w:pPr>
+      <w:r>
+        <w:rPr>
+          <w:rFonts w:ascii="Times New Roman" w:hAnsi="Times New Roman"/>
+          <w:color w:val="000000"/>
+          <w:sz w:val="24"/>
+          <w:szCs w:val="24"/>
+        </w:rPr>
+      </w:r>
+    </w:p>
+    <w:p>
+      <w:pPr>
+        <w:pStyle w:val="Normal"/>
+        <w:tabs>
+          <w:tab w:val="clear" w:pos="708"/>
+          <w:tab w:val="left" w:pos="560" w:leader="none"/>
+          <w:tab w:val="left" w:pos="1120" w:leader="none"/>
+          <w:tab w:val="left" w:pos="1680" w:leader="none"/>
+          <w:tab w:val="left" w:pos="2240" w:leader="none"/>
+          <w:tab w:val="left" w:pos="2800" w:leader="none"/>
+          <w:tab w:val="left" w:pos="3360" w:leader="none"/>
+          <w:tab w:val="left" w:pos="3920" w:leader="none"/>
+          <w:tab w:val="left" w:pos="4480" w:leader="none"/>
+          <w:tab w:val="left" w:pos="5040" w:leader="none"/>
+          <w:tab w:val="left" w:pos="5600" w:leader="none"/>
+          <w:tab w:val="left" w:pos="6160" w:leader="none"/>
+          <w:tab w:val="left" w:pos="6720" w:leader="none"/>
+        </w:tabs>
+        <w:rPr>
+          <w:rFonts w:ascii="Times New Roman" w:hAnsi="Times New Roman"/>
+          <w:sz w:val="24"/>
+          <w:szCs w:val="24"/>
+        </w:rPr>
+      </w:pPr>
+      <w:r>
+        <w:rPr>
+          <w:rFonts w:ascii="Times New Roman" w:hAnsi="Times New Roman"/>
+          <w:color w:val="000000"/>
+          <w:sz w:val="24"/>
+          <w:szCs w:val="24"/>
+        </w:rPr>
+        <w:t>6. Улучшение производительности обработки данных: Многопоточность позволяет обрабатывать большие объемы данных или выполнить вычисления, распределяя их между несколькими потоками, что повышает производительность и эффективность вычислений.</w:t>
+      </w:r>
+    </w:p>
+    <w:p>
+      <w:pPr>
+        <w:pStyle w:val="Normal"/>
+        <w:tabs>
+          <w:tab w:val="clear" w:pos="708"/>
+          <w:tab w:val="left" w:pos="560" w:leader="none"/>
+          <w:tab w:val="left" w:pos="1120" w:leader="none"/>
+          <w:tab w:val="left" w:pos="1680" w:leader="none"/>
+          <w:tab w:val="left" w:pos="2240" w:leader="none"/>
+          <w:tab w:val="left" w:pos="2800" w:leader="none"/>
+          <w:tab w:val="left" w:pos="3360" w:leader="none"/>
+          <w:tab w:val="left" w:pos="3920" w:leader="none"/>
+          <w:tab w:val="left" w:pos="4480" w:leader="none"/>
+          <w:tab w:val="left" w:pos="5040" w:leader="none"/>
+          <w:tab w:val="left" w:pos="5600" w:leader="none"/>
+          <w:tab w:val="left" w:pos="6160" w:leader="none"/>
+          <w:tab w:val="left" w:pos="6720" w:leader="none"/>
+        </w:tabs>
+        <w:rPr>
+          <w:rFonts w:ascii="Times New Roman" w:hAnsi="Times New Roman"/>
+          <w:color w:val="000000"/>
+          <w:sz w:val="24"/>
+          <w:szCs w:val="24"/>
+        </w:rPr>
+      </w:pPr>
+      <w:r>
+        <w:rPr>
+          <w:rFonts w:ascii="Times New Roman" w:hAnsi="Times New Roman"/>
+          <w:color w:val="000000"/>
+          <w:sz w:val="24"/>
+          <w:szCs w:val="24"/>
+        </w:rPr>
+      </w:r>
+    </w:p>
+    <w:p>
+      <w:pPr>
+        <w:pStyle w:val="Normal"/>
+        <w:tabs>
+          <w:tab w:val="clear" w:pos="708"/>
+          <w:tab w:val="left" w:pos="560" w:leader="none"/>
+          <w:tab w:val="left" w:pos="1120" w:leader="none"/>
+          <w:tab w:val="left" w:pos="1680" w:leader="none"/>
+          <w:tab w:val="left" w:pos="2240" w:leader="none"/>
+          <w:tab w:val="left" w:pos="2800" w:leader="none"/>
+          <w:tab w:val="left" w:pos="3360" w:leader="none"/>
+          <w:tab w:val="left" w:pos="3920" w:leader="none"/>
+          <w:tab w:val="left" w:pos="4480" w:leader="none"/>
+          <w:tab w:val="left" w:pos="5040" w:leader="none"/>
+          <w:tab w:val="left" w:pos="5600" w:leader="none"/>
+          <w:tab w:val="left" w:pos="6160" w:leader="none"/>
+          <w:tab w:val="left" w:pos="6720" w:leader="none"/>
+        </w:tabs>
+        <w:rPr>
+          <w:rFonts w:ascii="Times New Roman" w:hAnsi="Times New Roman"/>
+          <w:sz w:val="24"/>
+          <w:szCs w:val="24"/>
+        </w:rPr>
+      </w:pPr>
+      <w:r>
+        <w:rPr>
+          <w:rFonts w:ascii="Times New Roman" w:hAnsi="Times New Roman"/>
+          <w:color w:val="000000"/>
+          <w:sz w:val="24"/>
+          <w:szCs w:val="24"/>
+        </w:rPr>
+        <w:t>7. Работа с пользователями: Многопоточные приложения могут эффективно управлять множеством пользователей, не блокируя поток выполнения на обработке одного задания.</w:t>
+      </w:r>
+    </w:p>
+    <w:p>
+      <w:pPr>
+        <w:pStyle w:val="Normal"/>
+        <w:tabs>
+          <w:tab w:val="clear" w:pos="708"/>
+          <w:tab w:val="left" w:pos="560" w:leader="none"/>
+          <w:tab w:val="left" w:pos="1120" w:leader="none"/>
+          <w:tab w:val="left" w:pos="1680" w:leader="none"/>
+          <w:tab w:val="left" w:pos="2240" w:leader="none"/>
+          <w:tab w:val="left" w:pos="2800" w:leader="none"/>
+          <w:tab w:val="left" w:pos="3360" w:leader="none"/>
+          <w:tab w:val="left" w:pos="3920" w:leader="none"/>
+          <w:tab w:val="left" w:pos="4480" w:leader="none"/>
+          <w:tab w:val="left" w:pos="5040" w:leader="none"/>
+          <w:tab w:val="left" w:pos="5600" w:leader="none"/>
+          <w:tab w:val="left" w:pos="6160" w:leader="none"/>
+          <w:tab w:val="left" w:pos="6720" w:leader="none"/>
+        </w:tabs>
+        <w:rPr>
+          <w:rFonts w:ascii="Times New Roman" w:hAnsi="Times New Roman"/>
+          <w:color w:val="000000"/>
+          <w:sz w:val="24"/>
+          <w:szCs w:val="24"/>
+        </w:rPr>
+      </w:pPr>
+      <w:r>
+        <w:rPr>
+          <w:rFonts w:ascii="Times New Roman" w:hAnsi="Times New Roman"/>
+          <w:color w:val="000000"/>
+          <w:sz w:val="24"/>
+          <w:szCs w:val="24"/>
+        </w:rPr>
+      </w:r>
+    </w:p>
+    <w:p>
+      <w:pPr>
+        <w:pStyle w:val="Normal"/>
+        <w:spacing w:lineRule="auto" w:line="360" w:before="0" w:after="200"/>
+        <w:contextualSpacing/>
+        <w:jc w:val="left"/>
+        <w:rPr>
+          <w:rFonts w:ascii="Times New Roman" w:hAnsi="Times New Roman"/>
+          <w:sz w:val="24"/>
+          <w:szCs w:val="24"/>
+        </w:rPr>
+      </w:pPr>
+      <w:r>
+        <w:rPr>
+          <w:rFonts w:ascii="Times New Roman" w:hAnsi="Times New Roman"/>
+          <w:color w:val="000000"/>
+          <w:sz w:val="24"/>
+          <w:szCs w:val="24"/>
+        </w:rPr>
+        <w:t>В целом, многопоточность представляет собой мощный инструмент для повышения производительности, улучшения отзывчивости приложений и распределения задач, что обеспечивает более эффективное использование ресурсов компьютера.</w:t>
+      </w:r>
+    </w:p>
+    <w:p>
+      <w:pPr>
+        <w:pStyle w:val="Normal"/>
+        <w:spacing w:lineRule="auto" w:line="360" w:before="0" w:after="200"/>
+        <w:contextualSpacing/>
+        <w:jc w:val="left"/>
+        <w:rPr>
+          <w:rFonts w:ascii="Times New Roman" w:hAnsi="Times New Roman"/>
+          <w:b w:val="false"/>
+          <w:bCs w:val="false"/>
+          <w:sz w:val="24"/>
+          <w:szCs w:val="24"/>
+        </w:rPr>
+      </w:pPr>
+      <w:r>
+        <w:rPr/>
+      </w:r>
+    </w:p>
+    <w:p>
+      <w:pPr>
+        <w:pStyle w:val="Normal"/>
+        <w:spacing w:lineRule="auto" w:line="360" w:before="0" w:after="200"/>
+        <w:contextualSpacing/>
+        <w:jc w:val="left"/>
+        <w:rPr>
+          <w:rFonts w:ascii="Times New Roman" w:hAnsi="Times New Roman"/>
+          <w:sz w:val="24"/>
+          <w:szCs w:val="24"/>
+        </w:rPr>
+      </w:pPr>
+      <w:r>
+        <w:rPr>
+          <w:rFonts w:ascii="Times New Roman" w:hAnsi="Times New Roman"/>
+          <w:color w:val="000000"/>
+          <w:sz w:val="24"/>
+          <w:szCs w:val="24"/>
+        </w:rPr>
+        <w:t>Вопрос: зачем писать кастомные реализации фреймворков? В чем benefit?</w:t>
+      </w:r>
+    </w:p>
+    <w:p>
+      <w:pPr>
+        <w:pStyle w:val="Normal"/>
+        <w:spacing w:lineRule="auto" w:line="360" w:before="0" w:after="200"/>
+        <w:contextualSpacing/>
+        <w:jc w:val="left"/>
+        <w:rPr>
+          <w:rFonts w:ascii="Times New Roman" w:hAnsi="Times New Roman"/>
+          <w:sz w:val="24"/>
+          <w:szCs w:val="24"/>
+        </w:rPr>
+      </w:pPr>
+      <w:r>
+        <w:rPr>
+          <w:rFonts w:ascii="Times New Roman" w:hAnsi="Times New Roman"/>
+          <w:color w:val="000000"/>
+          <w:sz w:val="24"/>
+          <w:szCs w:val="24"/>
+        </w:rPr>
+        <w:t>Ответ:</w:t>
+      </w:r>
+    </w:p>
+    <w:p>
+      <w:pPr>
+        <w:pStyle w:val="Normal"/>
+        <w:tabs>
+          <w:tab w:val="clear" w:pos="708"/>
+          <w:tab w:val="left" w:pos="560" w:leader="none"/>
+          <w:tab w:val="left" w:pos="1120" w:leader="none"/>
+          <w:tab w:val="left" w:pos="1680" w:leader="none"/>
+          <w:tab w:val="left" w:pos="2240" w:leader="none"/>
+          <w:tab w:val="left" w:pos="2800" w:leader="none"/>
+          <w:tab w:val="left" w:pos="3360" w:leader="none"/>
+          <w:tab w:val="left" w:pos="3920" w:leader="none"/>
+          <w:tab w:val="left" w:pos="4480" w:leader="none"/>
+          <w:tab w:val="left" w:pos="5040" w:leader="none"/>
+          <w:tab w:val="left" w:pos="5600" w:leader="none"/>
+          <w:tab w:val="left" w:pos="6160" w:leader="none"/>
+          <w:tab w:val="left" w:pos="6720" w:leader="none"/>
+        </w:tabs>
+        <w:rPr>
+          <w:rFonts w:ascii="Times New Roman" w:hAnsi="Times New Roman"/>
+          <w:sz w:val="24"/>
+          <w:szCs w:val="24"/>
+        </w:rPr>
+      </w:pPr>
+      <w:r>
+        <w:rPr>
+          <w:rFonts w:ascii="Times New Roman" w:hAnsi="Times New Roman"/>
+          <w:color w:val="000000"/>
+          <w:sz w:val="24"/>
+          <w:szCs w:val="24"/>
+        </w:rPr>
+        <w:t>Написание кастомных реализаций фреймворков или библиотек может приносить несколько преимуществ и принести ценность в различных областях, включая:</w:t>
+      </w:r>
+    </w:p>
+    <w:p>
+      <w:pPr>
+        <w:pStyle w:val="Normal"/>
+        <w:tabs>
+          <w:tab w:val="clear" w:pos="708"/>
+          <w:tab w:val="left" w:pos="560" w:leader="none"/>
+          <w:tab w:val="left" w:pos="1120" w:leader="none"/>
+          <w:tab w:val="left" w:pos="1680" w:leader="none"/>
+          <w:tab w:val="left" w:pos="2240" w:leader="none"/>
+          <w:tab w:val="left" w:pos="2800" w:leader="none"/>
+          <w:tab w:val="left" w:pos="3360" w:leader="none"/>
+          <w:tab w:val="left" w:pos="3920" w:leader="none"/>
+          <w:tab w:val="left" w:pos="4480" w:leader="none"/>
+          <w:tab w:val="left" w:pos="5040" w:leader="none"/>
+          <w:tab w:val="left" w:pos="5600" w:leader="none"/>
+          <w:tab w:val="left" w:pos="6160" w:leader="none"/>
+          <w:tab w:val="left" w:pos="6720" w:leader="none"/>
+        </w:tabs>
+        <w:rPr>
+          <w:rFonts w:ascii="Times New Roman" w:hAnsi="Times New Roman"/>
+          <w:color w:val="000000"/>
+          <w:sz w:val="24"/>
+          <w:szCs w:val="24"/>
+        </w:rPr>
+      </w:pPr>
+      <w:r>
+        <w:rPr>
+          <w:rFonts w:ascii="Times New Roman" w:hAnsi="Times New Roman"/>
+          <w:color w:val="000000"/>
+          <w:sz w:val="24"/>
+          <w:szCs w:val="24"/>
+        </w:rPr>
+      </w:r>
+    </w:p>
+    <w:p>
+      <w:pPr>
+        <w:pStyle w:val="Normal"/>
+        <w:tabs>
+          <w:tab w:val="clear" w:pos="708"/>
+          <w:tab w:val="left" w:pos="560" w:leader="none"/>
+          <w:tab w:val="left" w:pos="1120" w:leader="none"/>
+          <w:tab w:val="left" w:pos="1680" w:leader="none"/>
+          <w:tab w:val="left" w:pos="2240" w:leader="none"/>
+          <w:tab w:val="left" w:pos="2800" w:leader="none"/>
+          <w:tab w:val="left" w:pos="3360" w:leader="none"/>
+          <w:tab w:val="left" w:pos="3920" w:leader="none"/>
+          <w:tab w:val="left" w:pos="4480" w:leader="none"/>
+          <w:tab w:val="left" w:pos="5040" w:leader="none"/>
+          <w:tab w:val="left" w:pos="5600" w:leader="none"/>
+          <w:tab w:val="left" w:pos="6160" w:leader="none"/>
+          <w:tab w:val="left" w:pos="6720" w:leader="none"/>
+        </w:tabs>
+        <w:rPr>
+          <w:rFonts w:ascii="Times New Roman" w:hAnsi="Times New Roman"/>
+          <w:sz w:val="24"/>
+          <w:szCs w:val="24"/>
+        </w:rPr>
+      </w:pPr>
+      <w:r>
+        <w:rPr>
+          <w:rFonts w:ascii="Times New Roman" w:hAnsi="Times New Roman"/>
+          <w:color w:val="000000"/>
+          <w:sz w:val="24"/>
+          <w:szCs w:val="24"/>
+        </w:rPr>
+        <w:t>1. Специализированные требования: Подход, разработанный для удовлетворения специальных требований и особенностей проекта, может лучше соответствовать уникальным потребностям разработчика или конкретного проекта. Это позволяет создавать оптимизированные, адаптированные к специфике бизнеса или технических особенностей фреймворки.</w:t>
+      </w:r>
+    </w:p>
+    <w:p>
+      <w:pPr>
+        <w:pStyle w:val="Normal"/>
+        <w:tabs>
+          <w:tab w:val="clear" w:pos="708"/>
+          <w:tab w:val="left" w:pos="560" w:leader="none"/>
+          <w:tab w:val="left" w:pos="1120" w:leader="none"/>
+          <w:tab w:val="left" w:pos="1680" w:leader="none"/>
+          <w:tab w:val="left" w:pos="2240" w:leader="none"/>
+          <w:tab w:val="left" w:pos="2800" w:leader="none"/>
+          <w:tab w:val="left" w:pos="3360" w:leader="none"/>
+          <w:tab w:val="left" w:pos="3920" w:leader="none"/>
+          <w:tab w:val="left" w:pos="4480" w:leader="none"/>
+          <w:tab w:val="left" w:pos="5040" w:leader="none"/>
+          <w:tab w:val="left" w:pos="5600" w:leader="none"/>
+          <w:tab w:val="left" w:pos="6160" w:leader="none"/>
+          <w:tab w:val="left" w:pos="6720" w:leader="none"/>
+        </w:tabs>
+        <w:rPr>
+          <w:rFonts w:ascii="Times New Roman" w:hAnsi="Times New Roman"/>
+          <w:color w:val="000000"/>
+          <w:sz w:val="24"/>
+          <w:szCs w:val="24"/>
+        </w:rPr>
+      </w:pPr>
+      <w:r>
+        <w:rPr>
+          <w:rFonts w:ascii="Times New Roman" w:hAnsi="Times New Roman"/>
+          <w:color w:val="000000"/>
+          <w:sz w:val="24"/>
+          <w:szCs w:val="24"/>
+        </w:rPr>
+      </w:r>
+    </w:p>
+    <w:p>
+      <w:pPr>
+        <w:pStyle w:val="Normal"/>
+        <w:tabs>
+          <w:tab w:val="clear" w:pos="708"/>
+          <w:tab w:val="left" w:pos="560" w:leader="none"/>
+          <w:tab w:val="left" w:pos="1120" w:leader="none"/>
+          <w:tab w:val="left" w:pos="1680" w:leader="none"/>
+          <w:tab w:val="left" w:pos="2240" w:leader="none"/>
+          <w:tab w:val="left" w:pos="2800" w:leader="none"/>
+          <w:tab w:val="left" w:pos="3360" w:leader="none"/>
+          <w:tab w:val="left" w:pos="3920" w:leader="none"/>
+          <w:tab w:val="left" w:pos="4480" w:leader="none"/>
+          <w:tab w:val="left" w:pos="5040" w:leader="none"/>
+          <w:tab w:val="left" w:pos="5600" w:leader="none"/>
+          <w:tab w:val="left" w:pos="6160" w:leader="none"/>
+          <w:tab w:val="left" w:pos="6720" w:leader="none"/>
+        </w:tabs>
+        <w:rPr>
+          <w:rFonts w:ascii="Times New Roman" w:hAnsi="Times New Roman"/>
+          <w:sz w:val="24"/>
+          <w:szCs w:val="24"/>
+        </w:rPr>
+      </w:pPr>
+      <w:r>
+        <w:rPr>
+          <w:rFonts w:ascii="Times New Roman" w:hAnsi="Times New Roman"/>
+          <w:color w:val="000000"/>
+          <w:sz w:val="24"/>
+          <w:szCs w:val="24"/>
+        </w:rPr>
+        <w:t>2. Гибкость и контроль: Создание кастомных реализаций позволяет разработчику полностью контролировать архитектуру, интерфейсы и функциональность фреймворка, обеспечивая гибкость, отсутствие избыточности и настройку под конкретные требования.</w:t>
+      </w:r>
+    </w:p>
+    <w:p>
+      <w:pPr>
+        <w:pStyle w:val="Normal"/>
+        <w:tabs>
+          <w:tab w:val="clear" w:pos="708"/>
+          <w:tab w:val="left" w:pos="560" w:leader="none"/>
+          <w:tab w:val="left" w:pos="1120" w:leader="none"/>
+          <w:tab w:val="left" w:pos="1680" w:leader="none"/>
+          <w:tab w:val="left" w:pos="2240" w:leader="none"/>
+          <w:tab w:val="left" w:pos="2800" w:leader="none"/>
+          <w:tab w:val="left" w:pos="3360" w:leader="none"/>
+          <w:tab w:val="left" w:pos="3920" w:leader="none"/>
+          <w:tab w:val="left" w:pos="4480" w:leader="none"/>
+          <w:tab w:val="left" w:pos="5040" w:leader="none"/>
+          <w:tab w:val="left" w:pos="5600" w:leader="none"/>
+          <w:tab w:val="left" w:pos="6160" w:leader="none"/>
+          <w:tab w:val="left" w:pos="6720" w:leader="none"/>
+        </w:tabs>
+        <w:rPr>
+          <w:rFonts w:ascii="Times New Roman" w:hAnsi="Times New Roman"/>
+          <w:color w:val="000000"/>
+          <w:sz w:val="24"/>
+          <w:szCs w:val="24"/>
+        </w:rPr>
+      </w:pPr>
+      <w:r>
+        <w:rPr>
+          <w:rFonts w:ascii="Times New Roman" w:hAnsi="Times New Roman"/>
+          <w:color w:val="000000"/>
+          <w:sz w:val="24"/>
+          <w:szCs w:val="24"/>
+        </w:rPr>
+      </w:r>
+    </w:p>
+    <w:p>
+      <w:pPr>
+        <w:pStyle w:val="Normal"/>
+        <w:tabs>
+          <w:tab w:val="clear" w:pos="708"/>
+          <w:tab w:val="left" w:pos="560" w:leader="none"/>
+          <w:tab w:val="left" w:pos="1120" w:leader="none"/>
+          <w:tab w:val="left" w:pos="1680" w:leader="none"/>
+          <w:tab w:val="left" w:pos="2240" w:leader="none"/>
+          <w:tab w:val="left" w:pos="2800" w:leader="none"/>
+          <w:tab w:val="left" w:pos="3360" w:leader="none"/>
+          <w:tab w:val="left" w:pos="3920" w:leader="none"/>
+          <w:tab w:val="left" w:pos="4480" w:leader="none"/>
+          <w:tab w:val="left" w:pos="5040" w:leader="none"/>
+          <w:tab w:val="left" w:pos="5600" w:leader="none"/>
+          <w:tab w:val="left" w:pos="6160" w:leader="none"/>
+          <w:tab w:val="left" w:pos="6720" w:leader="none"/>
+        </w:tabs>
+        <w:rPr>
+          <w:rFonts w:ascii="Times New Roman" w:hAnsi="Times New Roman"/>
+          <w:sz w:val="24"/>
+          <w:szCs w:val="24"/>
+        </w:rPr>
+      </w:pPr>
+      <w:r>
+        <w:rPr>
+          <w:rFonts w:ascii="Times New Roman" w:hAnsi="Times New Roman"/>
+          <w:color w:val="000000"/>
+          <w:sz w:val="24"/>
+          <w:szCs w:val="24"/>
+        </w:rPr>
+        <w:t>3. Обучение и развитие: Разработка своих реализаций может служить ценной практикой для развития навыков программирования и глубокого понимания архитектуры систем и платформы, способствуя лучшему пониманию технологий и концепций разработки.</w:t>
+      </w:r>
+    </w:p>
+    <w:p>
+      <w:pPr>
+        <w:pStyle w:val="Normal"/>
+        <w:tabs>
+          <w:tab w:val="clear" w:pos="708"/>
+          <w:tab w:val="left" w:pos="560" w:leader="none"/>
+          <w:tab w:val="left" w:pos="1120" w:leader="none"/>
+          <w:tab w:val="left" w:pos="1680" w:leader="none"/>
+          <w:tab w:val="left" w:pos="2240" w:leader="none"/>
+          <w:tab w:val="left" w:pos="2800" w:leader="none"/>
+          <w:tab w:val="left" w:pos="3360" w:leader="none"/>
+          <w:tab w:val="left" w:pos="3920" w:leader="none"/>
+          <w:tab w:val="left" w:pos="4480" w:leader="none"/>
+          <w:tab w:val="left" w:pos="5040" w:leader="none"/>
+          <w:tab w:val="left" w:pos="5600" w:leader="none"/>
+          <w:tab w:val="left" w:pos="6160" w:leader="none"/>
+          <w:tab w:val="left" w:pos="6720" w:leader="none"/>
+        </w:tabs>
+        <w:rPr>
+          <w:rFonts w:ascii="Times New Roman" w:hAnsi="Times New Roman"/>
+          <w:color w:val="000000"/>
+          <w:sz w:val="24"/>
+          <w:szCs w:val="24"/>
+        </w:rPr>
+      </w:pPr>
+      <w:r>
+        <w:rPr>
+          <w:rFonts w:ascii="Times New Roman" w:hAnsi="Times New Roman"/>
+          <w:color w:val="000000"/>
+          <w:sz w:val="24"/>
+          <w:szCs w:val="24"/>
+        </w:rPr>
+      </w:r>
+    </w:p>
+    <w:p>
+      <w:pPr>
+        <w:pStyle w:val="Normal"/>
+        <w:tabs>
+          <w:tab w:val="clear" w:pos="708"/>
+          <w:tab w:val="left" w:pos="560" w:leader="none"/>
+          <w:tab w:val="left" w:pos="1120" w:leader="none"/>
+          <w:tab w:val="left" w:pos="1680" w:leader="none"/>
+          <w:tab w:val="left" w:pos="2240" w:leader="none"/>
+          <w:tab w:val="left" w:pos="2800" w:leader="none"/>
+          <w:tab w:val="left" w:pos="3360" w:leader="none"/>
+          <w:tab w:val="left" w:pos="3920" w:leader="none"/>
+          <w:tab w:val="left" w:pos="4480" w:leader="none"/>
+          <w:tab w:val="left" w:pos="5040" w:leader="none"/>
+          <w:tab w:val="left" w:pos="5600" w:leader="none"/>
+          <w:tab w:val="left" w:pos="6160" w:leader="none"/>
+          <w:tab w:val="left" w:pos="6720" w:leader="none"/>
+        </w:tabs>
+        <w:rPr>
+          <w:rFonts w:ascii="Times New Roman" w:hAnsi="Times New Roman"/>
+          <w:sz w:val="24"/>
+          <w:szCs w:val="24"/>
+        </w:rPr>
+      </w:pPr>
+      <w:r>
+        <w:rPr>
+          <w:rFonts w:ascii="Times New Roman" w:hAnsi="Times New Roman"/>
+          <w:color w:val="000000"/>
+          <w:sz w:val="24"/>
+          <w:szCs w:val="24"/>
+        </w:rPr>
+        <w:t>4. Интеграция и совместимость: Кастомные реализации могут лучше сочетаться и интегрироваться с другими компонентами и средами разработки, такими как существующие системы, инфраструктура и технологические стеки.</w:t>
+      </w:r>
+    </w:p>
+    <w:p>
+      <w:pPr>
+        <w:pStyle w:val="Normal"/>
+        <w:tabs>
+          <w:tab w:val="clear" w:pos="708"/>
+          <w:tab w:val="left" w:pos="560" w:leader="none"/>
+          <w:tab w:val="left" w:pos="1120" w:leader="none"/>
+          <w:tab w:val="left" w:pos="1680" w:leader="none"/>
+          <w:tab w:val="left" w:pos="2240" w:leader="none"/>
+          <w:tab w:val="left" w:pos="2800" w:leader="none"/>
+          <w:tab w:val="left" w:pos="3360" w:leader="none"/>
+          <w:tab w:val="left" w:pos="3920" w:leader="none"/>
+          <w:tab w:val="left" w:pos="4480" w:leader="none"/>
+          <w:tab w:val="left" w:pos="5040" w:leader="none"/>
+          <w:tab w:val="left" w:pos="5600" w:leader="none"/>
+          <w:tab w:val="left" w:pos="6160" w:leader="none"/>
+          <w:tab w:val="left" w:pos="6720" w:leader="none"/>
+        </w:tabs>
+        <w:rPr>
+          <w:rFonts w:ascii="Times New Roman" w:hAnsi="Times New Roman"/>
+          <w:color w:val="000000"/>
+          <w:sz w:val="24"/>
+          <w:szCs w:val="24"/>
+        </w:rPr>
+      </w:pPr>
+      <w:r>
+        <w:rPr>
+          <w:rFonts w:ascii="Times New Roman" w:hAnsi="Times New Roman"/>
+          <w:color w:val="000000"/>
+          <w:sz w:val="24"/>
+          <w:szCs w:val="24"/>
+        </w:rPr>
+      </w:r>
+    </w:p>
+    <w:p>
+      <w:pPr>
+        <w:pStyle w:val="Normal"/>
+        <w:tabs>
+          <w:tab w:val="clear" w:pos="708"/>
+          <w:tab w:val="left" w:pos="560" w:leader="none"/>
+          <w:tab w:val="left" w:pos="1120" w:leader="none"/>
+          <w:tab w:val="left" w:pos="1680" w:leader="none"/>
+          <w:tab w:val="left" w:pos="2240" w:leader="none"/>
+          <w:tab w:val="left" w:pos="2800" w:leader="none"/>
+          <w:tab w:val="left" w:pos="3360" w:leader="none"/>
+          <w:tab w:val="left" w:pos="3920" w:leader="none"/>
+          <w:tab w:val="left" w:pos="4480" w:leader="none"/>
+          <w:tab w:val="left" w:pos="5040" w:leader="none"/>
+          <w:tab w:val="left" w:pos="5600" w:leader="none"/>
+          <w:tab w:val="left" w:pos="6160" w:leader="none"/>
+          <w:tab w:val="left" w:pos="6720" w:leader="none"/>
+        </w:tabs>
+        <w:rPr>
+          <w:rFonts w:ascii="Times New Roman" w:hAnsi="Times New Roman"/>
+          <w:sz w:val="24"/>
+          <w:szCs w:val="24"/>
+        </w:rPr>
+      </w:pPr>
+      <w:r>
+        <w:rPr>
+          <w:rFonts w:ascii="Times New Roman" w:hAnsi="Times New Roman"/>
+          <w:color w:val="000000"/>
+          <w:sz w:val="24"/>
+          <w:szCs w:val="24"/>
+        </w:rPr>
+        <w:t>5. Инновации и эксперименты: Разработка собственных фреймворков позволяет экспериментировать с новыми идеями и подходами, вносить инновации и пытаться улучшить существующие решения, что может привести к новым открытиям и улучшениям в решении задач.</w:t>
+      </w:r>
+    </w:p>
+    <w:p>
+      <w:pPr>
+        <w:pStyle w:val="Normal"/>
+        <w:tabs>
+          <w:tab w:val="clear" w:pos="708"/>
+          <w:tab w:val="left" w:pos="560" w:leader="none"/>
+          <w:tab w:val="left" w:pos="1120" w:leader="none"/>
+          <w:tab w:val="left" w:pos="1680" w:leader="none"/>
+          <w:tab w:val="left" w:pos="2240" w:leader="none"/>
+          <w:tab w:val="left" w:pos="2800" w:leader="none"/>
+          <w:tab w:val="left" w:pos="3360" w:leader="none"/>
+          <w:tab w:val="left" w:pos="3920" w:leader="none"/>
+          <w:tab w:val="left" w:pos="4480" w:leader="none"/>
+          <w:tab w:val="left" w:pos="5040" w:leader="none"/>
+          <w:tab w:val="left" w:pos="5600" w:leader="none"/>
+          <w:tab w:val="left" w:pos="6160" w:leader="none"/>
+          <w:tab w:val="left" w:pos="6720" w:leader="none"/>
+        </w:tabs>
+        <w:rPr>
+          <w:rFonts w:ascii="Times New Roman" w:hAnsi="Times New Roman"/>
+          <w:color w:val="000000"/>
+          <w:sz w:val="24"/>
+          <w:szCs w:val="24"/>
+        </w:rPr>
+      </w:pPr>
+      <w:r>
+        <w:rPr>
+          <w:rFonts w:ascii="Times New Roman" w:hAnsi="Times New Roman"/>
+          <w:color w:val="000000"/>
+          <w:sz w:val="24"/>
+          <w:szCs w:val="24"/>
+        </w:rPr>
+      </w:r>
+    </w:p>
+    <w:p>
+      <w:pPr>
+        <w:pStyle w:val="Normal"/>
+        <w:spacing w:lineRule="auto" w:line="360" w:before="0" w:after="200"/>
+        <w:contextualSpacing/>
+        <w:jc w:val="left"/>
+        <w:rPr>
+          <w:rFonts w:ascii="Times New Roman" w:hAnsi="Times New Roman"/>
+          <w:sz w:val="24"/>
+          <w:szCs w:val="24"/>
+        </w:rPr>
+      </w:pPr>
+      <w:r>
+        <w:rPr>
+          <w:rFonts w:ascii="Times New Roman" w:hAnsi="Times New Roman"/>
+          <w:color w:val="000000"/>
+          <w:sz w:val="24"/>
+          <w:szCs w:val="24"/>
+        </w:rPr>
+        <w:t>Однако, несмотря на потенциальные выгоды, стоит учитывать, что написание кастомных реализаций также может требовать значительных усилий, времени и ресурсов, особенно в случае, если существующие решения способны эффективно решить поставленную задачу. Прежде чем приступать к разработке кастомных реализаций, важно проанализировать риски и выгоды данного подхода.</w:t>
+      </w:r>
+    </w:p>
+    <w:p>
+      <w:pPr>
+        <w:pStyle w:val="Normal"/>
+        <w:spacing w:lineRule="auto" w:line="360" w:before="0" w:after="200"/>
+        <w:contextualSpacing/>
+        <w:jc w:val="left"/>
+        <w:rPr>
+          <w:rFonts w:ascii="Times New Roman" w:hAnsi="Times New Roman"/>
+          <w:sz w:val="24"/>
+          <w:szCs w:val="24"/>
+        </w:rPr>
+      </w:pPr>
+      <w:r>
+        <w:rPr>
+          <w:rFonts w:ascii="Times New Roman" w:hAnsi="Times New Roman"/>
+          <w:sz w:val="24"/>
+          <w:szCs w:val="24"/>
+        </w:rPr>
+      </w:r>
+    </w:p>
+    <w:p>
+      <w:pPr>
+        <w:pStyle w:val="Normal"/>
+        <w:spacing w:lineRule="auto" w:line="360" w:before="0" w:after="200"/>
+        <w:contextualSpacing/>
+        <w:jc w:val="left"/>
+        <w:rPr>
+          <w:rFonts w:ascii="Times New Roman" w:hAnsi="Times New Roman"/>
+          <w:sz w:val="24"/>
+          <w:szCs w:val="24"/>
+        </w:rPr>
+      </w:pPr>
+      <w:r>
+        <w:rPr>
+          <w:rFonts w:ascii="Times New Roman" w:hAnsi="Times New Roman"/>
+          <w:color w:val="000000"/>
+          <w:sz w:val="24"/>
+          <w:szCs w:val="24"/>
+        </w:rPr>
+        <w:t>Вопрос: на каких языках можно сделать rest api?</w:t>
+      </w:r>
+    </w:p>
+    <w:p>
+      <w:pPr>
+        <w:pStyle w:val="Normal"/>
+        <w:spacing w:lineRule="auto" w:line="360" w:before="0" w:after="200"/>
+        <w:contextualSpacing/>
+        <w:jc w:val="left"/>
+        <w:rPr>
+          <w:rFonts w:ascii="Times New Roman" w:hAnsi="Times New Roman"/>
+          <w:sz w:val="24"/>
+          <w:szCs w:val="24"/>
+        </w:rPr>
+      </w:pPr>
+      <w:r>
+        <w:rPr>
+          <w:rFonts w:ascii="Times New Roman" w:hAnsi="Times New Roman"/>
+          <w:color w:val="000000"/>
+          <w:sz w:val="24"/>
+          <w:szCs w:val="24"/>
+        </w:rPr>
+        <w:t xml:space="preserve">Ответ: </w:t>
+      </w:r>
+    </w:p>
+    <w:p>
+      <w:pPr>
+        <w:pStyle w:val="Normal"/>
+        <w:tabs>
+          <w:tab w:val="clear" w:pos="708"/>
+          <w:tab w:val="left" w:pos="560" w:leader="none"/>
+          <w:tab w:val="left" w:pos="1120" w:leader="none"/>
+          <w:tab w:val="left" w:pos="1680" w:leader="none"/>
+          <w:tab w:val="left" w:pos="2240" w:leader="none"/>
+          <w:tab w:val="left" w:pos="2800" w:leader="none"/>
+          <w:tab w:val="left" w:pos="3360" w:leader="none"/>
+          <w:tab w:val="left" w:pos="3920" w:leader="none"/>
+          <w:tab w:val="left" w:pos="4480" w:leader="none"/>
+          <w:tab w:val="left" w:pos="5040" w:leader="none"/>
+          <w:tab w:val="left" w:pos="5600" w:leader="none"/>
+          <w:tab w:val="left" w:pos="6160" w:leader="none"/>
+          <w:tab w:val="left" w:pos="6720" w:leader="none"/>
+        </w:tabs>
+        <w:rPr>
+          <w:rFonts w:ascii="Times New Roman" w:hAnsi="Times New Roman"/>
+          <w:sz w:val="24"/>
+          <w:szCs w:val="24"/>
+        </w:rPr>
+      </w:pPr>
+      <w:r>
+        <w:rPr>
+          <w:rFonts w:ascii="Times New Roman" w:hAnsi="Times New Roman"/>
+          <w:color w:val="000000"/>
+          <w:sz w:val="24"/>
+          <w:szCs w:val="24"/>
+        </w:rPr>
+        <w:t>RESTful API могут быть реализованы на множестве языков программирования и технологий. Ниже приведен список наиболее распространенных языков, популярно используемых для создания RESTful API:</w:t>
+      </w:r>
+    </w:p>
+    <w:p>
+      <w:pPr>
+        <w:pStyle w:val="Normal"/>
+        <w:tabs>
+          <w:tab w:val="clear" w:pos="708"/>
+          <w:tab w:val="left" w:pos="560" w:leader="none"/>
+          <w:tab w:val="left" w:pos="1120" w:leader="none"/>
+          <w:tab w:val="left" w:pos="1680" w:leader="none"/>
+          <w:tab w:val="left" w:pos="2240" w:leader="none"/>
+          <w:tab w:val="left" w:pos="2800" w:leader="none"/>
+          <w:tab w:val="left" w:pos="3360" w:leader="none"/>
+          <w:tab w:val="left" w:pos="3920" w:leader="none"/>
+          <w:tab w:val="left" w:pos="4480" w:leader="none"/>
+          <w:tab w:val="left" w:pos="5040" w:leader="none"/>
+          <w:tab w:val="left" w:pos="5600" w:leader="none"/>
+          <w:tab w:val="left" w:pos="6160" w:leader="none"/>
+          <w:tab w:val="left" w:pos="6720" w:leader="none"/>
+        </w:tabs>
+        <w:rPr>
+          <w:rFonts w:ascii="Times New Roman" w:hAnsi="Times New Roman"/>
+          <w:color w:val="000000"/>
+          <w:sz w:val="24"/>
+          <w:szCs w:val="24"/>
+        </w:rPr>
+      </w:pPr>
+      <w:r>
+        <w:rPr>
+          <w:rFonts w:ascii="Times New Roman" w:hAnsi="Times New Roman"/>
+          <w:color w:val="000000"/>
+          <w:sz w:val="24"/>
+          <w:szCs w:val="24"/>
+        </w:rPr>
+      </w:r>
+    </w:p>
+    <w:p>
+      <w:pPr>
+        <w:pStyle w:val="Normal"/>
+        <w:tabs>
+          <w:tab w:val="clear" w:pos="708"/>
+          <w:tab w:val="left" w:pos="560" w:leader="none"/>
+          <w:tab w:val="left" w:pos="1120" w:leader="none"/>
+          <w:tab w:val="left" w:pos="1680" w:leader="none"/>
+          <w:tab w:val="left" w:pos="2240" w:leader="none"/>
+          <w:tab w:val="left" w:pos="2800" w:leader="none"/>
+          <w:tab w:val="left" w:pos="3360" w:leader="none"/>
+          <w:tab w:val="left" w:pos="3920" w:leader="none"/>
+          <w:tab w:val="left" w:pos="4480" w:leader="none"/>
+          <w:tab w:val="left" w:pos="5040" w:leader="none"/>
+          <w:tab w:val="left" w:pos="5600" w:leader="none"/>
+          <w:tab w:val="left" w:pos="6160" w:leader="none"/>
+          <w:tab w:val="left" w:pos="6720" w:leader="none"/>
+        </w:tabs>
+        <w:rPr>
+          <w:rFonts w:ascii="Times New Roman" w:hAnsi="Times New Roman"/>
+          <w:sz w:val="24"/>
+          <w:szCs w:val="24"/>
+        </w:rPr>
+      </w:pPr>
+      <w:r>
+        <w:rPr>
+          <w:rFonts w:ascii="Times New Roman" w:hAnsi="Times New Roman"/>
+          <w:color w:val="000000"/>
+          <w:sz w:val="24"/>
+          <w:szCs w:val="24"/>
+        </w:rPr>
+        <w:t>1. JavaScript/Node.js: Node.js является популярным выбором для создания RESTful API. Существует ряд фреймворков, таких как Express.js, Koa.js, и Hapi.js, которые облегчают разработку backend'а для RESTful API на Node.js.</w:t>
+      </w:r>
+    </w:p>
+    <w:p>
+      <w:pPr>
+        <w:pStyle w:val="Normal"/>
+        <w:tabs>
+          <w:tab w:val="clear" w:pos="708"/>
+          <w:tab w:val="left" w:pos="560" w:leader="none"/>
+          <w:tab w:val="left" w:pos="1120" w:leader="none"/>
+          <w:tab w:val="left" w:pos="1680" w:leader="none"/>
+          <w:tab w:val="left" w:pos="2240" w:leader="none"/>
+          <w:tab w:val="left" w:pos="2800" w:leader="none"/>
+          <w:tab w:val="left" w:pos="3360" w:leader="none"/>
+          <w:tab w:val="left" w:pos="3920" w:leader="none"/>
+          <w:tab w:val="left" w:pos="4480" w:leader="none"/>
+          <w:tab w:val="left" w:pos="5040" w:leader="none"/>
+          <w:tab w:val="left" w:pos="5600" w:leader="none"/>
+          <w:tab w:val="left" w:pos="6160" w:leader="none"/>
+          <w:tab w:val="left" w:pos="6720" w:leader="none"/>
+        </w:tabs>
+        <w:rPr>
+          <w:rFonts w:ascii="Times New Roman" w:hAnsi="Times New Roman"/>
+          <w:color w:val="000000"/>
+          <w:sz w:val="24"/>
+          <w:szCs w:val="24"/>
+        </w:rPr>
+      </w:pPr>
+      <w:r>
+        <w:rPr>
+          <w:rFonts w:ascii="Times New Roman" w:hAnsi="Times New Roman"/>
+          <w:color w:val="000000"/>
+          <w:sz w:val="24"/>
+          <w:szCs w:val="24"/>
+        </w:rPr>
+      </w:r>
+    </w:p>
+    <w:p>
+      <w:pPr>
+        <w:pStyle w:val="Normal"/>
+        <w:tabs>
+          <w:tab w:val="clear" w:pos="708"/>
+          <w:tab w:val="left" w:pos="560" w:leader="none"/>
+          <w:tab w:val="left" w:pos="1120" w:leader="none"/>
+          <w:tab w:val="left" w:pos="1680" w:leader="none"/>
+          <w:tab w:val="left" w:pos="2240" w:leader="none"/>
+          <w:tab w:val="left" w:pos="2800" w:leader="none"/>
+          <w:tab w:val="left" w:pos="3360" w:leader="none"/>
+          <w:tab w:val="left" w:pos="3920" w:leader="none"/>
+          <w:tab w:val="left" w:pos="4480" w:leader="none"/>
+          <w:tab w:val="left" w:pos="5040" w:leader="none"/>
+          <w:tab w:val="left" w:pos="5600" w:leader="none"/>
+          <w:tab w:val="left" w:pos="6160" w:leader="none"/>
+          <w:tab w:val="left" w:pos="6720" w:leader="none"/>
+        </w:tabs>
+        <w:rPr>
+          <w:rFonts w:ascii="Times New Roman" w:hAnsi="Times New Roman"/>
+          <w:sz w:val="24"/>
+          <w:szCs w:val="24"/>
+        </w:rPr>
+      </w:pPr>
+      <w:r>
+        <w:rPr>
+          <w:rFonts w:ascii="Times New Roman" w:hAnsi="Times New Roman"/>
+          <w:color w:val="000000"/>
+          <w:sz w:val="24"/>
+          <w:szCs w:val="24"/>
+        </w:rPr>
+        <w:t>2. Python: Python с библиотеками Flask, Django и FastAPI широко используется для создания RESTful API благодаря своей читаемости, масштабируемости и богатой экосистеме.</w:t>
+      </w:r>
+    </w:p>
+    <w:p>
+      <w:pPr>
+        <w:pStyle w:val="Normal"/>
+        <w:tabs>
+          <w:tab w:val="clear" w:pos="708"/>
+          <w:tab w:val="left" w:pos="560" w:leader="none"/>
+          <w:tab w:val="left" w:pos="1120" w:leader="none"/>
+          <w:tab w:val="left" w:pos="1680" w:leader="none"/>
+          <w:tab w:val="left" w:pos="2240" w:leader="none"/>
+          <w:tab w:val="left" w:pos="2800" w:leader="none"/>
+          <w:tab w:val="left" w:pos="3360" w:leader="none"/>
+          <w:tab w:val="left" w:pos="3920" w:leader="none"/>
+          <w:tab w:val="left" w:pos="4480" w:leader="none"/>
+          <w:tab w:val="left" w:pos="5040" w:leader="none"/>
+          <w:tab w:val="left" w:pos="5600" w:leader="none"/>
+          <w:tab w:val="left" w:pos="6160" w:leader="none"/>
+          <w:tab w:val="left" w:pos="6720" w:leader="none"/>
+        </w:tabs>
+        <w:rPr>
+          <w:rFonts w:ascii="Times New Roman" w:hAnsi="Times New Roman"/>
+          <w:color w:val="000000"/>
+          <w:sz w:val="24"/>
+          <w:szCs w:val="24"/>
+        </w:rPr>
+      </w:pPr>
+      <w:r>
+        <w:rPr>
+          <w:rFonts w:ascii="Times New Roman" w:hAnsi="Times New Roman"/>
+          <w:color w:val="000000"/>
+          <w:sz w:val="24"/>
+          <w:szCs w:val="24"/>
+        </w:rPr>
+      </w:r>
+    </w:p>
+    <w:p>
+      <w:pPr>
+        <w:pStyle w:val="Normal"/>
+        <w:tabs>
+          <w:tab w:val="clear" w:pos="708"/>
+          <w:tab w:val="left" w:pos="560" w:leader="none"/>
+          <w:tab w:val="left" w:pos="1120" w:leader="none"/>
+          <w:tab w:val="left" w:pos="1680" w:leader="none"/>
+          <w:tab w:val="left" w:pos="2240" w:leader="none"/>
+          <w:tab w:val="left" w:pos="2800" w:leader="none"/>
+          <w:tab w:val="left" w:pos="3360" w:leader="none"/>
+          <w:tab w:val="left" w:pos="3920" w:leader="none"/>
+          <w:tab w:val="left" w:pos="4480" w:leader="none"/>
+          <w:tab w:val="left" w:pos="5040" w:leader="none"/>
+          <w:tab w:val="left" w:pos="5600" w:leader="none"/>
+          <w:tab w:val="left" w:pos="6160" w:leader="none"/>
+          <w:tab w:val="left" w:pos="6720" w:leader="none"/>
+        </w:tabs>
+        <w:rPr>
+          <w:rFonts w:ascii="Times New Roman" w:hAnsi="Times New Roman"/>
+          <w:sz w:val="24"/>
+          <w:szCs w:val="24"/>
+        </w:rPr>
+      </w:pPr>
+      <w:r>
+        <w:rPr>
+          <w:rFonts w:ascii="Times New Roman" w:hAnsi="Times New Roman"/>
+          <w:color w:val="000000"/>
+          <w:sz w:val="24"/>
+          <w:szCs w:val="24"/>
+        </w:rPr>
+        <w:t>3. Java: С использованием фреймворков, таких как Spring Boot, Java EE, и JAX-RS, Java также обеспечивает мощные средства для создания RESTful API.</w:t>
+      </w:r>
+    </w:p>
+    <w:p>
+      <w:pPr>
+        <w:pStyle w:val="Normal"/>
+        <w:tabs>
+          <w:tab w:val="clear" w:pos="708"/>
+          <w:tab w:val="left" w:pos="560" w:leader="none"/>
+          <w:tab w:val="left" w:pos="1120" w:leader="none"/>
+          <w:tab w:val="left" w:pos="1680" w:leader="none"/>
+          <w:tab w:val="left" w:pos="2240" w:leader="none"/>
+          <w:tab w:val="left" w:pos="2800" w:leader="none"/>
+          <w:tab w:val="left" w:pos="3360" w:leader="none"/>
+          <w:tab w:val="left" w:pos="3920" w:leader="none"/>
+          <w:tab w:val="left" w:pos="4480" w:leader="none"/>
+          <w:tab w:val="left" w:pos="5040" w:leader="none"/>
+          <w:tab w:val="left" w:pos="5600" w:leader="none"/>
+          <w:tab w:val="left" w:pos="6160" w:leader="none"/>
+          <w:tab w:val="left" w:pos="6720" w:leader="none"/>
+        </w:tabs>
+        <w:rPr>
+          <w:rFonts w:ascii="Times New Roman" w:hAnsi="Times New Roman"/>
+          <w:color w:val="000000"/>
+          <w:sz w:val="24"/>
+          <w:szCs w:val="24"/>
+        </w:rPr>
+      </w:pPr>
+      <w:r>
+        <w:rPr>
+          <w:rFonts w:ascii="Times New Roman" w:hAnsi="Times New Roman"/>
+          <w:color w:val="000000"/>
+          <w:sz w:val="24"/>
+          <w:szCs w:val="24"/>
+        </w:rPr>
+      </w:r>
+    </w:p>
+    <w:p>
+      <w:pPr>
+        <w:pStyle w:val="Normal"/>
+        <w:tabs>
+          <w:tab w:val="clear" w:pos="708"/>
+          <w:tab w:val="left" w:pos="560" w:leader="none"/>
+          <w:tab w:val="left" w:pos="1120" w:leader="none"/>
+          <w:tab w:val="left" w:pos="1680" w:leader="none"/>
+          <w:tab w:val="left" w:pos="2240" w:leader="none"/>
+          <w:tab w:val="left" w:pos="2800" w:leader="none"/>
+          <w:tab w:val="left" w:pos="3360" w:leader="none"/>
+          <w:tab w:val="left" w:pos="3920" w:leader="none"/>
+          <w:tab w:val="left" w:pos="4480" w:leader="none"/>
+          <w:tab w:val="left" w:pos="5040" w:leader="none"/>
+          <w:tab w:val="left" w:pos="5600" w:leader="none"/>
+          <w:tab w:val="left" w:pos="6160" w:leader="none"/>
+          <w:tab w:val="left" w:pos="6720" w:leader="none"/>
+        </w:tabs>
+        <w:rPr>
+          <w:rFonts w:ascii="Times New Roman" w:hAnsi="Times New Roman"/>
+          <w:sz w:val="24"/>
+          <w:szCs w:val="24"/>
+        </w:rPr>
+      </w:pPr>
+      <w:r>
+        <w:rPr>
+          <w:rFonts w:ascii="Times New Roman" w:hAnsi="Times New Roman"/>
+          <w:color w:val="000000"/>
+          <w:sz w:val="24"/>
+          <w:szCs w:val="24"/>
+        </w:rPr>
+        <w:t>4. Ruby: Ruby с фреймворками Rails и Sinatra предоставляет удобные инструменты для создания RESTful API.</w:t>
+      </w:r>
+    </w:p>
+    <w:p>
+      <w:pPr>
+        <w:pStyle w:val="Normal"/>
+        <w:tabs>
+          <w:tab w:val="clear" w:pos="708"/>
+          <w:tab w:val="left" w:pos="560" w:leader="none"/>
+          <w:tab w:val="left" w:pos="1120" w:leader="none"/>
+          <w:tab w:val="left" w:pos="1680" w:leader="none"/>
+          <w:tab w:val="left" w:pos="2240" w:leader="none"/>
+          <w:tab w:val="left" w:pos="2800" w:leader="none"/>
+          <w:tab w:val="left" w:pos="3360" w:leader="none"/>
+          <w:tab w:val="left" w:pos="3920" w:leader="none"/>
+          <w:tab w:val="left" w:pos="4480" w:leader="none"/>
+          <w:tab w:val="left" w:pos="5040" w:leader="none"/>
+          <w:tab w:val="left" w:pos="5600" w:leader="none"/>
+          <w:tab w:val="left" w:pos="6160" w:leader="none"/>
+          <w:tab w:val="left" w:pos="6720" w:leader="none"/>
+        </w:tabs>
+        <w:rPr>
+          <w:rFonts w:ascii="Times New Roman" w:hAnsi="Times New Roman"/>
+          <w:color w:val="000000"/>
+          <w:sz w:val="24"/>
+          <w:szCs w:val="24"/>
+        </w:rPr>
+      </w:pPr>
+      <w:r>
+        <w:rPr>
+          <w:rFonts w:ascii="Times New Roman" w:hAnsi="Times New Roman"/>
+          <w:color w:val="000000"/>
+          <w:sz w:val="24"/>
+          <w:szCs w:val="24"/>
+        </w:rPr>
+      </w:r>
+    </w:p>
+    <w:p>
+      <w:pPr>
+        <w:pStyle w:val="Normal"/>
+        <w:tabs>
+          <w:tab w:val="clear" w:pos="708"/>
+          <w:tab w:val="left" w:pos="560" w:leader="none"/>
+          <w:tab w:val="left" w:pos="1120" w:leader="none"/>
+          <w:tab w:val="left" w:pos="1680" w:leader="none"/>
+          <w:tab w:val="left" w:pos="2240" w:leader="none"/>
+          <w:tab w:val="left" w:pos="2800" w:leader="none"/>
+          <w:tab w:val="left" w:pos="3360" w:leader="none"/>
+          <w:tab w:val="left" w:pos="3920" w:leader="none"/>
+          <w:tab w:val="left" w:pos="4480" w:leader="none"/>
+          <w:tab w:val="left" w:pos="5040" w:leader="none"/>
+          <w:tab w:val="left" w:pos="5600" w:leader="none"/>
+          <w:tab w:val="left" w:pos="6160" w:leader="none"/>
+          <w:tab w:val="left" w:pos="6720" w:leader="none"/>
+        </w:tabs>
+        <w:rPr>
+          <w:rFonts w:ascii="Times New Roman" w:hAnsi="Times New Roman"/>
+          <w:sz w:val="24"/>
+          <w:szCs w:val="24"/>
+        </w:rPr>
+      </w:pPr>
+      <w:r>
+        <w:rPr>
+          <w:rFonts w:ascii="Times New Roman" w:hAnsi="Times New Roman"/>
+          <w:color w:val="000000"/>
+          <w:sz w:val="24"/>
+          <w:szCs w:val="24"/>
+        </w:rPr>
+        <w:t xml:space="preserve">5. C#/.NET: Среда .NET и фреймворк </w:t>
+      </w:r>
+      <w:r>
+        <w:rPr>
+          <w:rFonts w:ascii="Times New Roman" w:hAnsi="Times New Roman"/>
+          <w:color w:val="1F6BC0"/>
+          <w:sz w:val="24"/>
+          <w:szCs w:val="24"/>
+        </w:rPr>
+        <w:t>ASP.NET</w:t>
+      </w:r>
+      <w:r>
+        <w:rPr>
+          <w:rFonts w:ascii="Times New Roman" w:hAnsi="Times New Roman"/>
+          <w:color w:val="000000"/>
+          <w:sz w:val="24"/>
+          <w:szCs w:val="24"/>
+        </w:rPr>
+        <w:t xml:space="preserve"> также позволяют легко создавать RESTful API с помощью Web API.</w:t>
+      </w:r>
+    </w:p>
+    <w:p>
+      <w:pPr>
+        <w:pStyle w:val="Normal"/>
+        <w:tabs>
+          <w:tab w:val="clear" w:pos="708"/>
+          <w:tab w:val="left" w:pos="560" w:leader="none"/>
+          <w:tab w:val="left" w:pos="1120" w:leader="none"/>
+          <w:tab w:val="left" w:pos="1680" w:leader="none"/>
+          <w:tab w:val="left" w:pos="2240" w:leader="none"/>
+          <w:tab w:val="left" w:pos="2800" w:leader="none"/>
+          <w:tab w:val="left" w:pos="3360" w:leader="none"/>
+          <w:tab w:val="left" w:pos="3920" w:leader="none"/>
+          <w:tab w:val="left" w:pos="4480" w:leader="none"/>
+          <w:tab w:val="left" w:pos="5040" w:leader="none"/>
+          <w:tab w:val="left" w:pos="5600" w:leader="none"/>
+          <w:tab w:val="left" w:pos="6160" w:leader="none"/>
+          <w:tab w:val="left" w:pos="6720" w:leader="none"/>
+        </w:tabs>
+        <w:rPr>
+          <w:rFonts w:ascii="Times New Roman" w:hAnsi="Times New Roman"/>
+          <w:color w:val="000000"/>
+          <w:sz w:val="24"/>
+          <w:szCs w:val="24"/>
+        </w:rPr>
+      </w:pPr>
+      <w:r>
+        <w:rPr>
+          <w:rFonts w:ascii="Times New Roman" w:hAnsi="Times New Roman"/>
+          <w:color w:val="000000"/>
+          <w:sz w:val="24"/>
+          <w:szCs w:val="24"/>
+        </w:rPr>
+      </w:r>
+    </w:p>
+    <w:p>
+      <w:pPr>
+        <w:pStyle w:val="Normal"/>
+        <w:tabs>
+          <w:tab w:val="clear" w:pos="708"/>
+          <w:tab w:val="left" w:pos="560" w:leader="none"/>
+          <w:tab w:val="left" w:pos="1120" w:leader="none"/>
+          <w:tab w:val="left" w:pos="1680" w:leader="none"/>
+          <w:tab w:val="left" w:pos="2240" w:leader="none"/>
+          <w:tab w:val="left" w:pos="2800" w:leader="none"/>
+          <w:tab w:val="left" w:pos="3360" w:leader="none"/>
+          <w:tab w:val="left" w:pos="3920" w:leader="none"/>
+          <w:tab w:val="left" w:pos="4480" w:leader="none"/>
+          <w:tab w:val="left" w:pos="5040" w:leader="none"/>
+          <w:tab w:val="left" w:pos="5600" w:leader="none"/>
+          <w:tab w:val="left" w:pos="6160" w:leader="none"/>
+          <w:tab w:val="left" w:pos="6720" w:leader="none"/>
+        </w:tabs>
+        <w:rPr>
+          <w:rFonts w:ascii="Times New Roman" w:hAnsi="Times New Roman"/>
+          <w:sz w:val="24"/>
+          <w:szCs w:val="24"/>
+        </w:rPr>
+      </w:pPr>
+      <w:r>
+        <w:rPr>
+          <w:rFonts w:ascii="Times New Roman" w:hAnsi="Times New Roman"/>
+          <w:color w:val="000000"/>
+          <w:sz w:val="24"/>
+          <w:szCs w:val="24"/>
+        </w:rPr>
+        <w:t>6. Go: Go (или Golang) становится все более популярным из-за своей производительности и масштабируемости, и широко используется для создания RESTful API с использованием фреймворков, таких как Gin и Echo.</w:t>
+      </w:r>
+    </w:p>
+    <w:p>
+      <w:pPr>
+        <w:pStyle w:val="Normal"/>
+        <w:tabs>
+          <w:tab w:val="clear" w:pos="708"/>
+          <w:tab w:val="left" w:pos="560" w:leader="none"/>
+          <w:tab w:val="left" w:pos="1120" w:leader="none"/>
+          <w:tab w:val="left" w:pos="1680" w:leader="none"/>
+          <w:tab w:val="left" w:pos="2240" w:leader="none"/>
+          <w:tab w:val="left" w:pos="2800" w:leader="none"/>
+          <w:tab w:val="left" w:pos="3360" w:leader="none"/>
+          <w:tab w:val="left" w:pos="3920" w:leader="none"/>
+          <w:tab w:val="left" w:pos="4480" w:leader="none"/>
+          <w:tab w:val="left" w:pos="5040" w:leader="none"/>
+          <w:tab w:val="left" w:pos="5600" w:leader="none"/>
+          <w:tab w:val="left" w:pos="6160" w:leader="none"/>
+          <w:tab w:val="left" w:pos="6720" w:leader="none"/>
+        </w:tabs>
+        <w:rPr>
+          <w:rFonts w:ascii="Times New Roman" w:hAnsi="Times New Roman"/>
+          <w:color w:val="000000"/>
+          <w:sz w:val="24"/>
+          <w:szCs w:val="24"/>
+        </w:rPr>
+      </w:pPr>
+      <w:r>
+        <w:rPr>
+          <w:rFonts w:ascii="Times New Roman" w:hAnsi="Times New Roman"/>
+          <w:color w:val="000000"/>
+          <w:sz w:val="24"/>
+          <w:szCs w:val="24"/>
+        </w:rPr>
+      </w:r>
+    </w:p>
+    <w:p>
+      <w:pPr>
+        <w:pStyle w:val="Normal"/>
+        <w:tabs>
+          <w:tab w:val="clear" w:pos="708"/>
+          <w:tab w:val="left" w:pos="560" w:leader="none"/>
+          <w:tab w:val="left" w:pos="1120" w:leader="none"/>
+          <w:tab w:val="left" w:pos="1680" w:leader="none"/>
+          <w:tab w:val="left" w:pos="2240" w:leader="none"/>
+          <w:tab w:val="left" w:pos="2800" w:leader="none"/>
+          <w:tab w:val="left" w:pos="3360" w:leader="none"/>
+          <w:tab w:val="left" w:pos="3920" w:leader="none"/>
+          <w:tab w:val="left" w:pos="4480" w:leader="none"/>
+          <w:tab w:val="left" w:pos="5040" w:leader="none"/>
+          <w:tab w:val="left" w:pos="5600" w:leader="none"/>
+          <w:tab w:val="left" w:pos="6160" w:leader="none"/>
+          <w:tab w:val="left" w:pos="6720" w:leader="none"/>
+        </w:tabs>
+        <w:rPr>
+          <w:rFonts w:ascii="Times New Roman" w:hAnsi="Times New Roman"/>
+          <w:sz w:val="24"/>
+          <w:szCs w:val="24"/>
+        </w:rPr>
+      </w:pPr>
+      <w:r>
+        <w:rPr>
+          <w:rFonts w:ascii="Times New Roman" w:hAnsi="Times New Roman"/>
+          <w:color w:val="000000"/>
+          <w:sz w:val="24"/>
+          <w:szCs w:val="24"/>
+        </w:rPr>
+        <w:t>7. PHP: PHP с помощью фреймворков, таких как Laravel, Symfony и Lumen предоставляет инструменты для быстрого создания RESTful API.</w:t>
+      </w:r>
+    </w:p>
+    <w:p>
+      <w:pPr>
+        <w:pStyle w:val="Normal"/>
+        <w:tabs>
+          <w:tab w:val="clear" w:pos="708"/>
+          <w:tab w:val="left" w:pos="560" w:leader="none"/>
+          <w:tab w:val="left" w:pos="1120" w:leader="none"/>
+          <w:tab w:val="left" w:pos="1680" w:leader="none"/>
+          <w:tab w:val="left" w:pos="2240" w:leader="none"/>
+          <w:tab w:val="left" w:pos="2800" w:leader="none"/>
+          <w:tab w:val="left" w:pos="3360" w:leader="none"/>
+          <w:tab w:val="left" w:pos="3920" w:leader="none"/>
+          <w:tab w:val="left" w:pos="4480" w:leader="none"/>
+          <w:tab w:val="left" w:pos="5040" w:leader="none"/>
+          <w:tab w:val="left" w:pos="5600" w:leader="none"/>
+          <w:tab w:val="left" w:pos="6160" w:leader="none"/>
+          <w:tab w:val="left" w:pos="6720" w:leader="none"/>
+        </w:tabs>
+        <w:rPr>
+          <w:rFonts w:ascii="Times New Roman" w:hAnsi="Times New Roman"/>
+          <w:color w:val="000000"/>
+          <w:sz w:val="24"/>
+          <w:szCs w:val="24"/>
+        </w:rPr>
+      </w:pPr>
+      <w:r>
+        <w:rPr>
+          <w:rFonts w:ascii="Times New Roman" w:hAnsi="Times New Roman"/>
+          <w:color w:val="000000"/>
+          <w:sz w:val="24"/>
+          <w:szCs w:val="24"/>
+        </w:rPr>
+      </w:r>
+    </w:p>
+    <w:p>
+      <w:pPr>
+        <w:pStyle w:val="Normal"/>
+        <w:tabs>
+          <w:tab w:val="clear" w:pos="708"/>
+          <w:tab w:val="left" w:pos="560" w:leader="none"/>
+          <w:tab w:val="left" w:pos="1120" w:leader="none"/>
+          <w:tab w:val="left" w:pos="1680" w:leader="none"/>
+          <w:tab w:val="left" w:pos="2240" w:leader="none"/>
+          <w:tab w:val="left" w:pos="2800" w:leader="none"/>
+          <w:tab w:val="left" w:pos="3360" w:leader="none"/>
+          <w:tab w:val="left" w:pos="3920" w:leader="none"/>
+          <w:tab w:val="left" w:pos="4480" w:leader="none"/>
+          <w:tab w:val="left" w:pos="5040" w:leader="none"/>
+          <w:tab w:val="left" w:pos="5600" w:leader="none"/>
+          <w:tab w:val="left" w:pos="6160" w:leader="none"/>
+          <w:tab w:val="left" w:pos="6720" w:leader="none"/>
+        </w:tabs>
+        <w:rPr>
+          <w:rFonts w:ascii="Times New Roman" w:hAnsi="Times New Roman"/>
+          <w:sz w:val="24"/>
+          <w:szCs w:val="24"/>
+        </w:rPr>
+      </w:pPr>
+      <w:r>
+        <w:rPr>
+          <w:rFonts w:ascii="Times New Roman" w:hAnsi="Times New Roman"/>
+          <w:color w:val="000000"/>
+          <w:sz w:val="24"/>
+          <w:szCs w:val="24"/>
+        </w:rPr>
+        <w:t>8. Rust: Rust, из-за своей производительности и безопасности, также используется для создания RESTful API.</w:t>
+      </w:r>
+    </w:p>
+    <w:p>
+      <w:pPr>
+        <w:pStyle w:val="Normal"/>
+        <w:tabs>
+          <w:tab w:val="clear" w:pos="708"/>
+          <w:tab w:val="left" w:pos="560" w:leader="none"/>
+          <w:tab w:val="left" w:pos="1120" w:leader="none"/>
+          <w:tab w:val="left" w:pos="1680" w:leader="none"/>
+          <w:tab w:val="left" w:pos="2240" w:leader="none"/>
+          <w:tab w:val="left" w:pos="2800" w:leader="none"/>
+          <w:tab w:val="left" w:pos="3360" w:leader="none"/>
+          <w:tab w:val="left" w:pos="3920" w:leader="none"/>
+          <w:tab w:val="left" w:pos="4480" w:leader="none"/>
+          <w:tab w:val="left" w:pos="5040" w:leader="none"/>
+          <w:tab w:val="left" w:pos="5600" w:leader="none"/>
+          <w:tab w:val="left" w:pos="6160" w:leader="none"/>
+          <w:tab w:val="left" w:pos="6720" w:leader="none"/>
+        </w:tabs>
+        <w:rPr>
+          <w:rFonts w:ascii="Times New Roman" w:hAnsi="Times New Roman"/>
+          <w:color w:val="000000"/>
+          <w:sz w:val="24"/>
+          <w:szCs w:val="24"/>
+        </w:rPr>
+      </w:pPr>
+      <w:r>
+        <w:rPr>
+          <w:rFonts w:ascii="Times New Roman" w:hAnsi="Times New Roman"/>
+          <w:color w:val="000000"/>
+          <w:sz w:val="24"/>
+          <w:szCs w:val="24"/>
+        </w:rPr>
+      </w:r>
+    </w:p>
+    <w:p>
+      <w:pPr>
+        <w:pStyle w:val="Normal"/>
+        <w:spacing w:lineRule="auto" w:line="360" w:before="0" w:after="200"/>
+        <w:contextualSpacing/>
+        <w:jc w:val="left"/>
+        <w:rPr>
+          <w:rFonts w:ascii="Times New Roman" w:hAnsi="Times New Roman"/>
+          <w:sz w:val="24"/>
+          <w:szCs w:val="24"/>
+        </w:rPr>
+      </w:pPr>
+      <w:r>
+        <w:rPr>
+          <w:rFonts w:ascii="Times New Roman" w:hAnsi="Times New Roman"/>
+          <w:color w:val="000000"/>
+          <w:sz w:val="24"/>
+          <w:szCs w:val="24"/>
+        </w:rPr>
+        <w:t>Это лишь несколько из множества языков, на которых можно создать RESTful API. Каждый из них имеет свои сильные стороны, поэтому выбор языка зависит от потребностей проекта, опыта разработчиков, экосистемы и других факторов.</w:t>
+      </w:r>
+    </w:p>
+    <w:p>
+      <w:pPr>
+        <w:pStyle w:val="Normal"/>
+        <w:spacing w:lineRule="auto" w:line="360" w:before="0" w:after="200"/>
+        <w:contextualSpacing/>
+        <w:jc w:val="left"/>
+        <w:rPr>
+          <w:rFonts w:ascii="Times New Roman" w:hAnsi="Times New Roman"/>
+          <w:b w:val="false"/>
+          <w:bCs w:val="false"/>
           <w:sz w:val="24"/>
           <w:szCs w:val="24"/>
         </w:rPr>
@@ -15800,7 +20081,7 @@
               <w:widowControl w:val="false"/>
               <w:suppressAutoHyphens w:val="true"/>
               <w:spacing w:before="0" w:after="0"/>
-              <w:ind w:left="720" w:hanging="0"/>
+              <w:ind w:hanging="0"/>
               <w:contextualSpacing/>
               <w:jc w:val="left"/>
               <w:rPr>
@@ -15890,7 +20171,7 @@
               <w:widowControl w:val="false"/>
               <w:suppressAutoHyphens w:val="true"/>
               <w:spacing w:before="0" w:after="0"/>
-              <w:ind w:left="720" w:hanging="0"/>
+              <w:ind w:hanging="0"/>
               <w:contextualSpacing/>
               <w:jc w:val="left"/>
               <w:rPr>
@@ -15936,7 +20217,7 @@
               <w:widowControl w:val="false"/>
               <w:suppressAutoHyphens w:val="true"/>
               <w:spacing w:before="0" w:after="0"/>
-              <w:ind w:left="720" w:hanging="0"/>
+              <w:ind w:hanging="0"/>
               <w:contextualSpacing/>
               <w:jc w:val="left"/>
               <w:rPr>
@@ -17188,7 +21469,7 @@
               <w:widowControl w:val="false"/>
               <w:suppressAutoHyphens w:val="true"/>
               <w:spacing w:before="0" w:after="0"/>
-              <w:ind w:left="720" w:hanging="0"/>
+              <w:ind w:hanging="0"/>
               <w:contextualSpacing/>
               <w:jc w:val="left"/>
               <w:rPr>
@@ -17278,7 +21559,7 @@
               <w:widowControl w:val="false"/>
               <w:suppressAutoHyphens w:val="true"/>
               <w:spacing w:before="0" w:after="0"/>
-              <w:ind w:left="720" w:hanging="0"/>
+              <w:ind w:hanging="0"/>
               <w:contextualSpacing/>
               <w:jc w:val="left"/>
               <w:rPr>
@@ -17324,7 +21605,7 @@
               <w:widowControl w:val="false"/>
               <w:suppressAutoHyphens w:val="true"/>
               <w:spacing w:before="0" w:after="0"/>
-              <w:ind w:left="720" w:hanging="0"/>
+              <w:ind w:hanging="0"/>
               <w:contextualSpacing/>
               <w:jc w:val="left"/>
               <w:rPr>
@@ -17406,7 +21687,7 @@
               <w:widowControl w:val="false"/>
               <w:suppressAutoHyphens w:val="true"/>
               <w:spacing w:before="0" w:after="0"/>
-              <w:ind w:hanging="0"/>
+              <w:ind w:left="720" w:hanging="0"/>
               <w:contextualSpacing/>
               <w:jc w:val="left"/>
               <w:rPr>
@@ -17841,7 +22122,7 @@
               <w:widowControl w:val="false"/>
               <w:suppressAutoHyphens w:val="true"/>
               <w:spacing w:before="0" w:after="0"/>
-              <w:ind w:left="720" w:hanging="0"/>
+              <w:ind w:hanging="0"/>
               <w:contextualSpacing/>
               <w:jc w:val="left"/>
               <w:rPr>
@@ -17931,7 +22212,7 @@
               <w:widowControl w:val="false"/>
               <w:suppressAutoHyphens w:val="true"/>
               <w:spacing w:before="0" w:after="0"/>
-              <w:ind w:left="720" w:hanging="0"/>
+              <w:ind w:hanging="0"/>
               <w:contextualSpacing/>
               <w:jc w:val="left"/>
               <w:rPr>
@@ -17976,7 +22257,7 @@
               <w:widowControl w:val="false"/>
               <w:suppressAutoHyphens w:val="true"/>
               <w:spacing w:before="0" w:after="0"/>
-              <w:ind w:left="720" w:hanging="0"/>
+              <w:ind w:hanging="0"/>
               <w:contextualSpacing/>
               <w:jc w:val="left"/>
               <w:rPr>
@@ -18022,7 +22303,7 @@
               <w:widowControl w:val="false"/>
               <w:suppressAutoHyphens w:val="true"/>
               <w:spacing w:before="0" w:after="0"/>
-              <w:ind w:left="720" w:hanging="0"/>
+              <w:ind w:hanging="0"/>
               <w:contextualSpacing/>
               <w:jc w:val="left"/>
               <w:rPr>
@@ -18416,7 +22697,7 @@
               <w:widowControl w:val="false"/>
               <w:suppressAutoHyphens w:val="true"/>
               <w:spacing w:before="0" w:after="0"/>
-              <w:ind w:left="720" w:hanging="0"/>
+              <w:ind w:hanging="0"/>
               <w:contextualSpacing/>
               <w:jc w:val="left"/>
               <w:rPr>
@@ -18506,7 +22787,7 @@
               <w:widowControl w:val="false"/>
               <w:suppressAutoHyphens w:val="true"/>
               <w:spacing w:before="0" w:after="0"/>
-              <w:ind w:left="720" w:hanging="0"/>
+              <w:ind w:hanging="0"/>
               <w:contextualSpacing/>
               <w:jc w:val="left"/>
               <w:rPr>
@@ -18551,7 +22832,7 @@
               <w:widowControl w:val="false"/>
               <w:suppressAutoHyphens w:val="true"/>
               <w:spacing w:before="0" w:after="0"/>
-              <w:ind w:left="720" w:hanging="0"/>
+              <w:ind w:hanging="0"/>
               <w:contextualSpacing/>
               <w:jc w:val="left"/>
               <w:rPr>
@@ -18597,7 +22878,7 @@
               <w:widowControl w:val="false"/>
               <w:suppressAutoHyphens w:val="true"/>
               <w:spacing w:before="0" w:after="0"/>
-              <w:ind w:left="720" w:hanging="0"/>
+              <w:ind w:hanging="0"/>
               <w:contextualSpacing/>
               <w:jc w:val="left"/>
               <w:rPr>
@@ -18991,7 +23272,7 @@
               <w:widowControl w:val="false"/>
               <w:suppressAutoHyphens w:val="true"/>
               <w:spacing w:before="0" w:after="0"/>
-              <w:ind w:left="720" w:hanging="0"/>
+              <w:ind w:hanging="0"/>
               <w:contextualSpacing/>
               <w:jc w:val="left"/>
               <w:rPr>
@@ -19081,7 +23362,7 @@
               <w:widowControl w:val="false"/>
               <w:suppressAutoHyphens w:val="true"/>
               <w:spacing w:before="0" w:after="0"/>
-              <w:ind w:left="720" w:hanging="0"/>
+              <w:ind w:hanging="0"/>
               <w:contextualSpacing/>
               <w:jc w:val="left"/>
               <w:rPr>
@@ -19126,7 +23407,7 @@
               <w:widowControl w:val="false"/>
               <w:suppressAutoHyphens w:val="true"/>
               <w:spacing w:before="0" w:after="0"/>
-              <w:ind w:left="720" w:hanging="0"/>
+              <w:ind w:hanging="0"/>
               <w:contextualSpacing/>
               <w:jc w:val="left"/>
               <w:rPr>
@@ -19172,7 +23453,7 @@
               <w:widowControl w:val="false"/>
               <w:suppressAutoHyphens w:val="true"/>
               <w:spacing w:before="0" w:after="0"/>
-              <w:ind w:left="720" w:hanging="0"/>
+              <w:ind w:hanging="0"/>
               <w:contextualSpacing/>
               <w:jc w:val="left"/>
               <w:rPr>
@@ -19562,7 +23843,7 @@
               <w:widowControl w:val="false"/>
               <w:suppressAutoHyphens w:val="true"/>
               <w:spacing w:before="0" w:after="0"/>
-              <w:ind w:left="720" w:hanging="0"/>
+              <w:ind w:hanging="0"/>
               <w:contextualSpacing/>
               <w:jc w:val="left"/>
               <w:rPr>
@@ -19652,7 +23933,7 @@
               <w:widowControl w:val="false"/>
               <w:suppressAutoHyphens w:val="true"/>
               <w:spacing w:before="0" w:after="0"/>
-              <w:ind w:left="720" w:hanging="0"/>
+              <w:ind w:hanging="0"/>
               <w:contextualSpacing/>
               <w:jc w:val="left"/>
               <w:rPr>
@@ -19697,7 +23978,7 @@
               <w:widowControl w:val="false"/>
               <w:suppressAutoHyphens w:val="true"/>
               <w:spacing w:before="0" w:after="0"/>
-              <w:ind w:left="720" w:hanging="0"/>
+              <w:ind w:hanging="0"/>
               <w:contextualSpacing/>
               <w:jc w:val="left"/>
               <w:rPr>
@@ -19743,7 +24024,7 @@
               <w:widowControl w:val="false"/>
               <w:suppressAutoHyphens w:val="true"/>
               <w:spacing w:before="0" w:after="0"/>
-              <w:ind w:left="720" w:hanging="0"/>
+              <w:ind w:hanging="0"/>
               <w:contextualSpacing/>
               <w:jc w:val="left"/>
               <w:rPr>
@@ -20630,7 +24911,7 @@
               <w:widowControl w:val="false"/>
               <w:suppressAutoHyphens w:val="true"/>
               <w:spacing w:before="0" w:after="0"/>
-              <w:ind w:left="720" w:hanging="0"/>
+              <w:ind w:hanging="0"/>
               <w:contextualSpacing/>
               <w:jc w:val="left"/>
               <w:rPr>
@@ -20720,7 +25001,7 @@
               <w:widowControl w:val="false"/>
               <w:suppressAutoHyphens w:val="true"/>
               <w:spacing w:before="0" w:after="0"/>
-              <w:ind w:left="720" w:hanging="0"/>
+              <w:ind w:hanging="0"/>
               <w:contextualSpacing/>
               <w:jc w:val="left"/>
               <w:rPr>
@@ -20766,7 +25047,7 @@
               <w:widowControl w:val="false"/>
               <w:suppressAutoHyphens w:val="true"/>
               <w:spacing w:before="0" w:after="0"/>
-              <w:ind w:left="720" w:hanging="0"/>
+              <w:ind w:hanging="0"/>
               <w:contextualSpacing/>
               <w:jc w:val="left"/>
               <w:rPr>
@@ -21292,7 +25573,7 @@
               <w:widowControl w:val="false"/>
               <w:suppressAutoHyphens w:val="true"/>
               <w:spacing w:before="0" w:after="0"/>
-              <w:ind w:left="720" w:hanging="0"/>
+              <w:ind w:hanging="0"/>
               <w:contextualSpacing/>
               <w:jc w:val="left"/>
               <w:rPr>
@@ -21382,7 +25663,7 @@
               <w:widowControl w:val="false"/>
               <w:suppressAutoHyphens w:val="true"/>
               <w:spacing w:before="0" w:after="0"/>
-              <w:ind w:left="720" w:hanging="0"/>
+              <w:ind w:hanging="0"/>
               <w:contextualSpacing/>
               <w:jc w:val="left"/>
               <w:rPr>
@@ -21427,7 +25708,7 @@
               <w:widowControl w:val="false"/>
               <w:suppressAutoHyphens w:val="true"/>
               <w:spacing w:before="0" w:after="0"/>
-              <w:ind w:left="720" w:hanging="0"/>
+              <w:ind w:hanging="0"/>
               <w:contextualSpacing/>
               <w:jc w:val="left"/>
               <w:rPr>
@@ -21473,7 +25754,7 @@
               <w:widowControl w:val="false"/>
               <w:suppressAutoHyphens w:val="true"/>
               <w:spacing w:before="0" w:after="0"/>
-              <w:ind w:left="720" w:hanging="0"/>
+              <w:ind w:hanging="0"/>
               <w:contextualSpacing/>
               <w:jc w:val="left"/>
               <w:rPr>
@@ -22907,7 +27188,7 @@
               <w:widowControl w:val="false"/>
               <w:suppressAutoHyphens w:val="true"/>
               <w:spacing w:before="0" w:after="0"/>
-              <w:ind w:hanging="0"/>
+              <w:ind w:left="720" w:hanging="0"/>
               <w:contextualSpacing/>
               <w:jc w:val="left"/>
               <w:rPr>
@@ -23199,8 +27480,33 @@
                 <w:u w:val="none"/>
                 <w:lang w:val="en-US" w:bidi="ar-SA"/>
               </w:rPr>
-              <w:t>boost::asio::ip::tc</w:t>
-            </w:r>
+              <w:t>boost::asio::ip::tcp::socket</w:t>
+            </w:r>
+          </w:p>
+        </w:tc>
+        <w:tc>
+          <w:tcPr>
+            <w:tcW w:w="3388" w:type="dxa"/>
+            <w:tcBorders>
+              <w:left w:val="single" w:sz="4" w:space="0" w:color="000000"/>
+              <w:bottom w:val="single" w:sz="4" w:space="0" w:color="000000"/>
+              <w:right w:val="single" w:sz="4" w:space="0" w:color="000000"/>
+            </w:tcBorders>
+          </w:tcPr>
+          <w:p>
+            <w:pPr>
+              <w:pStyle w:val="Normal"/>
+              <w:widowControl w:val="false"/>
+              <w:suppressAutoHyphens w:val="true"/>
+              <w:spacing w:before="0" w:after="0"/>
+              <w:ind w:hanging="0"/>
+              <w:contextualSpacing/>
+              <w:jc w:val="left"/>
+              <w:rPr>
+                <w:kern w:val="0"/>
+                <w:lang w:bidi="ar-SA"/>
+              </w:rPr>
+            </w:pPr>
             <w:r>
               <w:rPr>
                 <w:rFonts w:ascii="Liberation Serif" w:hAnsi="Liberation Serif"/>
@@ -23217,10 +27523,91 @@
                 <w:sz w:val="24"/>
                 <w:szCs w:val="24"/>
                 <w:u w:val="none"/>
-                <w:lang w:val="en-US" w:bidi="ar-SA"/>
-              </w:rPr>
-              <w:t>p</w:t>
-            </w:r>
+                <w:lang w:val="ru-RU" w:bidi="ar-SA"/>
+              </w:rPr>
+              <w:t>Нужен для открытия сокета.</w:t>
+            </w:r>
+          </w:p>
+        </w:tc>
+      </w:tr>
+      <w:tr>
+        <w:trPr/>
+        <w:tc>
+          <w:tcPr>
+            <w:tcW w:w="1922" w:type="dxa"/>
+            <w:tcBorders>
+              <w:left w:val="single" w:sz="4" w:space="0" w:color="000000"/>
+              <w:bottom w:val="single" w:sz="4" w:space="0" w:color="000000"/>
+            </w:tcBorders>
+          </w:tcPr>
+          <w:p>
+            <w:pPr>
+              <w:pStyle w:val="Normal"/>
+              <w:widowControl w:val="false"/>
+              <w:suppressAutoHyphens w:val="true"/>
+              <w:spacing w:before="0" w:after="0"/>
+              <w:ind w:hanging="0"/>
+              <w:contextualSpacing/>
+              <w:jc w:val="left"/>
+              <w:rPr>
+                <w:rFonts w:ascii="Liberation Serif" w:hAnsi="Liberation Serif"/>
+                <w:b w:val="false"/>
+                <w:bCs w:val="false"/>
+                <w:i w:val="false"/>
+                <w:i w:val="false"/>
+                <w:iCs w:val="false"/>
+                <w:strike w:val="false"/>
+                <w:dstrike w:val="false"/>
+                <w:outline w:val="false"/>
+                <w:shadow w:val="false"/>
+                <w:color w:val="000000"/>
+                <w:sz w:val="24"/>
+                <w:szCs w:val="24"/>
+                <w:u w:val="none"/>
+              </w:rPr>
+            </w:pPr>
+            <w:r>
+              <w:rPr>
+                <w:rFonts w:ascii="Liberation Serif" w:hAnsi="Liberation Serif"/>
+                <w:b w:val="false"/>
+                <w:bCs w:val="false"/>
+                <w:i w:val="false"/>
+                <w:iCs w:val="false"/>
+                <w:strike w:val="false"/>
+                <w:dstrike w:val="false"/>
+                <w:outline w:val="false"/>
+                <w:shadow w:val="false"/>
+                <w:color w:val="000000"/>
+                <w:sz w:val="24"/>
+                <w:szCs w:val="24"/>
+                <w:u w:val="none"/>
+              </w:rPr>
+              <w:t>request_</w:t>
+            </w:r>
+          </w:p>
+        </w:tc>
+        <w:tc>
+          <w:tcPr>
+            <w:tcW w:w="2100" w:type="dxa"/>
+            <w:tcBorders>
+              <w:left w:val="single" w:sz="4" w:space="0" w:color="000000"/>
+              <w:bottom w:val="single" w:sz="4" w:space="0" w:color="000000"/>
+            </w:tcBorders>
+          </w:tcPr>
+          <w:p>
+            <w:pPr>
+              <w:pStyle w:val="Normal"/>
+              <w:widowControl w:val="false"/>
+              <w:suppressAutoHyphens w:val="true"/>
+              <w:spacing w:before="0" w:after="0"/>
+              <w:ind w:hanging="0"/>
+              <w:contextualSpacing/>
+              <w:jc w:val="left"/>
+              <w:rPr>
+                <w:kern w:val="0"/>
+                <w:lang w:bidi="ar-SA"/>
+              </w:rPr>
+            </w:pPr>
             <w:r>
               <w:rPr>
                 <w:rFonts w:ascii="Liberation Serif" w:hAnsi="Liberation Serif"/>
@@ -23239,7 +27626,61 @@
                 <w:u w:val="none"/>
                 <w:lang w:val="en-US" w:bidi="ar-SA"/>
               </w:rPr>
-              <w:t>::socket</w:t>
+              <w:t>private</w:t>
+            </w:r>
+          </w:p>
+        </w:tc>
+        <w:tc>
+          <w:tcPr>
+            <w:tcW w:w="1934" w:type="dxa"/>
+            <w:tcBorders>
+              <w:left w:val="single" w:sz="4" w:space="0" w:color="000000"/>
+              <w:bottom w:val="single" w:sz="4" w:space="0" w:color="000000"/>
+            </w:tcBorders>
+          </w:tcPr>
+          <w:p>
+            <w:pPr>
+              <w:pStyle w:val="Normal"/>
+              <w:widowControl w:val="false"/>
+              <w:suppressAutoHyphens w:val="true"/>
+              <w:spacing w:before="0" w:after="0"/>
+              <w:ind w:hanging="0"/>
+              <w:contextualSpacing/>
+              <w:jc w:val="left"/>
+              <w:rPr>
+                <w:rFonts w:ascii="Liberation Serif" w:hAnsi="Liberation Serif"/>
+                <w:b w:val="false"/>
+                <w:bCs w:val="false"/>
+                <w:i w:val="false"/>
+                <w:i w:val="false"/>
+                <w:iCs w:val="false"/>
+                <w:strike w:val="false"/>
+                <w:dstrike w:val="false"/>
+                <w:outline w:val="false"/>
+                <w:shadow w:val="false"/>
+                <w:color w:val="000000"/>
+                <w:sz w:val="24"/>
+                <w:szCs w:val="24"/>
+                <w:u w:val="none"/>
+              </w:rPr>
+            </w:pPr>
+            <w:r>
+              <w:rPr>
+                <w:rFonts w:ascii="Liberation Serif" w:hAnsi="Liberation Serif"/>
+                <w:b w:val="false"/>
+                <w:bCs w:val="false"/>
+                <w:i w:val="false"/>
+                <w:iCs w:val="false"/>
+                <w:strike w:val="false"/>
+                <w:dstrike w:val="false"/>
+                <w:outline w:val="false"/>
+                <w:shadow w:val="false"/>
+                <w:color w:val="000000"/>
+                <w:sz w:val="24"/>
+                <w:szCs w:val="24"/>
+                <w:u w:val="none"/>
+              </w:rPr>
+              <w:t>boost::asio::streambuf</w:t>
             </w:r>
           </w:p>
         </w:tc>
@@ -23250,6 +27691,117 @@
               <w:left w:val="single" w:sz="4" w:space="0" w:color="000000"/>
               <w:bottom w:val="single" w:sz="4" w:space="0" w:color="000000"/>
               <w:right w:val="single" w:sz="4" w:space="0" w:color="000000"/>
+            </w:tcBorders>
+          </w:tcPr>
+          <w:p>
+            <w:pPr>
+              <w:pStyle w:val="Normal"/>
+              <w:widowControl w:val="false"/>
+              <w:suppressAutoHyphens w:val="true"/>
+              <w:spacing w:before="0" w:after="0"/>
+              <w:ind w:hanging="0"/>
+              <w:contextualSpacing/>
+              <w:jc w:val="left"/>
+              <w:rPr>
+                <w:rFonts w:ascii="Liberation Serif" w:hAnsi="Liberation Serif"/>
+                <w:b w:val="false"/>
+                <w:bCs w:val="false"/>
+                <w:i w:val="false"/>
+                <w:i w:val="false"/>
+                <w:iCs w:val="false"/>
+                <w:strike w:val="false"/>
+                <w:dstrike w:val="false"/>
+                <w:outline w:val="false"/>
+                <w:shadow w:val="false"/>
+                <w:color w:val="000000"/>
+                <w:sz w:val="24"/>
+                <w:szCs w:val="24"/>
+                <w:u w:val="none"/>
+              </w:rPr>
+            </w:pPr>
+            <w:r>
+              <w:rPr>
+                <w:rFonts w:ascii="Liberation Serif" w:hAnsi="Liberation Serif"/>
+                <w:b w:val="false"/>
+                <w:bCs w:val="false"/>
+                <w:i w:val="false"/>
+                <w:iCs w:val="false"/>
+                <w:strike w:val="false"/>
+                <w:dstrike w:val="false"/>
+                <w:outline w:val="false"/>
+                <w:shadow w:val="false"/>
+                <w:color w:val="000000"/>
+                <w:sz w:val="24"/>
+                <w:szCs w:val="24"/>
+                <w:u w:val="none"/>
+              </w:rPr>
+              <w:t>Нужен для чтения http-запроса.</w:t>
+            </w:r>
+          </w:p>
+        </w:tc>
+      </w:tr>
+      <w:tr>
+        <w:trPr/>
+        <w:tc>
+          <w:tcPr>
+            <w:tcW w:w="1922" w:type="dxa"/>
+            <w:tcBorders>
+              <w:left w:val="single" w:sz="4" w:space="0" w:color="000000"/>
+              <w:bottom w:val="single" w:sz="4" w:space="0" w:color="000000"/>
+            </w:tcBorders>
+          </w:tcPr>
+          <w:p>
+            <w:pPr>
+              <w:pStyle w:val="Normal"/>
+              <w:widowControl w:val="false"/>
+              <w:suppressAutoHyphens w:val="true"/>
+              <w:spacing w:before="0" w:after="0"/>
+              <w:ind w:hanging="0"/>
+              <w:contextualSpacing/>
+              <w:jc w:val="left"/>
+              <w:rPr>
+                <w:rFonts w:ascii="Liberation Serif" w:hAnsi="Liberation Serif"/>
+                <w:b w:val="false"/>
+                <w:bCs w:val="false"/>
+                <w:i w:val="false"/>
+                <w:i w:val="false"/>
+                <w:iCs w:val="false"/>
+                <w:strike w:val="false"/>
+                <w:dstrike w:val="false"/>
+                <w:outline w:val="false"/>
+                <w:shadow w:val="false"/>
+                <w:color w:val="000000"/>
+                <w:sz w:val="24"/>
+                <w:szCs w:val="24"/>
+                <w:u w:val="none"/>
+              </w:rPr>
+            </w:pPr>
+            <w:r>
+              <w:rPr>
+                <w:rFonts w:ascii="Liberation Serif" w:hAnsi="Liberation Serif"/>
+                <w:b w:val="false"/>
+                <w:bCs w:val="false"/>
+                <w:i w:val="false"/>
+                <w:iCs w:val="false"/>
+                <w:strike w:val="false"/>
+                <w:dstrike w:val="false"/>
+                <w:outline w:val="false"/>
+                <w:shadow w:val="false"/>
+                <w:color w:val="000000"/>
+                <w:sz w:val="24"/>
+                <w:szCs w:val="24"/>
+                <w:u w:val="none"/>
+              </w:rPr>
+              <w:t>endpoints_</w:t>
+            </w:r>
+          </w:p>
+        </w:tc>
+        <w:tc>
+          <w:tcPr>
+            <w:tcW w:w="2100" w:type="dxa"/>
+            <w:tcBorders>
+              <w:left w:val="single" w:sz="4" w:space="0" w:color="000000"/>
+              <w:bottom w:val="single" w:sz="4" w:space="0" w:color="000000"/>
             </w:tcBorders>
           </w:tcPr>
           <w:p>
@@ -23282,18 +27834,15 @@
                 <w:sz w:val="24"/>
                 <w:szCs w:val="24"/>
                 <w:u w:val="none"/>
-                <w:lang w:val="ru-RU" w:bidi="ar-SA"/>
-              </w:rPr>
-              <w:t>Нужен для открытия сокета.</w:t>
-            </w:r>
-          </w:p>
-        </w:tc>
-      </w:tr>
-      <w:tr>
-        <w:trPr/>
-        <w:tc>
-          <w:tcPr>
-            <w:tcW w:w="1922" w:type="dxa"/>
+                <w:lang w:bidi="ar-SA"/>
+              </w:rPr>
+              <w:t>private</w:t>
+            </w:r>
+          </w:p>
+        </w:tc>
+        <w:tc>
+          <w:tcPr>
+            <w:tcW w:w="1934" w:type="dxa"/>
             <w:tcBorders>
               <w:left w:val="single" w:sz="4" w:space="0" w:color="000000"/>
               <w:bottom w:val="single" w:sz="4" w:space="0" w:color="000000"/>
@@ -23326,6 +27875,10 @@
               </w:rPr>
             </w:pPr>
             <w:r>
+              <w:rPr/>
+              <w:t>с</w:t>
+            </w:r>
+            <w:r>
               <w:rPr>
                 <w:rFonts w:ascii="Liberation Serif" w:hAnsi="Liberation Serif"/>
                 <w:b w:val="false"/>
@@ -23341,16 +27894,17 @@
                 <w:szCs w:val="24"/>
                 <w:u w:val="none"/>
               </w:rPr>
-              <w:t>request_</w:t>
-            </w:r>
-          </w:p>
-        </w:tc>
-        <w:tc>
-          <w:tcPr>
-            <w:tcW w:w="2100" w:type="dxa"/>
-            <w:tcBorders>
-              <w:left w:val="single" w:sz="4" w:space="0" w:color="000000"/>
-              <w:bottom w:val="single" w:sz="4" w:space="0" w:color="000000"/>
+              <w:t>onst std::unordered_map&lt;std::string, std::pair&lt;std::string, Method&gt;&gt;&amp;</w:t>
+            </w:r>
+          </w:p>
+        </w:tc>
+        <w:tc>
+          <w:tcPr>
+            <w:tcW w:w="3388" w:type="dxa"/>
+            <w:tcBorders>
+              <w:left w:val="single" w:sz="4" w:space="0" w:color="000000"/>
+              <w:bottom w:val="single" w:sz="4" w:space="0" w:color="000000"/>
+              <w:right w:val="single" w:sz="4" w:space="0" w:color="000000"/>
             </w:tcBorders>
           </w:tcPr>
           <w:p>
@@ -23363,15 +27917,10 @@
               <w:contextualSpacing/>
               <w:jc w:val="left"/>
               <w:rPr>
-                <w:kern w:val="0"/>
-                <w:lang w:bidi="ar-SA"/>
-              </w:rPr>
-            </w:pPr>
-            <w:r>
-              <w:rPr>
                 <w:rFonts w:ascii="Liberation Serif" w:hAnsi="Liberation Serif"/>
                 <w:b w:val="false"/>
                 <w:bCs w:val="false"/>
+                <w:i w:val="false"/>
                 <w:i w:val="false"/>
                 <w:iCs w:val="false"/>
                 <w:strike w:val="false"/>
@@ -23379,38 +27928,16 @@
                 <w:outline w:val="false"/>
                 <w:shadow w:val="false"/>
                 <w:color w:val="000000"/>
-                <w:kern w:val="0"/>
                 <w:sz w:val="24"/>
                 <w:szCs w:val="24"/>
                 <w:u w:val="none"/>
-                <w:lang w:val="en-US" w:bidi="ar-SA"/>
-              </w:rPr>
-              <w:t>private</w:t>
-            </w:r>
-          </w:p>
-        </w:tc>
-        <w:tc>
-          <w:tcPr>
-            <w:tcW w:w="1934" w:type="dxa"/>
-            <w:tcBorders>
-              <w:left w:val="single" w:sz="4" w:space="0" w:color="000000"/>
-              <w:bottom w:val="single" w:sz="4" w:space="0" w:color="000000"/>
-            </w:tcBorders>
-          </w:tcPr>
-          <w:p>
-            <w:pPr>
-              <w:pStyle w:val="Normal"/>
-              <w:widowControl w:val="false"/>
-              <w:suppressAutoHyphens w:val="true"/>
-              <w:spacing w:before="0" w:after="0"/>
-              <w:ind w:hanging="0"/>
-              <w:contextualSpacing/>
-              <w:jc w:val="left"/>
+              </w:rPr>
+            </w:pPr>
+            <w:r>
               <w:rPr>
                 <w:rFonts w:ascii="Liberation Serif" w:hAnsi="Liberation Serif"/>
                 <w:b w:val="false"/>
                 <w:bCs w:val="false"/>
-                <w:i w:val="false"/>
                 <w:i w:val="false"/>
                 <w:iCs w:val="false"/>
                 <w:strike w:val="false"/>
@@ -23422,329 +27949,7 @@
                 <w:szCs w:val="24"/>
                 <w:u w:val="none"/>
               </w:rPr>
-            </w:pPr>
-            <w:r>
-              <w:rPr>
-                <w:rFonts w:ascii="Liberation Serif" w:hAnsi="Liberation Serif"/>
-                <w:b w:val="false"/>
-                <w:bCs w:val="false"/>
-                <w:i w:val="false"/>
-                <w:iCs w:val="false"/>
-                <w:strike w:val="false"/>
-                <w:dstrike w:val="false"/>
-                <w:outline w:val="false"/>
-                <w:shadow w:val="false"/>
-                <w:color w:val="000000"/>
-                <w:sz w:val="24"/>
-                <w:szCs w:val="24"/>
-                <w:u w:val="none"/>
-              </w:rPr>
-              <w:t>boost::asio::streambuf</w:t>
-            </w:r>
-          </w:p>
-        </w:tc>
-        <w:tc>
-          <w:tcPr>
-            <w:tcW w:w="3388" w:type="dxa"/>
-            <w:tcBorders>
-              <w:left w:val="single" w:sz="4" w:space="0" w:color="000000"/>
-              <w:bottom w:val="single" w:sz="4" w:space="0" w:color="000000"/>
-              <w:right w:val="single" w:sz="4" w:space="0" w:color="000000"/>
-            </w:tcBorders>
-          </w:tcPr>
-          <w:p>
-            <w:pPr>
-              <w:pStyle w:val="Normal"/>
-              <w:widowControl w:val="false"/>
-              <w:suppressAutoHyphens w:val="true"/>
-              <w:spacing w:before="0" w:after="0"/>
-              <w:ind w:hanging="0"/>
-              <w:contextualSpacing/>
-              <w:jc w:val="left"/>
-              <w:rPr>
-                <w:rFonts w:ascii="Liberation Serif" w:hAnsi="Liberation Serif"/>
-                <w:b w:val="false"/>
-                <w:bCs w:val="false"/>
-                <w:i w:val="false"/>
-                <w:i w:val="false"/>
-                <w:iCs w:val="false"/>
-                <w:strike w:val="false"/>
-                <w:dstrike w:val="false"/>
-                <w:outline w:val="false"/>
-                <w:shadow w:val="false"/>
-                <w:color w:val="000000"/>
-                <w:sz w:val="24"/>
-                <w:szCs w:val="24"/>
-                <w:u w:val="none"/>
-              </w:rPr>
-            </w:pPr>
-            <w:r>
-              <w:rPr>
-                <w:rFonts w:ascii="Liberation Serif" w:hAnsi="Liberation Serif"/>
-                <w:b w:val="false"/>
-                <w:bCs w:val="false"/>
-                <w:i w:val="false"/>
-                <w:iCs w:val="false"/>
-                <w:strike w:val="false"/>
-                <w:dstrike w:val="false"/>
-                <w:outline w:val="false"/>
-                <w:shadow w:val="false"/>
-                <w:color w:val="000000"/>
-                <w:sz w:val="24"/>
-                <w:szCs w:val="24"/>
-                <w:u w:val="none"/>
-              </w:rPr>
-              <w:t>Нужен для чтения http-запроса.</w:t>
-            </w:r>
-          </w:p>
-        </w:tc>
-      </w:tr>
-      <w:tr>
-        <w:trPr/>
-        <w:tc>
-          <w:tcPr>
-            <w:tcW w:w="1922" w:type="dxa"/>
-            <w:tcBorders>
-              <w:left w:val="single" w:sz="4" w:space="0" w:color="000000"/>
-              <w:bottom w:val="single" w:sz="4" w:space="0" w:color="000000"/>
-            </w:tcBorders>
-          </w:tcPr>
-          <w:p>
-            <w:pPr>
-              <w:pStyle w:val="Normal"/>
-              <w:widowControl w:val="false"/>
-              <w:suppressAutoHyphens w:val="true"/>
-              <w:spacing w:before="0" w:after="0"/>
-              <w:ind w:hanging="0"/>
-              <w:contextualSpacing/>
-              <w:jc w:val="left"/>
-              <w:rPr>
-                <w:rFonts w:ascii="Liberation Serif" w:hAnsi="Liberation Serif"/>
-                <w:b w:val="false"/>
-                <w:bCs w:val="false"/>
-                <w:i w:val="false"/>
-                <w:i w:val="false"/>
-                <w:iCs w:val="false"/>
-                <w:strike w:val="false"/>
-                <w:dstrike w:val="false"/>
-                <w:outline w:val="false"/>
-                <w:shadow w:val="false"/>
-                <w:color w:val="000000"/>
-                <w:sz w:val="24"/>
-                <w:szCs w:val="24"/>
-                <w:u w:val="none"/>
-              </w:rPr>
-            </w:pPr>
-            <w:r>
-              <w:rPr>
-                <w:rFonts w:ascii="Liberation Serif" w:hAnsi="Liberation Serif"/>
-                <w:b w:val="false"/>
-                <w:bCs w:val="false"/>
-                <w:i w:val="false"/>
-                <w:iCs w:val="false"/>
-                <w:strike w:val="false"/>
-                <w:dstrike w:val="false"/>
-                <w:outline w:val="false"/>
-                <w:shadow w:val="false"/>
-                <w:color w:val="000000"/>
-                <w:sz w:val="24"/>
-                <w:szCs w:val="24"/>
-                <w:u w:val="none"/>
-              </w:rPr>
-              <w:t>endpoints_</w:t>
-            </w:r>
-          </w:p>
-        </w:tc>
-        <w:tc>
-          <w:tcPr>
-            <w:tcW w:w="2100" w:type="dxa"/>
-            <w:tcBorders>
-              <w:left w:val="single" w:sz="4" w:space="0" w:color="000000"/>
-              <w:bottom w:val="single" w:sz="4" w:space="0" w:color="000000"/>
-            </w:tcBorders>
-          </w:tcPr>
-          <w:p>
-            <w:pPr>
-              <w:pStyle w:val="Normal"/>
-              <w:widowControl w:val="false"/>
-              <w:suppressAutoHyphens w:val="true"/>
-              <w:spacing w:before="0" w:after="0"/>
-              <w:ind w:hanging="0"/>
-              <w:contextualSpacing/>
-              <w:jc w:val="left"/>
-              <w:rPr>
-                <w:kern w:val="0"/>
-                <w:lang w:bidi="ar-SA"/>
-              </w:rPr>
-            </w:pPr>
-            <w:r>
-              <w:rPr>
-                <w:rFonts w:ascii="Liberation Serif" w:hAnsi="Liberation Serif"/>
-                <w:b w:val="false"/>
-                <w:bCs w:val="false"/>
-                <w:i w:val="false"/>
-                <w:iCs w:val="false"/>
-                <w:strike w:val="false"/>
-                <w:dstrike w:val="false"/>
-                <w:outline w:val="false"/>
-                <w:shadow w:val="false"/>
-                <w:color w:val="000000"/>
-                <w:kern w:val="0"/>
-                <w:sz w:val="24"/>
-                <w:szCs w:val="24"/>
-                <w:u w:val="none"/>
-                <w:lang w:bidi="ar-SA"/>
-              </w:rPr>
-              <w:t>private</w:t>
-            </w:r>
-          </w:p>
-        </w:tc>
-        <w:tc>
-          <w:tcPr>
-            <w:tcW w:w="1934" w:type="dxa"/>
-            <w:tcBorders>
-              <w:left w:val="single" w:sz="4" w:space="0" w:color="000000"/>
-              <w:bottom w:val="single" w:sz="4" w:space="0" w:color="000000"/>
-            </w:tcBorders>
-          </w:tcPr>
-          <w:p>
-            <w:pPr>
-              <w:pStyle w:val="Normal"/>
-              <w:widowControl w:val="false"/>
-              <w:suppressAutoHyphens w:val="true"/>
-              <w:spacing w:before="0" w:after="0"/>
-              <w:ind w:hanging="0"/>
-              <w:contextualSpacing/>
-              <w:jc w:val="left"/>
-              <w:rPr>
-                <w:rFonts w:ascii="Liberation Serif" w:hAnsi="Liberation Serif"/>
-                <w:b w:val="false"/>
-                <w:bCs w:val="false"/>
-                <w:i w:val="false"/>
-                <w:i w:val="false"/>
-                <w:iCs w:val="false"/>
-                <w:strike w:val="false"/>
-                <w:dstrike w:val="false"/>
-                <w:outline w:val="false"/>
-                <w:shadow w:val="false"/>
-                <w:color w:val="000000"/>
-                <w:sz w:val="24"/>
-                <w:szCs w:val="24"/>
-                <w:u w:val="none"/>
-              </w:rPr>
-            </w:pPr>
-            <w:r>
-              <w:rPr/>
-              <w:t>с</w:t>
-            </w:r>
-            <w:r>
-              <w:rPr>
-                <w:rFonts w:ascii="Liberation Serif" w:hAnsi="Liberation Serif"/>
-                <w:b w:val="false"/>
-                <w:bCs w:val="false"/>
-                <w:i w:val="false"/>
-                <w:iCs w:val="false"/>
-                <w:strike w:val="false"/>
-                <w:dstrike w:val="false"/>
-                <w:outline w:val="false"/>
-                <w:shadow w:val="false"/>
-                <w:color w:val="000000"/>
-                <w:sz w:val="24"/>
-                <w:szCs w:val="24"/>
-                <w:u w:val="none"/>
-              </w:rPr>
-              <w:t>onst std::unordered_map&lt;std::string, std::pair&lt;std::string, Method&gt;&gt;&amp;</w:t>
-            </w:r>
-          </w:p>
-        </w:tc>
-        <w:tc>
-          <w:tcPr>
-            <w:tcW w:w="3388" w:type="dxa"/>
-            <w:tcBorders>
-              <w:left w:val="single" w:sz="4" w:space="0" w:color="000000"/>
-              <w:bottom w:val="single" w:sz="4" w:space="0" w:color="000000"/>
-              <w:right w:val="single" w:sz="4" w:space="0" w:color="000000"/>
-            </w:tcBorders>
-          </w:tcPr>
-          <w:p>
-            <w:pPr>
-              <w:pStyle w:val="Normal"/>
-              <w:widowControl w:val="false"/>
-              <w:suppressAutoHyphens w:val="true"/>
-              <w:spacing w:before="0" w:after="0"/>
-              <w:ind w:hanging="0"/>
-              <w:contextualSpacing/>
-              <w:jc w:val="left"/>
-              <w:rPr>
-                <w:rFonts w:ascii="Liberation Serif" w:hAnsi="Liberation Serif"/>
-                <w:b w:val="false"/>
-                <w:bCs w:val="false"/>
-                <w:i w:val="false"/>
-                <w:i w:val="false"/>
-                <w:iCs w:val="false"/>
-                <w:strike w:val="false"/>
-                <w:dstrike w:val="false"/>
-                <w:outline w:val="false"/>
-                <w:shadow w:val="false"/>
-                <w:color w:val="000000"/>
-                <w:sz w:val="24"/>
-                <w:szCs w:val="24"/>
-                <w:u w:val="none"/>
-              </w:rPr>
-            </w:pPr>
-            <w:r>
-              <w:rPr>
-                <w:rFonts w:ascii="Liberation Serif" w:hAnsi="Liberation Serif"/>
-                <w:b w:val="false"/>
-                <w:bCs w:val="false"/>
-                <w:i w:val="false"/>
-                <w:iCs w:val="false"/>
-                <w:strike w:val="false"/>
-                <w:dstrike w:val="false"/>
-                <w:outline w:val="false"/>
-                <w:shadow w:val="false"/>
-                <w:color w:val="000000"/>
-                <w:sz w:val="24"/>
-                <w:szCs w:val="24"/>
-                <w:u w:val="none"/>
-              </w:rPr>
-              <w:t>Для ответов н</w:t>
-            </w:r>
-            <w:r>
-              <w:rPr>
-                <w:rFonts w:ascii="Liberation Serif" w:hAnsi="Liberation Serif"/>
-                <w:b w:val="false"/>
-                <w:bCs w:val="false"/>
-                <w:i w:val="false"/>
-                <w:iCs w:val="false"/>
-                <w:strike w:val="false"/>
-                <w:dstrike w:val="false"/>
-                <w:outline w:val="false"/>
-                <w:shadow w:val="false"/>
-                <w:color w:val="000000"/>
-                <w:sz w:val="24"/>
-                <w:szCs w:val="24"/>
-                <w:u w:val="none"/>
-              </w:rPr>
-              <w:t xml:space="preserve">а </w:t>
-            </w:r>
-            <w:r>
-              <w:rPr>
-                <w:rFonts w:ascii="Liberation Serif" w:hAnsi="Liberation Serif"/>
-                <w:b w:val="false"/>
-                <w:bCs w:val="false"/>
-                <w:i w:val="false"/>
-                <w:iCs w:val="false"/>
-                <w:strike w:val="false"/>
-                <w:dstrike w:val="false"/>
-                <w:outline w:val="false"/>
-                <w:shadow w:val="false"/>
-                <w:color w:val="000000"/>
-                <w:sz w:val="24"/>
-                <w:szCs w:val="24"/>
-                <w:u w:val="none"/>
-              </w:rPr>
-              <w:t>соответствующие запросы.</w:t>
+              <w:t>Для ответов на соответствующие запросы.</w:t>
             </w:r>
           </w:p>
         </w:tc>
@@ -24448,7 +28653,7 @@
               <w:widowControl w:val="false"/>
               <w:suppressAutoHyphens w:val="true"/>
               <w:spacing w:before="0" w:after="0"/>
-              <w:ind w:left="720" w:hanging="0"/>
+              <w:ind w:hanging="0"/>
               <w:contextualSpacing/>
               <w:jc w:val="left"/>
               <w:rPr>
@@ -24538,7 +28743,7 @@
               <w:widowControl w:val="false"/>
               <w:suppressAutoHyphens w:val="true"/>
               <w:spacing w:before="0" w:after="0"/>
-              <w:ind w:left="720" w:hanging="0"/>
+              <w:ind w:hanging="0"/>
               <w:contextualSpacing/>
               <w:jc w:val="left"/>
               <w:rPr>
@@ -24583,7 +28788,7 @@
               <w:widowControl w:val="false"/>
               <w:suppressAutoHyphens w:val="true"/>
               <w:spacing w:before="0" w:after="0"/>
-              <w:ind w:left="720" w:hanging="0"/>
+              <w:ind w:hanging="0"/>
               <w:contextualSpacing/>
               <w:jc w:val="left"/>
               <w:rPr>
@@ -24629,7 +28834,7 @@
               <w:widowControl w:val="false"/>
               <w:suppressAutoHyphens w:val="true"/>
               <w:spacing w:before="0" w:after="0"/>
-              <w:ind w:left="720" w:hanging="0"/>
+              <w:ind w:hanging="0"/>
               <w:contextualSpacing/>
               <w:jc w:val="left"/>
               <w:rPr>
@@ -24753,7 +28958,7 @@
               <w:widowControl w:val="false"/>
               <w:suppressAutoHyphens w:val="true"/>
               <w:spacing w:before="0" w:after="0"/>
-              <w:ind w:hanging="0"/>
+              <w:ind w:left="720" w:hanging="0"/>
               <w:contextualSpacing/>
               <w:jc w:val="left"/>
               <w:rPr>
@@ -24796,7 +29001,7 @@
               <w:widowControl w:val="false"/>
               <w:suppressAutoHyphens w:val="true"/>
               <w:spacing w:before="0" w:after="0"/>
-              <w:ind w:hanging="0"/>
+              <w:ind w:left="720" w:hanging="0"/>
               <w:contextualSpacing/>
               <w:jc w:val="left"/>
               <w:rPr>
@@ -24860,7 +29065,7 @@
               <w:widowControl w:val="false"/>
               <w:suppressAutoHyphens w:val="true"/>
               <w:spacing w:before="0" w:after="0"/>
-              <w:ind w:hanging="0"/>
+              <w:ind w:left="720" w:hanging="0"/>
               <w:contextualSpacing/>
               <w:jc w:val="left"/>
               <w:rPr>
@@ -24905,7 +29110,7 @@
               <w:widowControl w:val="false"/>
               <w:suppressAutoHyphens w:val="true"/>
               <w:spacing w:before="0" w:after="0"/>
-              <w:ind w:hanging="0"/>
+              <w:ind w:left="720" w:hanging="0"/>
               <w:contextualSpacing/>
               <w:jc w:val="left"/>
               <w:rPr>
@@ -24960,7 +29165,7 @@
               <w:widowControl w:val="false"/>
               <w:suppressAutoHyphens w:val="true"/>
               <w:spacing w:before="0" w:after="0"/>
-              <w:ind w:hanging="0"/>
+              <w:ind w:left="720" w:hanging="0"/>
               <w:contextualSpacing/>
               <w:jc w:val="left"/>
               <w:rPr>
@@ -25017,7 +29222,7 @@
               <w:widowControl w:val="false"/>
               <w:suppressAutoHyphens w:val="true"/>
               <w:spacing w:before="0" w:after="0"/>
-              <w:ind w:hanging="0"/>
+              <w:ind w:left="720" w:hanging="0"/>
               <w:contextualSpacing/>
               <w:jc w:val="left"/>
               <w:rPr>
@@ -25071,7 +29276,7 @@
               <w:widowControl w:val="false"/>
               <w:suppressAutoHyphens w:val="true"/>
               <w:spacing w:before="0" w:after="0"/>
-              <w:ind w:hanging="0"/>
+              <w:ind w:left="720" w:hanging="0"/>
               <w:contextualSpacing/>
               <w:jc w:val="left"/>
               <w:rPr>
@@ -25113,7 +29318,7 @@
               <w:widowControl w:val="false"/>
               <w:suppressAutoHyphens w:val="true"/>
               <w:spacing w:before="0" w:after="0"/>
-              <w:ind w:hanging="0"/>
+              <w:ind w:left="720" w:hanging="0"/>
               <w:contextualSpacing/>
               <w:jc w:val="left"/>
               <w:rPr>
@@ -25155,7 +29360,7 @@
               <w:widowControl w:val="false"/>
               <w:suppressAutoHyphens w:val="true"/>
               <w:spacing w:before="0" w:after="0"/>
-              <w:ind w:hanging="0"/>
+              <w:ind w:left="720" w:hanging="0"/>
               <w:contextualSpacing/>
               <w:jc w:val="left"/>
               <w:rPr>
@@ -25210,7 +29415,7 @@
               <w:widowControl w:val="false"/>
               <w:suppressAutoHyphens w:val="true"/>
               <w:spacing w:before="0" w:after="0"/>
-              <w:ind w:hanging="0"/>
+              <w:ind w:left="720" w:hanging="0"/>
               <w:contextualSpacing/>
               <w:jc w:val="left"/>
               <w:rPr>
@@ -25267,7 +29472,7 @@
               <w:widowControl w:val="false"/>
               <w:suppressAutoHyphens w:val="true"/>
               <w:spacing w:before="0" w:after="0"/>
-              <w:ind w:hanging="0"/>
+              <w:ind w:left="720" w:hanging="0"/>
               <w:contextualSpacing/>
               <w:jc w:val="left"/>
               <w:rPr>
@@ -25321,7 +29526,7 @@
               <w:widowControl w:val="false"/>
               <w:suppressAutoHyphens w:val="true"/>
               <w:spacing w:before="0" w:after="0"/>
-              <w:ind w:hanging="0"/>
+              <w:ind w:left="720" w:hanging="0"/>
               <w:contextualSpacing/>
               <w:jc w:val="left"/>
               <w:rPr>
@@ -25363,7 +29568,7 @@
               <w:widowControl w:val="false"/>
               <w:suppressAutoHyphens w:val="true"/>
               <w:spacing w:before="0" w:after="0"/>
-              <w:ind w:hanging="0"/>
+              <w:ind w:left="720" w:hanging="0"/>
               <w:contextualSpacing/>
               <w:jc w:val="left"/>
               <w:rPr>
@@ -25405,7 +29610,7 @@
               <w:widowControl w:val="false"/>
               <w:suppressAutoHyphens w:val="true"/>
               <w:spacing w:before="0" w:after="0"/>
-              <w:ind w:hanging="0"/>
+              <w:ind w:left="720" w:hanging="0"/>
               <w:contextualSpacing/>
               <w:jc w:val="left"/>
               <w:rPr>
@@ -25460,7 +29665,7 @@
               <w:widowControl w:val="false"/>
               <w:suppressAutoHyphens w:val="true"/>
               <w:spacing w:before="0" w:after="0"/>
-              <w:ind w:hanging="0"/>
+              <w:ind w:left="720" w:hanging="0"/>
               <w:contextualSpacing/>
               <w:jc w:val="left"/>
               <w:rPr>
@@ -25517,7 +29722,7 @@
               <w:widowControl w:val="false"/>
               <w:suppressAutoHyphens w:val="true"/>
               <w:spacing w:before="0" w:after="0"/>
-              <w:ind w:hanging="0"/>
+              <w:ind w:left="720" w:hanging="0"/>
               <w:contextualSpacing/>
               <w:jc w:val="left"/>
               <w:rPr>
@@ -25571,7 +29776,7 @@
               <w:widowControl w:val="false"/>
               <w:suppressAutoHyphens w:val="true"/>
               <w:spacing w:before="0" w:after="0"/>
-              <w:ind w:hanging="0"/>
+              <w:ind w:left="720" w:hanging="0"/>
               <w:contextualSpacing/>
               <w:jc w:val="left"/>
               <w:rPr>
@@ -25613,7 +29818,7 @@
               <w:widowControl w:val="false"/>
               <w:suppressAutoHyphens w:val="true"/>
               <w:spacing w:before="0" w:after="0"/>
-              <w:ind w:hanging="0"/>
+              <w:ind w:left="720" w:hanging="0"/>
               <w:contextualSpacing/>
               <w:jc w:val="left"/>
               <w:rPr>
@@ -25655,7 +29860,7 @@
               <w:widowControl w:val="false"/>
               <w:suppressAutoHyphens w:val="true"/>
               <w:spacing w:before="0" w:after="0"/>
-              <w:ind w:hanging="0"/>
+              <w:ind w:left="720" w:hanging="0"/>
               <w:contextualSpacing/>
               <w:jc w:val="left"/>
               <w:rPr>
@@ -25710,7 +29915,7 @@
               <w:widowControl w:val="false"/>
               <w:suppressAutoHyphens w:val="true"/>
               <w:spacing w:before="0" w:after="0"/>
-              <w:ind w:hanging="0"/>
+              <w:ind w:left="720" w:hanging="0"/>
               <w:contextualSpacing/>
               <w:jc w:val="left"/>
               <w:rPr>
@@ -26002,7 +30207,7 @@
               <w:widowControl w:val="false"/>
               <w:suppressAutoHyphens w:val="true"/>
               <w:spacing w:before="0" w:after="0"/>
-              <w:ind w:hanging="0"/>
+              <w:ind w:left="720" w:hanging="0"/>
               <w:contextualSpacing/>
               <w:jc w:val="left"/>
               <w:rPr>
@@ -26037,7 +30242,7 @@
               <w:widowControl w:val="false"/>
               <w:suppressAutoHyphens w:val="true"/>
               <w:spacing w:before="0" w:after="0"/>
-              <w:ind w:hanging="0"/>
+              <w:ind w:left="720" w:hanging="0"/>
               <w:contextualSpacing/>
               <w:jc w:val="left"/>
               <w:rPr>
@@ -26058,7 +30263,7 @@
               <w:widowControl w:val="false"/>
               <w:suppressAutoHyphens w:val="true"/>
               <w:spacing w:before="0" w:after="0"/>
-              <w:ind w:hanging="0"/>
+              <w:ind w:left="720" w:hanging="0"/>
               <w:contextualSpacing/>
               <w:jc w:val="left"/>
               <w:rPr>
@@ -26088,7 +30293,7 @@
               <w:widowControl w:val="false"/>
               <w:suppressAutoHyphens w:val="true"/>
               <w:spacing w:before="0" w:after="0"/>
-              <w:ind w:hanging="0"/>
+              <w:ind w:left="720" w:hanging="0"/>
               <w:contextualSpacing/>
               <w:jc w:val="left"/>
               <w:rPr>
@@ -26131,7 +30336,7 @@
               <w:widowControl w:val="false"/>
               <w:suppressAutoHyphens w:val="true"/>
               <w:spacing w:before="0" w:after="0"/>
-              <w:ind w:hanging="0"/>
+              <w:ind w:left="720" w:hanging="0"/>
               <w:contextualSpacing/>
               <w:jc w:val="left"/>
               <w:rPr>
@@ -26175,7 +30380,7 @@
               <w:widowControl w:val="false"/>
               <w:suppressAutoHyphens w:val="true"/>
               <w:spacing w:before="0" w:after="0"/>
-              <w:ind w:hanging="0"/>
+              <w:ind w:left="720" w:hanging="0"/>
               <w:contextualSpacing/>
               <w:jc w:val="left"/>
               <w:rPr>
@@ -26222,7 +30427,7 @@
               <w:widowControl w:val="false"/>
               <w:suppressAutoHyphens w:val="true"/>
               <w:spacing w:before="0" w:after="0"/>
-              <w:ind w:hanging="0"/>
+              <w:ind w:left="720" w:hanging="0"/>
               <w:contextualSpacing/>
               <w:jc w:val="left"/>
               <w:rPr>
@@ -26276,7 +30481,7 @@
               <w:widowControl w:val="false"/>
               <w:suppressAutoHyphens w:val="true"/>
               <w:spacing w:before="0" w:after="0"/>
-              <w:ind w:hanging="0"/>
+              <w:ind w:left="720" w:hanging="0"/>
               <w:contextualSpacing/>
               <w:jc w:val="left"/>
               <w:rPr>
@@ -26320,7 +30525,7 @@
               <w:widowControl w:val="false"/>
               <w:suppressAutoHyphens w:val="true"/>
               <w:spacing w:before="0" w:after="0"/>
-              <w:ind w:hanging="0"/>
+              <w:ind w:left="720" w:hanging="0"/>
               <w:contextualSpacing/>
               <w:jc w:val="left"/>
               <w:rPr>
@@ -26375,7 +30580,7 @@
               <w:widowControl w:val="false"/>
               <w:suppressAutoHyphens w:val="true"/>
               <w:spacing w:before="0" w:after="0"/>
-              <w:ind w:hanging="0"/>
+              <w:ind w:left="720" w:hanging="0"/>
               <w:contextualSpacing/>
               <w:jc w:val="left"/>
               <w:rPr>
@@ -26432,7 +30637,7 @@
               <w:widowControl w:val="false"/>
               <w:suppressAutoHyphens w:val="true"/>
               <w:spacing w:before="0" w:after="0"/>
-              <w:ind w:hanging="0"/>
+              <w:ind w:left="720" w:hanging="0"/>
               <w:contextualSpacing/>
               <w:jc w:val="left"/>
               <w:rPr>
@@ -26486,7 +30691,7 @@
               <w:widowControl w:val="false"/>
               <w:suppressAutoHyphens w:val="true"/>
               <w:spacing w:before="0" w:after="0"/>
-              <w:ind w:hanging="0"/>
+              <w:ind w:left="720" w:hanging="0"/>
               <w:contextualSpacing/>
               <w:jc w:val="left"/>
               <w:rPr>
@@ -26530,7 +30735,7 @@
               <w:widowControl w:val="false"/>
               <w:suppressAutoHyphens w:val="true"/>
               <w:spacing w:before="0" w:after="0"/>
-              <w:ind w:hanging="0"/>
+              <w:ind w:left="720" w:hanging="0"/>
               <w:contextualSpacing/>
               <w:jc w:val="left"/>
               <w:rPr>
@@ -26585,7 +30790,7 @@
               <w:widowControl w:val="false"/>
               <w:suppressAutoHyphens w:val="true"/>
               <w:spacing w:before="0" w:after="0"/>
-              <w:ind w:hanging="0"/>
+              <w:ind w:left="720" w:hanging="0"/>
               <w:contextualSpacing/>
               <w:jc w:val="left"/>
               <w:rPr>
@@ -26642,7 +30847,7 @@
               <w:widowControl w:val="false"/>
               <w:suppressAutoHyphens w:val="true"/>
               <w:spacing w:before="0" w:after="0"/>
-              <w:ind w:hanging="0"/>
+              <w:ind w:left="720" w:hanging="0"/>
               <w:contextualSpacing/>
               <w:jc w:val="left"/>
               <w:rPr>
@@ -26696,7 +30901,7 @@
               <w:widowControl w:val="false"/>
               <w:suppressAutoHyphens w:val="true"/>
               <w:spacing w:before="0" w:after="0"/>
-              <w:ind w:hanging="0"/>
+              <w:ind w:left="720" w:hanging="0"/>
               <w:contextualSpacing/>
               <w:jc w:val="left"/>
               <w:rPr>
@@ -26740,7 +30945,7 @@
               <w:widowControl w:val="false"/>
               <w:suppressAutoHyphens w:val="true"/>
               <w:spacing w:before="0" w:after="0"/>
-              <w:ind w:hanging="0"/>
+              <w:ind w:left="720" w:hanging="0"/>
               <w:contextualSpacing/>
               <w:jc w:val="left"/>
               <w:rPr>
@@ -26795,7 +31000,7 @@
               <w:widowControl w:val="false"/>
               <w:suppressAutoHyphens w:val="true"/>
               <w:spacing w:before="0" w:after="0"/>
-              <w:ind w:hanging="0"/>
+              <w:ind w:left="720" w:hanging="0"/>
               <w:contextualSpacing/>
               <w:jc w:val="left"/>
               <w:rPr>
@@ -26852,7 +31057,7 @@
               <w:widowControl w:val="false"/>
               <w:suppressAutoHyphens w:val="true"/>
               <w:spacing w:before="0" w:after="0"/>
-              <w:ind w:hanging="0"/>
+              <w:ind w:left="720" w:hanging="0"/>
               <w:contextualSpacing/>
               <w:jc w:val="left"/>
               <w:rPr>
@@ -26906,7 +31111,7 @@
               <w:widowControl w:val="false"/>
               <w:suppressAutoHyphens w:val="true"/>
               <w:spacing w:before="0" w:after="0"/>
-              <w:ind w:hanging="0"/>
+              <w:ind w:left="720" w:hanging="0"/>
               <w:contextualSpacing/>
               <w:jc w:val="left"/>
               <w:rPr>
@@ -26950,7 +31155,7 @@
               <w:widowControl w:val="false"/>
               <w:suppressAutoHyphens w:val="true"/>
               <w:spacing w:before="0" w:after="0"/>
-              <w:ind w:hanging="0"/>
+              <w:ind w:left="720" w:hanging="0"/>
               <w:contextualSpacing/>
               <w:jc w:val="left"/>
               <w:rPr>
@@ -27005,7 +31210,7 @@
               <w:widowControl w:val="false"/>
               <w:suppressAutoHyphens w:val="true"/>
               <w:spacing w:before="0" w:after="0"/>
-              <w:ind w:hanging="0"/>
+              <w:ind w:left="720" w:hanging="0"/>
               <w:contextualSpacing/>
               <w:jc w:val="left"/>
               <w:rPr>
@@ -27062,7 +31267,7 @@
               <w:widowControl w:val="false"/>
               <w:suppressAutoHyphens w:val="true"/>
               <w:spacing w:before="0" w:after="0"/>
-              <w:ind w:hanging="0"/>
+              <w:ind w:left="720" w:hanging="0"/>
               <w:contextualSpacing/>
               <w:jc w:val="left"/>
               <w:rPr>
@@ -27116,7 +31321,7 @@
               <w:widowControl w:val="false"/>
               <w:suppressAutoHyphens w:val="true"/>
               <w:spacing w:before="0" w:after="0"/>
-              <w:ind w:hanging="0"/>
+              <w:ind w:left="720" w:hanging="0"/>
               <w:contextualSpacing/>
               <w:jc w:val="left"/>
               <w:rPr>
@@ -27160,7 +31365,7 @@
               <w:widowControl w:val="false"/>
               <w:suppressAutoHyphens w:val="true"/>
               <w:spacing w:before="0" w:after="0"/>
-              <w:ind w:hanging="0"/>
+              <w:ind w:left="720" w:hanging="0"/>
               <w:contextualSpacing/>
               <w:jc w:val="left"/>
               <w:rPr>
@@ -27215,7 +31420,7 @@
               <w:widowControl w:val="false"/>
               <w:suppressAutoHyphens w:val="true"/>
               <w:spacing w:before="0" w:after="0"/>
-              <w:ind w:hanging="0"/>
+              <w:ind w:left="720" w:hanging="0"/>
               <w:contextualSpacing/>
               <w:jc w:val="left"/>
               <w:rPr>
@@ -27370,7 +31575,7 @@
               <w:widowControl w:val="false"/>
               <w:suppressAutoHyphens w:val="true"/>
               <w:spacing w:before="0" w:after="0"/>
-              <w:ind w:hanging="0"/>
+              <w:ind w:left="720" w:hanging="0"/>
               <w:contextualSpacing/>
               <w:jc w:val="left"/>
               <w:rPr>
@@ -27625,7 +31830,7 @@
               <w:widowControl w:val="false"/>
               <w:suppressAutoHyphens w:val="true"/>
               <w:spacing w:before="0" w:after="0"/>
-              <w:ind w:hanging="0"/>
+              <w:ind w:left="720" w:hanging="0"/>
               <w:contextualSpacing/>
               <w:jc w:val="left"/>
               <w:rPr>
@@ -27668,7 +31873,7 @@
               <w:widowControl w:val="false"/>
               <w:suppressAutoHyphens w:val="true"/>
               <w:spacing w:before="0" w:after="0"/>
-              <w:ind w:hanging="0"/>
+              <w:ind w:left="720" w:hanging="0"/>
               <w:contextualSpacing/>
               <w:jc w:val="left"/>
               <w:rPr>
@@ -27732,7 +31937,7 @@
               <w:widowControl w:val="false"/>
               <w:suppressAutoHyphens w:val="true"/>
               <w:spacing w:before="0" w:after="0"/>
-              <w:ind w:hanging="0"/>
+              <w:ind w:left="720" w:hanging="0"/>
               <w:contextualSpacing/>
               <w:jc w:val="left"/>
               <w:rPr>
@@ -27777,7 +31982,7 @@
               <w:widowControl w:val="false"/>
               <w:suppressAutoHyphens w:val="true"/>
               <w:spacing w:before="0" w:after="0"/>
-              <w:ind w:hanging="0"/>
+              <w:ind w:left="720" w:hanging="0"/>
               <w:contextualSpacing/>
               <w:jc w:val="left"/>
               <w:rPr>
@@ -27832,7 +32037,7 @@
               <w:widowControl w:val="false"/>
               <w:suppressAutoHyphens w:val="true"/>
               <w:spacing w:before="0" w:after="0"/>
-              <w:ind w:hanging="0"/>
+              <w:ind w:left="720" w:hanging="0"/>
               <w:contextualSpacing/>
               <w:jc w:val="left"/>
               <w:rPr>
@@ -27889,7 +32094,7 @@
               <w:widowControl w:val="false"/>
               <w:suppressAutoHyphens w:val="true"/>
               <w:spacing w:before="0" w:after="0"/>
-              <w:ind w:hanging="0"/>
+              <w:ind w:left="720" w:hanging="0"/>
               <w:contextualSpacing/>
               <w:jc w:val="left"/>
               <w:rPr>
@@ -27943,7 +32148,7 @@
               <w:widowControl w:val="false"/>
               <w:suppressAutoHyphens w:val="true"/>
               <w:spacing w:before="0" w:after="0"/>
-              <w:ind w:hanging="0"/>
+              <w:ind w:left="720" w:hanging="0"/>
               <w:contextualSpacing/>
               <w:jc w:val="left"/>
               <w:rPr>
@@ -27985,7 +32190,7 @@
               <w:widowControl w:val="false"/>
               <w:suppressAutoHyphens w:val="true"/>
               <w:spacing w:before="0" w:after="0"/>
-              <w:ind w:hanging="0"/>
+              <w:ind w:left="720" w:hanging="0"/>
               <w:contextualSpacing/>
               <w:jc w:val="left"/>
               <w:rPr>
@@ -28027,7 +32232,7 @@
               <w:widowControl w:val="false"/>
               <w:suppressAutoHyphens w:val="true"/>
               <w:spacing w:before="0" w:after="0"/>
-              <w:ind w:hanging="0"/>
+              <w:ind w:left="720" w:hanging="0"/>
               <w:contextualSpacing/>
               <w:jc w:val="left"/>
               <w:rPr>
@@ -28082,7 +32287,7 @@
               <w:widowControl w:val="false"/>
               <w:suppressAutoHyphens w:val="true"/>
               <w:spacing w:before="0" w:after="0"/>
-              <w:ind w:hanging="0"/>
+              <w:ind w:left="720" w:hanging="0"/>
               <w:contextualSpacing/>
               <w:jc w:val="left"/>
               <w:rPr>
@@ -28139,7 +32344,7 @@
               <w:widowControl w:val="false"/>
               <w:suppressAutoHyphens w:val="true"/>
               <w:spacing w:before="0" w:after="0"/>
-              <w:ind w:hanging="0"/>
+              <w:ind w:left="720" w:hanging="0"/>
               <w:contextualSpacing/>
               <w:jc w:val="left"/>
               <w:rPr>
@@ -28193,7 +32398,7 @@
               <w:widowControl w:val="false"/>
               <w:suppressAutoHyphens w:val="true"/>
               <w:spacing w:before="0" w:after="0"/>
-              <w:ind w:hanging="0"/>
+              <w:ind w:left="720" w:hanging="0"/>
               <w:contextualSpacing/>
               <w:jc w:val="left"/>
               <w:rPr>
@@ -28235,7 +32440,7 @@
               <w:widowControl w:val="false"/>
               <w:suppressAutoHyphens w:val="true"/>
               <w:spacing w:before="0" w:after="0"/>
-              <w:ind w:hanging="0"/>
+              <w:ind w:left="720" w:hanging="0"/>
               <w:contextualSpacing/>
               <w:jc w:val="left"/>
               <w:rPr>
@@ -28277,7 +32482,7 @@
               <w:widowControl w:val="false"/>
               <w:suppressAutoHyphens w:val="true"/>
               <w:spacing w:before="0" w:after="0"/>
-              <w:ind w:hanging="0"/>
+              <w:ind w:left="720" w:hanging="0"/>
               <w:contextualSpacing/>
               <w:jc w:val="left"/>
               <w:rPr>
@@ -28332,7 +32537,7 @@
               <w:widowControl w:val="false"/>
               <w:suppressAutoHyphens w:val="true"/>
               <w:spacing w:before="0" w:after="0"/>
-              <w:ind w:hanging="0"/>
+              <w:ind w:left="720" w:hanging="0"/>
               <w:contextualSpacing/>
               <w:jc w:val="left"/>
               <w:rPr>
@@ -28389,7 +32594,7 @@
               <w:widowControl w:val="false"/>
               <w:suppressAutoHyphens w:val="true"/>
               <w:spacing w:before="0" w:after="0"/>
-              <w:ind w:hanging="0"/>
+              <w:ind w:left="720" w:hanging="0"/>
               <w:contextualSpacing/>
               <w:jc w:val="left"/>
               <w:rPr>
@@ -28443,7 +32648,7 @@
               <w:widowControl w:val="false"/>
               <w:suppressAutoHyphens w:val="true"/>
               <w:spacing w:before="0" w:after="0"/>
-              <w:ind w:hanging="0"/>
+              <w:ind w:left="720" w:hanging="0"/>
               <w:contextualSpacing/>
               <w:jc w:val="left"/>
               <w:rPr>
@@ -28485,7 +32690,7 @@
               <w:widowControl w:val="false"/>
               <w:suppressAutoHyphens w:val="true"/>
               <w:spacing w:before="0" w:after="0"/>
-              <w:ind w:hanging="0"/>
+              <w:ind w:left="720" w:hanging="0"/>
               <w:contextualSpacing/>
               <w:jc w:val="left"/>
               <w:rPr>
@@ -28527,7 +32732,7 @@
               <w:widowControl w:val="false"/>
               <w:suppressAutoHyphens w:val="true"/>
               <w:spacing w:before="0" w:after="0"/>
-              <w:ind w:hanging="0"/>
+              <w:ind w:left="720" w:hanging="0"/>
               <w:contextualSpacing/>
               <w:jc w:val="left"/>
               <w:rPr>
@@ -28582,7 +32787,7 @@
               <w:widowControl w:val="false"/>
               <w:suppressAutoHyphens w:val="true"/>
               <w:spacing w:before="0" w:after="0"/>
-              <w:ind w:hanging="0"/>
+              <w:ind w:left="720" w:hanging="0"/>
               <w:contextualSpacing/>
               <w:jc w:val="left"/>
               <w:rPr>
@@ -28736,7 +32941,7 @@
               <w:widowControl w:val="false"/>
               <w:suppressAutoHyphens w:val="true"/>
               <w:spacing w:before="0" w:after="0"/>
-              <w:ind w:hanging="0"/>
+              <w:ind w:left="720" w:hanging="0"/>
               <w:contextualSpacing/>
               <w:jc w:val="left"/>
               <w:rPr>
@@ -28874,7 +33079,7 @@
               <w:widowControl w:val="false"/>
               <w:suppressAutoHyphens w:val="true"/>
               <w:spacing w:before="0" w:after="0"/>
-              <w:ind w:hanging="0"/>
+              <w:ind w:left="720" w:hanging="0"/>
               <w:contextualSpacing/>
               <w:jc w:val="left"/>
               <w:rPr>
@@ -28909,7 +33114,7 @@
               <w:widowControl w:val="false"/>
               <w:suppressAutoHyphens w:val="true"/>
               <w:spacing w:before="0" w:after="0"/>
-              <w:ind w:hanging="0"/>
+              <w:ind w:left="720" w:hanging="0"/>
               <w:contextualSpacing/>
               <w:jc w:val="left"/>
               <w:rPr>
@@ -28960,7 +33165,7 @@
               <w:widowControl w:val="false"/>
               <w:suppressAutoHyphens w:val="true"/>
               <w:spacing w:before="0" w:after="0"/>
-              <w:ind w:hanging="0"/>
+              <w:ind w:left="720" w:hanging="0"/>
               <w:contextualSpacing/>
               <w:jc w:val="left"/>
               <w:rPr>
@@ -29003,7 +33208,7 @@
               <w:widowControl w:val="false"/>
               <w:suppressAutoHyphens w:val="true"/>
               <w:spacing w:before="0" w:after="0"/>
-              <w:ind w:hanging="0"/>
+              <w:ind w:left="720" w:hanging="0"/>
               <w:contextualSpacing/>
               <w:jc w:val="left"/>
               <w:rPr>
@@ -29048,7 +33253,7 @@
               <w:widowControl w:val="false"/>
               <w:suppressAutoHyphens w:val="true"/>
               <w:spacing w:before="0" w:after="0"/>
-              <w:ind w:hanging="0"/>
+              <w:ind w:left="720" w:hanging="0"/>
               <w:contextualSpacing/>
               <w:jc w:val="left"/>
               <w:rPr>
@@ -29097,7 +33302,7 @@
               <w:widowControl w:val="false"/>
               <w:suppressAutoHyphens w:val="true"/>
               <w:spacing w:before="0" w:after="0"/>
-              <w:ind w:hanging="0"/>
+              <w:ind w:left="720" w:hanging="0"/>
               <w:contextualSpacing/>
               <w:jc w:val="left"/>
               <w:rPr>
@@ -29151,7 +33356,7 @@
               <w:widowControl w:val="false"/>
               <w:suppressAutoHyphens w:val="true"/>
               <w:spacing w:before="0" w:after="0"/>
-              <w:ind w:hanging="0"/>
+              <w:ind w:left="720" w:hanging="0"/>
               <w:contextualSpacing/>
               <w:jc w:val="left"/>
               <w:rPr>
@@ -29195,7 +33400,7 @@
               <w:widowControl w:val="false"/>
               <w:suppressAutoHyphens w:val="true"/>
               <w:spacing w:before="0" w:after="0"/>
-              <w:ind w:hanging="0"/>
+              <w:ind w:left="720" w:hanging="0"/>
               <w:contextualSpacing/>
               <w:jc w:val="left"/>
               <w:rPr>
@@ -29250,7 +33455,7 @@
               <w:widowControl w:val="false"/>
               <w:suppressAutoHyphens w:val="true"/>
               <w:spacing w:before="0" w:after="0"/>
-              <w:ind w:hanging="0"/>
+              <w:ind w:left="720" w:hanging="0"/>
               <w:contextualSpacing/>
               <w:jc w:val="left"/>
               <w:rPr>
@@ -29307,7 +33512,7 @@
               <w:widowControl w:val="false"/>
               <w:suppressAutoHyphens w:val="true"/>
               <w:spacing w:before="0" w:after="0"/>
-              <w:ind w:hanging="0"/>
+              <w:ind w:left="720" w:hanging="0"/>
               <w:contextualSpacing/>
               <w:jc w:val="left"/>
               <w:rPr>
@@ -29361,7 +33566,7 @@
               <w:widowControl w:val="false"/>
               <w:suppressAutoHyphens w:val="true"/>
               <w:spacing w:before="0" w:after="0"/>
-              <w:ind w:hanging="0"/>
+              <w:ind w:left="720" w:hanging="0"/>
               <w:contextualSpacing/>
               <w:jc w:val="left"/>
               <w:rPr>
@@ -29405,7 +33610,7 @@
               <w:widowControl w:val="false"/>
               <w:suppressAutoHyphens w:val="true"/>
               <w:spacing w:before="0" w:after="0"/>
-              <w:ind w:hanging="0"/>
+              <w:ind w:left="720" w:hanging="0"/>
               <w:contextualSpacing/>
               <w:jc w:val="left"/>
               <w:rPr>
@@ -29460,7 +33665,7 @@
               <w:widowControl w:val="false"/>
               <w:suppressAutoHyphens w:val="true"/>
               <w:spacing w:before="0" w:after="0"/>
-              <w:ind w:hanging="0"/>
+              <w:ind w:left="720" w:hanging="0"/>
               <w:contextualSpacing/>
               <w:jc w:val="left"/>
               <w:rPr>
@@ -29517,7 +33722,7 @@
               <w:widowControl w:val="false"/>
               <w:suppressAutoHyphens w:val="true"/>
               <w:spacing w:before="0" w:after="0"/>
-              <w:ind w:hanging="0"/>
+              <w:ind w:left="720" w:hanging="0"/>
               <w:contextualSpacing/>
               <w:jc w:val="left"/>
               <w:rPr>
@@ -29571,7 +33776,7 @@
               <w:widowControl w:val="false"/>
               <w:suppressAutoHyphens w:val="true"/>
               <w:spacing w:before="0" w:after="0"/>
-              <w:ind w:hanging="0"/>
+              <w:ind w:left="720" w:hanging="0"/>
               <w:contextualSpacing/>
               <w:jc w:val="left"/>
               <w:rPr>
@@ -29615,7 +33820,7 @@
               <w:widowControl w:val="false"/>
               <w:suppressAutoHyphens w:val="true"/>
               <w:spacing w:before="0" w:after="0"/>
-              <w:ind w:hanging="0"/>
+              <w:ind w:left="720" w:hanging="0"/>
               <w:contextualSpacing/>
               <w:jc w:val="left"/>
               <w:rPr>
@@ -29670,7 +33875,7 @@
               <w:widowControl w:val="false"/>
               <w:suppressAutoHyphens w:val="true"/>
               <w:spacing w:before="0" w:after="0"/>
-              <w:ind w:hanging="0"/>
+              <w:ind w:left="720" w:hanging="0"/>
               <w:contextualSpacing/>
               <w:jc w:val="left"/>
               <w:rPr>
@@ -29825,7 +34030,7 @@
               <w:widowControl w:val="false"/>
               <w:suppressAutoHyphens w:val="true"/>
               <w:spacing w:before="0" w:after="0"/>
-              <w:ind w:hanging="0"/>
+              <w:ind w:left="720" w:hanging="0"/>
               <w:contextualSpacing/>
               <w:jc w:val="left"/>
               <w:rPr>
@@ -30080,7 +34285,7 @@
               <w:widowControl w:val="false"/>
               <w:suppressAutoHyphens w:val="true"/>
               <w:spacing w:before="0" w:after="0"/>
-              <w:ind w:hanging="0"/>
+              <w:ind w:left="720" w:hanging="0"/>
               <w:contextualSpacing/>
               <w:jc w:val="left"/>
               <w:rPr>
@@ -30123,7 +34328,7 @@
               <w:widowControl w:val="false"/>
               <w:suppressAutoHyphens w:val="true"/>
               <w:spacing w:before="0" w:after="0"/>
-              <w:ind w:hanging="0"/>
+              <w:ind w:left="720" w:hanging="0"/>
               <w:contextualSpacing/>
               <w:jc w:val="left"/>
               <w:rPr>
@@ -30187,7 +34392,7 @@
               <w:widowControl w:val="false"/>
               <w:suppressAutoHyphens w:val="true"/>
               <w:spacing w:before="0" w:after="0"/>
-              <w:ind w:hanging="0"/>
+              <w:ind w:left="720" w:hanging="0"/>
               <w:contextualSpacing/>
               <w:jc w:val="left"/>
               <w:rPr>
@@ -30242,7 +34447,7 @@
               <w:widowControl w:val="false"/>
               <w:suppressAutoHyphens w:val="true"/>
               <w:spacing w:before="0" w:after="0"/>
-              <w:ind w:hanging="0"/>
+              <w:ind w:left="720" w:hanging="0"/>
               <w:contextualSpacing/>
               <w:jc w:val="left"/>
               <w:rPr>
@@ -30299,7 +34504,7 @@
               <w:widowControl w:val="false"/>
               <w:suppressAutoHyphens w:val="true"/>
               <w:spacing w:before="0" w:after="0"/>
-              <w:ind w:hanging="0"/>
+              <w:ind w:left="720" w:hanging="0"/>
               <w:contextualSpacing/>
               <w:jc w:val="left"/>
               <w:rPr>
@@ -30372,7 +34577,7 @@
               <w:widowControl w:val="false"/>
               <w:suppressAutoHyphens w:val="true"/>
               <w:spacing w:before="0" w:after="0"/>
-              <w:ind w:hanging="0"/>
+              <w:ind w:left="720" w:hanging="0"/>
               <w:contextualSpacing/>
               <w:jc w:val="left"/>
               <w:rPr>
@@ -30414,7 +34619,7 @@
               <w:widowControl w:val="false"/>
               <w:suppressAutoHyphens w:val="true"/>
               <w:spacing w:before="0" w:after="0"/>
-              <w:ind w:hanging="0"/>
+              <w:ind w:left="720" w:hanging="0"/>
               <w:contextualSpacing/>
               <w:jc w:val="left"/>
               <w:rPr>
@@ -30456,7 +34661,7 @@
               <w:widowControl w:val="false"/>
               <w:suppressAutoHyphens w:val="true"/>
               <w:spacing w:before="0" w:after="0"/>
-              <w:ind w:hanging="0"/>
+              <w:ind w:left="720" w:hanging="0"/>
               <w:contextualSpacing/>
               <w:jc w:val="left"/>
               <w:rPr>
@@ -30511,7 +34716,7 @@
               <w:widowControl w:val="false"/>
               <w:suppressAutoHyphens w:val="true"/>
               <w:spacing w:before="0" w:after="0"/>
-              <w:ind w:hanging="0"/>
+              <w:ind w:left="720" w:hanging="0"/>
               <w:contextualSpacing/>
               <w:jc w:val="left"/>
               <w:rPr>
@@ -30568,7 +34773,7 @@
               <w:widowControl w:val="false"/>
               <w:suppressAutoHyphens w:val="true"/>
               <w:spacing w:before="0" w:after="0"/>
-              <w:ind w:hanging="0"/>
+              <w:ind w:left="720" w:hanging="0"/>
               <w:contextualSpacing/>
               <w:jc w:val="left"/>
               <w:rPr>
@@ -30622,7 +34827,7 @@
               <w:widowControl w:val="false"/>
               <w:suppressAutoHyphens w:val="true"/>
               <w:spacing w:before="0" w:after="0"/>
-              <w:ind w:hanging="0"/>
+              <w:ind w:left="720" w:hanging="0"/>
               <w:contextualSpacing/>
               <w:jc w:val="left"/>
               <w:rPr>
@@ -30664,7 +34869,7 @@
               <w:widowControl w:val="false"/>
               <w:suppressAutoHyphens w:val="true"/>
               <w:spacing w:before="0" w:after="0"/>
-              <w:ind w:hanging="0"/>
+              <w:ind w:left="720" w:hanging="0"/>
               <w:contextualSpacing/>
               <w:jc w:val="left"/>
               <w:rPr>
@@ -30706,7 +34911,7 @@
               <w:widowControl w:val="false"/>
               <w:suppressAutoHyphens w:val="true"/>
               <w:spacing w:before="0" w:after="0"/>
-              <w:ind w:hanging="0"/>
+              <w:ind w:left="720" w:hanging="0"/>
               <w:contextualSpacing/>
               <w:jc w:val="left"/>
               <w:rPr>
@@ -30761,7 +34966,7 @@
               <w:widowControl w:val="false"/>
               <w:suppressAutoHyphens w:val="true"/>
               <w:spacing w:before="0" w:after="0"/>
-              <w:ind w:hanging="0"/>
+              <w:ind w:left="720" w:hanging="0"/>
               <w:contextualSpacing/>
               <w:jc w:val="left"/>
               <w:rPr>
@@ -30819,7 +35024,7 @@
               <w:widowControl w:val="false"/>
               <w:suppressAutoHyphens w:val="true"/>
               <w:spacing w:before="0" w:after="0"/>
-              <w:ind w:hanging="0"/>
+              <w:ind w:left="720" w:hanging="0"/>
               <w:contextualSpacing/>
               <w:jc w:val="left"/>
               <w:rPr>
@@ -30874,7 +35079,7 @@
               <w:widowControl w:val="false"/>
               <w:suppressAutoHyphens w:val="true"/>
               <w:spacing w:before="0" w:after="0"/>
-              <w:ind w:hanging="0"/>
+              <w:ind w:left="720" w:hanging="0"/>
               <w:contextualSpacing/>
               <w:jc w:val="left"/>
               <w:rPr>
@@ -30917,7 +35122,7 @@
               <w:widowControl w:val="false"/>
               <w:suppressAutoHyphens w:val="true"/>
               <w:spacing w:before="0" w:after="0"/>
-              <w:ind w:hanging="0"/>
+              <w:ind w:left="720" w:hanging="0"/>
               <w:contextualSpacing/>
               <w:jc w:val="left"/>
               <w:rPr>
@@ -30960,7 +35165,7 @@
               <w:widowControl w:val="false"/>
               <w:suppressAutoHyphens w:val="true"/>
               <w:spacing w:before="0" w:after="0"/>
-              <w:ind w:hanging="0"/>
+              <w:ind w:left="720" w:hanging="0"/>
               <w:contextualSpacing/>
               <w:jc w:val="left"/>
               <w:rPr>
@@ -31016,7 +35221,7 @@
               <w:widowControl w:val="false"/>
               <w:suppressAutoHyphens w:val="true"/>
               <w:spacing w:before="0" w:after="0"/>
-              <w:ind w:hanging="0"/>
+              <w:ind w:left="720" w:hanging="0"/>
               <w:contextualSpacing/>
               <w:jc w:val="left"/>
               <w:rPr>
@@ -31073,7 +35278,7 @@
               <w:widowControl w:val="false"/>
               <w:suppressAutoHyphens w:val="true"/>
               <w:spacing w:before="0" w:after="0"/>
-              <w:ind w:hanging="0"/>
+              <w:ind w:left="720" w:hanging="0"/>
               <w:contextualSpacing/>
               <w:jc w:val="left"/>
               <w:rPr>
@@ -31127,7 +35332,7 @@
               <w:widowControl w:val="false"/>
               <w:suppressAutoHyphens w:val="true"/>
               <w:spacing w:before="0" w:after="0"/>
-              <w:ind w:hanging="0"/>
+              <w:ind w:left="720" w:hanging="0"/>
               <w:contextualSpacing/>
               <w:jc w:val="left"/>
               <w:rPr>
@@ -31169,7 +35374,7 @@
               <w:widowControl w:val="false"/>
               <w:suppressAutoHyphens w:val="true"/>
               <w:spacing w:before="0" w:after="0"/>
-              <w:ind w:hanging="0"/>
+              <w:ind w:left="720" w:hanging="0"/>
               <w:contextualSpacing/>
               <w:jc w:val="left"/>
               <w:rPr>
@@ -31211,7 +35416,7 @@
               <w:widowControl w:val="false"/>
               <w:suppressAutoHyphens w:val="true"/>
               <w:spacing w:before="0" w:after="0"/>
-              <w:ind w:hanging="0"/>
+              <w:ind w:left="720" w:hanging="0"/>
               <w:contextualSpacing/>
               <w:jc w:val="left"/>
               <w:rPr>
@@ -31266,7 +35471,7 @@
               <w:widowControl w:val="false"/>
               <w:suppressAutoHyphens w:val="true"/>
               <w:spacing w:before="0" w:after="0"/>
-              <w:ind w:hanging="0"/>
+              <w:ind w:left="720" w:hanging="0"/>
               <w:contextualSpacing/>
               <w:jc w:val="left"/>
               <w:rPr>
@@ -43811,7 +48016,7 @@
         <w:docPartGallery w:val="Page Numbers (Top of Page)"/>
         <w:docPartUnique w:val="true"/>
       </w:docPartObj>
-      <w:id w:val="1257738335"/>
+      <w:id w:val="1504270232"/>
     </w:sdtPr>
     <w:sdtContent>
       <w:p>
@@ -43853,7 +48058,7 @@
         <w:docPartGallery w:val="Page Numbers (Top of Page)"/>
         <w:docPartUnique w:val="true"/>
       </w:docPartObj>
-      <w:id w:val="1919204174"/>
+      <w:id w:val="921445981"/>
     </w:sdtPr>
     <w:sdtContent>
       <w:p>
@@ -43961,7 +48166,7 @@
         <w:docPartGallery w:val="Page Numbers (Top of Page)"/>
         <w:docPartUnique w:val="true"/>
       </w:docPartObj>
-      <w:id w:val="1450589898"/>
+      <w:id w:val="1701757311"/>
     </w:sdtPr>
     <w:sdtContent>
       <w:p>
@@ -43984,7 +48189,7 @@
         </w:r>
         <w:r>
           <w:rPr/>
-          <w:t>15</w:t>
+          <w:t>13</w:t>
         </w:r>
         <w:r>
           <w:rPr/>
@@ -44069,7 +48274,7 @@
         <w:docPartGallery w:val="Page Numbers (Top of Page)"/>
         <w:docPartUnique w:val="true"/>
       </w:docPartObj>
-      <w:id w:val="187392846"/>
+      <w:id w:val="665931356"/>
     </w:sdtPr>
     <w:sdtContent>
       <w:p>
@@ -44177,7 +48382,7 @@
         <w:docPartGallery w:val="Page Numbers (Top of Page)"/>
         <w:docPartUnique w:val="true"/>
       </w:docPartObj>
-      <w:id w:val="1994200646"/>
+      <w:id w:val="204935377"/>
     </w:sdtPr>
     <w:sdtContent>
       <w:p>
@@ -44285,7 +48490,7 @@
         <w:docPartGallery w:val="Page Numbers (Top of Page)"/>
         <w:docPartUnique w:val="true"/>
       </w:docPartObj>
-      <w:id w:val="833520718"/>
+      <w:id w:val="18134211"/>
     </w:sdtPr>
     <w:sdtContent>
       <w:p>
@@ -44308,7 +48513,7 @@
         </w:r>
         <w:r>
           <w:rPr/>
-          <w:t>18</w:t>
+          <w:t>19</w:t>
         </w:r>
         <w:r>
           <w:rPr/>
@@ -44393,7 +48598,7 @@
         <w:docPartGallery w:val="Page Numbers (Top of Page)"/>
         <w:docPartUnique w:val="true"/>
       </w:docPartObj>
-      <w:id w:val="1912036846"/>
+      <w:id w:val="1869600139"/>
     </w:sdtPr>
     <w:sdtContent>
       <w:p>
@@ -44474,7 +48679,7 @@
         <w:docPartGallery w:val="Page Numbers (Top of Page)"/>
         <w:docPartUnique w:val="true"/>
       </w:docPartObj>
-      <w:id w:val="1520859562"/>
+      <w:id w:val="347420865"/>
     </w:sdtPr>
     <w:sdtContent>
       <w:p>
@@ -44497,7 +48702,7 @@
         </w:r>
         <w:r>
           <w:rPr/>
-          <w:t>20</w:t>
+          <w:t>35</w:t>
         </w:r>
         <w:r>
           <w:rPr/>
@@ -44582,7 +48787,7 @@
         <w:docPartGallery w:val="Page Numbers (Top of Page)"/>
         <w:docPartUnique w:val="true"/>
       </w:docPartObj>
-      <w:id w:val="1116315569"/>
+      <w:id w:val="400825795"/>
     </w:sdtPr>
     <w:sdtContent>
       <w:p>
@@ -44605,7 +48810,7 @@
         </w:r>
         <w:r>
           <w:rPr/>
-          <w:t>33</w:t>
+          <w:t>38</w:t>
         </w:r>
         <w:r>
           <w:rPr/>
@@ -44653,14 +48858,7 @@
             <w:rFonts w:eastAsia="Calibri"/>
             <w:bCs/>
           </w:rPr>
-          <w:t>-01 01-1-</w:t>
-        </w:r>
-        <w:r>
-          <w:rPr>
-            <w:rFonts w:eastAsia="Calibri"/>
-            <w:bCs/>
-          </w:rPr>
-          <w:t>ЛУ</w:t>
+          <w:t>-01 01-1-ЛУ</w:t>
         </w:r>
       </w:p>
     </w:sdtContent>
@@ -44703,7 +48901,7 @@
         <w:docPartGallery w:val="Page Numbers (Top of Page)"/>
         <w:docPartUnique w:val="true"/>
       </w:docPartObj>
-      <w:id w:val="567055227"/>
+      <w:id w:val="1663710315"/>
     </w:sdtPr>
     <w:sdtContent>
       <w:p>
@@ -44811,7 +49009,7 @@
         <w:docPartGallery w:val="Page Numbers (Top of Page)"/>
         <w:docPartUnique w:val="true"/>
       </w:docPartObj>
-      <w:id w:val="2050073521"/>
+      <w:id w:val="651937646"/>
     </w:sdtPr>
     <w:sdtContent>
       <w:p>
@@ -44919,7 +49117,7 @@
         <w:docPartGallery w:val="Page Numbers (Top of Page)"/>
         <w:docPartUnique w:val="true"/>
       </w:docPartObj>
-      <w:id w:val="1524323048"/>
+      <w:id w:val="1450464351"/>
     </w:sdtPr>
     <w:sdtContent>
       <w:p>
